--- a/DiagramasSintaxisSemantica.docx
+++ b/DiagramasSintaxisSemantica.docx
@@ -169,7 +169,7 @@
           </mc:Choice>
           <mc:Fallback>
             <w:pict>
-              <v:shapetype w14:anchorId="213B1FCA" id="_x0000_t32" coordsize="21600,21600" o:spt="32" o:oned="t" path="m0,0l21600,21600e" filled="f">
+              <v:shapetype w14:anchorId="6D8BCCF0" id="_x0000_t32" coordsize="21600,21600" o:spt="32" o:oned="t" path="m0,0l21600,21600e" filled="f">
                 <v:path arrowok="t" fillok="f" o:connecttype="none"/>
                 <o:lock v:ext="edit" shapetype="t"/>
               </v:shapetype>
@@ -247,7 +247,7 @@
           </mc:Choice>
           <mc:Fallback>
             <w:pict>
-              <v:shape w14:anchorId="0DFF4CB8" id="Conector_x0020_recto_x0020_de_x0020_flecha_x0020_3" o:spid="_x0000_s1026" type="#_x0000_t32" style="position:absolute;margin-left:63pt;margin-top:31.1pt;width:28.7pt;height:71.2pt;flip:y;z-index:251659264;visibility:visible;mso-wrap-style:square;mso-width-percent:0;mso-height-percent:0;mso-wrap-distance-left:9pt;mso-wrap-distance-top:0;mso-wrap-distance-right:9pt;mso-wrap-distance-bottom:0;mso-position-horizontal:absolute;mso-position-horizontal-relative:text;mso-position-vertical:absolute;mso-position-vertical-relative:text;mso-width-percent:0;mso-height-percent:0;mso-width-relative:margin;mso-height-relative:margin" o:gfxdata="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" strokecolor="black [3200]" strokeweight="2.5pt">
+              <v:shape w14:anchorId="1DE84DC1" id="Conector_x0020_recto_x0020_de_x0020_flecha_x0020_3" o:spid="_x0000_s1026" type="#_x0000_t32" style="position:absolute;margin-left:63pt;margin-top:31.1pt;width:28.7pt;height:71.2pt;flip:y;z-index:251659264;visibility:visible;mso-wrap-style:square;mso-width-percent:0;mso-height-percent:0;mso-wrap-distance-left:9pt;mso-wrap-distance-top:0;mso-wrap-distance-right:9pt;mso-wrap-distance-bottom:0;mso-position-horizontal:absolute;mso-position-horizontal-relative:text;mso-position-vertical:absolute;mso-position-vertical-relative:text;mso-width-percent:0;mso-height-percent:0;mso-width-relative:margin;mso-height-relative:margin" o:gfxdata="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" strokecolor="black [3200]" strokeweight="2.5pt">
                 <v:stroke startarrowlength="long" endarrow="block" joinstyle="miter"/>
               </v:shape>
             </w:pict>
@@ -520,7 +520,7 @@
           </mc:Choice>
           <mc:Fallback>
             <w:pict>
-              <v:shape w14:anchorId="6FE6243A" id="Conector_x0020_recto_x0020_de_x0020_flecha_x0020_10" o:spid="_x0000_s1026" type="#_x0000_t32" style="position:absolute;margin-left:306.25pt;margin-top:46.85pt;width:8.75pt;height:71.7pt;flip:x y;z-index:251665408;visibility:visible;mso-wrap-style:square;mso-width-percent:0;mso-height-percent:0;mso-wrap-distance-left:9pt;mso-wrap-distance-top:0;mso-wrap-distance-right:9pt;mso-wrap-distance-bottom:0;mso-position-horizontal:absolute;mso-position-horizontal-relative:text;mso-position-vertical:absolute;mso-position-vertical-relative:text;mso-width-percent:0;mso-height-percent:0;mso-width-relative:margin;mso-height-relative:margin" o:gfxdata="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" strokecolor="black [3200]" strokeweight="2.5pt">
+              <v:shape w14:anchorId="003C7A87" id="Conector_x0020_recto_x0020_de_x0020_flecha_x0020_10" o:spid="_x0000_s1026" type="#_x0000_t32" style="position:absolute;margin-left:306.25pt;margin-top:46.85pt;width:8.75pt;height:71.7pt;flip:x y;z-index:251665408;visibility:visible;mso-wrap-style:square;mso-width-percent:0;mso-height-percent:0;mso-wrap-distance-left:9pt;mso-wrap-distance-top:0;mso-wrap-distance-right:9pt;mso-wrap-distance-bottom:0;mso-position-horizontal:absolute;mso-position-horizontal-relative:text;mso-position-vertical:absolute;mso-position-vertical-relative:text;mso-width-percent:0;mso-height-percent:0;mso-width-relative:margin;mso-height-relative:margin" o:gfxdata="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" strokecolor="black [3200]" strokeweight="2.5pt">
                 <v:stroke endarrow="block" joinstyle="miter"/>
               </v:shape>
             </w:pict>
@@ -587,7 +587,7 @@
           </mc:Choice>
           <mc:Fallback>
             <w:pict>
-              <v:shape w14:anchorId="69791F2B" id="Conector_x0020_recto_x0020_de_x0020_flecha_x0020_9" o:spid="_x0000_s1026" type="#_x0000_t32" style="position:absolute;margin-left:234pt;margin-top:46.55pt;width:18pt;height:1in;flip:x y;z-index:251664384;visibility:visible;mso-wrap-style:square;mso-wrap-distance-left:9pt;mso-wrap-distance-top:0;mso-wrap-distance-right:9pt;mso-wrap-distance-bottom:0;mso-position-horizontal:absolute;mso-position-horizontal-relative:text;mso-position-vertical:absolute;mso-position-vertical-relative:text" o:gfxdata="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" strokecolor="black [3200]" strokeweight="2.5pt">
+              <v:shape w14:anchorId="7117BD55" id="Conector_x0020_recto_x0020_de_x0020_flecha_x0020_9" o:spid="_x0000_s1026" type="#_x0000_t32" style="position:absolute;margin-left:234pt;margin-top:46.55pt;width:18pt;height:1in;flip:x y;z-index:251664384;visibility:visible;mso-wrap-style:square;mso-wrap-distance-left:9pt;mso-wrap-distance-top:0;mso-wrap-distance-right:9pt;mso-wrap-distance-bottom:0;mso-position-horizontal:absolute;mso-position-horizontal-relative:text;mso-position-vertical:absolute;mso-position-vertical-relative:text" o:gfxdata="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" strokecolor="black [3200]" strokeweight="2.5pt">
                 <v:stroke endarrow="block" joinstyle="miter"/>
               </v:shape>
             </w:pict>
@@ -654,7 +654,7 @@
           </mc:Choice>
           <mc:Fallback>
             <w:pict>
-              <v:shape w14:anchorId="3182E287" id="Conector_x0020_recto_x0020_de_x0020_flecha_x0020_8" o:spid="_x0000_s1026" type="#_x0000_t32" style="position:absolute;margin-left:153pt;margin-top:46.55pt;width:27pt;height:1in;flip:x y;z-index:251663360;visibility:visible;mso-wrap-style:square;mso-wrap-distance-left:9pt;mso-wrap-distance-top:0;mso-wrap-distance-right:9pt;mso-wrap-distance-bottom:0;mso-position-horizontal:absolute;mso-position-horizontal-relative:text;mso-position-vertical:absolute;mso-position-vertical-relative:text" o:gfxdata="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" strokecolor="black [3200]" strokeweight="2.5pt">
+              <v:shape w14:anchorId="6EEA4D02" id="Conector_x0020_recto_x0020_de_x0020_flecha_x0020_8" o:spid="_x0000_s1026" type="#_x0000_t32" style="position:absolute;margin-left:153pt;margin-top:46.55pt;width:27pt;height:1in;flip:x y;z-index:251663360;visibility:visible;mso-wrap-style:square;mso-wrap-distance-left:9pt;mso-wrap-distance-top:0;mso-wrap-distance-right:9pt;mso-wrap-distance-bottom:0;mso-position-horizontal:absolute;mso-position-horizontal-relative:text;mso-position-vertical:absolute;mso-position-vertical-relative:text" o:gfxdata="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" strokecolor="black [3200]" strokeweight="2.5pt">
                 <v:stroke endarrow="block" joinstyle="miter"/>
               </v:shape>
             </w:pict>
@@ -727,7 +727,7 @@
           </mc:Choice>
           <mc:Fallback>
             <w:pict>
-              <v:shape w14:anchorId="40A5FB16" id="Conector_x0020_recto_x0020_de_x0020_flecha_x0020_6" o:spid="_x0000_s1026" type="#_x0000_t32" style="position:absolute;margin-left:54pt;margin-top:46.5pt;width:12.35pt;height:72.05pt;flip:y;z-index:251662336;visibility:visible;mso-wrap-style:square;mso-width-percent:0;mso-height-percent:0;mso-wrap-distance-left:9pt;mso-wrap-distance-top:0;mso-wrap-distance-right:9pt;mso-wrap-distance-bottom:0;mso-position-horizontal:absolute;mso-position-horizontal-relative:text;mso-position-vertical:absolute;mso-position-vertical-relative:text;mso-width-percent:0;mso-height-percent:0;mso-width-relative:margin;mso-height-relative:margin" o:gfxdata="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" strokecolor="black [3200]" strokeweight="2.5pt">
+              <v:shape w14:anchorId="72E94685" id="Conector_x0020_recto_x0020_de_x0020_flecha_x0020_6" o:spid="_x0000_s1026" type="#_x0000_t32" style="position:absolute;margin-left:54pt;margin-top:46.5pt;width:12.35pt;height:72.05pt;flip:y;z-index:251662336;visibility:visible;mso-wrap-style:square;mso-width-percent:0;mso-height-percent:0;mso-wrap-distance-left:9pt;mso-wrap-distance-top:0;mso-wrap-distance-right:9pt;mso-wrap-distance-bottom:0;mso-position-horizontal:absolute;mso-position-horizontal-relative:text;mso-position-vertical:absolute;mso-position-vertical-relative:text;mso-width-percent:0;mso-height-percent:0;mso-width-relative:margin;mso-height-relative:margin" o:gfxdata="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" strokecolor="black [3200]" strokeweight="2.5pt">
                 <v:stroke endarrow="block" joinstyle="miter"/>
               </v:shape>
             </w:pict>
@@ -1047,7 +1047,7 @@
           </mc:Choice>
           <mc:Fallback>
             <w:pict>
-              <v:shape w14:anchorId="01A0241C" id="Conector_x0020_recto_x0020_de_x0020_flecha_x0020_14" o:spid="_x0000_s1026" type="#_x0000_t32" style="position:absolute;margin-left:378pt;margin-top:10pt;width:9pt;height:1in;flip:x y;z-index:251669504;visibility:visible;mso-wrap-style:square;mso-wrap-distance-left:9pt;mso-wrap-distance-top:0;mso-wrap-distance-right:9pt;mso-wrap-distance-bottom:0;mso-position-horizontal:absolute;mso-position-horizontal-relative:text;mso-position-vertical:absolute;mso-position-vertical-relative:text" o:gfxdata="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" strokecolor="black [3200]" strokeweight="2.5pt">
+              <v:shape w14:anchorId="03B76ADF" id="Conector_x0020_recto_x0020_de_x0020_flecha_x0020_14" o:spid="_x0000_s1026" type="#_x0000_t32" style="position:absolute;margin-left:378pt;margin-top:10pt;width:9pt;height:1in;flip:x y;z-index:251669504;visibility:visible;mso-wrap-style:square;mso-wrap-distance-left:9pt;mso-wrap-distance-top:0;mso-wrap-distance-right:9pt;mso-wrap-distance-bottom:0;mso-position-horizontal:absolute;mso-position-horizontal-relative:text;mso-position-vertical:absolute;mso-position-vertical-relative:text" o:gfxdata="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" strokecolor="black [3200]" strokeweight="2.5pt">
                 <v:stroke endarrow="block" joinstyle="miter"/>
               </v:shape>
             </w:pict>
@@ -1120,7 +1120,7 @@
           </mc:Choice>
           <mc:Fallback>
             <w:pict>
-              <v:shape w14:anchorId="358ABB1A" id="Conector_x0020_recto_x0020_de_x0020_flecha_x0020_13" o:spid="_x0000_s1026" type="#_x0000_t32" style="position:absolute;margin-left:311.4pt;margin-top:10.25pt;width:3.6pt;height:71.75pt;flip:x y;z-index:251668480;visibility:visible;mso-wrap-style:square;mso-width-percent:0;mso-height-percent:0;mso-wrap-distance-left:9pt;mso-wrap-distance-top:0;mso-wrap-distance-right:9pt;mso-wrap-distance-bottom:0;mso-position-horizontal:absolute;mso-position-horizontal-relative:text;mso-position-vertical:absolute;mso-position-vertical-relative:text;mso-width-percent:0;mso-height-percent:0;mso-width-relative:margin;mso-height-relative:margin" o:gfxdata="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" strokecolor="black [3200]" strokeweight="2.5pt">
+              <v:shape w14:anchorId="25F7920F" id="Conector_x0020_recto_x0020_de_x0020_flecha_x0020_13" o:spid="_x0000_s1026" type="#_x0000_t32" style="position:absolute;margin-left:311.4pt;margin-top:10.25pt;width:3.6pt;height:71.75pt;flip:x y;z-index:251668480;visibility:visible;mso-wrap-style:square;mso-width-percent:0;mso-height-percent:0;mso-wrap-distance-left:9pt;mso-wrap-distance-top:0;mso-wrap-distance-right:9pt;mso-wrap-distance-bottom:0;mso-position-horizontal:absolute;mso-position-horizontal-relative:text;mso-position-vertical:absolute;mso-position-vertical-relative:text;mso-width-percent:0;mso-height-percent:0;mso-width-relative:margin;mso-height-relative:margin" o:gfxdata="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" strokecolor="black [3200]" strokeweight="2.5pt">
                 <v:stroke endarrow="block" joinstyle="miter"/>
               </v:shape>
             </w:pict>
@@ -1193,7 +1193,7 @@
           </mc:Choice>
           <mc:Fallback>
             <w:pict>
-              <v:shape w14:anchorId="49C570E8" id="Conector_x0020_recto_x0020_de_x0020_flecha_x0020_12" o:spid="_x0000_s1026" type="#_x0000_t32" style="position:absolute;margin-left:95.4pt;margin-top:12.7pt;width:3.6pt;height:71.75pt;flip:x y;z-index:251667456;visibility:visible;mso-wrap-style:square;mso-width-percent:0;mso-height-percent:0;mso-wrap-distance-left:9pt;mso-wrap-distance-top:0;mso-wrap-distance-right:9pt;mso-wrap-distance-bottom:0;mso-position-horizontal:absolute;mso-position-horizontal-relative:text;mso-position-vertical:absolute;mso-position-vertical-relative:text;mso-width-percent:0;mso-height-percent:0;mso-width-relative:margin;mso-height-relative:margin" o:gfxdata="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" strokecolor="black [3200]" strokeweight="2.5pt">
+              <v:shape w14:anchorId="54C7C472" id="Conector_x0020_recto_x0020_de_x0020_flecha_x0020_12" o:spid="_x0000_s1026" type="#_x0000_t32" style="position:absolute;margin-left:95.4pt;margin-top:12.7pt;width:3.6pt;height:71.75pt;flip:x y;z-index:251667456;visibility:visible;mso-wrap-style:square;mso-width-percent:0;mso-height-percent:0;mso-wrap-distance-left:9pt;mso-wrap-distance-top:0;mso-wrap-distance-right:9pt;mso-wrap-distance-bottom:0;mso-position-horizontal:absolute;mso-position-horizontal-relative:text;mso-position-vertical:absolute;mso-position-vertical-relative:text;mso-width-percent:0;mso-height-percent:0;mso-width-relative:margin;mso-height-relative:margin" o:gfxdata="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" strokecolor="black [3200]" strokeweight="2.5pt">
                 <v:stroke endarrow="block" joinstyle="miter"/>
               </v:shape>
             </w:pict>
@@ -1551,7 +1551,7 @@
           </mc:Choice>
           <mc:Fallback>
             <w:pict>
-              <v:shape w14:anchorId="706F122F" id="Conector_x0020_recto_x0020_de_x0020_flecha_x0020_21" o:spid="_x0000_s1026" type="#_x0000_t32" style="position:absolute;margin-left:441pt;margin-top:44.25pt;width:0;height:54pt;flip:y;z-index:251676672;visibility:visible;mso-wrap-style:square;mso-wrap-distance-left:9pt;mso-wrap-distance-top:0;mso-wrap-distance-right:9pt;mso-wrap-distance-bottom:0;mso-position-horizontal:absolute;mso-position-horizontal-relative:text;mso-position-vertical:absolute;mso-position-vertical-relative:text" o:gfxdata="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" strokecolor="black [3200]" strokeweight="2.5pt">
+              <v:shape w14:anchorId="7F7A9D90" id="Conector_x0020_recto_x0020_de_x0020_flecha_x0020_21" o:spid="_x0000_s1026" type="#_x0000_t32" style="position:absolute;margin-left:441pt;margin-top:44.25pt;width:0;height:54pt;flip:y;z-index:251676672;visibility:visible;mso-wrap-style:square;mso-wrap-distance-left:9pt;mso-wrap-distance-top:0;mso-wrap-distance-right:9pt;mso-wrap-distance-bottom:0;mso-position-horizontal:absolute;mso-position-horizontal-relative:text;mso-position-vertical:absolute;mso-position-vertical-relative:text" o:gfxdata="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" strokecolor="black [3200]" strokeweight="2.5pt">
                 <v:stroke endarrow="block" joinstyle="miter"/>
               </v:shape>
             </w:pict>
@@ -1618,7 +1618,7 @@
           </mc:Choice>
           <mc:Fallback>
             <w:pict>
-              <v:shape w14:anchorId="01892B81" id="Conector_x0020_recto_x0020_de_x0020_flecha_x0020_20" o:spid="_x0000_s1026" type="#_x0000_t32" style="position:absolute;margin-left:315pt;margin-top:44.25pt;width:9pt;height:54pt;flip:x y;z-index:251675648;visibility:visible;mso-wrap-style:square;mso-wrap-distance-left:9pt;mso-wrap-distance-top:0;mso-wrap-distance-right:9pt;mso-wrap-distance-bottom:0;mso-position-horizontal:absolute;mso-position-horizontal-relative:text;mso-position-vertical:absolute;mso-position-vertical-relative:text" o:gfxdata="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" strokecolor="black [3200]" strokeweight="2.25pt">
+              <v:shape w14:anchorId="31F52F33" id="Conector_x0020_recto_x0020_de_x0020_flecha_x0020_20" o:spid="_x0000_s1026" type="#_x0000_t32" style="position:absolute;margin-left:315pt;margin-top:44.25pt;width:9pt;height:54pt;flip:x y;z-index:251675648;visibility:visible;mso-wrap-style:square;mso-wrap-distance-left:9pt;mso-wrap-distance-top:0;mso-wrap-distance-right:9pt;mso-wrap-distance-bottom:0;mso-position-horizontal:absolute;mso-position-horizontal-relative:text;mso-position-vertical:absolute;mso-position-vertical-relative:text" o:gfxdata="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" strokecolor="black [3200]" strokeweight="2.25pt">
                 <v:stroke endarrow="block" joinstyle="miter"/>
               </v:shape>
             </w:pict>
@@ -1685,7 +1685,7 @@
           </mc:Choice>
           <mc:Fallback>
             <w:pict>
-              <v:shape w14:anchorId="13AF89DE" id="Conector_x0020_recto_x0020_de_x0020_flecha_x0020_19" o:spid="_x0000_s1026" type="#_x0000_t32" style="position:absolute;margin-left:198pt;margin-top:44.25pt;width:0;height:54pt;flip:y;z-index:251674624;visibility:visible;mso-wrap-style:square;mso-wrap-distance-left:9pt;mso-wrap-distance-top:0;mso-wrap-distance-right:9pt;mso-wrap-distance-bottom:0;mso-position-horizontal:absolute;mso-position-horizontal-relative:text;mso-position-vertical:absolute;mso-position-vertical-relative:text" o:gfxdata="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" strokecolor="black [3200]" strokeweight="2.5pt">
+              <v:shape w14:anchorId="5AACD6EA" id="Conector_x0020_recto_x0020_de_x0020_flecha_x0020_19" o:spid="_x0000_s1026" type="#_x0000_t32" style="position:absolute;margin-left:198pt;margin-top:44.25pt;width:0;height:54pt;flip:y;z-index:251674624;visibility:visible;mso-wrap-style:square;mso-wrap-distance-left:9pt;mso-wrap-distance-top:0;mso-wrap-distance-right:9pt;mso-wrap-distance-bottom:0;mso-position-horizontal:absolute;mso-position-horizontal-relative:text;mso-position-vertical:absolute;mso-position-vertical-relative:text" o:gfxdata="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" strokecolor="black [3200]" strokeweight="2.5pt">
                 <v:stroke endarrow="block" joinstyle="miter"/>
               </v:shape>
             </w:pict>
@@ -1752,7 +1752,7 @@
           </mc:Choice>
           <mc:Fallback>
             <w:pict>
-              <v:shape w14:anchorId="5E309201" id="Conector_x0020_recto_x0020_de_x0020_flecha_x0020_18" o:spid="_x0000_s1026" type="#_x0000_t32" style="position:absolute;margin-left:135pt;margin-top:44.25pt;width:9pt;height:54pt;flip:x y;z-index:251673600;visibility:visible;mso-wrap-style:square;mso-wrap-distance-left:9pt;mso-wrap-distance-top:0;mso-wrap-distance-right:9pt;mso-wrap-distance-bottom:0;mso-position-horizontal:absolute;mso-position-horizontal-relative:text;mso-position-vertical:absolute;mso-position-vertical-relative:text" o:gfxdata="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" strokecolor="black [3200]" strokeweight="2.5pt">
+              <v:shape w14:anchorId="1D0CAA45" id="Conector_x0020_recto_x0020_de_x0020_flecha_x0020_18" o:spid="_x0000_s1026" type="#_x0000_t32" style="position:absolute;margin-left:135pt;margin-top:44.25pt;width:9pt;height:54pt;flip:x y;z-index:251673600;visibility:visible;mso-wrap-style:square;mso-wrap-distance-left:9pt;mso-wrap-distance-top:0;mso-wrap-distance-right:9pt;mso-wrap-distance-bottom:0;mso-position-horizontal:absolute;mso-position-horizontal-relative:text;mso-position-vertical:absolute;mso-position-vertical-relative:text" o:gfxdata="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" strokecolor="black [3200]" strokeweight="2.5pt">
                 <v:stroke endarrow="block" joinstyle="miter"/>
               </v:shape>
             </w:pict>
@@ -1822,7 +1822,7 @@
           </mc:Choice>
           <mc:Fallback>
             <w:pict>
-              <v:shape w14:anchorId="4FAA848A" id="Conector_x0020_recto_x0020_de_x0020_flecha_x0020_17" o:spid="_x0000_s1026" type="#_x0000_t32" style="position:absolute;margin-left:1in;margin-top:62.5pt;width:9pt;height:35.75pt;flip:y;z-index:251672576;visibility:visible;mso-wrap-style:square;mso-width-percent:0;mso-wrap-distance-left:9pt;mso-wrap-distance-top:0;mso-wrap-distance-right:9pt;mso-wrap-distance-bottom:0;mso-position-horizontal:absolute;mso-position-horizontal-relative:text;mso-position-vertical:absolute;mso-position-vertical-relative:text;mso-width-percent:0;mso-width-relative:margin" o:gfxdata="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" strokecolor="black [3200]" strokeweight="2.5pt">
+              <v:shape w14:anchorId="3F72D44C" id="Conector_x0020_recto_x0020_de_x0020_flecha_x0020_17" o:spid="_x0000_s1026" type="#_x0000_t32" style="position:absolute;margin-left:1in;margin-top:62.5pt;width:9pt;height:35.75pt;flip:y;z-index:251672576;visibility:visible;mso-wrap-style:square;mso-width-percent:0;mso-wrap-distance-left:9pt;mso-wrap-distance-top:0;mso-wrap-distance-right:9pt;mso-wrap-distance-bottom:0;mso-position-horizontal:absolute;mso-position-horizontal-relative:text;mso-position-vertical:absolute;mso-position-vertical-relative:text;mso-width-percent:0;mso-width-relative:margin" o:gfxdata="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" strokecolor="black [3200]" strokeweight="2.5pt">
                 <v:stroke endarrow="block" joinstyle="miter"/>
               </v:shape>
             </w:pict>
@@ -1889,7 +1889,7 @@
           </mc:Choice>
           <mc:Fallback>
             <w:pict>
-              <v:shape w14:anchorId="10CE274A" id="Conector_x0020_recto_x0020_de_x0020_flecha_x0020_16" o:spid="_x0000_s1026" type="#_x0000_t32" style="position:absolute;margin-left:9pt;margin-top:44.25pt;width:9pt;height:54pt;flip:y;z-index:251671552;visibility:visible;mso-wrap-style:square;mso-wrap-distance-left:9pt;mso-wrap-distance-top:0;mso-wrap-distance-right:9pt;mso-wrap-distance-bottom:0;mso-position-horizontal:absolute;mso-position-horizontal-relative:text;mso-position-vertical:absolute;mso-position-vertical-relative:text" o:gfxdata="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" strokecolor="black [3200]" strokeweight="2.5pt">
+              <v:shape w14:anchorId="432E91A8" id="Conector_x0020_recto_x0020_de_x0020_flecha_x0020_16" o:spid="_x0000_s1026" type="#_x0000_t32" style="position:absolute;margin-left:9pt;margin-top:44.25pt;width:9pt;height:54pt;flip:y;z-index:251671552;visibility:visible;mso-wrap-style:square;mso-wrap-distance-left:9pt;mso-wrap-distance-top:0;mso-wrap-distance-right:9pt;mso-wrap-distance-bottom:0;mso-position-horizontal:absolute;mso-position-horizontal-relative:text;mso-position-vertical:absolute;mso-position-vertical-relative:text" o:gfxdata="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" strokecolor="black [3200]" strokeweight="2.5pt">
                 <v:stroke endarrow="block" joinstyle="miter"/>
               </v:shape>
             </w:pict>
@@ -2088,6 +2088,3231 @@
       </w:pPr>
       <w:r>
         <w:t>Se genera el cuádruplo de retorno de la función.</w:t>
+      </w:r>
+    </w:p>
+    <w:p/>
+    <w:p/>
+    <w:p>
+      <w:pPr>
+        <w:rPr>
+          <w:lang w:val="es-ES"/>
+        </w:rPr>
+      </w:pPr>
+      <w:r>
+        <w:rPr>
+          <w:lang w:val="es-ES"/>
+        </w:rPr>
+        <w:t>E</w:t>
+      </w:r>
+      <w:r>
+        <w:rPr>
+          <w:lang w:val="es-ES"/>
+        </w:rPr>
+        <w:t>xpresiones:</w:t>
+      </w:r>
+    </w:p>
+    <w:p>
+      <w:pPr>
+        <w:rPr>
+          <w:lang w:val="es-ES"/>
+        </w:rPr>
+      </w:pPr>
+      <w:r>
+        <w:rPr>
+          <w:noProof/>
+          <w:lang w:eastAsia="es-ES_tradnl"/>
+        </w:rPr>
+        <w:drawing>
+          <wp:anchor distT="0" distB="0" distL="114300" distR="114300" simplePos="0" relativeHeight="251677696" behindDoc="0" locked="0" layoutInCell="1" allowOverlap="1" wp14:anchorId="1EEA82C6" wp14:editId="7C714950">
+            <wp:simplePos x="0" y="0"/>
+            <wp:positionH relativeFrom="column">
+              <wp:posOffset>685800</wp:posOffset>
+            </wp:positionH>
+            <wp:positionV relativeFrom="paragraph">
+              <wp:posOffset>131445</wp:posOffset>
+            </wp:positionV>
+            <wp:extent cx="3912870" cy="4631690"/>
+            <wp:effectExtent l="0" t="0" r="0" b="0"/>
+            <wp:wrapThrough wrapText="bothSides">
+              <wp:wrapPolygon edited="0">
+                <wp:start x="2384" y="0"/>
+                <wp:lineTo x="0" y="474"/>
+                <wp:lineTo x="0" y="1066"/>
+                <wp:lineTo x="1262" y="1895"/>
+                <wp:lineTo x="1262" y="20137"/>
+                <wp:lineTo x="1683" y="20848"/>
+                <wp:lineTo x="2384" y="20848"/>
+                <wp:lineTo x="2384" y="21440"/>
+                <wp:lineTo x="18088" y="21440"/>
+                <wp:lineTo x="18508" y="20848"/>
+                <wp:lineTo x="19630" y="20848"/>
+                <wp:lineTo x="20331" y="20019"/>
+                <wp:lineTo x="20191" y="1895"/>
+                <wp:lineTo x="21453" y="1066"/>
+                <wp:lineTo x="21453" y="474"/>
+                <wp:lineTo x="13320" y="0"/>
+                <wp:lineTo x="2384" y="0"/>
+              </wp:wrapPolygon>
+            </wp:wrapThrough>
+            <wp:docPr id="24" name="Imagen 24" descr="../../../../Downloads/diagram-6/diagram/statement.png"/>
+            <wp:cNvGraphicFramePr>
+              <a:graphicFrameLocks xmlns:a="http://schemas.openxmlformats.org/drawingml/2006/main" noChangeAspect="1"/>
+            </wp:cNvGraphicFramePr>
+            <a:graphic xmlns:a="http://schemas.openxmlformats.org/drawingml/2006/main">
+              <a:graphicData uri="http://schemas.openxmlformats.org/drawingml/2006/picture">
+                <pic:pic xmlns:pic="http://schemas.openxmlformats.org/drawingml/2006/picture">
+                  <pic:nvPicPr>
+                    <pic:cNvPr id="0" name="Picture 4" descr="../../../../Downloads/diagram-6/diagram/statement.png"/>
+                    <pic:cNvPicPr>
+                      <a:picLocks noChangeAspect="1" noChangeArrowheads="1"/>
+                    </pic:cNvPicPr>
+                  </pic:nvPicPr>
+                  <pic:blipFill>
+                    <a:blip r:embed="rId9">
+                      <a:extLst>
+                        <a:ext uri="{28A0092B-C50C-407E-A947-70E740481C1C}">
+                          <a14:useLocalDpi xmlns:a14="http://schemas.microsoft.com/office/drawing/2010/main" val="0"/>
+                        </a:ext>
+                      </a:extLst>
+                    </a:blip>
+                    <a:srcRect/>
+                    <a:stretch>
+                      <a:fillRect/>
+                    </a:stretch>
+                  </pic:blipFill>
+                  <pic:spPr bwMode="auto">
+                    <a:xfrm>
+                      <a:off x="0" y="0"/>
+                      <a:ext cx="3912870" cy="4631690"/>
+                    </a:xfrm>
+                    <a:prstGeom prst="rect">
+                      <a:avLst/>
+                    </a:prstGeom>
+                    <a:noFill/>
+                    <a:ln>
+                      <a:noFill/>
+                    </a:ln>
+                  </pic:spPr>
+                </pic:pic>
+              </a:graphicData>
+            </a:graphic>
+            <wp14:sizeRelH relativeFrom="page">
+              <wp14:pctWidth>0</wp14:pctWidth>
+            </wp14:sizeRelH>
+            <wp14:sizeRelV relativeFrom="page">
+              <wp14:pctHeight>0</wp14:pctHeight>
+            </wp14:sizeRelV>
+          </wp:anchor>
+        </w:drawing>
+      </w:r>
+      <w:r>
+        <w:rPr>
+          <w:lang w:val="es-ES"/>
+        </w:rPr>
+        <w:t xml:space="preserve"> </w:t>
+      </w:r>
+    </w:p>
+    <w:p>
+      <w:pPr>
+        <w:rPr>
+          <w:lang w:val="es-ES"/>
+        </w:rPr>
+      </w:pPr>
+    </w:p>
+    <w:p>
+      <w:pPr>
+        <w:rPr>
+          <w:lang w:val="es-ES"/>
+        </w:rPr>
+      </w:pPr>
+      <w:r>
+        <w:rPr>
+          <w:noProof/>
+          <w:lang w:eastAsia="es-ES_tradnl"/>
+        </w:rPr>
+        <mc:AlternateContent>
+          <mc:Choice Requires="wps">
+            <w:drawing>
+              <wp:anchor distT="0" distB="0" distL="114300" distR="114300" simplePos="0" relativeHeight="251680768" behindDoc="0" locked="0" layoutInCell="1" allowOverlap="1" wp14:anchorId="50DBD23A" wp14:editId="304C8958">
+                <wp:simplePos x="0" y="0"/>
+                <wp:positionH relativeFrom="column">
+                  <wp:posOffset>4229100</wp:posOffset>
+                </wp:positionH>
+                <wp:positionV relativeFrom="paragraph">
+                  <wp:posOffset>442595</wp:posOffset>
+                </wp:positionV>
+                <wp:extent cx="0" cy="571500"/>
+                <wp:effectExtent l="50800" t="50800" r="76200" b="12700"/>
+                <wp:wrapNone/>
+                <wp:docPr id="31" name="Conector recto de flecha 31"/>
+                <wp:cNvGraphicFramePr/>
+                <a:graphic xmlns:a="http://schemas.openxmlformats.org/drawingml/2006/main">
+                  <a:graphicData uri="http://schemas.microsoft.com/office/word/2010/wordprocessingShape">
+                    <wps:wsp>
+                      <wps:cNvCnPr/>
+                      <wps:spPr>
+                        <a:xfrm flipV="1">
+                          <a:off x="0" y="0"/>
+                          <a:ext cx="0" cy="571500"/>
+                        </a:xfrm>
+                        <a:prstGeom prst="straightConnector1">
+                          <a:avLst/>
+                        </a:prstGeom>
+                        <a:ln w="31750">
+                          <a:tailEnd type="triangle"/>
+                        </a:ln>
+                      </wps:spPr>
+                      <wps:style>
+                        <a:lnRef idx="1">
+                          <a:schemeClr val="dk1"/>
+                        </a:lnRef>
+                        <a:fillRef idx="0">
+                          <a:schemeClr val="dk1"/>
+                        </a:fillRef>
+                        <a:effectRef idx="0">
+                          <a:schemeClr val="dk1"/>
+                        </a:effectRef>
+                        <a:fontRef idx="minor">
+                          <a:schemeClr val="tx1"/>
+                        </a:fontRef>
+                      </wps:style>
+                      <wps:bodyPr/>
+                    </wps:wsp>
+                  </a:graphicData>
+                </a:graphic>
+              </wp:anchor>
+            </w:drawing>
+          </mc:Choice>
+          <mc:Fallback>
+            <w:pict>
+              <v:shapetype w14:anchorId="4F4915BF" id="_x0000_t32" coordsize="21600,21600" o:spt="32" o:oned="t" path="m0,0l21600,21600e" filled="f">
+                <v:path arrowok="t" fillok="f" o:connecttype="none"/>
+                <o:lock v:ext="edit" shapetype="t"/>
+              </v:shapetype>
+              <v:shape id="Conector_x0020_recto_x0020_de_x0020_flecha_x0020_31" o:spid="_x0000_s1026" type="#_x0000_t32" style="position:absolute;margin-left:333pt;margin-top:34.85pt;width:0;height:45pt;flip:y;z-index:251680768;visibility:visible;mso-wrap-style:square;mso-wrap-distance-left:9pt;mso-wrap-distance-top:0;mso-wrap-distance-right:9pt;mso-wrap-distance-bottom:0;mso-position-horizontal:absolute;mso-position-horizontal-relative:text;mso-position-vertical:absolute;mso-position-vertical-relative:text" o:gfxdata="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" strokecolor="black [3200]" strokeweight="2.5pt">
+                <v:stroke endarrow="block" joinstyle="miter"/>
+              </v:shape>
+            </w:pict>
+          </mc:Fallback>
+        </mc:AlternateContent>
+      </w:r>
+      <w:r>
+        <w:rPr>
+          <w:lang w:val="es-ES"/>
+        </w:rPr>
+        <w:tab/>
+      </w:r>
+      <w:r>
+        <w:rPr>
+          <w:lang w:val="es-ES"/>
+        </w:rPr>
+        <w:tab/>
+      </w:r>
+      <w:r>
+        <w:rPr>
+          <w:lang w:val="es-ES"/>
+        </w:rPr>
+        <w:tab/>
+      </w:r>
+      <w:r>
+        <w:rPr>
+          <w:lang w:val="es-ES"/>
+        </w:rPr>
+        <w:tab/>
+      </w:r>
+      <w:r>
+        <w:rPr>
+          <w:lang w:val="es-ES"/>
+        </w:rPr>
+        <w:tab/>
+      </w:r>
+      <w:r>
+        <w:rPr>
+          <w:lang w:val="es-ES"/>
+        </w:rPr>
+        <w:tab/>
+      </w:r>
+      <w:r>
+        <w:rPr>
+          <w:lang w:val="es-ES"/>
+        </w:rPr>
+        <w:tab/>
+      </w:r>
+      <w:r>
+        <w:rPr>
+          <w:lang w:val="es-ES"/>
+        </w:rPr>
+        <w:tab/>
+      </w:r>
+      <w:r>
+        <w:rPr>
+          <w:lang w:val="es-ES"/>
+        </w:rPr>
+        <w:tab/>
+      </w:r>
+      <w:r>
+        <w:rPr>
+          <w:lang w:val="es-ES"/>
+        </w:rPr>
+        <w:tab/>
+        <w:t xml:space="preserve">           </w:t>
+      </w:r>
+    </w:p>
+    <w:p>
+      <w:pPr>
+        <w:rPr>
+          <w:lang w:val="es-ES"/>
+        </w:rPr>
+      </w:pPr>
+    </w:p>
+    <w:p>
+      <w:pPr>
+        <w:rPr>
+          <w:lang w:val="es-ES"/>
+        </w:rPr>
+      </w:pPr>
+      <w:r>
+        <w:rPr>
+          <w:noProof/>
+          <w:lang w:eastAsia="es-ES_tradnl"/>
+        </w:rPr>
+        <mc:AlternateContent>
+          <mc:Choice Requires="wps">
+            <w:drawing>
+              <wp:anchor distT="0" distB="0" distL="114300" distR="114300" simplePos="0" relativeHeight="251679744" behindDoc="0" locked="0" layoutInCell="1" allowOverlap="1" wp14:anchorId="623C9F80" wp14:editId="49DE87EE">
+                <wp:simplePos x="0" y="0"/>
+                <wp:positionH relativeFrom="column">
+                  <wp:posOffset>4114800</wp:posOffset>
+                </wp:positionH>
+                <wp:positionV relativeFrom="paragraph">
+                  <wp:posOffset>41275</wp:posOffset>
+                </wp:positionV>
+                <wp:extent cx="0" cy="228600"/>
+                <wp:effectExtent l="50800" t="50800" r="76200" b="25400"/>
+                <wp:wrapNone/>
+                <wp:docPr id="30" name="Conector recto de flecha 30"/>
+                <wp:cNvGraphicFramePr/>
+                <a:graphic xmlns:a="http://schemas.openxmlformats.org/drawingml/2006/main">
+                  <a:graphicData uri="http://schemas.microsoft.com/office/word/2010/wordprocessingShape">
+                    <wps:wsp>
+                      <wps:cNvCnPr/>
+                      <wps:spPr>
+                        <a:xfrm flipV="1">
+                          <a:off x="0" y="0"/>
+                          <a:ext cx="0" cy="228600"/>
+                        </a:xfrm>
+                        <a:prstGeom prst="straightConnector1">
+                          <a:avLst/>
+                        </a:prstGeom>
+                        <a:ln w="31750">
+                          <a:tailEnd type="triangle"/>
+                        </a:ln>
+                      </wps:spPr>
+                      <wps:style>
+                        <a:lnRef idx="1">
+                          <a:schemeClr val="dk1"/>
+                        </a:lnRef>
+                        <a:fillRef idx="0">
+                          <a:schemeClr val="dk1"/>
+                        </a:fillRef>
+                        <a:effectRef idx="0">
+                          <a:schemeClr val="dk1"/>
+                        </a:effectRef>
+                        <a:fontRef idx="minor">
+                          <a:schemeClr val="tx1"/>
+                        </a:fontRef>
+                      </wps:style>
+                      <wps:bodyPr/>
+                    </wps:wsp>
+                  </a:graphicData>
+                </a:graphic>
+              </wp:anchor>
+            </w:drawing>
+          </mc:Choice>
+          <mc:Fallback>
+            <w:pict>
+              <v:shape w14:anchorId="5DD66776" id="Conector_x0020_recto_x0020_de_x0020_flecha_x0020_30" o:spid="_x0000_s1026" type="#_x0000_t32" style="position:absolute;margin-left:324pt;margin-top:3.25pt;width:0;height:18pt;flip:y;z-index:251679744;visibility:visible;mso-wrap-style:square;mso-wrap-distance-left:9pt;mso-wrap-distance-top:0;mso-wrap-distance-right:9pt;mso-wrap-distance-bottom:0;mso-position-horizontal:absolute;mso-position-horizontal-relative:text;mso-position-vertical:absolute;mso-position-vertical-relative:text" o:gfxdata="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" strokecolor="black [3200]" strokeweight="2.5pt">
+                <v:stroke endarrow="block" joinstyle="miter"/>
+              </v:shape>
+            </w:pict>
+          </mc:Fallback>
+        </mc:AlternateContent>
+      </w:r>
+    </w:p>
+    <w:p>
+      <w:pPr>
+        <w:rPr>
+          <w:lang w:val="es-ES"/>
+        </w:rPr>
+      </w:pPr>
+      <w:r>
+        <w:rPr>
+          <w:noProof/>
+          <w:lang w:eastAsia="es-ES_tradnl"/>
+        </w:rPr>
+        <mc:AlternateContent>
+          <mc:Choice Requires="wps">
+            <w:drawing>
+              <wp:anchor distT="0" distB="0" distL="114300" distR="114300" simplePos="0" relativeHeight="251678720" behindDoc="0" locked="0" layoutInCell="1" allowOverlap="1" wp14:anchorId="1EF18E24" wp14:editId="74F0B291">
+                <wp:simplePos x="0" y="0"/>
+                <wp:positionH relativeFrom="column">
+                  <wp:posOffset>4114800</wp:posOffset>
+                </wp:positionH>
+                <wp:positionV relativeFrom="paragraph">
+                  <wp:posOffset>83820</wp:posOffset>
+                </wp:positionV>
+                <wp:extent cx="457200" cy="0"/>
+                <wp:effectExtent l="0" t="0" r="25400" b="25400"/>
+                <wp:wrapNone/>
+                <wp:docPr id="29" name="Conector recto 29"/>
+                <wp:cNvGraphicFramePr/>
+                <a:graphic xmlns:a="http://schemas.openxmlformats.org/drawingml/2006/main">
+                  <a:graphicData uri="http://schemas.microsoft.com/office/word/2010/wordprocessingShape">
+                    <wps:wsp>
+                      <wps:cNvCnPr/>
+                      <wps:spPr>
+                        <a:xfrm flipH="1">
+                          <a:off x="0" y="0"/>
+                          <a:ext cx="457200" cy="0"/>
+                        </a:xfrm>
+                        <a:prstGeom prst="line">
+                          <a:avLst/>
+                        </a:prstGeom>
+                        <a:ln w="31750"/>
+                      </wps:spPr>
+                      <wps:style>
+                        <a:lnRef idx="1">
+                          <a:schemeClr val="dk1"/>
+                        </a:lnRef>
+                        <a:fillRef idx="0">
+                          <a:schemeClr val="dk1"/>
+                        </a:fillRef>
+                        <a:effectRef idx="0">
+                          <a:schemeClr val="dk1"/>
+                        </a:effectRef>
+                        <a:fontRef idx="minor">
+                          <a:schemeClr val="tx1"/>
+                        </a:fontRef>
+                      </wps:style>
+                      <wps:bodyPr/>
+                    </wps:wsp>
+                  </a:graphicData>
+                </a:graphic>
+              </wp:anchor>
+            </w:drawing>
+          </mc:Choice>
+          <mc:Fallback>
+            <w:pict>
+              <v:line w14:anchorId="5B3B184E" id="Conector_x0020_recto_x0020_29" o:spid="_x0000_s1026" style="position:absolute;flip:x;z-index:251678720;visibility:visible;mso-wrap-style:square;mso-wrap-distance-left:9pt;mso-wrap-distance-top:0;mso-wrap-distance-right:9pt;mso-wrap-distance-bottom:0;mso-position-horizontal:absolute;mso-position-horizontal-relative:text;mso-position-vertical:absolute;mso-position-vertical-relative:text" from="324pt,6.6pt" to="5in,6.6pt" o:gfxdata="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" strokecolor="black [3200]" strokeweight="2.5pt">
+                <v:stroke joinstyle="miter"/>
+              </v:line>
+            </w:pict>
+          </mc:Fallback>
+        </mc:AlternateContent>
+      </w:r>
+      <w:r>
+        <w:rPr>
+          <w:lang w:val="es-ES"/>
+        </w:rPr>
+        <w:tab/>
+      </w:r>
+      <w:r>
+        <w:rPr>
+          <w:lang w:val="es-ES"/>
+        </w:rPr>
+        <w:tab/>
+        <w:t xml:space="preserve">   1</w:t>
+      </w:r>
+    </w:p>
+    <w:p>
+      <w:pPr>
+        <w:rPr>
+          <w:lang w:val="es-ES"/>
+        </w:rPr>
+      </w:pPr>
+    </w:p>
+    <w:p>
+      <w:pPr>
+        <w:rPr>
+          <w:lang w:val="es-ES"/>
+        </w:rPr>
+      </w:pPr>
+    </w:p>
+    <w:p>
+      <w:pPr>
+        <w:rPr>
+          <w:lang w:val="es-ES"/>
+        </w:rPr>
+      </w:pPr>
+    </w:p>
+    <w:p>
+      <w:pPr>
+        <w:rPr>
+          <w:lang w:val="es-ES"/>
+        </w:rPr>
+      </w:pPr>
+    </w:p>
+    <w:p>
+      <w:pPr>
+        <w:jc w:val="center"/>
+        <w:rPr>
+          <w:lang w:val="es-ES"/>
+        </w:rPr>
+      </w:pPr>
+    </w:p>
+    <w:p>
+      <w:pPr>
+        <w:jc w:val="center"/>
+        <w:rPr>
+          <w:lang w:val="es-ES"/>
+        </w:rPr>
+      </w:pPr>
+    </w:p>
+    <w:p>
+      <w:pPr>
+        <w:jc w:val="center"/>
+        <w:rPr>
+          <w:lang w:val="es-ES"/>
+        </w:rPr>
+      </w:pPr>
+    </w:p>
+    <w:p>
+      <w:pPr>
+        <w:jc w:val="center"/>
+        <w:rPr>
+          <w:lang w:val="es-ES"/>
+        </w:rPr>
+      </w:pPr>
+    </w:p>
+    <w:p>
+      <w:pPr>
+        <w:jc w:val="center"/>
+        <w:rPr>
+          <w:lang w:val="es-ES"/>
+        </w:rPr>
+      </w:pPr>
+    </w:p>
+    <w:p>
+      <w:pPr>
+        <w:jc w:val="center"/>
+        <w:rPr>
+          <w:lang w:val="es-ES"/>
+        </w:rPr>
+      </w:pPr>
+    </w:p>
+    <w:p>
+      <w:pPr>
+        <w:jc w:val="center"/>
+        <w:rPr>
+          <w:lang w:val="es-ES"/>
+        </w:rPr>
+      </w:pPr>
+    </w:p>
+    <w:p>
+      <w:pPr>
+        <w:jc w:val="center"/>
+        <w:rPr>
+          <w:lang w:val="es-ES"/>
+        </w:rPr>
+      </w:pPr>
+    </w:p>
+    <w:p>
+      <w:pPr>
+        <w:jc w:val="center"/>
+        <w:rPr>
+          <w:lang w:val="es-ES"/>
+        </w:rPr>
+      </w:pPr>
+    </w:p>
+    <w:p>
+      <w:pPr>
+        <w:jc w:val="center"/>
+        <w:rPr>
+          <w:lang w:val="es-ES"/>
+        </w:rPr>
+      </w:pPr>
+    </w:p>
+    <w:p>
+      <w:pPr>
+        <w:jc w:val="center"/>
+        <w:rPr>
+          <w:lang w:val="es-ES"/>
+        </w:rPr>
+      </w:pPr>
+    </w:p>
+    <w:p>
+      <w:pPr>
+        <w:jc w:val="center"/>
+        <w:rPr>
+          <w:lang w:val="es-ES"/>
+        </w:rPr>
+      </w:pPr>
+    </w:p>
+    <w:p>
+      <w:pPr>
+        <w:jc w:val="center"/>
+        <w:rPr>
+          <w:lang w:val="es-ES"/>
+        </w:rPr>
+      </w:pPr>
+    </w:p>
+    <w:p>
+      <w:pPr>
+        <w:jc w:val="center"/>
+        <w:rPr>
+          <w:lang w:val="es-ES"/>
+        </w:rPr>
+      </w:pPr>
+    </w:p>
+    <w:p>
+      <w:pPr>
+        <w:jc w:val="center"/>
+        <w:rPr>
+          <w:lang w:val="es-ES"/>
+        </w:rPr>
+      </w:pPr>
+    </w:p>
+    <w:p>
+      <w:pPr>
+        <w:pStyle w:val="Prrafodelista"/>
+        <w:numPr>
+          <w:ilvl w:val="0"/>
+          <w:numId w:val="9"/>
+        </w:numPr>
+        <w:rPr>
+          <w:lang w:val="es-ES"/>
+        </w:rPr>
+      </w:pPr>
+      <w:r>
+        <w:rPr>
+          <w:lang w:val="es-ES"/>
+        </w:rPr>
+        <w:t>Se genera cuádruplo con el valor de la expresión</w:t>
+      </w:r>
+    </w:p>
+    <w:p>
+      <w:pPr>
+        <w:rPr>
+          <w:lang w:val="es-ES"/>
+        </w:rPr>
+      </w:pPr>
+    </w:p>
+    <w:p>
+      <w:pPr>
+        <w:rPr>
+          <w:lang w:val="es-ES"/>
+        </w:rPr>
+      </w:pPr>
+      <w:proofErr w:type="spellStart"/>
+      <w:r>
+        <w:rPr>
+          <w:lang w:val="es-ES"/>
+        </w:rPr>
+        <w:t>Expresion</w:t>
+      </w:r>
+      <w:proofErr w:type="spellEnd"/>
+      <w:r>
+        <w:rPr>
+          <w:lang w:val="es-ES"/>
+        </w:rPr>
+        <w:t xml:space="preserve">: </w:t>
+      </w:r>
+    </w:p>
+    <w:p>
+      <w:pPr>
+        <w:rPr>
+          <w:lang w:val="es-ES"/>
+        </w:rPr>
+      </w:pPr>
+    </w:p>
+    <w:p>
+      <w:pPr>
+        <w:rPr>
+          <w:lang w:val="es-ES"/>
+        </w:rPr>
+      </w:pPr>
+      <w:r>
+        <w:rPr>
+          <w:noProof/>
+          <w:lang w:eastAsia="es-ES_tradnl"/>
+        </w:rPr>
+        <mc:AlternateContent>
+          <mc:Choice Requires="wps">
+            <w:drawing>
+              <wp:anchor distT="0" distB="0" distL="114300" distR="114300" simplePos="0" relativeHeight="251688960" behindDoc="0" locked="0" layoutInCell="1" allowOverlap="1" wp14:anchorId="2CE40246" wp14:editId="2D91CE57">
+                <wp:simplePos x="0" y="0"/>
+                <wp:positionH relativeFrom="column">
+                  <wp:posOffset>4686300</wp:posOffset>
+                </wp:positionH>
+                <wp:positionV relativeFrom="paragraph">
+                  <wp:posOffset>131445</wp:posOffset>
+                </wp:positionV>
+                <wp:extent cx="0" cy="228600"/>
+                <wp:effectExtent l="50800" t="50800" r="76200" b="25400"/>
+                <wp:wrapNone/>
+                <wp:docPr id="39" name="Conector recto de flecha 39"/>
+                <wp:cNvGraphicFramePr/>
+                <a:graphic xmlns:a="http://schemas.openxmlformats.org/drawingml/2006/main">
+                  <a:graphicData uri="http://schemas.microsoft.com/office/word/2010/wordprocessingShape">
+                    <wps:wsp>
+                      <wps:cNvCnPr/>
+                      <wps:spPr>
+                        <a:xfrm flipV="1">
+                          <a:off x="0" y="0"/>
+                          <a:ext cx="0" cy="228600"/>
+                        </a:xfrm>
+                        <a:prstGeom prst="straightConnector1">
+                          <a:avLst/>
+                        </a:prstGeom>
+                        <a:ln w="31750">
+                          <a:tailEnd type="triangle"/>
+                        </a:ln>
+                      </wps:spPr>
+                      <wps:style>
+                        <a:lnRef idx="1">
+                          <a:schemeClr val="dk1"/>
+                        </a:lnRef>
+                        <a:fillRef idx="0">
+                          <a:schemeClr val="dk1"/>
+                        </a:fillRef>
+                        <a:effectRef idx="0">
+                          <a:schemeClr val="dk1"/>
+                        </a:effectRef>
+                        <a:fontRef idx="minor">
+                          <a:schemeClr val="tx1"/>
+                        </a:fontRef>
+                      </wps:style>
+                      <wps:bodyPr/>
+                    </wps:wsp>
+                  </a:graphicData>
+                </a:graphic>
+              </wp:anchor>
+            </w:drawing>
+          </mc:Choice>
+          <mc:Fallback>
+            <w:pict>
+              <v:shape w14:anchorId="64A8D327" id="Conector_x0020_recto_x0020_de_x0020_flecha_x0020_39" o:spid="_x0000_s1026" type="#_x0000_t32" style="position:absolute;margin-left:369pt;margin-top:10.35pt;width:0;height:18pt;flip:y;z-index:251688960;visibility:visible;mso-wrap-style:square;mso-wrap-distance-left:9pt;mso-wrap-distance-top:0;mso-wrap-distance-right:9pt;mso-wrap-distance-bottom:0;mso-position-horizontal:absolute;mso-position-horizontal-relative:text;mso-position-vertical:absolute;mso-position-vertical-relative:text" o:gfxdata="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" strokecolor="black [3200]" strokeweight="2.5pt">
+                <v:stroke endarrow="block" joinstyle="miter"/>
+              </v:shape>
+            </w:pict>
+          </mc:Fallback>
+        </mc:AlternateContent>
+      </w:r>
+      <w:r>
+        <w:rPr>
+          <w:noProof/>
+          <w:lang w:eastAsia="es-ES_tradnl"/>
+        </w:rPr>
+        <w:drawing>
+          <wp:anchor distT="0" distB="0" distL="114300" distR="114300" simplePos="0" relativeHeight="251681792" behindDoc="0" locked="0" layoutInCell="1" allowOverlap="1" wp14:anchorId="7B99E3AC" wp14:editId="4DA5A79C">
+            <wp:simplePos x="0" y="0"/>
+            <wp:positionH relativeFrom="column">
+              <wp:posOffset>798195</wp:posOffset>
+            </wp:positionH>
+            <wp:positionV relativeFrom="paragraph">
+              <wp:posOffset>18415</wp:posOffset>
+            </wp:positionV>
+            <wp:extent cx="4248150" cy="3677285"/>
+            <wp:effectExtent l="0" t="0" r="0" b="5715"/>
+            <wp:wrapThrough wrapText="bothSides">
+              <wp:wrapPolygon edited="0">
+                <wp:start x="2066" y="0"/>
+                <wp:lineTo x="0" y="597"/>
+                <wp:lineTo x="0" y="1343"/>
+                <wp:lineTo x="1033" y="2387"/>
+                <wp:lineTo x="1033" y="19694"/>
+                <wp:lineTo x="1808" y="21484"/>
+                <wp:lineTo x="2066" y="21484"/>
+                <wp:lineTo x="10203" y="21484"/>
+                <wp:lineTo x="16402" y="21484"/>
+                <wp:lineTo x="20535" y="20440"/>
+                <wp:lineTo x="20405" y="2387"/>
+                <wp:lineTo x="21439" y="1343"/>
+                <wp:lineTo x="21439" y="597"/>
+                <wp:lineTo x="18210" y="0"/>
+                <wp:lineTo x="2066" y="0"/>
+              </wp:wrapPolygon>
+            </wp:wrapThrough>
+            <wp:docPr id="32" name="Imagen 32" descr="../../../../Downloads/diagram-6/diagram/expression.png"/>
+            <wp:cNvGraphicFramePr>
+              <a:graphicFrameLocks xmlns:a="http://schemas.openxmlformats.org/drawingml/2006/main" noChangeAspect="1"/>
+            </wp:cNvGraphicFramePr>
+            <a:graphic xmlns:a="http://schemas.openxmlformats.org/drawingml/2006/main">
+              <a:graphicData uri="http://schemas.openxmlformats.org/drawingml/2006/picture">
+                <pic:pic xmlns:pic="http://schemas.openxmlformats.org/drawingml/2006/picture">
+                  <pic:nvPicPr>
+                    <pic:cNvPr id="0" name="Picture 5" descr="../../../../Downloads/diagram-6/diagram/expression.png"/>
+                    <pic:cNvPicPr>
+                      <a:picLocks noChangeAspect="1" noChangeArrowheads="1"/>
+                    </pic:cNvPicPr>
+                  </pic:nvPicPr>
+                  <pic:blipFill>
+                    <a:blip r:embed="rId10">
+                      <a:extLst>
+                        <a:ext uri="{28A0092B-C50C-407E-A947-70E740481C1C}">
+                          <a14:useLocalDpi xmlns:a14="http://schemas.microsoft.com/office/drawing/2010/main" val="0"/>
+                        </a:ext>
+                      </a:extLst>
+                    </a:blip>
+                    <a:srcRect/>
+                    <a:stretch>
+                      <a:fillRect/>
+                    </a:stretch>
+                  </pic:blipFill>
+                  <pic:spPr bwMode="auto">
+                    <a:xfrm>
+                      <a:off x="0" y="0"/>
+                      <a:ext cx="4248150" cy="3677285"/>
+                    </a:xfrm>
+                    <a:prstGeom prst="rect">
+                      <a:avLst/>
+                    </a:prstGeom>
+                    <a:noFill/>
+                    <a:ln>
+                      <a:noFill/>
+                    </a:ln>
+                  </pic:spPr>
+                </pic:pic>
+              </a:graphicData>
+            </a:graphic>
+            <wp14:sizeRelH relativeFrom="page">
+              <wp14:pctWidth>0</wp14:pctWidth>
+            </wp14:sizeRelH>
+            <wp14:sizeRelV relativeFrom="page">
+              <wp14:pctHeight>0</wp14:pctHeight>
+            </wp14:sizeRelV>
+          </wp:anchor>
+        </w:drawing>
+      </w:r>
+    </w:p>
+    <w:p>
+      <w:pPr>
+        <w:jc w:val="center"/>
+        <w:rPr>
+          <w:lang w:val="es-ES"/>
+        </w:rPr>
+      </w:pPr>
+      <w:r>
+        <w:rPr>
+          <w:noProof/>
+          <w:lang w:eastAsia="es-ES_tradnl"/>
+        </w:rPr>
+        <mc:AlternateContent>
+          <mc:Choice Requires="wps">
+            <w:drawing>
+              <wp:anchor distT="0" distB="0" distL="114300" distR="114300" simplePos="0" relativeHeight="251687936" behindDoc="0" locked="0" layoutInCell="1" allowOverlap="1" wp14:anchorId="36B53B0A" wp14:editId="671BFADD">
+                <wp:simplePos x="0" y="0"/>
+                <wp:positionH relativeFrom="column">
+                  <wp:posOffset>4686300</wp:posOffset>
+                </wp:positionH>
+                <wp:positionV relativeFrom="paragraph">
+                  <wp:posOffset>173990</wp:posOffset>
+                </wp:positionV>
+                <wp:extent cx="228600" cy="0"/>
+                <wp:effectExtent l="0" t="0" r="25400" b="25400"/>
+                <wp:wrapNone/>
+                <wp:docPr id="38" name="Conector recto 38"/>
+                <wp:cNvGraphicFramePr/>
+                <a:graphic xmlns:a="http://schemas.openxmlformats.org/drawingml/2006/main">
+                  <a:graphicData uri="http://schemas.microsoft.com/office/word/2010/wordprocessingShape">
+                    <wps:wsp>
+                      <wps:cNvCnPr/>
+                      <wps:spPr>
+                        <a:xfrm flipH="1">
+                          <a:off x="0" y="0"/>
+                          <a:ext cx="228600" cy="0"/>
+                        </a:xfrm>
+                        <a:prstGeom prst="line">
+                          <a:avLst/>
+                        </a:prstGeom>
+                        <a:ln w="31750"/>
+                      </wps:spPr>
+                      <wps:style>
+                        <a:lnRef idx="1">
+                          <a:schemeClr val="dk1"/>
+                        </a:lnRef>
+                        <a:fillRef idx="0">
+                          <a:schemeClr val="dk1"/>
+                        </a:fillRef>
+                        <a:effectRef idx="0">
+                          <a:schemeClr val="dk1"/>
+                        </a:effectRef>
+                        <a:fontRef idx="minor">
+                          <a:schemeClr val="tx1"/>
+                        </a:fontRef>
+                      </wps:style>
+                      <wps:bodyPr/>
+                    </wps:wsp>
+                  </a:graphicData>
+                </a:graphic>
+              </wp:anchor>
+            </w:drawing>
+          </mc:Choice>
+          <mc:Fallback>
+            <w:pict>
+              <v:line w14:anchorId="2F6AECB8" id="Conector_x0020_recto_x0020_38" o:spid="_x0000_s1026" style="position:absolute;flip:x;z-index:251687936;visibility:visible;mso-wrap-style:square;mso-wrap-distance-left:9pt;mso-wrap-distance-top:0;mso-wrap-distance-right:9pt;mso-wrap-distance-bottom:0;mso-position-horizontal:absolute;mso-position-horizontal-relative:text;mso-position-vertical:absolute;mso-position-vertical-relative:text" from="369pt,13.7pt" to="387pt,13.7pt" o:gfxdata="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" strokecolor="black [3200]" strokeweight="2.5pt">
+                <v:stroke joinstyle="miter"/>
+              </v:line>
+            </w:pict>
+          </mc:Fallback>
+        </mc:AlternateContent>
+      </w:r>
+      <w:r>
+        <w:rPr>
+          <w:noProof/>
+          <w:lang w:eastAsia="es-ES_tradnl"/>
+        </w:rPr>
+        <mc:AlternateContent>
+          <mc:Choice Requires="wps">
+            <w:drawing>
+              <wp:anchor distT="0" distB="0" distL="114300" distR="114300" simplePos="0" relativeHeight="251686912" behindDoc="0" locked="0" layoutInCell="1" allowOverlap="1" wp14:anchorId="3F3F2571" wp14:editId="3773DF68">
+                <wp:simplePos x="0" y="0"/>
+                <wp:positionH relativeFrom="column">
+                  <wp:posOffset>4914900</wp:posOffset>
+                </wp:positionH>
+                <wp:positionV relativeFrom="paragraph">
+                  <wp:posOffset>173990</wp:posOffset>
+                </wp:positionV>
+                <wp:extent cx="0" cy="342900"/>
+                <wp:effectExtent l="0" t="0" r="25400" b="12700"/>
+                <wp:wrapNone/>
+                <wp:docPr id="37" name="Conector recto 37"/>
+                <wp:cNvGraphicFramePr/>
+                <a:graphic xmlns:a="http://schemas.openxmlformats.org/drawingml/2006/main">
+                  <a:graphicData uri="http://schemas.microsoft.com/office/word/2010/wordprocessingShape">
+                    <wps:wsp>
+                      <wps:cNvCnPr/>
+                      <wps:spPr>
+                        <a:xfrm flipV="1">
+                          <a:off x="0" y="0"/>
+                          <a:ext cx="0" cy="342900"/>
+                        </a:xfrm>
+                        <a:prstGeom prst="line">
+                          <a:avLst/>
+                        </a:prstGeom>
+                        <a:ln w="31750"/>
+                      </wps:spPr>
+                      <wps:style>
+                        <a:lnRef idx="1">
+                          <a:schemeClr val="dk1"/>
+                        </a:lnRef>
+                        <a:fillRef idx="0">
+                          <a:schemeClr val="dk1"/>
+                        </a:fillRef>
+                        <a:effectRef idx="0">
+                          <a:schemeClr val="dk1"/>
+                        </a:effectRef>
+                        <a:fontRef idx="minor">
+                          <a:schemeClr val="tx1"/>
+                        </a:fontRef>
+                      </wps:style>
+                      <wps:bodyPr/>
+                    </wps:wsp>
+                  </a:graphicData>
+                </a:graphic>
+              </wp:anchor>
+            </w:drawing>
+          </mc:Choice>
+          <mc:Fallback>
+            <w:pict>
+              <v:line w14:anchorId="3073480D" id="Conector_x0020_recto_x0020_37" o:spid="_x0000_s1026" style="position:absolute;flip:y;z-index:251686912;visibility:visible;mso-wrap-style:square;mso-wrap-distance-left:9pt;mso-wrap-distance-top:0;mso-wrap-distance-right:9pt;mso-wrap-distance-bottom:0;mso-position-horizontal:absolute;mso-position-horizontal-relative:text;mso-position-vertical:absolute;mso-position-vertical-relative:text" from="387pt,13.7pt" to="387pt,40.7pt" o:gfxdata="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" strokecolor="black [3200]" strokeweight="2.5pt">
+                <v:stroke joinstyle="miter"/>
+              </v:line>
+            </w:pict>
+          </mc:Fallback>
+        </mc:AlternateContent>
+      </w:r>
+    </w:p>
+    <w:p>
+      <w:pPr>
+        <w:rPr>
+          <w:lang w:val="es-ES"/>
+        </w:rPr>
+      </w:pPr>
+      <w:r>
+        <w:rPr>
+          <w:lang w:val="es-ES"/>
+        </w:rPr>
+        <w:t xml:space="preserve"> </w:t>
+      </w:r>
+    </w:p>
+    <w:p>
+      <w:pPr>
+        <w:rPr>
+          <w:lang w:val="es-ES"/>
+        </w:rPr>
+      </w:pPr>
+      <w:r>
+        <w:rPr>
+          <w:noProof/>
+          <w:lang w:eastAsia="es-ES_tradnl"/>
+        </w:rPr>
+        <mc:AlternateContent>
+          <mc:Choice Requires="wps">
+            <w:drawing>
+              <wp:anchor distT="0" distB="0" distL="114300" distR="114300" simplePos="0" relativeHeight="251689984" behindDoc="0" locked="0" layoutInCell="1" allowOverlap="1" wp14:anchorId="264706BC" wp14:editId="734E5A91">
+                <wp:simplePos x="0" y="0"/>
+                <wp:positionH relativeFrom="column">
+                  <wp:posOffset>4686300</wp:posOffset>
+                </wp:positionH>
+                <wp:positionV relativeFrom="paragraph">
+                  <wp:posOffset>30480</wp:posOffset>
+                </wp:positionV>
+                <wp:extent cx="0" cy="114300"/>
+                <wp:effectExtent l="50800" t="50800" r="76200" b="12700"/>
+                <wp:wrapNone/>
+                <wp:docPr id="40" name="Conector recto de flecha 40"/>
+                <wp:cNvGraphicFramePr/>
+                <a:graphic xmlns:a="http://schemas.openxmlformats.org/drawingml/2006/main">
+                  <a:graphicData uri="http://schemas.microsoft.com/office/word/2010/wordprocessingShape">
+                    <wps:wsp>
+                      <wps:cNvCnPr/>
+                      <wps:spPr>
+                        <a:xfrm flipV="1">
+                          <a:off x="0" y="0"/>
+                          <a:ext cx="0" cy="114300"/>
+                        </a:xfrm>
+                        <a:prstGeom prst="straightConnector1">
+                          <a:avLst/>
+                        </a:prstGeom>
+                        <a:ln w="31750">
+                          <a:tailEnd type="triangle"/>
+                        </a:ln>
+                      </wps:spPr>
+                      <wps:style>
+                        <a:lnRef idx="1">
+                          <a:schemeClr val="dk1"/>
+                        </a:lnRef>
+                        <a:fillRef idx="0">
+                          <a:schemeClr val="dk1"/>
+                        </a:fillRef>
+                        <a:effectRef idx="0">
+                          <a:schemeClr val="dk1"/>
+                        </a:effectRef>
+                        <a:fontRef idx="minor">
+                          <a:schemeClr val="tx1"/>
+                        </a:fontRef>
+                      </wps:style>
+                      <wps:bodyPr/>
+                    </wps:wsp>
+                  </a:graphicData>
+                </a:graphic>
+              </wp:anchor>
+            </w:drawing>
+          </mc:Choice>
+          <mc:Fallback>
+            <w:pict>
+              <v:shape w14:anchorId="7755AD32" id="Conector_x0020_recto_x0020_de_x0020_flecha_x0020_40" o:spid="_x0000_s1026" type="#_x0000_t32" style="position:absolute;margin-left:369pt;margin-top:2.4pt;width:0;height:9pt;flip:y;z-index:251689984;visibility:visible;mso-wrap-style:square;mso-wrap-distance-left:9pt;mso-wrap-distance-top:0;mso-wrap-distance-right:9pt;mso-wrap-distance-bottom:0;mso-position-horizontal:absolute;mso-position-horizontal-relative:text;mso-position-vertical:absolute;mso-position-vertical-relative:text" o:gfxdata="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" strokecolor="black [3200]" strokeweight="2.5pt">
+                <v:stroke endarrow="block" joinstyle="miter"/>
+              </v:shape>
+            </w:pict>
+          </mc:Fallback>
+        </mc:AlternateContent>
+      </w:r>
+      <w:r>
+        <w:rPr>
+          <w:noProof/>
+          <w:lang w:eastAsia="es-ES_tradnl"/>
+        </w:rPr>
+        <mc:AlternateContent>
+          <mc:Choice Requires="wps">
+            <w:drawing>
+              <wp:anchor distT="0" distB="0" distL="114300" distR="114300" simplePos="0" relativeHeight="251685888" behindDoc="0" locked="0" layoutInCell="1" allowOverlap="1" wp14:anchorId="0AEAC51C" wp14:editId="77440C0D">
+                <wp:simplePos x="0" y="0"/>
+                <wp:positionH relativeFrom="column">
+                  <wp:posOffset>4686300</wp:posOffset>
+                </wp:positionH>
+                <wp:positionV relativeFrom="paragraph">
+                  <wp:posOffset>144780</wp:posOffset>
+                </wp:positionV>
+                <wp:extent cx="228600" cy="0"/>
+                <wp:effectExtent l="0" t="0" r="25400" b="25400"/>
+                <wp:wrapNone/>
+                <wp:docPr id="36" name="Conector recto 36"/>
+                <wp:cNvGraphicFramePr/>
+                <a:graphic xmlns:a="http://schemas.openxmlformats.org/drawingml/2006/main">
+                  <a:graphicData uri="http://schemas.microsoft.com/office/word/2010/wordprocessingShape">
+                    <wps:wsp>
+                      <wps:cNvCnPr/>
+                      <wps:spPr>
+                        <a:xfrm flipH="1">
+                          <a:off x="0" y="0"/>
+                          <a:ext cx="228600" cy="0"/>
+                        </a:xfrm>
+                        <a:prstGeom prst="line">
+                          <a:avLst/>
+                        </a:prstGeom>
+                        <a:ln w="31750"/>
+                      </wps:spPr>
+                      <wps:style>
+                        <a:lnRef idx="1">
+                          <a:schemeClr val="dk1"/>
+                        </a:lnRef>
+                        <a:fillRef idx="0">
+                          <a:schemeClr val="dk1"/>
+                        </a:fillRef>
+                        <a:effectRef idx="0">
+                          <a:schemeClr val="dk1"/>
+                        </a:effectRef>
+                        <a:fontRef idx="minor">
+                          <a:schemeClr val="tx1"/>
+                        </a:fontRef>
+                      </wps:style>
+                      <wps:bodyPr/>
+                    </wps:wsp>
+                  </a:graphicData>
+                </a:graphic>
+              </wp:anchor>
+            </w:drawing>
+          </mc:Choice>
+          <mc:Fallback>
+            <w:pict>
+              <v:line w14:anchorId="31305054" id="Conector_x0020_recto_x0020_36" o:spid="_x0000_s1026" style="position:absolute;flip:x;z-index:251685888;visibility:visible;mso-wrap-style:square;mso-wrap-distance-left:9pt;mso-wrap-distance-top:0;mso-wrap-distance-right:9pt;mso-wrap-distance-bottom:0;mso-position-horizontal:absolute;mso-position-horizontal-relative:text;mso-position-vertical:absolute;mso-position-vertical-relative:text" from="369pt,11.4pt" to="387pt,11.4pt" o:gfxdata="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" strokecolor="black [3200]" strokeweight="2.5pt">
+                <v:stroke joinstyle="miter"/>
+              </v:line>
+            </w:pict>
+          </mc:Fallback>
+        </mc:AlternateContent>
+      </w:r>
+      <w:r>
+        <w:rPr>
+          <w:noProof/>
+          <w:lang w:eastAsia="es-ES_tradnl"/>
+        </w:rPr>
+        <mc:AlternateContent>
+          <mc:Choice Requires="wps">
+            <w:drawing>
+              <wp:anchor distT="0" distB="0" distL="114300" distR="114300" simplePos="0" relativeHeight="251684864" behindDoc="0" locked="0" layoutInCell="1" allowOverlap="1" wp14:anchorId="02434CCD" wp14:editId="11CDDB7A">
+                <wp:simplePos x="0" y="0"/>
+                <wp:positionH relativeFrom="column">
+                  <wp:posOffset>4914900</wp:posOffset>
+                </wp:positionH>
+                <wp:positionV relativeFrom="paragraph">
+                  <wp:posOffset>144780</wp:posOffset>
+                </wp:positionV>
+                <wp:extent cx="0" cy="914400"/>
+                <wp:effectExtent l="0" t="0" r="25400" b="25400"/>
+                <wp:wrapNone/>
+                <wp:docPr id="35" name="Conector recto 35"/>
+                <wp:cNvGraphicFramePr/>
+                <a:graphic xmlns:a="http://schemas.openxmlformats.org/drawingml/2006/main">
+                  <a:graphicData uri="http://schemas.microsoft.com/office/word/2010/wordprocessingShape">
+                    <wps:wsp>
+                      <wps:cNvCnPr/>
+                      <wps:spPr>
+                        <a:xfrm flipV="1">
+                          <a:off x="0" y="0"/>
+                          <a:ext cx="0" cy="914400"/>
+                        </a:xfrm>
+                        <a:prstGeom prst="line">
+                          <a:avLst/>
+                        </a:prstGeom>
+                        <a:ln w="31750"/>
+                      </wps:spPr>
+                      <wps:style>
+                        <a:lnRef idx="1">
+                          <a:schemeClr val="dk1"/>
+                        </a:lnRef>
+                        <a:fillRef idx="0">
+                          <a:schemeClr val="dk1"/>
+                        </a:fillRef>
+                        <a:effectRef idx="0">
+                          <a:schemeClr val="dk1"/>
+                        </a:effectRef>
+                        <a:fontRef idx="minor">
+                          <a:schemeClr val="tx1"/>
+                        </a:fontRef>
+                      </wps:style>
+                      <wps:bodyPr/>
+                    </wps:wsp>
+                  </a:graphicData>
+                </a:graphic>
+              </wp:anchor>
+            </w:drawing>
+          </mc:Choice>
+          <mc:Fallback>
+            <w:pict>
+              <v:line w14:anchorId="681F1335" id="Conector_x0020_recto_x0020_35" o:spid="_x0000_s1026" style="position:absolute;flip:y;z-index:251684864;visibility:visible;mso-wrap-style:square;mso-wrap-distance-left:9pt;mso-wrap-distance-top:0;mso-wrap-distance-right:9pt;mso-wrap-distance-bottom:0;mso-position-horizontal:absolute;mso-position-horizontal-relative:text;mso-position-vertical:absolute;mso-position-vertical-relative:text" from="387pt,11.4pt" to="387pt,83.4pt" o:gfxdata="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" strokecolor="black [3200]" strokeweight="2.5pt">
+                <v:stroke joinstyle="miter"/>
+              </v:line>
+            </w:pict>
+          </mc:Fallback>
+        </mc:AlternateContent>
+      </w:r>
+    </w:p>
+    <w:p>
+      <w:pPr>
+        <w:rPr>
+          <w:lang w:val="es-ES"/>
+        </w:rPr>
+      </w:pPr>
+    </w:p>
+    <w:p>
+      <w:pPr>
+        <w:rPr>
+          <w:lang w:val="es-ES"/>
+        </w:rPr>
+      </w:pPr>
+      <w:r>
+        <w:rPr>
+          <w:lang w:val="es-ES"/>
+        </w:rPr>
+        <w:t xml:space="preserve">  </w:t>
+      </w:r>
+    </w:p>
+    <w:p>
+      <w:pPr>
+        <w:rPr>
+          <w:lang w:val="es-ES"/>
+        </w:rPr>
+      </w:pPr>
+    </w:p>
+    <w:p>
+      <w:pPr>
+        <w:rPr>
+          <w:lang w:val="es-ES"/>
+        </w:rPr>
+      </w:pPr>
+      <w:r>
+        <w:rPr>
+          <w:noProof/>
+          <w:lang w:eastAsia="es-ES_tradnl"/>
+        </w:rPr>
+        <mc:AlternateContent>
+          <mc:Choice Requires="wps">
+            <w:drawing>
+              <wp:anchor distT="0" distB="0" distL="114300" distR="114300" simplePos="0" relativeHeight="251683840" behindDoc="0" locked="0" layoutInCell="1" allowOverlap="1" wp14:anchorId="703939BF" wp14:editId="6E0D69CE">
+                <wp:simplePos x="0" y="0"/>
+                <wp:positionH relativeFrom="column">
+                  <wp:posOffset>4686300</wp:posOffset>
+                </wp:positionH>
+                <wp:positionV relativeFrom="paragraph">
+                  <wp:posOffset>86360</wp:posOffset>
+                </wp:positionV>
+                <wp:extent cx="0" cy="228600"/>
+                <wp:effectExtent l="50800" t="50800" r="76200" b="25400"/>
+                <wp:wrapNone/>
+                <wp:docPr id="34" name="Conector recto de flecha 34"/>
+                <wp:cNvGraphicFramePr/>
+                <a:graphic xmlns:a="http://schemas.openxmlformats.org/drawingml/2006/main">
+                  <a:graphicData uri="http://schemas.microsoft.com/office/word/2010/wordprocessingShape">
+                    <wps:wsp>
+                      <wps:cNvCnPr/>
+                      <wps:spPr>
+                        <a:xfrm flipV="1">
+                          <a:off x="0" y="0"/>
+                          <a:ext cx="0" cy="228600"/>
+                        </a:xfrm>
+                        <a:prstGeom prst="straightConnector1">
+                          <a:avLst/>
+                        </a:prstGeom>
+                        <a:ln w="31750">
+                          <a:tailEnd type="triangle"/>
+                        </a:ln>
+                      </wps:spPr>
+                      <wps:style>
+                        <a:lnRef idx="1">
+                          <a:schemeClr val="dk1"/>
+                        </a:lnRef>
+                        <a:fillRef idx="0">
+                          <a:schemeClr val="dk1"/>
+                        </a:fillRef>
+                        <a:effectRef idx="0">
+                          <a:schemeClr val="dk1"/>
+                        </a:effectRef>
+                        <a:fontRef idx="minor">
+                          <a:schemeClr val="tx1"/>
+                        </a:fontRef>
+                      </wps:style>
+                      <wps:bodyPr/>
+                    </wps:wsp>
+                  </a:graphicData>
+                </a:graphic>
+              </wp:anchor>
+            </w:drawing>
+          </mc:Choice>
+          <mc:Fallback>
+            <w:pict>
+              <v:shape w14:anchorId="59C908B0" id="Conector_x0020_recto_x0020_de_x0020_flecha_x0020_34" o:spid="_x0000_s1026" type="#_x0000_t32" style="position:absolute;margin-left:369pt;margin-top:6.8pt;width:0;height:18pt;flip:y;z-index:251683840;visibility:visible;mso-wrap-style:square;mso-wrap-distance-left:9pt;mso-wrap-distance-top:0;mso-wrap-distance-right:9pt;mso-wrap-distance-bottom:0;mso-position-horizontal:absolute;mso-position-horizontal-relative:text;mso-position-vertical:absolute;mso-position-vertical-relative:text" o:gfxdata="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" strokecolor="black [3200]" strokeweight="2.5pt">
+                <v:stroke endarrow="block" joinstyle="miter"/>
+              </v:shape>
+            </w:pict>
+          </mc:Fallback>
+        </mc:AlternateContent>
+      </w:r>
+    </w:p>
+    <w:p>
+      <w:pPr>
+        <w:rPr>
+          <w:lang w:val="es-ES"/>
+        </w:rPr>
+      </w:pPr>
+      <w:r>
+        <w:rPr>
+          <w:noProof/>
+          <w:lang w:eastAsia="es-ES_tradnl"/>
+        </w:rPr>
+        <mc:AlternateContent>
+          <mc:Choice Requires="wps">
+            <w:drawing>
+              <wp:anchor distT="0" distB="0" distL="114300" distR="114300" simplePos="0" relativeHeight="251682816" behindDoc="0" locked="0" layoutInCell="1" allowOverlap="1" wp14:anchorId="0EEA3745" wp14:editId="78615333">
+                <wp:simplePos x="0" y="0"/>
+                <wp:positionH relativeFrom="column">
+                  <wp:posOffset>4686300</wp:posOffset>
+                </wp:positionH>
+                <wp:positionV relativeFrom="paragraph">
+                  <wp:posOffset>128905</wp:posOffset>
+                </wp:positionV>
+                <wp:extent cx="457200" cy="0"/>
+                <wp:effectExtent l="0" t="0" r="25400" b="25400"/>
+                <wp:wrapNone/>
+                <wp:docPr id="33" name="Conector recto 33"/>
+                <wp:cNvGraphicFramePr/>
+                <a:graphic xmlns:a="http://schemas.openxmlformats.org/drawingml/2006/main">
+                  <a:graphicData uri="http://schemas.microsoft.com/office/word/2010/wordprocessingShape">
+                    <wps:wsp>
+                      <wps:cNvCnPr/>
+                      <wps:spPr>
+                        <a:xfrm flipH="1">
+                          <a:off x="0" y="0"/>
+                          <a:ext cx="457200" cy="0"/>
+                        </a:xfrm>
+                        <a:prstGeom prst="line">
+                          <a:avLst/>
+                        </a:prstGeom>
+                        <a:ln w="31750"/>
+                      </wps:spPr>
+                      <wps:style>
+                        <a:lnRef idx="1">
+                          <a:schemeClr val="dk1"/>
+                        </a:lnRef>
+                        <a:fillRef idx="0">
+                          <a:schemeClr val="dk1"/>
+                        </a:fillRef>
+                        <a:effectRef idx="0">
+                          <a:schemeClr val="dk1"/>
+                        </a:effectRef>
+                        <a:fontRef idx="minor">
+                          <a:schemeClr val="tx1"/>
+                        </a:fontRef>
+                      </wps:style>
+                      <wps:bodyPr/>
+                    </wps:wsp>
+                  </a:graphicData>
+                </a:graphic>
+              </wp:anchor>
+            </w:drawing>
+          </mc:Choice>
+          <mc:Fallback>
+            <w:pict>
+              <v:line w14:anchorId="013121C0" id="Conector_x0020_recto_x0020_33" o:spid="_x0000_s1026" style="position:absolute;flip:x;z-index:251682816;visibility:visible;mso-wrap-style:square;mso-wrap-distance-left:9pt;mso-wrap-distance-top:0;mso-wrap-distance-right:9pt;mso-wrap-distance-bottom:0;mso-position-horizontal:absolute;mso-position-horizontal-relative:text;mso-position-vertical:absolute;mso-position-vertical-relative:text" from="369pt,10.15pt" to="405pt,10.15pt" o:gfxdata="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" strokecolor="black [3200]" strokeweight="2.5pt">
+                <v:stroke joinstyle="miter"/>
+              </v:line>
+            </w:pict>
+          </mc:Fallback>
+        </mc:AlternateContent>
+      </w:r>
+      <w:r>
+        <w:rPr>
+          <w:lang w:val="es-ES"/>
+        </w:rPr>
+        <w:tab/>
+      </w:r>
+      <w:r>
+        <w:rPr>
+          <w:lang w:val="es-ES"/>
+        </w:rPr>
+        <w:tab/>
+        <w:t xml:space="preserve">       1</w:t>
+      </w:r>
+    </w:p>
+    <w:p>
+      <w:pPr>
+        <w:rPr>
+          <w:lang w:val="es-ES"/>
+        </w:rPr>
+      </w:pPr>
+    </w:p>
+    <w:p>
+      <w:pPr>
+        <w:rPr>
+          <w:lang w:val="es-ES"/>
+        </w:rPr>
+      </w:pPr>
+    </w:p>
+    <w:p>
+      <w:pPr>
+        <w:rPr>
+          <w:lang w:val="es-ES"/>
+        </w:rPr>
+      </w:pPr>
+    </w:p>
+    <w:p>
+      <w:pPr>
+        <w:rPr>
+          <w:lang w:val="es-ES"/>
+        </w:rPr>
+      </w:pPr>
+    </w:p>
+    <w:p>
+      <w:pPr>
+        <w:rPr>
+          <w:lang w:val="es-ES"/>
+        </w:rPr>
+      </w:pPr>
+    </w:p>
+    <w:p>
+      <w:pPr>
+        <w:rPr>
+          <w:lang w:val="es-ES"/>
+        </w:rPr>
+      </w:pPr>
+    </w:p>
+    <w:p>
+      <w:pPr>
+        <w:rPr>
+          <w:lang w:val="es-ES"/>
+        </w:rPr>
+      </w:pPr>
+    </w:p>
+    <w:p>
+      <w:pPr>
+        <w:rPr>
+          <w:lang w:val="es-ES"/>
+        </w:rPr>
+      </w:pPr>
+    </w:p>
+    <w:p>
+      <w:pPr>
+        <w:rPr>
+          <w:lang w:val="es-ES"/>
+        </w:rPr>
+      </w:pPr>
+    </w:p>
+    <w:p>
+      <w:pPr>
+        <w:rPr>
+          <w:lang w:val="es-ES"/>
+        </w:rPr>
+      </w:pPr>
+    </w:p>
+    <w:p>
+      <w:pPr>
+        <w:rPr>
+          <w:lang w:val="es-ES"/>
+        </w:rPr>
+      </w:pPr>
+    </w:p>
+    <w:p>
+      <w:pPr>
+        <w:rPr>
+          <w:lang w:val="es-ES"/>
+        </w:rPr>
+      </w:pPr>
+    </w:p>
+    <w:p>
+      <w:pPr>
+        <w:rPr>
+          <w:lang w:val="es-ES"/>
+        </w:rPr>
+      </w:pPr>
+      <w:r>
+        <w:rPr>
+          <w:lang w:val="es-ES"/>
+        </w:rPr>
+        <w:t>*S</w:t>
+      </w:r>
+      <w:r>
+        <w:rPr>
+          <w:lang w:val="es-ES"/>
+        </w:rPr>
+        <w:t xml:space="preserve">intácticamente al reducir la regla ya se tienen los valores y sus tipos, por lo que no hay una pila de operadores y/u </w:t>
+      </w:r>
+      <w:proofErr w:type="spellStart"/>
+      <w:r>
+        <w:rPr>
+          <w:lang w:val="es-ES"/>
+        </w:rPr>
+        <w:t>operandos</w:t>
+      </w:r>
+      <w:proofErr w:type="spellEnd"/>
+      <w:r>
+        <w:rPr>
+          <w:lang w:val="es-ES"/>
+        </w:rPr>
+        <w:t>.</w:t>
+      </w:r>
+    </w:p>
+    <w:p>
+      <w:pPr>
+        <w:pStyle w:val="Prrafodelista"/>
+        <w:numPr>
+          <w:ilvl w:val="0"/>
+          <w:numId w:val="8"/>
+        </w:numPr>
+        <w:rPr>
+          <w:lang w:val="es-ES"/>
+        </w:rPr>
+      </w:pPr>
+      <w:r>
+        <w:rPr>
+          <w:lang w:val="es-ES"/>
+        </w:rPr>
+        <w:t xml:space="preserve">Se checa el tipo de ambas expresiones </w:t>
+      </w:r>
+      <w:r>
+        <w:rPr>
+          <w:lang w:val="es-ES"/>
+        </w:rPr>
+        <w:t xml:space="preserve">y </w:t>
+      </w:r>
+      <w:r>
+        <w:rPr>
+          <w:lang w:val="es-ES"/>
+        </w:rPr>
+        <w:t>s</w:t>
+      </w:r>
+      <w:r>
+        <w:rPr>
+          <w:lang w:val="es-ES"/>
+        </w:rPr>
+        <w:t>e checa en el cubo que sea una operación v</w:t>
+      </w:r>
+      <w:r>
+        <w:rPr>
+          <w:lang w:val="es-ES"/>
+        </w:rPr>
+        <w:t>á</w:t>
+      </w:r>
+      <w:r>
+        <w:rPr>
+          <w:lang w:val="es-ES"/>
+        </w:rPr>
+        <w:t>lida.</w:t>
+      </w:r>
+      <w:r>
+        <w:rPr>
+          <w:lang w:val="es-ES"/>
+        </w:rPr>
+        <w:t xml:space="preserve"> Se genera el cuádruplo</w:t>
+      </w:r>
+      <w:r>
+        <w:rPr>
+          <w:lang w:val="es-ES"/>
+        </w:rPr>
+        <w:t xml:space="preserve"> con las dos direcciones de mem</w:t>
+      </w:r>
+      <w:r>
+        <w:rPr>
+          <w:lang w:val="es-ES"/>
+        </w:rPr>
+        <w:t>oria</w:t>
+      </w:r>
+    </w:p>
+    <w:p>
+      <w:pPr>
+        <w:rPr>
+          <w:lang w:val="es-ES"/>
+        </w:rPr>
+      </w:pPr>
+    </w:p>
+    <w:p>
+      <w:pPr>
+        <w:rPr>
+          <w:lang w:val="es-ES"/>
+        </w:rPr>
+      </w:pPr>
+      <w:r>
+        <w:rPr>
+          <w:lang w:val="es-ES"/>
+        </w:rPr>
+        <w:t>Resto de los diagramas:</w:t>
+      </w:r>
+    </w:p>
+    <w:p>
+      <w:pPr>
+        <w:rPr>
+          <w:lang w:val="es-ES"/>
+        </w:rPr>
+      </w:pPr>
+    </w:p>
+    <w:p>
+      <w:pPr>
+        <w:rPr>
+          <w:lang w:val="es-ES"/>
+        </w:rPr>
+      </w:pPr>
+      <w:proofErr w:type="spellStart"/>
+      <w:r>
+        <w:rPr>
+          <w:lang w:val="es-ES"/>
+        </w:rPr>
+        <w:t>Arglist</w:t>
+      </w:r>
+      <w:proofErr w:type="spellEnd"/>
+      <w:r>
+        <w:rPr>
+          <w:lang w:val="es-ES"/>
+        </w:rPr>
+        <w:t>:</w:t>
+      </w:r>
+    </w:p>
+    <w:p>
+      <w:pPr>
+        <w:rPr>
+          <w:lang w:val="es-ES"/>
+        </w:rPr>
+      </w:pPr>
+      <w:r>
+        <w:rPr>
+          <w:noProof/>
+          <w:lang w:eastAsia="es-ES_tradnl"/>
+        </w:rPr>
+        <w:drawing>
+          <wp:inline distT="0" distB="0" distL="0" distR="0" wp14:anchorId="36FF8AEA" wp14:editId="2ED45499">
+            <wp:extent cx="3470110" cy="677557"/>
+            <wp:effectExtent l="0" t="0" r="10160" b="8255"/>
+            <wp:docPr id="1" name="Imagen 1" descr="../../../../Downloads/diagram-6/diagram/arglist.png"/>
+            <wp:cNvGraphicFramePr>
+              <a:graphicFrameLocks xmlns:a="http://schemas.openxmlformats.org/drawingml/2006/main" noChangeAspect="1"/>
+            </wp:cNvGraphicFramePr>
+            <a:graphic xmlns:a="http://schemas.openxmlformats.org/drawingml/2006/main">
+              <a:graphicData uri="http://schemas.openxmlformats.org/drawingml/2006/picture">
+                <pic:pic xmlns:pic="http://schemas.openxmlformats.org/drawingml/2006/picture">
+                  <pic:nvPicPr>
+                    <pic:cNvPr id="0" name="Picture 1" descr="../../../../Downloads/diagram-6/diagram/arglist.png"/>
+                    <pic:cNvPicPr>
+                      <a:picLocks noChangeAspect="1" noChangeArrowheads="1"/>
+                    </pic:cNvPicPr>
+                  </pic:nvPicPr>
+                  <pic:blipFill>
+                    <a:blip r:embed="rId11">
+                      <a:extLst>
+                        <a:ext uri="{28A0092B-C50C-407E-A947-70E740481C1C}">
+                          <a14:useLocalDpi xmlns:a14="http://schemas.microsoft.com/office/drawing/2010/main" val="0"/>
+                        </a:ext>
+                      </a:extLst>
+                    </a:blip>
+                    <a:srcRect/>
+                    <a:stretch>
+                      <a:fillRect/>
+                    </a:stretch>
+                  </pic:blipFill>
+                  <pic:spPr bwMode="auto">
+                    <a:xfrm>
+                      <a:off x="0" y="0"/>
+                      <a:ext cx="3497901" cy="682983"/>
+                    </a:xfrm>
+                    <a:prstGeom prst="rect">
+                      <a:avLst/>
+                    </a:prstGeom>
+                    <a:noFill/>
+                    <a:ln>
+                      <a:noFill/>
+                    </a:ln>
+                  </pic:spPr>
+                </pic:pic>
+              </a:graphicData>
+            </a:graphic>
+          </wp:inline>
+        </w:drawing>
+      </w:r>
+    </w:p>
+    <w:p>
+      <w:pPr>
+        <w:rPr>
+          <w:lang w:val="es-ES"/>
+        </w:rPr>
+      </w:pPr>
+    </w:p>
+    <w:p>
+      <w:pPr>
+        <w:rPr>
+          <w:lang w:val="es-ES"/>
+        </w:rPr>
+      </w:pPr>
+      <w:proofErr w:type="spellStart"/>
+      <w:r>
+        <w:rPr>
+          <w:lang w:val="es-ES"/>
+        </w:rPr>
+        <w:t>Assign</w:t>
+      </w:r>
+      <w:proofErr w:type="spellEnd"/>
+      <w:r>
+        <w:rPr>
+          <w:lang w:val="es-ES"/>
+        </w:rPr>
+        <w:t xml:space="preserve"> </w:t>
+      </w:r>
+      <w:proofErr w:type="spellStart"/>
+      <w:r>
+        <w:rPr>
+          <w:lang w:val="es-ES"/>
+        </w:rPr>
+        <w:t>operator</w:t>
+      </w:r>
+      <w:proofErr w:type="spellEnd"/>
+      <w:r>
+        <w:rPr>
+          <w:lang w:val="es-ES"/>
+        </w:rPr>
+        <w:t>:</w:t>
+      </w:r>
+    </w:p>
+    <w:p>
+      <w:pPr>
+        <w:rPr>
+          <w:lang w:val="es-ES"/>
+        </w:rPr>
+      </w:pPr>
+      <w:r>
+        <w:rPr>
+          <w:noProof/>
+          <w:lang w:eastAsia="es-ES_tradnl"/>
+        </w:rPr>
+        <w:drawing>
+          <wp:inline distT="0" distB="0" distL="0" distR="0" wp14:anchorId="5385118F" wp14:editId="5C4F94CF">
+            <wp:extent cx="1141320" cy="2648693"/>
+            <wp:effectExtent l="0" t="0" r="1905" b="0"/>
+            <wp:docPr id="7" name="Imagen 7" descr="../../../../Downloads/diagram-6/diagram/assign_operator.png"/>
+            <wp:cNvGraphicFramePr>
+              <a:graphicFrameLocks xmlns:a="http://schemas.openxmlformats.org/drawingml/2006/main" noChangeAspect="1"/>
+            </wp:cNvGraphicFramePr>
+            <a:graphic xmlns:a="http://schemas.openxmlformats.org/drawingml/2006/main">
+              <a:graphicData uri="http://schemas.openxmlformats.org/drawingml/2006/picture">
+                <pic:pic xmlns:pic="http://schemas.openxmlformats.org/drawingml/2006/picture">
+                  <pic:nvPicPr>
+                    <pic:cNvPr id="0" name="Picture 2" descr="../../../../Downloads/diagram-6/diagram/assign_operator.png"/>
+                    <pic:cNvPicPr>
+                      <a:picLocks noChangeAspect="1" noChangeArrowheads="1"/>
+                    </pic:cNvPicPr>
+                  </pic:nvPicPr>
+                  <pic:blipFill>
+                    <a:blip r:embed="rId12">
+                      <a:extLst>
+                        <a:ext uri="{28A0092B-C50C-407E-A947-70E740481C1C}">
+                          <a14:useLocalDpi xmlns:a14="http://schemas.microsoft.com/office/drawing/2010/main" val="0"/>
+                        </a:ext>
+                      </a:extLst>
+                    </a:blip>
+                    <a:srcRect/>
+                    <a:stretch>
+                      <a:fillRect/>
+                    </a:stretch>
+                  </pic:blipFill>
+                  <pic:spPr bwMode="auto">
+                    <a:xfrm>
+                      <a:off x="0" y="0"/>
+                      <a:ext cx="1156111" cy="2683019"/>
+                    </a:xfrm>
+                    <a:prstGeom prst="rect">
+                      <a:avLst/>
+                    </a:prstGeom>
+                    <a:noFill/>
+                    <a:ln>
+                      <a:noFill/>
+                    </a:ln>
+                  </pic:spPr>
+                </pic:pic>
+              </a:graphicData>
+            </a:graphic>
+          </wp:inline>
+        </w:drawing>
+      </w:r>
+    </w:p>
+    <w:p>
+      <w:pPr>
+        <w:rPr>
+          <w:lang w:val="es-ES"/>
+        </w:rPr>
+      </w:pPr>
+    </w:p>
+    <w:p>
+      <w:pPr>
+        <w:rPr>
+          <w:lang w:val="es-ES"/>
+        </w:rPr>
+      </w:pPr>
+      <w:proofErr w:type="spellStart"/>
+      <w:r>
+        <w:rPr>
+          <w:lang w:val="es-ES"/>
+        </w:rPr>
+        <w:t>Boolean</w:t>
+      </w:r>
+      <w:proofErr w:type="spellEnd"/>
+      <w:r>
+        <w:rPr>
+          <w:lang w:val="es-ES"/>
+        </w:rPr>
+        <w:t xml:space="preserve"> </w:t>
+      </w:r>
+      <w:proofErr w:type="spellStart"/>
+      <w:r>
+        <w:rPr>
+          <w:lang w:val="es-ES"/>
+        </w:rPr>
+        <w:t>operator</w:t>
+      </w:r>
+      <w:proofErr w:type="spellEnd"/>
+      <w:r>
+        <w:rPr>
+          <w:lang w:val="es-ES"/>
+        </w:rPr>
+        <w:t>:</w:t>
+      </w:r>
+    </w:p>
+    <w:p>
+      <w:pPr>
+        <w:rPr>
+          <w:lang w:val="es-ES"/>
+        </w:rPr>
+      </w:pPr>
+      <w:r>
+        <w:rPr>
+          <w:noProof/>
+          <w:lang w:eastAsia="es-ES_tradnl"/>
+        </w:rPr>
+        <w:drawing>
+          <wp:inline distT="0" distB="0" distL="0" distR="0" wp14:anchorId="53EAE7A6" wp14:editId="3E01ED54">
+            <wp:extent cx="1132359" cy="658148"/>
+            <wp:effectExtent l="0" t="0" r="10795" b="2540"/>
+            <wp:docPr id="22" name="Imagen 22" descr="../../../../Downloads/diagram-6/diagram/boolean_operator.png"/>
+            <wp:cNvGraphicFramePr>
+              <a:graphicFrameLocks xmlns:a="http://schemas.openxmlformats.org/drawingml/2006/main" noChangeAspect="1"/>
+            </wp:cNvGraphicFramePr>
+            <a:graphic xmlns:a="http://schemas.openxmlformats.org/drawingml/2006/main">
+              <a:graphicData uri="http://schemas.openxmlformats.org/drawingml/2006/picture">
+                <pic:pic xmlns:pic="http://schemas.openxmlformats.org/drawingml/2006/picture">
+                  <pic:nvPicPr>
+                    <pic:cNvPr id="0" name="Picture 3" descr="../../../../Downloads/diagram-6/diagram/boolean_operator.png"/>
+                    <pic:cNvPicPr>
+                      <a:picLocks noChangeAspect="1" noChangeArrowheads="1"/>
+                    </pic:cNvPicPr>
+                  </pic:nvPicPr>
+                  <pic:blipFill>
+                    <a:blip r:embed="rId13">
+                      <a:extLst>
+                        <a:ext uri="{28A0092B-C50C-407E-A947-70E740481C1C}">
+                          <a14:useLocalDpi xmlns:a14="http://schemas.microsoft.com/office/drawing/2010/main" val="0"/>
+                        </a:ext>
+                      </a:extLst>
+                    </a:blip>
+                    <a:srcRect/>
+                    <a:stretch>
+                      <a:fillRect/>
+                    </a:stretch>
+                  </pic:blipFill>
+                  <pic:spPr bwMode="auto">
+                    <a:xfrm>
+                      <a:off x="0" y="0"/>
+                      <a:ext cx="1147573" cy="666991"/>
+                    </a:xfrm>
+                    <a:prstGeom prst="rect">
+                      <a:avLst/>
+                    </a:prstGeom>
+                    <a:noFill/>
+                    <a:ln>
+                      <a:noFill/>
+                    </a:ln>
+                  </pic:spPr>
+                </pic:pic>
+              </a:graphicData>
+            </a:graphic>
+          </wp:inline>
+        </w:drawing>
+      </w:r>
+    </w:p>
+    <w:p>
+      <w:pPr>
+        <w:rPr>
+          <w:lang w:val="es-ES"/>
+        </w:rPr>
+      </w:pPr>
+    </w:p>
+    <w:p>
+      <w:pPr>
+        <w:rPr>
+          <w:lang w:val="es-ES"/>
+        </w:rPr>
+      </w:pPr>
+      <w:r>
+        <w:rPr>
+          <w:lang w:val="es-ES"/>
+        </w:rPr>
+        <w:t xml:space="preserve">Do </w:t>
+      </w:r>
+      <w:proofErr w:type="spellStart"/>
+      <w:r>
+        <w:rPr>
+          <w:lang w:val="es-ES"/>
+        </w:rPr>
+        <w:t>statement</w:t>
+      </w:r>
+      <w:proofErr w:type="spellEnd"/>
+      <w:r>
+        <w:rPr>
+          <w:lang w:val="es-ES"/>
+        </w:rPr>
+        <w:t>:</w:t>
+      </w:r>
+    </w:p>
+    <w:p>
+      <w:pPr>
+        <w:rPr>
+          <w:lang w:val="es-ES"/>
+        </w:rPr>
+      </w:pPr>
+    </w:p>
+    <w:p>
+      <w:pPr>
+        <w:rPr>
+          <w:lang w:val="es-ES"/>
+        </w:rPr>
+      </w:pPr>
+      <w:r>
+        <w:rPr>
+          <w:noProof/>
+          <w:lang w:eastAsia="es-ES_tradnl"/>
+        </w:rPr>
+        <w:drawing>
+          <wp:inline distT="0" distB="0" distL="0" distR="0" wp14:anchorId="3D97FE9A" wp14:editId="5E55EFA4">
+            <wp:extent cx="4116633" cy="284403"/>
+            <wp:effectExtent l="0" t="0" r="0" b="0"/>
+            <wp:docPr id="23" name="Imagen 23" descr="../../../../Downloads/diagram-6/diagram/do_statement.png"/>
+            <wp:cNvGraphicFramePr>
+              <a:graphicFrameLocks xmlns:a="http://schemas.openxmlformats.org/drawingml/2006/main" noChangeAspect="1"/>
+            </wp:cNvGraphicFramePr>
+            <a:graphic xmlns:a="http://schemas.openxmlformats.org/drawingml/2006/main">
+              <a:graphicData uri="http://schemas.openxmlformats.org/drawingml/2006/picture">
+                <pic:pic xmlns:pic="http://schemas.openxmlformats.org/drawingml/2006/picture">
+                  <pic:nvPicPr>
+                    <pic:cNvPr id="0" name="Picture 4" descr="../../../../Downloads/diagram-6/diagram/do_statement.png"/>
+                    <pic:cNvPicPr>
+                      <a:picLocks noChangeAspect="1" noChangeArrowheads="1"/>
+                    </pic:cNvPicPr>
+                  </pic:nvPicPr>
+                  <pic:blipFill>
+                    <a:blip r:embed="rId14">
+                      <a:extLst>
+                        <a:ext uri="{28A0092B-C50C-407E-A947-70E740481C1C}">
+                          <a14:useLocalDpi xmlns:a14="http://schemas.microsoft.com/office/drawing/2010/main" val="0"/>
+                        </a:ext>
+                      </a:extLst>
+                    </a:blip>
+                    <a:srcRect/>
+                    <a:stretch>
+                      <a:fillRect/>
+                    </a:stretch>
+                  </pic:blipFill>
+                  <pic:spPr bwMode="auto">
+                    <a:xfrm>
+                      <a:off x="0" y="0"/>
+                      <a:ext cx="4267755" cy="294843"/>
+                    </a:xfrm>
+                    <a:prstGeom prst="rect">
+                      <a:avLst/>
+                    </a:prstGeom>
+                    <a:noFill/>
+                    <a:ln>
+                      <a:noFill/>
+                    </a:ln>
+                  </pic:spPr>
+                </pic:pic>
+              </a:graphicData>
+            </a:graphic>
+          </wp:inline>
+        </w:drawing>
+      </w:r>
+    </w:p>
+    <w:p>
+      <w:pPr>
+        <w:rPr>
+          <w:lang w:val="es-ES"/>
+        </w:rPr>
+      </w:pPr>
+    </w:p>
+    <w:p>
+      <w:pPr>
+        <w:rPr>
+          <w:lang w:val="es-ES"/>
+        </w:rPr>
+      </w:pPr>
+      <w:proofErr w:type="spellStart"/>
+      <w:r>
+        <w:rPr>
+          <w:lang w:val="es-ES"/>
+        </w:rPr>
+        <w:t>If</w:t>
+      </w:r>
+      <w:proofErr w:type="spellEnd"/>
+      <w:r>
+        <w:rPr>
+          <w:lang w:val="es-ES"/>
+        </w:rPr>
+        <w:t xml:space="preserve"> </w:t>
+      </w:r>
+      <w:proofErr w:type="spellStart"/>
+      <w:r>
+        <w:rPr>
+          <w:lang w:val="es-ES"/>
+        </w:rPr>
+        <w:t>statement</w:t>
+      </w:r>
+      <w:proofErr w:type="spellEnd"/>
+      <w:r>
+        <w:rPr>
+          <w:lang w:val="es-ES"/>
+        </w:rPr>
+        <w:t>:</w:t>
+      </w:r>
+    </w:p>
+    <w:p>
+      <w:pPr>
+        <w:rPr>
+          <w:lang w:val="es-ES"/>
+        </w:rPr>
+      </w:pPr>
+    </w:p>
+    <w:p>
+      <w:pPr>
+        <w:rPr>
+          <w:lang w:val="es-ES"/>
+        </w:rPr>
+      </w:pPr>
+      <w:r>
+        <w:rPr>
+          <w:noProof/>
+          <w:lang w:eastAsia="es-ES_tradnl"/>
+        </w:rPr>
+        <w:drawing>
+          <wp:inline distT="0" distB="0" distL="0" distR="0" wp14:anchorId="6E47970B" wp14:editId="4266523A">
+            <wp:extent cx="1220002" cy="882434"/>
+            <wp:effectExtent l="0" t="0" r="0" b="6985"/>
+            <wp:docPr id="25" name="Imagen 25" descr="../../../../Downloads/diagram-6/diagram/literal_expression.png"/>
+            <wp:cNvGraphicFramePr>
+              <a:graphicFrameLocks xmlns:a="http://schemas.openxmlformats.org/drawingml/2006/main" noChangeAspect="1"/>
+            </wp:cNvGraphicFramePr>
+            <a:graphic xmlns:a="http://schemas.openxmlformats.org/drawingml/2006/main">
+              <a:graphicData uri="http://schemas.openxmlformats.org/drawingml/2006/picture">
+                <pic:pic xmlns:pic="http://schemas.openxmlformats.org/drawingml/2006/picture">
+                  <pic:nvPicPr>
+                    <pic:cNvPr id="0" name="Picture 5" descr="../../../../Downloads/diagram-6/diagram/literal_expression.png"/>
+                    <pic:cNvPicPr>
+                      <a:picLocks noChangeAspect="1" noChangeArrowheads="1"/>
+                    </pic:cNvPicPr>
+                  </pic:nvPicPr>
+                  <pic:blipFill>
+                    <a:blip r:embed="rId15">
+                      <a:extLst>
+                        <a:ext uri="{28A0092B-C50C-407E-A947-70E740481C1C}">
+                          <a14:useLocalDpi xmlns:a14="http://schemas.microsoft.com/office/drawing/2010/main" val="0"/>
+                        </a:ext>
+                      </a:extLst>
+                    </a:blip>
+                    <a:srcRect/>
+                    <a:stretch>
+                      <a:fillRect/>
+                    </a:stretch>
+                  </pic:blipFill>
+                  <pic:spPr bwMode="auto">
+                    <a:xfrm>
+                      <a:off x="0" y="0"/>
+                      <a:ext cx="1234022" cy="892575"/>
+                    </a:xfrm>
+                    <a:prstGeom prst="rect">
+                      <a:avLst/>
+                    </a:prstGeom>
+                    <a:noFill/>
+                    <a:ln>
+                      <a:noFill/>
+                    </a:ln>
+                  </pic:spPr>
+                </pic:pic>
+              </a:graphicData>
+            </a:graphic>
+          </wp:inline>
+        </w:drawing>
+      </w:r>
+    </w:p>
+    <w:p>
+      <w:pPr>
+        <w:rPr>
+          <w:lang w:val="es-ES"/>
+        </w:rPr>
+      </w:pPr>
+    </w:p>
+    <w:p>
+      <w:pPr>
+        <w:rPr>
+          <w:lang w:val="es-ES"/>
+        </w:rPr>
+      </w:pPr>
+      <w:proofErr w:type="spellStart"/>
+      <w:r>
+        <w:rPr>
+          <w:lang w:val="es-ES"/>
+        </w:rPr>
+        <w:t>Modifier</w:t>
+      </w:r>
+      <w:proofErr w:type="spellEnd"/>
+      <w:r>
+        <w:rPr>
+          <w:lang w:val="es-ES"/>
+        </w:rPr>
+        <w:t>:</w:t>
+      </w:r>
+    </w:p>
+    <w:p>
+      <w:pPr>
+        <w:rPr>
+          <w:lang w:val="es-ES"/>
+        </w:rPr>
+      </w:pPr>
+      <w:r>
+        <w:rPr>
+          <w:noProof/>
+          <w:lang w:eastAsia="es-ES_tradnl"/>
+        </w:rPr>
+        <w:drawing>
+          <wp:inline distT="0" distB="0" distL="0" distR="0" wp14:anchorId="7A2CE22A" wp14:editId="2E34FF91">
+            <wp:extent cx="1302549" cy="643051"/>
+            <wp:effectExtent l="0" t="0" r="0" b="0"/>
+            <wp:docPr id="26" name="Imagen 26" descr="../../../../Downloads/diagram-6/diagram/modifier.png"/>
+            <wp:cNvGraphicFramePr>
+              <a:graphicFrameLocks xmlns:a="http://schemas.openxmlformats.org/drawingml/2006/main" noChangeAspect="1"/>
+            </wp:cNvGraphicFramePr>
+            <a:graphic xmlns:a="http://schemas.openxmlformats.org/drawingml/2006/main">
+              <a:graphicData uri="http://schemas.openxmlformats.org/drawingml/2006/picture">
+                <pic:pic xmlns:pic="http://schemas.openxmlformats.org/drawingml/2006/picture">
+                  <pic:nvPicPr>
+                    <pic:cNvPr id="0" name="Picture 6" descr="../../../../Downloads/diagram-6/diagram/modifier.png"/>
+                    <pic:cNvPicPr>
+                      <a:picLocks noChangeAspect="1" noChangeArrowheads="1"/>
+                    </pic:cNvPicPr>
+                  </pic:nvPicPr>
+                  <pic:blipFill>
+                    <a:blip r:embed="rId16">
+                      <a:extLst>
+                        <a:ext uri="{28A0092B-C50C-407E-A947-70E740481C1C}">
+                          <a14:useLocalDpi xmlns:a14="http://schemas.microsoft.com/office/drawing/2010/main" val="0"/>
+                        </a:ext>
+                      </a:extLst>
+                    </a:blip>
+                    <a:srcRect/>
+                    <a:stretch>
+                      <a:fillRect/>
+                    </a:stretch>
+                  </pic:blipFill>
+                  <pic:spPr bwMode="auto">
+                    <a:xfrm>
+                      <a:off x="0" y="0"/>
+                      <a:ext cx="1330089" cy="656647"/>
+                    </a:xfrm>
+                    <a:prstGeom prst="rect">
+                      <a:avLst/>
+                    </a:prstGeom>
+                    <a:noFill/>
+                    <a:ln>
+                      <a:noFill/>
+                    </a:ln>
+                  </pic:spPr>
+                </pic:pic>
+              </a:graphicData>
+            </a:graphic>
+          </wp:inline>
+        </w:drawing>
+      </w:r>
+    </w:p>
+    <w:p>
+      <w:pPr>
+        <w:rPr>
+          <w:lang w:val="es-ES"/>
+        </w:rPr>
+      </w:pPr>
+    </w:p>
+    <w:p>
+      <w:pPr>
+        <w:rPr>
+          <w:lang w:val="es-ES"/>
+        </w:rPr>
+      </w:pPr>
+      <w:proofErr w:type="spellStart"/>
+      <w:r>
+        <w:rPr>
+          <w:lang w:val="es-ES"/>
+        </w:rPr>
+        <w:t>Num</w:t>
+      </w:r>
+      <w:proofErr w:type="spellEnd"/>
+      <w:r>
+        <w:rPr>
+          <w:lang w:val="es-ES"/>
+        </w:rPr>
+        <w:t xml:space="preserve"> </w:t>
+      </w:r>
+      <w:proofErr w:type="spellStart"/>
+      <w:r>
+        <w:rPr>
+          <w:lang w:val="es-ES"/>
+        </w:rPr>
+        <w:t>operator</w:t>
+      </w:r>
+      <w:proofErr w:type="spellEnd"/>
+      <w:r>
+        <w:rPr>
+          <w:lang w:val="es-ES"/>
+        </w:rPr>
+        <w:t>:</w:t>
+      </w:r>
+    </w:p>
+    <w:p>
+      <w:pPr>
+        <w:rPr>
+          <w:lang w:val="es-ES"/>
+        </w:rPr>
+      </w:pPr>
+      <w:r>
+        <w:rPr>
+          <w:noProof/>
+          <w:lang w:eastAsia="es-ES_tradnl"/>
+        </w:rPr>
+        <w:drawing>
+          <wp:inline distT="0" distB="0" distL="0" distR="0" wp14:anchorId="24102AC2" wp14:editId="1F53E7F5">
+            <wp:extent cx="865106" cy="1391393"/>
+            <wp:effectExtent l="0" t="0" r="0" b="5715"/>
+            <wp:docPr id="27" name="Imagen 27" descr="../../../../Downloads/diagram-6/diagram/num_operator.png"/>
+            <wp:cNvGraphicFramePr>
+              <a:graphicFrameLocks xmlns:a="http://schemas.openxmlformats.org/drawingml/2006/main" noChangeAspect="1"/>
+            </wp:cNvGraphicFramePr>
+            <a:graphic xmlns:a="http://schemas.openxmlformats.org/drawingml/2006/main">
+              <a:graphicData uri="http://schemas.openxmlformats.org/drawingml/2006/picture">
+                <pic:pic xmlns:pic="http://schemas.openxmlformats.org/drawingml/2006/picture">
+                  <pic:nvPicPr>
+                    <pic:cNvPr id="0" name="Picture 7" descr="../../../../Downloads/diagram-6/diagram/num_operator.png"/>
+                    <pic:cNvPicPr>
+                      <a:picLocks noChangeAspect="1" noChangeArrowheads="1"/>
+                    </pic:cNvPicPr>
+                  </pic:nvPicPr>
+                  <pic:blipFill>
+                    <a:blip r:embed="rId17">
+                      <a:extLst>
+                        <a:ext uri="{28A0092B-C50C-407E-A947-70E740481C1C}">
+                          <a14:useLocalDpi xmlns:a14="http://schemas.microsoft.com/office/drawing/2010/main" val="0"/>
+                        </a:ext>
+                      </a:extLst>
+                    </a:blip>
+                    <a:srcRect/>
+                    <a:stretch>
+                      <a:fillRect/>
+                    </a:stretch>
+                  </pic:blipFill>
+                  <pic:spPr bwMode="auto">
+                    <a:xfrm>
+                      <a:off x="0" y="0"/>
+                      <a:ext cx="874661" cy="1406760"/>
+                    </a:xfrm>
+                    <a:prstGeom prst="rect">
+                      <a:avLst/>
+                    </a:prstGeom>
+                    <a:noFill/>
+                    <a:ln>
+                      <a:noFill/>
+                    </a:ln>
+                  </pic:spPr>
+                </pic:pic>
+              </a:graphicData>
+            </a:graphic>
+          </wp:inline>
+        </w:drawing>
+      </w:r>
+    </w:p>
+    <w:p>
+      <w:pPr>
+        <w:rPr>
+          <w:lang w:val="es-ES"/>
+        </w:rPr>
+      </w:pPr>
+    </w:p>
+    <w:p>
+      <w:pPr>
+        <w:rPr>
+          <w:lang w:val="es-ES"/>
+        </w:rPr>
+      </w:pPr>
+      <w:proofErr w:type="spellStart"/>
+      <w:r>
+        <w:rPr>
+          <w:lang w:val="es-ES"/>
+        </w:rPr>
+        <w:t>Parameter</w:t>
+      </w:r>
+      <w:proofErr w:type="spellEnd"/>
+      <w:r>
+        <w:rPr>
+          <w:lang w:val="es-ES"/>
+        </w:rPr>
+        <w:t xml:space="preserve"> </w:t>
+      </w:r>
+      <w:proofErr w:type="spellStart"/>
+      <w:r>
+        <w:rPr>
+          <w:lang w:val="es-ES"/>
+        </w:rPr>
+        <w:t>list</w:t>
+      </w:r>
+      <w:proofErr w:type="spellEnd"/>
+      <w:r>
+        <w:rPr>
+          <w:lang w:val="es-ES"/>
+        </w:rPr>
+        <w:t>:</w:t>
+      </w:r>
+    </w:p>
+    <w:p>
+      <w:pPr>
+        <w:rPr>
+          <w:lang w:val="es-ES"/>
+        </w:rPr>
+      </w:pPr>
+      <w:r>
+        <w:rPr>
+          <w:noProof/>
+          <w:lang w:eastAsia="es-ES_tradnl"/>
+        </w:rPr>
+        <w:drawing>
+          <wp:inline distT="0" distB="0" distL="0" distR="0" wp14:anchorId="61B83844" wp14:editId="4DE9FDFB">
+            <wp:extent cx="3166494" cy="537378"/>
+            <wp:effectExtent l="0" t="0" r="8890" b="0"/>
+            <wp:docPr id="28" name="Imagen 28" descr="../../../../Downloads/diagram-6/diagram/parameter_list.png"/>
+            <wp:cNvGraphicFramePr>
+              <a:graphicFrameLocks xmlns:a="http://schemas.openxmlformats.org/drawingml/2006/main" noChangeAspect="1"/>
+            </wp:cNvGraphicFramePr>
+            <a:graphic xmlns:a="http://schemas.openxmlformats.org/drawingml/2006/main">
+              <a:graphicData uri="http://schemas.openxmlformats.org/drawingml/2006/picture">
+                <pic:pic xmlns:pic="http://schemas.openxmlformats.org/drawingml/2006/picture">
+                  <pic:nvPicPr>
+                    <pic:cNvPr id="0" name="Picture 8" descr="../../../../Downloads/diagram-6/diagram/parameter_list.png"/>
+                    <pic:cNvPicPr>
+                      <a:picLocks noChangeAspect="1" noChangeArrowheads="1"/>
+                    </pic:cNvPicPr>
+                  </pic:nvPicPr>
+                  <pic:blipFill>
+                    <a:blip r:embed="rId18">
+                      <a:extLst>
+                        <a:ext uri="{28A0092B-C50C-407E-A947-70E740481C1C}">
+                          <a14:useLocalDpi xmlns:a14="http://schemas.microsoft.com/office/drawing/2010/main" val="0"/>
+                        </a:ext>
+                      </a:extLst>
+                    </a:blip>
+                    <a:srcRect/>
+                    <a:stretch>
+                      <a:fillRect/>
+                    </a:stretch>
+                  </pic:blipFill>
+                  <pic:spPr bwMode="auto">
+                    <a:xfrm>
+                      <a:off x="0" y="0"/>
+                      <a:ext cx="3264299" cy="553976"/>
+                    </a:xfrm>
+                    <a:prstGeom prst="rect">
+                      <a:avLst/>
+                    </a:prstGeom>
+                    <a:noFill/>
+                    <a:ln>
+                      <a:noFill/>
+                    </a:ln>
+                  </pic:spPr>
+                </pic:pic>
+              </a:graphicData>
+            </a:graphic>
+          </wp:inline>
+        </w:drawing>
+      </w:r>
+    </w:p>
+    <w:p>
+      <w:pPr>
+        <w:rPr>
+          <w:lang w:val="es-ES"/>
+        </w:rPr>
+      </w:pPr>
+    </w:p>
+    <w:p>
+      <w:pPr>
+        <w:rPr>
+          <w:lang w:val="es-ES"/>
+        </w:rPr>
+      </w:pPr>
+      <w:proofErr w:type="spellStart"/>
+      <w:r>
+        <w:rPr>
+          <w:lang w:val="es-ES"/>
+        </w:rPr>
+        <w:t>Parameter</w:t>
+      </w:r>
+      <w:proofErr w:type="spellEnd"/>
+      <w:r>
+        <w:rPr>
+          <w:lang w:val="es-ES"/>
+        </w:rPr>
+        <w:t>:</w:t>
+      </w:r>
+    </w:p>
+    <w:p>
+      <w:pPr>
+        <w:rPr>
+          <w:lang w:val="es-ES"/>
+        </w:rPr>
+      </w:pPr>
+      <w:r>
+        <w:rPr>
+          <w:noProof/>
+          <w:lang w:eastAsia="es-ES_tradnl"/>
+        </w:rPr>
+        <w:drawing>
+          <wp:inline distT="0" distB="0" distL="0" distR="0" wp14:anchorId="56D4B334" wp14:editId="52771A55">
+            <wp:extent cx="1716333" cy="309404"/>
+            <wp:effectExtent l="0" t="0" r="11430" b="0"/>
+            <wp:docPr id="41" name="Imagen 41" descr="../../../../Downloads/diagram-6/diagram/parameter.png"/>
+            <wp:cNvGraphicFramePr>
+              <a:graphicFrameLocks xmlns:a="http://schemas.openxmlformats.org/drawingml/2006/main" noChangeAspect="1"/>
+            </wp:cNvGraphicFramePr>
+            <a:graphic xmlns:a="http://schemas.openxmlformats.org/drawingml/2006/main">
+              <a:graphicData uri="http://schemas.openxmlformats.org/drawingml/2006/picture">
+                <pic:pic xmlns:pic="http://schemas.openxmlformats.org/drawingml/2006/picture">
+                  <pic:nvPicPr>
+                    <pic:cNvPr id="0" name="Picture 9" descr="../../../../Downloads/diagram-6/diagram/parameter.png"/>
+                    <pic:cNvPicPr>
+                      <a:picLocks noChangeAspect="1" noChangeArrowheads="1"/>
+                    </pic:cNvPicPr>
+                  </pic:nvPicPr>
+                  <pic:blipFill>
+                    <a:blip r:embed="rId19">
+                      <a:extLst>
+                        <a:ext uri="{28A0092B-C50C-407E-A947-70E740481C1C}">
+                          <a14:useLocalDpi xmlns:a14="http://schemas.microsoft.com/office/drawing/2010/main" val="0"/>
+                        </a:ext>
+                      </a:extLst>
+                    </a:blip>
+                    <a:srcRect/>
+                    <a:stretch>
+                      <a:fillRect/>
+                    </a:stretch>
+                  </pic:blipFill>
+                  <pic:spPr bwMode="auto">
+                    <a:xfrm>
+                      <a:off x="0" y="0"/>
+                      <a:ext cx="1776352" cy="320224"/>
+                    </a:xfrm>
+                    <a:prstGeom prst="rect">
+                      <a:avLst/>
+                    </a:prstGeom>
+                    <a:noFill/>
+                    <a:ln>
+                      <a:noFill/>
+                    </a:ln>
+                  </pic:spPr>
+                </pic:pic>
+              </a:graphicData>
+            </a:graphic>
+          </wp:inline>
+        </w:drawing>
+      </w:r>
+    </w:p>
+    <w:p>
+      <w:pPr>
+        <w:rPr>
+          <w:lang w:val="es-ES"/>
+        </w:rPr>
+      </w:pPr>
+    </w:p>
+    <w:p>
+      <w:pPr>
+        <w:rPr>
+          <w:lang w:val="es-ES"/>
+        </w:rPr>
+      </w:pPr>
+      <w:r>
+        <w:rPr>
+          <w:lang w:val="es-ES"/>
+        </w:rPr>
+        <w:t xml:space="preserve">Reference </w:t>
+      </w:r>
+      <w:proofErr w:type="spellStart"/>
+      <w:r>
+        <w:rPr>
+          <w:lang w:val="es-ES"/>
+        </w:rPr>
+        <w:t>expression</w:t>
+      </w:r>
+      <w:proofErr w:type="spellEnd"/>
+      <w:r>
+        <w:rPr>
+          <w:lang w:val="es-ES"/>
+        </w:rPr>
+        <w:t>:</w:t>
+      </w:r>
+    </w:p>
+    <w:p>
+      <w:pPr>
+        <w:rPr>
+          <w:lang w:val="es-ES"/>
+        </w:rPr>
+      </w:pPr>
+      <w:r>
+        <w:rPr>
+          <w:noProof/>
+          <w:lang w:eastAsia="es-ES_tradnl"/>
+        </w:rPr>
+        <w:drawing>
+          <wp:inline distT="0" distB="0" distL="0" distR="0" wp14:anchorId="5E455E00" wp14:editId="3C0BC948">
+            <wp:extent cx="3447199" cy="1341791"/>
+            <wp:effectExtent l="0" t="0" r="7620" b="4445"/>
+            <wp:docPr id="42" name="Imagen 42" descr="../../../../Downloads/diagram-6/diagram/reference_expression.png"/>
+            <wp:cNvGraphicFramePr>
+              <a:graphicFrameLocks xmlns:a="http://schemas.openxmlformats.org/drawingml/2006/main" noChangeAspect="1"/>
+            </wp:cNvGraphicFramePr>
+            <a:graphic xmlns:a="http://schemas.openxmlformats.org/drawingml/2006/main">
+              <a:graphicData uri="http://schemas.openxmlformats.org/drawingml/2006/picture">
+                <pic:pic xmlns:pic="http://schemas.openxmlformats.org/drawingml/2006/picture">
+                  <pic:nvPicPr>
+                    <pic:cNvPr id="0" name="Picture 10" descr="../../../../Downloads/diagram-6/diagram/reference_expression.png"/>
+                    <pic:cNvPicPr>
+                      <a:picLocks noChangeAspect="1" noChangeArrowheads="1"/>
+                    </pic:cNvPicPr>
+                  </pic:nvPicPr>
+                  <pic:blipFill>
+                    <a:blip r:embed="rId20">
+                      <a:extLst>
+                        <a:ext uri="{28A0092B-C50C-407E-A947-70E740481C1C}">
+                          <a14:useLocalDpi xmlns:a14="http://schemas.microsoft.com/office/drawing/2010/main" val="0"/>
+                        </a:ext>
+                      </a:extLst>
+                    </a:blip>
+                    <a:srcRect/>
+                    <a:stretch>
+                      <a:fillRect/>
+                    </a:stretch>
+                  </pic:blipFill>
+                  <pic:spPr bwMode="auto">
+                    <a:xfrm>
+                      <a:off x="0" y="0"/>
+                      <a:ext cx="3489538" cy="1358271"/>
+                    </a:xfrm>
+                    <a:prstGeom prst="rect">
+                      <a:avLst/>
+                    </a:prstGeom>
+                    <a:noFill/>
+                    <a:ln>
+                      <a:noFill/>
+                    </a:ln>
+                  </pic:spPr>
+                </pic:pic>
+              </a:graphicData>
+            </a:graphic>
+          </wp:inline>
+        </w:drawing>
+      </w:r>
+    </w:p>
+    <w:p>
+      <w:pPr>
+        <w:rPr>
+          <w:lang w:val="es-ES"/>
+        </w:rPr>
+      </w:pPr>
+    </w:p>
+    <w:p>
+      <w:pPr>
+        <w:rPr>
+          <w:lang w:val="es-ES"/>
+        </w:rPr>
+      </w:pPr>
+      <w:proofErr w:type="spellStart"/>
+      <w:r>
+        <w:rPr>
+          <w:lang w:val="es-ES"/>
+        </w:rPr>
+        <w:t>Statement</w:t>
+      </w:r>
+      <w:proofErr w:type="spellEnd"/>
+      <w:r>
+        <w:rPr>
+          <w:lang w:val="es-ES"/>
+        </w:rPr>
+        <w:t xml:space="preserve"> block:</w:t>
+      </w:r>
+    </w:p>
+    <w:p>
+      <w:pPr>
+        <w:rPr>
+          <w:lang w:val="es-ES"/>
+        </w:rPr>
+      </w:pPr>
+      <w:r>
+        <w:rPr>
+          <w:noProof/>
+          <w:lang w:eastAsia="es-ES_tradnl"/>
+        </w:rPr>
+        <w:drawing>
+          <wp:inline distT="0" distB="0" distL="0" distR="0" wp14:anchorId="0A6DD0FB" wp14:editId="19F8F2F6">
+            <wp:extent cx="3087933" cy="446579"/>
+            <wp:effectExtent l="0" t="0" r="11430" b="10795"/>
+            <wp:docPr id="43" name="Imagen 43" descr="../../../../Downloads/diagram-6/diagram/statement_block.png"/>
+            <wp:cNvGraphicFramePr>
+              <a:graphicFrameLocks xmlns:a="http://schemas.openxmlformats.org/drawingml/2006/main" noChangeAspect="1"/>
+            </wp:cNvGraphicFramePr>
+            <a:graphic xmlns:a="http://schemas.openxmlformats.org/drawingml/2006/main">
+              <a:graphicData uri="http://schemas.openxmlformats.org/drawingml/2006/picture">
+                <pic:pic xmlns:pic="http://schemas.openxmlformats.org/drawingml/2006/picture">
+                  <pic:nvPicPr>
+                    <pic:cNvPr id="0" name="Picture 11" descr="../../../../Downloads/diagram-6/diagram/statement_block.png"/>
+                    <pic:cNvPicPr>
+                      <a:picLocks noChangeAspect="1" noChangeArrowheads="1"/>
+                    </pic:cNvPicPr>
+                  </pic:nvPicPr>
+                  <pic:blipFill>
+                    <a:blip r:embed="rId21">
+                      <a:extLst>
+                        <a:ext uri="{28A0092B-C50C-407E-A947-70E740481C1C}">
+                          <a14:useLocalDpi xmlns:a14="http://schemas.microsoft.com/office/drawing/2010/main" val="0"/>
+                        </a:ext>
+                      </a:extLst>
+                    </a:blip>
+                    <a:srcRect/>
+                    <a:stretch>
+                      <a:fillRect/>
+                    </a:stretch>
+                  </pic:blipFill>
+                  <pic:spPr bwMode="auto">
+                    <a:xfrm>
+                      <a:off x="0" y="0"/>
+                      <a:ext cx="3170194" cy="458476"/>
+                    </a:xfrm>
+                    <a:prstGeom prst="rect">
+                      <a:avLst/>
+                    </a:prstGeom>
+                    <a:noFill/>
+                    <a:ln>
+                      <a:noFill/>
+                    </a:ln>
+                  </pic:spPr>
+                </pic:pic>
+              </a:graphicData>
+            </a:graphic>
+          </wp:inline>
+        </w:drawing>
+      </w:r>
+    </w:p>
+    <w:p>
+      <w:pPr>
+        <w:rPr>
+          <w:lang w:val="es-ES"/>
+        </w:rPr>
+      </w:pPr>
+    </w:p>
+    <w:p>
+      <w:pPr>
+        <w:rPr>
+          <w:lang w:val="es-ES"/>
+        </w:rPr>
+      </w:pPr>
+      <w:proofErr w:type="spellStart"/>
+      <w:r>
+        <w:rPr>
+          <w:lang w:val="es-ES"/>
+        </w:rPr>
+        <w:t>Testign</w:t>
+      </w:r>
+      <w:proofErr w:type="spellEnd"/>
+      <w:r>
+        <w:rPr>
+          <w:lang w:val="es-ES"/>
+        </w:rPr>
+        <w:t xml:space="preserve"> </w:t>
+      </w:r>
+      <w:proofErr w:type="spellStart"/>
+      <w:r>
+        <w:rPr>
+          <w:lang w:val="es-ES"/>
+        </w:rPr>
+        <w:t>operator</w:t>
+      </w:r>
+      <w:proofErr w:type="spellEnd"/>
+    </w:p>
+    <w:p>
+      <w:pPr>
+        <w:rPr>
+          <w:lang w:val="es-ES"/>
+        </w:rPr>
+      </w:pPr>
+      <w:r>
+        <w:rPr>
+          <w:noProof/>
+          <w:lang w:eastAsia="es-ES_tradnl"/>
+        </w:rPr>
+        <w:drawing>
+          <wp:inline distT="0" distB="0" distL="0" distR="0" wp14:anchorId="65B5ECA6" wp14:editId="22FC54D9">
+            <wp:extent cx="1144833" cy="2126120"/>
+            <wp:effectExtent l="0" t="0" r="0" b="7620"/>
+            <wp:docPr id="44" name="Imagen 44" descr="../../../../Downloads/diagram-6/diagram/testing_operator.png"/>
+            <wp:cNvGraphicFramePr>
+              <a:graphicFrameLocks xmlns:a="http://schemas.openxmlformats.org/drawingml/2006/main" noChangeAspect="1"/>
+            </wp:cNvGraphicFramePr>
+            <a:graphic xmlns:a="http://schemas.openxmlformats.org/drawingml/2006/main">
+              <a:graphicData uri="http://schemas.openxmlformats.org/drawingml/2006/picture">
+                <pic:pic xmlns:pic="http://schemas.openxmlformats.org/drawingml/2006/picture">
+                  <pic:nvPicPr>
+                    <pic:cNvPr id="0" name="Picture 12" descr="../../../../Downloads/diagram-6/diagram/testing_operator.png"/>
+                    <pic:cNvPicPr>
+                      <a:picLocks noChangeAspect="1" noChangeArrowheads="1"/>
+                    </pic:cNvPicPr>
+                  </pic:nvPicPr>
+                  <pic:blipFill>
+                    <a:blip r:embed="rId22">
+                      <a:extLst>
+                        <a:ext uri="{28A0092B-C50C-407E-A947-70E740481C1C}">
+                          <a14:useLocalDpi xmlns:a14="http://schemas.microsoft.com/office/drawing/2010/main" val="0"/>
+                        </a:ext>
+                      </a:extLst>
+                    </a:blip>
+                    <a:srcRect/>
+                    <a:stretch>
+                      <a:fillRect/>
+                    </a:stretch>
+                  </pic:blipFill>
+                  <pic:spPr bwMode="auto">
+                    <a:xfrm>
+                      <a:off x="0" y="0"/>
+                      <a:ext cx="1165016" cy="2163603"/>
+                    </a:xfrm>
+                    <a:prstGeom prst="rect">
+                      <a:avLst/>
+                    </a:prstGeom>
+                    <a:noFill/>
+                    <a:ln>
+                      <a:noFill/>
+                    </a:ln>
+                  </pic:spPr>
+                </pic:pic>
+              </a:graphicData>
+            </a:graphic>
+          </wp:inline>
+        </w:drawing>
+      </w:r>
+    </w:p>
+    <w:p>
+      <w:pPr>
+        <w:rPr>
+          <w:lang w:val="es-ES"/>
+        </w:rPr>
+      </w:pPr>
+    </w:p>
+    <w:p>
+      <w:pPr>
+        <w:rPr>
+          <w:lang w:val="es-ES"/>
+        </w:rPr>
+      </w:pPr>
+      <w:proofErr w:type="spellStart"/>
+      <w:r>
+        <w:rPr>
+          <w:lang w:val="es-ES"/>
+        </w:rPr>
+        <w:t>Type</w:t>
+      </w:r>
+      <w:proofErr w:type="spellEnd"/>
+      <w:r>
+        <w:rPr>
+          <w:lang w:val="es-ES"/>
+        </w:rPr>
+        <w:t xml:space="preserve"> </w:t>
+      </w:r>
+      <w:proofErr w:type="spellStart"/>
+      <w:r>
+        <w:rPr>
+          <w:lang w:val="es-ES"/>
+        </w:rPr>
+        <w:t>declaration</w:t>
+      </w:r>
+      <w:proofErr w:type="spellEnd"/>
+      <w:r>
+        <w:rPr>
+          <w:lang w:val="es-ES"/>
+        </w:rPr>
+        <w:t>:</w:t>
+      </w:r>
+    </w:p>
+    <w:p>
+      <w:pPr>
+        <w:rPr>
+          <w:lang w:val="es-ES"/>
+        </w:rPr>
+      </w:pPr>
+    </w:p>
+    <w:p>
+      <w:pPr>
+        <w:rPr>
+          <w:lang w:val="es-ES"/>
+        </w:rPr>
+      </w:pPr>
+      <w:r>
+        <w:rPr>
+          <w:noProof/>
+          <w:lang w:eastAsia="es-ES_tradnl"/>
+        </w:rPr>
+        <w:drawing>
+          <wp:inline distT="0" distB="0" distL="0" distR="0" wp14:anchorId="056401EF" wp14:editId="202F0189">
+            <wp:extent cx="1944933" cy="246628"/>
+            <wp:effectExtent l="0" t="0" r="0" b="7620"/>
+            <wp:docPr id="45" name="Imagen 45" descr="../../../../Downloads/diagram-6/diagram/type_declaration.png"/>
+            <wp:cNvGraphicFramePr>
+              <a:graphicFrameLocks xmlns:a="http://schemas.openxmlformats.org/drawingml/2006/main" noChangeAspect="1"/>
+            </wp:cNvGraphicFramePr>
+            <a:graphic xmlns:a="http://schemas.openxmlformats.org/drawingml/2006/main">
+              <a:graphicData uri="http://schemas.openxmlformats.org/drawingml/2006/picture">
+                <pic:pic xmlns:pic="http://schemas.openxmlformats.org/drawingml/2006/picture">
+                  <pic:nvPicPr>
+                    <pic:cNvPr id="0" name="Picture 13" descr="../../../../Downloads/diagram-6/diagram/type_declaration.png"/>
+                    <pic:cNvPicPr>
+                      <a:picLocks noChangeAspect="1" noChangeArrowheads="1"/>
+                    </pic:cNvPicPr>
+                  </pic:nvPicPr>
+                  <pic:blipFill>
+                    <a:blip r:embed="rId23">
+                      <a:extLst>
+                        <a:ext uri="{28A0092B-C50C-407E-A947-70E740481C1C}">
+                          <a14:useLocalDpi xmlns:a14="http://schemas.microsoft.com/office/drawing/2010/main" val="0"/>
+                        </a:ext>
+                      </a:extLst>
+                    </a:blip>
+                    <a:srcRect/>
+                    <a:stretch>
+                      <a:fillRect/>
+                    </a:stretch>
+                  </pic:blipFill>
+                  <pic:spPr bwMode="auto">
+                    <a:xfrm>
+                      <a:off x="0" y="0"/>
+                      <a:ext cx="2019808" cy="256123"/>
+                    </a:xfrm>
+                    <a:prstGeom prst="rect">
+                      <a:avLst/>
+                    </a:prstGeom>
+                    <a:noFill/>
+                    <a:ln>
+                      <a:noFill/>
+                    </a:ln>
+                  </pic:spPr>
+                </pic:pic>
+              </a:graphicData>
+            </a:graphic>
+          </wp:inline>
+        </w:drawing>
+      </w:r>
+    </w:p>
+    <w:p>
+      <w:pPr>
+        <w:rPr>
+          <w:lang w:val="es-ES"/>
+        </w:rPr>
+      </w:pPr>
+    </w:p>
+    <w:p>
+      <w:pPr>
+        <w:rPr>
+          <w:lang w:val="es-ES"/>
+        </w:rPr>
+      </w:pPr>
+      <w:proofErr w:type="spellStart"/>
+      <w:r>
+        <w:rPr>
+          <w:lang w:val="es-ES"/>
+        </w:rPr>
+        <w:t>Type</w:t>
+      </w:r>
+      <w:proofErr w:type="spellEnd"/>
+      <w:r>
+        <w:rPr>
+          <w:lang w:val="es-ES"/>
+        </w:rPr>
+        <w:t xml:space="preserve"> </w:t>
+      </w:r>
+      <w:proofErr w:type="spellStart"/>
+      <w:r>
+        <w:rPr>
+          <w:lang w:val="es-ES"/>
+        </w:rPr>
+        <w:t>specifier</w:t>
+      </w:r>
+      <w:proofErr w:type="spellEnd"/>
+      <w:r>
+        <w:rPr>
+          <w:lang w:val="es-ES"/>
+        </w:rPr>
+        <w:t>:</w:t>
+      </w:r>
+    </w:p>
+    <w:p>
+      <w:pPr>
+        <w:rPr>
+          <w:lang w:val="es-ES"/>
+        </w:rPr>
+      </w:pPr>
+      <w:r>
+        <w:rPr>
+          <w:noProof/>
+          <w:lang w:eastAsia="es-ES_tradnl"/>
+        </w:rPr>
+        <w:drawing>
+          <wp:inline distT="0" distB="0" distL="0" distR="0" wp14:anchorId="738AEBE4" wp14:editId="56EC679A">
+            <wp:extent cx="1139521" cy="1990929"/>
+            <wp:effectExtent l="0" t="0" r="3810" b="0"/>
+            <wp:docPr id="46" name="Imagen 46" descr="../../../../Downloads/diagram-6/diagram/type_specifier.png"/>
+            <wp:cNvGraphicFramePr>
+              <a:graphicFrameLocks xmlns:a="http://schemas.openxmlformats.org/drawingml/2006/main" noChangeAspect="1"/>
+            </wp:cNvGraphicFramePr>
+            <a:graphic xmlns:a="http://schemas.openxmlformats.org/drawingml/2006/main">
+              <a:graphicData uri="http://schemas.openxmlformats.org/drawingml/2006/picture">
+                <pic:pic xmlns:pic="http://schemas.openxmlformats.org/drawingml/2006/picture">
+                  <pic:nvPicPr>
+                    <pic:cNvPr id="0" name="Picture 14" descr="../../../../Downloads/diagram-6/diagram/type_specifier.png"/>
+                    <pic:cNvPicPr>
+                      <a:picLocks noChangeAspect="1" noChangeArrowheads="1"/>
+                    </pic:cNvPicPr>
+                  </pic:nvPicPr>
+                  <pic:blipFill>
+                    <a:blip r:embed="rId24">
+                      <a:extLst>
+                        <a:ext uri="{28A0092B-C50C-407E-A947-70E740481C1C}">
+                          <a14:useLocalDpi xmlns:a14="http://schemas.microsoft.com/office/drawing/2010/main" val="0"/>
+                        </a:ext>
+                      </a:extLst>
+                    </a:blip>
+                    <a:srcRect/>
+                    <a:stretch>
+                      <a:fillRect/>
+                    </a:stretch>
+                  </pic:blipFill>
+                  <pic:spPr bwMode="auto">
+                    <a:xfrm>
+                      <a:off x="0" y="0"/>
+                      <a:ext cx="1151180" cy="2011300"/>
+                    </a:xfrm>
+                    <a:prstGeom prst="rect">
+                      <a:avLst/>
+                    </a:prstGeom>
+                    <a:noFill/>
+                    <a:ln>
+                      <a:noFill/>
+                    </a:ln>
+                  </pic:spPr>
+                </pic:pic>
+              </a:graphicData>
+            </a:graphic>
+          </wp:inline>
+        </w:drawing>
+      </w:r>
+    </w:p>
+    <w:p>
+      <w:pPr>
+        <w:rPr>
+          <w:lang w:val="es-ES"/>
+        </w:rPr>
+      </w:pPr>
+    </w:p>
+    <w:p>
+      <w:pPr>
+        <w:rPr>
+          <w:lang w:val="es-ES"/>
+        </w:rPr>
+      </w:pPr>
+      <w:proofErr w:type="spellStart"/>
+      <w:r>
+        <w:rPr>
+          <w:lang w:val="es-ES"/>
+        </w:rPr>
+        <w:t>Unless</w:t>
+      </w:r>
+      <w:proofErr w:type="spellEnd"/>
+      <w:r>
+        <w:rPr>
+          <w:lang w:val="es-ES"/>
+        </w:rPr>
+        <w:t xml:space="preserve"> </w:t>
+      </w:r>
+      <w:proofErr w:type="spellStart"/>
+      <w:r>
+        <w:rPr>
+          <w:lang w:val="es-ES"/>
+        </w:rPr>
+        <w:t>statement</w:t>
+      </w:r>
+      <w:proofErr w:type="spellEnd"/>
+      <w:r>
+        <w:rPr>
+          <w:lang w:val="es-ES"/>
+        </w:rPr>
+        <w:t>:</w:t>
+      </w:r>
+    </w:p>
+    <w:p>
+      <w:pPr>
+        <w:rPr>
+          <w:lang w:val="es-ES"/>
+        </w:rPr>
+      </w:pPr>
+      <w:r>
+        <w:rPr>
+          <w:noProof/>
+          <w:lang w:eastAsia="es-ES_tradnl"/>
+        </w:rPr>
+        <w:drawing>
+          <wp:inline distT="0" distB="0" distL="0" distR="0" wp14:anchorId="481CD328" wp14:editId="5C1EE1E8">
+            <wp:extent cx="5259633" cy="565571"/>
+            <wp:effectExtent l="0" t="0" r="0" b="0"/>
+            <wp:docPr id="47" name="Imagen 47" descr="../../../../Downloads/diagram-6/diagram/unless_statement.png"/>
+            <wp:cNvGraphicFramePr>
+              <a:graphicFrameLocks xmlns:a="http://schemas.openxmlformats.org/drawingml/2006/main" noChangeAspect="1"/>
+            </wp:cNvGraphicFramePr>
+            <a:graphic xmlns:a="http://schemas.openxmlformats.org/drawingml/2006/main">
+              <a:graphicData uri="http://schemas.openxmlformats.org/drawingml/2006/picture">
+                <pic:pic xmlns:pic="http://schemas.openxmlformats.org/drawingml/2006/picture">
+                  <pic:nvPicPr>
+                    <pic:cNvPr id="0" name="Picture 15" descr="../../../../Downloads/diagram-6/diagram/unless_statement.png"/>
+                    <pic:cNvPicPr>
+                      <a:picLocks noChangeAspect="1" noChangeArrowheads="1"/>
+                    </pic:cNvPicPr>
+                  </pic:nvPicPr>
+                  <pic:blipFill>
+                    <a:blip r:embed="rId25">
+                      <a:extLst>
+                        <a:ext uri="{28A0092B-C50C-407E-A947-70E740481C1C}">
+                          <a14:useLocalDpi xmlns:a14="http://schemas.microsoft.com/office/drawing/2010/main" val="0"/>
+                        </a:ext>
+                      </a:extLst>
+                    </a:blip>
+                    <a:srcRect/>
+                    <a:stretch>
+                      <a:fillRect/>
+                    </a:stretch>
+                  </pic:blipFill>
+                  <pic:spPr bwMode="auto">
+                    <a:xfrm>
+                      <a:off x="0" y="0"/>
+                      <a:ext cx="5297390" cy="569631"/>
+                    </a:xfrm>
+                    <a:prstGeom prst="rect">
+                      <a:avLst/>
+                    </a:prstGeom>
+                    <a:noFill/>
+                    <a:ln>
+                      <a:noFill/>
+                    </a:ln>
+                  </pic:spPr>
+                </pic:pic>
+              </a:graphicData>
+            </a:graphic>
+          </wp:inline>
+        </w:drawing>
+      </w:r>
+    </w:p>
+    <w:p>
+      <w:pPr>
+        <w:rPr>
+          <w:lang w:val="es-ES"/>
+        </w:rPr>
+      </w:pPr>
+    </w:p>
+    <w:p>
+      <w:pPr>
+        <w:rPr>
+          <w:lang w:val="es-ES"/>
+        </w:rPr>
+      </w:pPr>
+      <w:r>
+        <w:rPr>
+          <w:lang w:val="es-ES"/>
+        </w:rPr>
+        <w:t xml:space="preserve">Variable </w:t>
+      </w:r>
+      <w:proofErr w:type="spellStart"/>
+      <w:r>
+        <w:rPr>
+          <w:lang w:val="es-ES"/>
+        </w:rPr>
+        <w:t>Assignment</w:t>
+      </w:r>
+      <w:proofErr w:type="spellEnd"/>
+      <w:r>
+        <w:rPr>
+          <w:lang w:val="es-ES"/>
+        </w:rPr>
+        <w:t>:</w:t>
+      </w:r>
+    </w:p>
+    <w:p>
+      <w:pPr>
+        <w:rPr>
+          <w:lang w:val="es-ES"/>
+        </w:rPr>
+      </w:pPr>
+      <w:r>
+        <w:rPr>
+          <w:noProof/>
+          <w:lang w:eastAsia="es-ES_tradnl"/>
+        </w:rPr>
+        <w:drawing>
+          <wp:inline distT="0" distB="0" distL="0" distR="0" wp14:anchorId="148F881D" wp14:editId="3EEF472A">
+            <wp:extent cx="5259633" cy="542046"/>
+            <wp:effectExtent l="0" t="0" r="0" b="0"/>
+            <wp:docPr id="48" name="Imagen 48" descr="../../../../Downloads/diagram-6/diagram/variable_assignment.png"/>
+            <wp:cNvGraphicFramePr>
+              <a:graphicFrameLocks xmlns:a="http://schemas.openxmlformats.org/drawingml/2006/main" noChangeAspect="1"/>
+            </wp:cNvGraphicFramePr>
+            <a:graphic xmlns:a="http://schemas.openxmlformats.org/drawingml/2006/main">
+              <a:graphicData uri="http://schemas.openxmlformats.org/drawingml/2006/picture">
+                <pic:pic xmlns:pic="http://schemas.openxmlformats.org/drawingml/2006/picture">
+                  <pic:nvPicPr>
+                    <pic:cNvPr id="0" name="Picture 16" descr="../../../../Downloads/diagram-6/diagram/variable_assignment.png"/>
+                    <pic:cNvPicPr>
+                      <a:picLocks noChangeAspect="1" noChangeArrowheads="1"/>
+                    </pic:cNvPicPr>
+                  </pic:nvPicPr>
+                  <pic:blipFill>
+                    <a:blip r:embed="rId26">
+                      <a:extLst>
+                        <a:ext uri="{28A0092B-C50C-407E-A947-70E740481C1C}">
+                          <a14:useLocalDpi xmlns:a14="http://schemas.microsoft.com/office/drawing/2010/main" val="0"/>
+                        </a:ext>
+                      </a:extLst>
+                    </a:blip>
+                    <a:srcRect/>
+                    <a:stretch>
+                      <a:fillRect/>
+                    </a:stretch>
+                  </pic:blipFill>
+                  <pic:spPr bwMode="auto">
+                    <a:xfrm>
+                      <a:off x="0" y="0"/>
+                      <a:ext cx="5298406" cy="546042"/>
+                    </a:xfrm>
+                    <a:prstGeom prst="rect">
+                      <a:avLst/>
+                    </a:prstGeom>
+                    <a:noFill/>
+                    <a:ln>
+                      <a:noFill/>
+                    </a:ln>
+                  </pic:spPr>
+                </pic:pic>
+              </a:graphicData>
+            </a:graphic>
+          </wp:inline>
+        </w:drawing>
+      </w:r>
+    </w:p>
+    <w:p>
+      <w:pPr>
+        <w:rPr>
+          <w:lang w:val="es-ES"/>
+        </w:rPr>
+      </w:pPr>
+    </w:p>
+    <w:p>
+      <w:pPr>
+        <w:rPr>
+          <w:lang w:val="es-ES"/>
+        </w:rPr>
+      </w:pPr>
+      <w:proofErr w:type="spellStart"/>
+      <w:r>
+        <w:rPr>
+          <w:lang w:val="es-ES"/>
+        </w:rPr>
+        <w:t>While</w:t>
+      </w:r>
+      <w:proofErr w:type="spellEnd"/>
+      <w:r>
+        <w:rPr>
+          <w:lang w:val="es-ES"/>
+        </w:rPr>
+        <w:t xml:space="preserve"> </w:t>
+      </w:r>
+      <w:proofErr w:type="spellStart"/>
+      <w:r>
+        <w:rPr>
+          <w:lang w:val="es-ES"/>
+        </w:rPr>
+        <w:t>statement</w:t>
+      </w:r>
+      <w:proofErr w:type="spellEnd"/>
+      <w:r>
+        <w:rPr>
+          <w:lang w:val="es-ES"/>
+        </w:rPr>
+        <w:t>:</w:t>
+      </w:r>
+    </w:p>
+    <w:p>
+      <w:pPr>
+        <w:rPr>
+          <w:lang w:val="es-ES"/>
+        </w:rPr>
+      </w:pPr>
+      <w:r>
+        <w:rPr>
+          <w:noProof/>
+          <w:lang w:eastAsia="es-ES_tradnl"/>
+        </w:rPr>
+        <w:drawing>
+          <wp:inline distT="0" distB="0" distL="0" distR="0" wp14:anchorId="193A5C75" wp14:editId="640C641D">
+            <wp:extent cx="4230933" cy="364605"/>
+            <wp:effectExtent l="0" t="0" r="11430" b="0"/>
+            <wp:docPr id="49" name="Imagen 49" descr="../../../../Downloads/diagram-6/diagram/while_statement.png"/>
+            <wp:cNvGraphicFramePr>
+              <a:graphicFrameLocks xmlns:a="http://schemas.openxmlformats.org/drawingml/2006/main" noChangeAspect="1"/>
+            </wp:cNvGraphicFramePr>
+            <a:graphic xmlns:a="http://schemas.openxmlformats.org/drawingml/2006/main">
+              <a:graphicData uri="http://schemas.openxmlformats.org/drawingml/2006/picture">
+                <pic:pic xmlns:pic="http://schemas.openxmlformats.org/drawingml/2006/picture">
+                  <pic:nvPicPr>
+                    <pic:cNvPr id="0" name="Picture 17" descr="../../../../Downloads/diagram-6/diagram/while_statement.png"/>
+                    <pic:cNvPicPr>
+                      <a:picLocks noChangeAspect="1" noChangeArrowheads="1"/>
+                    </pic:cNvPicPr>
+                  </pic:nvPicPr>
+                  <pic:blipFill>
+                    <a:blip r:embed="rId27">
+                      <a:extLst>
+                        <a:ext uri="{28A0092B-C50C-407E-A947-70E740481C1C}">
+                          <a14:useLocalDpi xmlns:a14="http://schemas.microsoft.com/office/drawing/2010/main" val="0"/>
+                        </a:ext>
+                      </a:extLst>
+                    </a:blip>
+                    <a:srcRect/>
+                    <a:stretch>
+                      <a:fillRect/>
+                    </a:stretch>
+                  </pic:blipFill>
+                  <pic:spPr bwMode="auto">
+                    <a:xfrm>
+                      <a:off x="0" y="0"/>
+                      <a:ext cx="4532876" cy="390625"/>
+                    </a:xfrm>
+                    <a:prstGeom prst="rect">
+                      <a:avLst/>
+                    </a:prstGeom>
+                    <a:noFill/>
+                    <a:ln>
+                      <a:noFill/>
+                    </a:ln>
+                  </pic:spPr>
+                </pic:pic>
+              </a:graphicData>
+            </a:graphic>
+          </wp:inline>
+        </w:drawing>
       </w:r>
       <w:bookmarkStart w:id="0" w:name="_GoBack"/>
       <w:bookmarkEnd w:id="0"/>
@@ -2461,6 +5686,181 @@
     </w:lvl>
   </w:abstractNum>
   <w:abstractNum w:abstractNumId="4">
+    <w:nsid w:val="236E7661"/>
+    <w:multiLevelType w:val="hybridMultilevel"/>
+    <w:tmpl w:val="CB2E18EC"/>
+    <w:lvl w:ilvl="0" w:tplc="040A000F">
+      <w:start w:val="1"/>
+      <w:numFmt w:val="decimal"/>
+      <w:lvlText w:val="%1."/>
+      <w:lvlJc w:val="left"/>
+      <w:pPr>
+        <w:ind w:left="720" w:hanging="360"/>
+      </w:pPr>
+      <w:rPr>
+        <w:rFonts w:hint="default"/>
+      </w:rPr>
+    </w:lvl>
+    <w:lvl w:ilvl="1" w:tplc="040A0019" w:tentative="1">
+      <w:start w:val="1"/>
+      <w:numFmt w:val="lowerLetter"/>
+      <w:lvlText w:val="%2."/>
+      <w:lvlJc w:val="left"/>
+      <w:pPr>
+        <w:ind w:left="1440" w:hanging="360"/>
+      </w:pPr>
+    </w:lvl>
+    <w:lvl w:ilvl="2" w:tplc="040A001B" w:tentative="1">
+      <w:start w:val="1"/>
+      <w:numFmt w:val="lowerRoman"/>
+      <w:lvlText w:val="%3."/>
+      <w:lvlJc w:val="right"/>
+      <w:pPr>
+        <w:ind w:left="2160" w:hanging="180"/>
+      </w:pPr>
+    </w:lvl>
+    <w:lvl w:ilvl="3" w:tplc="040A000F" w:tentative="1">
+      <w:start w:val="1"/>
+      <w:numFmt w:val="decimal"/>
+      <w:lvlText w:val="%4."/>
+      <w:lvlJc w:val="left"/>
+      <w:pPr>
+        <w:ind w:left="2880" w:hanging="360"/>
+      </w:pPr>
+    </w:lvl>
+    <w:lvl w:ilvl="4" w:tplc="040A0019" w:tentative="1">
+      <w:start w:val="1"/>
+      <w:numFmt w:val="lowerLetter"/>
+      <w:lvlText w:val="%5."/>
+      <w:lvlJc w:val="left"/>
+      <w:pPr>
+        <w:ind w:left="3600" w:hanging="360"/>
+      </w:pPr>
+    </w:lvl>
+    <w:lvl w:ilvl="5" w:tplc="040A001B" w:tentative="1">
+      <w:start w:val="1"/>
+      <w:numFmt w:val="lowerRoman"/>
+      <w:lvlText w:val="%6."/>
+      <w:lvlJc w:val="right"/>
+      <w:pPr>
+        <w:ind w:left="4320" w:hanging="180"/>
+      </w:pPr>
+    </w:lvl>
+    <w:lvl w:ilvl="6" w:tplc="040A000F" w:tentative="1">
+      <w:start w:val="1"/>
+      <w:numFmt w:val="decimal"/>
+      <w:lvlText w:val="%7."/>
+      <w:lvlJc w:val="left"/>
+      <w:pPr>
+        <w:ind w:left="5040" w:hanging="360"/>
+      </w:pPr>
+    </w:lvl>
+    <w:lvl w:ilvl="7" w:tplc="040A0019" w:tentative="1">
+      <w:start w:val="1"/>
+      <w:numFmt w:val="lowerLetter"/>
+      <w:lvlText w:val="%8."/>
+      <w:lvlJc w:val="left"/>
+      <w:pPr>
+        <w:ind w:left="5760" w:hanging="360"/>
+      </w:pPr>
+    </w:lvl>
+    <w:lvl w:ilvl="8" w:tplc="040A001B" w:tentative="1">
+      <w:start w:val="1"/>
+      <w:numFmt w:val="lowerRoman"/>
+      <w:lvlText w:val="%9."/>
+      <w:lvlJc w:val="right"/>
+      <w:pPr>
+        <w:ind w:left="6480" w:hanging="180"/>
+      </w:pPr>
+    </w:lvl>
+  </w:abstractNum>
+  <w:abstractNum w:abstractNumId="5">
+    <w:nsid w:val="3825325A"/>
+    <w:multiLevelType w:val="hybridMultilevel"/>
+    <w:tmpl w:val="C5560F70"/>
+    <w:lvl w:ilvl="0" w:tplc="040A000F">
+      <w:start w:val="1"/>
+      <w:numFmt w:val="decimal"/>
+      <w:lvlText w:val="%1."/>
+      <w:lvlJc w:val="left"/>
+      <w:pPr>
+        <w:ind w:left="720" w:hanging="360"/>
+      </w:pPr>
+    </w:lvl>
+    <w:lvl w:ilvl="1" w:tplc="040A0019" w:tentative="1">
+      <w:start w:val="1"/>
+      <w:numFmt w:val="lowerLetter"/>
+      <w:lvlText w:val="%2."/>
+      <w:lvlJc w:val="left"/>
+      <w:pPr>
+        <w:ind w:left="1440" w:hanging="360"/>
+      </w:pPr>
+    </w:lvl>
+    <w:lvl w:ilvl="2" w:tplc="040A001B" w:tentative="1">
+      <w:start w:val="1"/>
+      <w:numFmt w:val="lowerRoman"/>
+      <w:lvlText w:val="%3."/>
+      <w:lvlJc w:val="right"/>
+      <w:pPr>
+        <w:ind w:left="2160" w:hanging="180"/>
+      </w:pPr>
+    </w:lvl>
+    <w:lvl w:ilvl="3" w:tplc="040A000F" w:tentative="1">
+      <w:start w:val="1"/>
+      <w:numFmt w:val="decimal"/>
+      <w:lvlText w:val="%4."/>
+      <w:lvlJc w:val="left"/>
+      <w:pPr>
+        <w:ind w:left="2880" w:hanging="360"/>
+      </w:pPr>
+    </w:lvl>
+    <w:lvl w:ilvl="4" w:tplc="040A0019" w:tentative="1">
+      <w:start w:val="1"/>
+      <w:numFmt w:val="lowerLetter"/>
+      <w:lvlText w:val="%5."/>
+      <w:lvlJc w:val="left"/>
+      <w:pPr>
+        <w:ind w:left="3600" w:hanging="360"/>
+      </w:pPr>
+    </w:lvl>
+    <w:lvl w:ilvl="5" w:tplc="040A001B" w:tentative="1">
+      <w:start w:val="1"/>
+      <w:numFmt w:val="lowerRoman"/>
+      <w:lvlText w:val="%6."/>
+      <w:lvlJc w:val="right"/>
+      <w:pPr>
+        <w:ind w:left="4320" w:hanging="180"/>
+      </w:pPr>
+    </w:lvl>
+    <w:lvl w:ilvl="6" w:tplc="040A000F" w:tentative="1">
+      <w:start w:val="1"/>
+      <w:numFmt w:val="decimal"/>
+      <w:lvlText w:val="%7."/>
+      <w:lvlJc w:val="left"/>
+      <w:pPr>
+        <w:ind w:left="5040" w:hanging="360"/>
+      </w:pPr>
+    </w:lvl>
+    <w:lvl w:ilvl="7" w:tplc="040A0019" w:tentative="1">
+      <w:start w:val="1"/>
+      <w:numFmt w:val="lowerLetter"/>
+      <w:lvlText w:val="%8."/>
+      <w:lvlJc w:val="left"/>
+      <w:pPr>
+        <w:ind w:left="5760" w:hanging="360"/>
+      </w:pPr>
+    </w:lvl>
+    <w:lvl w:ilvl="8" w:tplc="040A001B" w:tentative="1">
+      <w:start w:val="1"/>
+      <w:numFmt w:val="lowerRoman"/>
+      <w:lvlText w:val="%9."/>
+      <w:lvlJc w:val="right"/>
+      <w:pPr>
+        <w:ind w:left="6480" w:hanging="180"/>
+      </w:pPr>
+    </w:lvl>
+  </w:abstractNum>
+  <w:abstractNum w:abstractNumId="6">
     <w:nsid w:val="574E1CEB"/>
     <w:multiLevelType w:val="hybridMultilevel"/>
     <w:tmpl w:val="8CCA9854"/>
@@ -2549,7 +5949,7 @@
       </w:pPr>
     </w:lvl>
   </w:abstractNum>
-  <w:abstractNum w:abstractNumId="5">
+  <w:abstractNum w:abstractNumId="7">
     <w:nsid w:val="5AAC51A2"/>
     <w:multiLevelType w:val="hybridMultilevel"/>
     <w:tmpl w:val="55948E86"/>
@@ -2638,7 +6038,7 @@
       </w:pPr>
     </w:lvl>
   </w:abstractNum>
-  <w:abstractNum w:abstractNumId="6">
+  <w:abstractNum w:abstractNumId="8">
     <w:nsid w:val="669B0690"/>
     <w:multiLevelType w:val="hybridMultilevel"/>
     <w:tmpl w:val="FDE4A32E"/>
@@ -2734,18 +6134,24 @@
     <w:abstractNumId w:val="0"/>
   </w:num>
   <w:num w:numId="3">
-    <w:abstractNumId w:val="4"/>
+    <w:abstractNumId w:val="6"/>
   </w:num>
   <w:num w:numId="4">
     <w:abstractNumId w:val="2"/>
   </w:num>
   <w:num w:numId="5">
-    <w:abstractNumId w:val="6"/>
+    <w:abstractNumId w:val="8"/>
   </w:num>
   <w:num w:numId="6">
     <w:abstractNumId w:val="3"/>
   </w:num>
   <w:num w:numId="7">
+    <w:abstractNumId w:val="7"/>
+  </w:num>
+  <w:num w:numId="8">
+    <w:abstractNumId w:val="4"/>
+  </w:num>
+  <w:num w:numId="9">
     <w:abstractNumId w:val="5"/>
   </w:num>
 </w:numbering>

--- a/DiagramasSintaxisSemantica.docx
+++ b/DiagramasSintaxisSemantica.docx
@@ -2,584 +2,321 @@
 <file path=word/document.xml><?xml version="1.0" encoding="utf-8"?>
 <w:document xmlns:wpc="http://schemas.microsoft.com/office/word/2010/wordprocessingCanvas" xmlns:mo="http://schemas.microsoft.com/office/mac/office/2008/main" xmlns:mc="http://schemas.openxmlformats.org/markup-compatibility/2006" xmlns:mv="urn:schemas-microsoft-com:mac:vml" xmlns:o="urn:schemas-microsoft-com:office:office" xmlns:r="http://schemas.openxmlformats.org/officeDocument/2006/relationships" xmlns:m="http://schemas.openxmlformats.org/officeDocument/2006/math" xmlns:v="urn:schemas-microsoft-com:vml" xmlns:wp14="http://schemas.microsoft.com/office/word/2010/wordprocessingDrawing" xmlns:wp="http://schemas.openxmlformats.org/drawingml/2006/wordprocessingDrawing" xmlns:w10="urn:schemas-microsoft-com:office:word" xmlns:w="http://schemas.openxmlformats.org/wordprocessingml/2006/main" xmlns:w14="http://schemas.microsoft.com/office/word/2010/wordml" xmlns:w15="http://schemas.microsoft.com/office/word/2012/wordml" xmlns:wpg="http://schemas.microsoft.com/office/word/2010/wordprocessingGroup" xmlns:wpi="http://schemas.microsoft.com/office/word/2010/wordprocessingInk" xmlns:wne="http://schemas.microsoft.com/office/word/2006/wordml" xmlns:wps="http://schemas.microsoft.com/office/word/2010/wordprocessingShape" mc:Ignorable="w14 w15 wp14">
   <w:body>
-    <w:p/>
-    <w:p>
-      <w:r>
-        <w:rPr>
-          <w:sz w:val="28"/>
+    <w:p>
+      <w:pPr>
+        <w:rPr>
+          <w:rFonts w:ascii="Times New Roman" w:hAnsi="Times New Roman" w:cs="Times New Roman"/>
+          <w:sz w:val="22"/>
+        </w:rPr>
+      </w:pPr>
+    </w:p>
+    <w:p>
+      <w:pPr>
+        <w:rPr>
+          <w:rFonts w:ascii="Times New Roman" w:hAnsi="Times New Roman" w:cs="Times New Roman"/>
+          <w:sz w:val="22"/>
+        </w:rPr>
+      </w:pPr>
+      <w:r>
+        <w:rPr>
+          <w:rFonts w:ascii="Times New Roman" w:hAnsi="Times New Roman" w:cs="Times New Roman"/>
         </w:rPr>
         <w:t>Nueva Clase</w:t>
       </w:r>
       <w:r>
+        <w:rPr>
+          <w:rFonts w:ascii="Times New Roman" w:hAnsi="Times New Roman" w:cs="Times New Roman"/>
+          <w:sz w:val="22"/>
+        </w:rPr>
         <w:t xml:space="preserve">: </w:t>
       </w:r>
     </w:p>
-    <w:p/>
-    <w:p>
-      <w:r>
-        <w:rPr>
+    <w:p>
+      <w:pPr>
+        <w:rPr>
+          <w:rFonts w:ascii="Times New Roman" w:hAnsi="Times New Roman" w:cs="Times New Roman"/>
+          <w:sz w:val="22"/>
+        </w:rPr>
+      </w:pPr>
+      <w:r>
+        <w:rPr>
+          <w:rFonts w:ascii="Times New Roman" w:hAnsi="Times New Roman" w:cs="Times New Roman"/>
           <w:noProof/>
-          <w:sz w:val="28"/>
-          <w:lang w:eastAsia="es-ES_tradnl"/>
-        </w:rPr>
-        <w:drawing>
-          <wp:anchor distT="0" distB="0" distL="114300" distR="114300" simplePos="0" relativeHeight="251658240" behindDoc="0" locked="0" layoutInCell="1" allowOverlap="1" wp14:anchorId="3CCECCB7" wp14:editId="64906A69">
-            <wp:simplePos x="0" y="0"/>
-            <wp:positionH relativeFrom="column">
-              <wp:posOffset>-229235</wp:posOffset>
-            </wp:positionH>
-            <wp:positionV relativeFrom="paragraph">
-              <wp:posOffset>225425</wp:posOffset>
-            </wp:positionV>
-            <wp:extent cx="6337935" cy="688340"/>
-            <wp:effectExtent l="0" t="0" r="12065" b="0"/>
-            <wp:wrapThrough wrapText="bothSides">
-              <wp:wrapPolygon edited="0">
-                <wp:start x="10994" y="0"/>
-                <wp:lineTo x="0" y="7173"/>
-                <wp:lineTo x="0" y="11956"/>
-                <wp:lineTo x="519" y="14347"/>
-                <wp:lineTo x="4501" y="20723"/>
-                <wp:lineTo x="5280" y="20723"/>
-                <wp:lineTo x="9003" y="20723"/>
-                <wp:lineTo x="12119" y="20723"/>
-                <wp:lineTo x="21208" y="15144"/>
-                <wp:lineTo x="21555" y="11956"/>
-                <wp:lineTo x="21555" y="9565"/>
-                <wp:lineTo x="19564" y="0"/>
-                <wp:lineTo x="10994" y="0"/>
-              </wp:wrapPolygon>
-            </wp:wrapThrough>
-            <wp:docPr id="2" name="Imagen 2" descr="/Users/axelsuarez/Downloads/diagram-6/diagram/class_declaration.png"/>
-            <wp:cNvGraphicFramePr>
-              <a:graphicFrameLocks xmlns:a="http://schemas.openxmlformats.org/drawingml/2006/main" noChangeAspect="1"/>
-            </wp:cNvGraphicFramePr>
-            <a:graphic xmlns:a="http://schemas.openxmlformats.org/drawingml/2006/main">
-              <a:graphicData uri="http://schemas.openxmlformats.org/drawingml/2006/picture">
-                <pic:pic xmlns:pic="http://schemas.openxmlformats.org/drawingml/2006/picture">
-                  <pic:nvPicPr>
-                    <pic:cNvPr id="0" name="Picture 2" descr="/Users/axelsuarez/Downloads/diagram-6/diagram/class_declaration.png"/>
-                    <pic:cNvPicPr>
-                      <a:picLocks noChangeAspect="1" noChangeArrowheads="1"/>
-                    </pic:cNvPicPr>
-                  </pic:nvPicPr>
-                  <pic:blipFill>
-                    <a:blip r:embed="rId5">
-                      <a:extLst>
-                        <a:ext uri="{28A0092B-C50C-407E-A947-70E740481C1C}">
-                          <a14:useLocalDpi xmlns:a14="http://schemas.microsoft.com/office/drawing/2010/main" val="0"/>
-                        </a:ext>
-                      </a:extLst>
-                    </a:blip>
-                    <a:srcRect/>
-                    <a:stretch>
-                      <a:fillRect/>
-                    </a:stretch>
-                  </pic:blipFill>
-                  <pic:spPr bwMode="auto">
-                    <a:xfrm>
-                      <a:off x="0" y="0"/>
-                      <a:ext cx="6337935" cy="688340"/>
-                    </a:xfrm>
-                    <a:prstGeom prst="rect">
-                      <a:avLst/>
-                    </a:prstGeom>
-                    <a:noFill/>
-                    <a:ln>
-                      <a:noFill/>
-                    </a:ln>
-                  </pic:spPr>
-                </pic:pic>
-              </a:graphicData>
-            </a:graphic>
-            <wp14:sizeRelH relativeFrom="page">
-              <wp14:pctWidth>0</wp14:pctWidth>
-            </wp14:sizeRelH>
-            <wp14:sizeRelV relativeFrom="page">
-              <wp14:pctHeight>0</wp14:pctHeight>
-            </wp14:sizeRelV>
-          </wp:anchor>
-        </w:drawing>
-      </w:r>
-    </w:p>
-    <w:p>
-      <w:r>
-        <w:rPr>
-          <w:noProof/>
-          <w:lang w:eastAsia="es-ES_tradnl"/>
+          <w:sz w:val="22"/>
+          <w:lang w:val="en-US"/>
         </w:rPr>
         <mc:AlternateContent>
-          <mc:Choice Requires="wps">
+          <mc:Choice Requires="wpg">
             <w:drawing>
-              <wp:anchor distT="0" distB="0" distL="114300" distR="114300" simplePos="0" relativeHeight="251660288" behindDoc="0" locked="0" layoutInCell="1" allowOverlap="1" wp14:anchorId="7C6E5026" wp14:editId="2F05BF16">
+              <wp:anchor distT="0" distB="0" distL="114300" distR="114300" simplePos="0" relativeHeight="251689984" behindDoc="0" locked="0" layoutInCell="1" allowOverlap="1" wp14:anchorId="38E9B409" wp14:editId="5D38A6DB">
                 <wp:simplePos x="0" y="0"/>
                 <wp:positionH relativeFrom="column">
-                  <wp:posOffset>2399664</wp:posOffset>
+                  <wp:posOffset>-228600</wp:posOffset>
                 </wp:positionH>
                 <wp:positionV relativeFrom="paragraph">
-                  <wp:posOffset>610870</wp:posOffset>
+                  <wp:posOffset>66040</wp:posOffset>
                 </wp:positionV>
-                <wp:extent cx="229235" cy="688340"/>
-                <wp:effectExtent l="50800" t="50800" r="24765" b="22860"/>
-                <wp:wrapNone/>
-                <wp:docPr id="4" name="Conector recto de flecha 4"/>
+                <wp:extent cx="6337935" cy="1348740"/>
+                <wp:effectExtent l="0" t="0" r="12065" b="22860"/>
+                <wp:wrapThrough wrapText="bothSides">
+                  <wp:wrapPolygon edited="0">
+                    <wp:start x="10994" y="0"/>
+                    <wp:lineTo x="0" y="3661"/>
+                    <wp:lineTo x="0" y="6102"/>
+                    <wp:lineTo x="3722" y="13017"/>
+                    <wp:lineTo x="2337" y="15864"/>
+                    <wp:lineTo x="2164" y="16678"/>
+                    <wp:lineTo x="2164" y="21559"/>
+                    <wp:lineTo x="11080" y="21559"/>
+                    <wp:lineTo x="11253" y="17085"/>
+                    <wp:lineTo x="10907" y="15864"/>
+                    <wp:lineTo x="9522" y="13017"/>
+                    <wp:lineTo x="11427" y="13017"/>
+                    <wp:lineTo x="21122" y="7729"/>
+                    <wp:lineTo x="21555" y="6102"/>
+                    <wp:lineTo x="21555" y="4881"/>
+                    <wp:lineTo x="19564" y="0"/>
+                    <wp:lineTo x="10994" y="0"/>
+                  </wp:wrapPolygon>
+                </wp:wrapThrough>
+                <wp:docPr id="56" name="Group 56"/>
                 <wp:cNvGraphicFramePr/>
                 <a:graphic xmlns:a="http://schemas.openxmlformats.org/drawingml/2006/main">
-                  <a:graphicData uri="http://schemas.microsoft.com/office/word/2010/wordprocessingShape">
-                    <wps:wsp>
-                      <wps:cNvCnPr/>
-                      <wps:spPr>
-                        <a:xfrm flipH="1" flipV="1">
+                  <a:graphicData uri="http://schemas.microsoft.com/office/word/2010/wordprocessingGroup">
+                    <wpg:wgp>
+                      <wpg:cNvGrpSpPr/>
+                      <wpg:grpSpPr>
+                        <a:xfrm>
                           <a:off x="0" y="0"/>
-                          <a:ext cx="229235" cy="688340"/>
+                          <a:ext cx="6337935" cy="1348740"/>
+                          <a:chOff x="0" y="0"/>
+                          <a:chExt cx="6337935" cy="1348740"/>
                         </a:xfrm>
-                        <a:prstGeom prst="straightConnector1">
-                          <a:avLst/>
-                        </a:prstGeom>
-                        <a:ln w="31750">
-                          <a:tailEnd type="triangle"/>
-                        </a:ln>
-                      </wps:spPr>
-                      <wps:style>
-                        <a:lnRef idx="1">
-                          <a:schemeClr val="dk1"/>
-                        </a:lnRef>
-                        <a:fillRef idx="0">
-                          <a:schemeClr val="dk1"/>
-                        </a:fillRef>
-                        <a:effectRef idx="0">
-                          <a:schemeClr val="dk1"/>
-                        </a:effectRef>
-                        <a:fontRef idx="minor">
-                          <a:schemeClr val="tx1"/>
-                        </a:fontRef>
-                      </wps:style>
-                      <wps:bodyPr/>
-                    </wps:wsp>
-                  </a:graphicData>
-                </a:graphic>
-                <wp14:sizeRelH relativeFrom="margin">
-                  <wp14:pctWidth>0</wp14:pctWidth>
-                </wp14:sizeRelH>
-                <wp14:sizeRelV relativeFrom="margin">
-                  <wp14:pctHeight>0</wp14:pctHeight>
-                </wp14:sizeRelV>
-              </wp:anchor>
-            </w:drawing>
-          </mc:Choice>
-          <mc:Fallback>
-            <w:pict>
-              <v:shapetype w14:anchorId="6D8BCCF0" id="_x0000_t32" coordsize="21600,21600" o:spt="32" o:oned="t" path="m0,0l21600,21600e" filled="f">
-                <v:path arrowok="t" fillok="f" o:connecttype="none"/>
-                <o:lock v:ext="edit" shapetype="t"/>
-              </v:shapetype>
-              <v:shape id="Conector_x0020_recto_x0020_de_x0020_flecha_x0020_4" o:spid="_x0000_s1026" type="#_x0000_t32" style="position:absolute;margin-left:188.95pt;margin-top:48.1pt;width:18.05pt;height:54.2pt;flip:x y;z-index:251660288;visibility:visible;mso-wrap-style:square;mso-width-percent:0;mso-height-percent:0;mso-wrap-distance-left:9pt;mso-wrap-distance-top:0;mso-wrap-distance-right:9pt;mso-wrap-distance-bottom:0;mso-position-horizontal:absolute;mso-position-horizontal-relative:text;mso-position-vertical:absolute;mso-position-vertical-relative:text;mso-width-percent:0;mso-height-percent:0;mso-width-relative:margin;mso-height-relative:margin" o:gfxdata="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" strokecolor="black [3200]" strokeweight="2.5pt">
-                <v:stroke endarrow="block" joinstyle="miter"/>
-              </v:shape>
-            </w:pict>
-          </mc:Fallback>
-        </mc:AlternateContent>
-      </w:r>
-      <w:r>
-        <w:rPr>
-          <w:noProof/>
-          <w:lang w:eastAsia="es-ES_tradnl"/>
-        </w:rPr>
-        <mc:AlternateContent>
-          <mc:Choice Requires="wps">
-            <w:drawing>
-              <wp:anchor distT="0" distB="0" distL="114300" distR="114300" simplePos="0" relativeHeight="251659264" behindDoc="0" locked="0" layoutInCell="1" allowOverlap="1" wp14:anchorId="20DA30C2" wp14:editId="6D8D57E4">
-                <wp:simplePos x="0" y="0"/>
-                <wp:positionH relativeFrom="column">
-                  <wp:posOffset>800100</wp:posOffset>
-                </wp:positionH>
-                <wp:positionV relativeFrom="paragraph">
-                  <wp:posOffset>394970</wp:posOffset>
-                </wp:positionV>
-                <wp:extent cx="364490" cy="904240"/>
-                <wp:effectExtent l="0" t="50800" r="67310" b="35560"/>
-                <wp:wrapNone/>
-                <wp:docPr id="3" name="Conector recto de flecha 3"/>
-                <wp:cNvGraphicFramePr/>
-                <a:graphic xmlns:a="http://schemas.openxmlformats.org/drawingml/2006/main">
-                  <a:graphicData uri="http://schemas.microsoft.com/office/word/2010/wordprocessingShape">
-                    <wps:wsp>
-                      <wps:cNvCnPr/>
-                      <wps:spPr>
-                        <a:xfrm flipV="1">
-                          <a:off x="0" y="0"/>
-                          <a:ext cx="364490" cy="904240"/>
-                        </a:xfrm>
-                        <a:prstGeom prst="straightConnector1">
-                          <a:avLst/>
-                        </a:prstGeom>
-                        <a:ln w="31750">
-                          <a:headEnd w="med" len="lg"/>
-                          <a:tailEnd type="triangle"/>
-                        </a:ln>
-                      </wps:spPr>
-                      <wps:style>
-                        <a:lnRef idx="1">
-                          <a:schemeClr val="dk1"/>
-                        </a:lnRef>
-                        <a:fillRef idx="0">
-                          <a:schemeClr val="dk1"/>
-                        </a:fillRef>
-                        <a:effectRef idx="0">
-                          <a:schemeClr val="dk1"/>
-                        </a:effectRef>
-                        <a:fontRef idx="minor">
-                          <a:schemeClr val="tx1"/>
-                        </a:fontRef>
-                      </wps:style>
-                      <wps:bodyPr/>
-                    </wps:wsp>
-                  </a:graphicData>
-                </a:graphic>
-                <wp14:sizeRelH relativeFrom="margin">
-                  <wp14:pctWidth>0</wp14:pctWidth>
-                </wp14:sizeRelH>
-                <wp14:sizeRelV relativeFrom="margin">
-                  <wp14:pctHeight>0</wp14:pctHeight>
-                </wp14:sizeRelV>
-              </wp:anchor>
-            </w:drawing>
-          </mc:Choice>
-          <mc:Fallback>
-            <w:pict>
-              <v:shape w14:anchorId="1DE84DC1" id="Conector_x0020_recto_x0020_de_x0020_flecha_x0020_3" o:spid="_x0000_s1026" type="#_x0000_t32" style="position:absolute;margin-left:63pt;margin-top:31.1pt;width:28.7pt;height:71.2pt;flip:y;z-index:251659264;visibility:visible;mso-wrap-style:square;mso-width-percent:0;mso-height-percent:0;mso-wrap-distance-left:9pt;mso-wrap-distance-top:0;mso-wrap-distance-right:9pt;mso-wrap-distance-bottom:0;mso-position-horizontal:absolute;mso-position-horizontal-relative:text;mso-position-vertical:absolute;mso-position-vertical-relative:text;mso-width-percent:0;mso-height-percent:0;mso-width-relative:margin;mso-height-relative:margin" o:gfxdata="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" strokecolor="black [3200]" strokeweight="2.5pt">
-                <v:stroke startarrowlength="long" endarrow="block" joinstyle="miter"/>
-              </v:shape>
-            </w:pict>
-          </mc:Fallback>
-        </mc:AlternateContent>
-      </w:r>
-    </w:p>
-    <w:p/>
-    <w:p/>
-    <w:p/>
-    <w:p>
-      <w:pPr>
-        <w:pStyle w:val="Prrafodelista"/>
-        <w:numPr>
-          <w:ilvl w:val="0"/>
-          <w:numId w:val="1"/>
-        </w:numPr>
-      </w:pPr>
-      <w:r>
-        <w:t>2</w:t>
-      </w:r>
-    </w:p>
-    <w:p/>
-    <w:p>
-      <w:pPr>
-        <w:pStyle w:val="Prrafodelista"/>
-        <w:numPr>
-          <w:ilvl w:val="0"/>
-          <w:numId w:val="2"/>
-        </w:numPr>
-      </w:pPr>
-      <w:r>
-        <w:t xml:space="preserve">Se checa si la clase no existe previamente, sino se da de alta en el directorio de clases. La variable </w:t>
-      </w:r>
-      <w:proofErr w:type="spellStart"/>
-      <w:r>
-        <w:t>actualSpecies</w:t>
-      </w:r>
-      <w:proofErr w:type="spellEnd"/>
-      <w:r>
-        <w:t xml:space="preserve"> = </w:t>
-      </w:r>
-      <w:proofErr w:type="spellStart"/>
-      <w:r>
-        <w:t>identifier</w:t>
-      </w:r>
-      <w:proofErr w:type="spellEnd"/>
-      <w:r>
-        <w:t xml:space="preserve"> y </w:t>
-      </w:r>
-      <w:proofErr w:type="spellStart"/>
-      <w:r>
-        <w:t>actualMethod</w:t>
-      </w:r>
-      <w:proofErr w:type="spellEnd"/>
-      <w:r>
-        <w:t xml:space="preserve"> = “</w:t>
-      </w:r>
-      <w:proofErr w:type="spellStart"/>
-      <w:r>
-        <w:t>species</w:t>
-      </w:r>
-      <w:proofErr w:type="spellEnd"/>
-      <w:r>
-        <w:t>” porque se empieza en el ambiente de clase (global).</w:t>
-      </w:r>
-    </w:p>
-    <w:p>
-      <w:pPr>
-        <w:pStyle w:val="Prrafodelista"/>
-        <w:numPr>
-          <w:ilvl w:val="0"/>
-          <w:numId w:val="2"/>
-        </w:numPr>
-      </w:pPr>
-      <w:r>
-        <w:t>Checa que dicho padre exista, si es correcto se pone un apuntador a la clase padre en la llave “</w:t>
-      </w:r>
-      <w:proofErr w:type="spellStart"/>
-      <w:r>
-        <w:t>father</w:t>
-      </w:r>
-      <w:proofErr w:type="spellEnd"/>
-      <w:r>
-        <w:t>” y se copia el tamaño de la clase padre en la clase actual.</w:t>
-      </w:r>
-    </w:p>
-    <w:p>
-      <w:pPr>
-        <w:ind w:left="360"/>
-      </w:pPr>
-    </w:p>
-    <w:p>
-      <w:pPr>
-        <w:ind w:left="360"/>
-      </w:pPr>
-    </w:p>
-    <w:p>
-      <w:pPr>
-        <w:ind w:left="360"/>
-      </w:pPr>
-    </w:p>
-    <w:p>
-      <w:pPr>
-        <w:ind w:left="360"/>
-      </w:pPr>
-      <w:r>
-        <w:rPr>
-          <w:noProof/>
-          <w:lang w:eastAsia="es-ES_tradnl"/>
-        </w:rPr>
-        <w:drawing>
-          <wp:anchor distT="0" distB="0" distL="114300" distR="114300" simplePos="0" relativeHeight="251661312" behindDoc="0" locked="0" layoutInCell="1" allowOverlap="1" wp14:anchorId="696A63EF" wp14:editId="3188BAC4">
-            <wp:simplePos x="0" y="0"/>
-            <wp:positionH relativeFrom="column">
-              <wp:posOffset>-342265</wp:posOffset>
-            </wp:positionH>
-            <wp:positionV relativeFrom="paragraph">
-              <wp:posOffset>424815</wp:posOffset>
-            </wp:positionV>
-            <wp:extent cx="6148705" cy="1026795"/>
-            <wp:effectExtent l="0" t="0" r="0" b="0"/>
-            <wp:wrapThrough wrapText="bothSides">
-              <wp:wrapPolygon edited="0">
-                <wp:start x="12492" y="0"/>
-                <wp:lineTo x="1249" y="6946"/>
-                <wp:lineTo x="0" y="9083"/>
-                <wp:lineTo x="0" y="11755"/>
-                <wp:lineTo x="625" y="17098"/>
-                <wp:lineTo x="1338" y="20839"/>
-                <wp:lineTo x="1428" y="20839"/>
-                <wp:lineTo x="3391" y="20839"/>
-                <wp:lineTo x="18560" y="19236"/>
-                <wp:lineTo x="18470" y="17098"/>
-                <wp:lineTo x="21504" y="12289"/>
-                <wp:lineTo x="21504" y="9083"/>
-                <wp:lineTo x="20879" y="8549"/>
-                <wp:lineTo x="20969" y="4275"/>
-                <wp:lineTo x="19095" y="2137"/>
-                <wp:lineTo x="13295" y="0"/>
-                <wp:lineTo x="12492" y="0"/>
-              </wp:wrapPolygon>
-            </wp:wrapThrough>
-            <wp:docPr id="5" name="Imagen 5" descr="/Users/axelsuarez/Downloads/diagram-6/diagram/variable_declaration.png"/>
-            <wp:cNvGraphicFramePr>
-              <a:graphicFrameLocks xmlns:a="http://schemas.openxmlformats.org/drawingml/2006/main" noChangeAspect="1"/>
-            </wp:cNvGraphicFramePr>
-            <a:graphic xmlns:a="http://schemas.openxmlformats.org/drawingml/2006/main">
-              <a:graphicData uri="http://schemas.openxmlformats.org/drawingml/2006/picture">
-                <pic:pic xmlns:pic="http://schemas.openxmlformats.org/drawingml/2006/picture">
-                  <pic:nvPicPr>
-                    <pic:cNvPr id="0" name="Picture 3" descr="/Users/axelsuarez/Downloads/diagram-6/diagram/variable_declaration.png"/>
-                    <pic:cNvPicPr>
-                      <a:picLocks noChangeAspect="1" noChangeArrowheads="1"/>
-                    </pic:cNvPicPr>
-                  </pic:nvPicPr>
-                  <pic:blipFill>
-                    <a:blip r:embed="rId6">
-                      <a:extLst>
-                        <a:ext uri="{28A0092B-C50C-407E-A947-70E740481C1C}">
-                          <a14:useLocalDpi xmlns:a14="http://schemas.microsoft.com/office/drawing/2010/main" val="0"/>
-                        </a:ext>
-                      </a:extLst>
-                    </a:blip>
-                    <a:srcRect/>
-                    <a:stretch>
-                      <a:fillRect/>
-                    </a:stretch>
-                  </pic:blipFill>
-                  <pic:spPr bwMode="auto">
-                    <a:xfrm>
-                      <a:off x="0" y="0"/>
-                      <a:ext cx="6148705" cy="1026795"/>
-                    </a:xfrm>
-                    <a:prstGeom prst="rect">
-                      <a:avLst/>
-                    </a:prstGeom>
-                    <a:noFill/>
-                    <a:ln>
-                      <a:noFill/>
-                    </a:ln>
-                  </pic:spPr>
-                </pic:pic>
-              </a:graphicData>
-            </a:graphic>
-            <wp14:sizeRelH relativeFrom="page">
-              <wp14:pctWidth>0</wp14:pctWidth>
-            </wp14:sizeRelH>
-            <wp14:sizeRelV relativeFrom="page">
-              <wp14:pctHeight>0</wp14:pctHeight>
-            </wp14:sizeRelV>
-          </wp:anchor>
-        </w:drawing>
-      </w:r>
-      <w:r>
-        <w:rPr>
-          <w:sz w:val="28"/>
-        </w:rPr>
-        <w:t>Nueva variable</w:t>
-      </w:r>
-      <w:r>
-        <w:t>:</w:t>
-      </w:r>
-    </w:p>
-    <w:p/>
-    <w:p>
-      <w:r>
-        <w:rPr>
-          <w:noProof/>
-          <w:lang w:eastAsia="es-ES_tradnl"/>
-        </w:rPr>
-        <mc:AlternateContent>
-          <mc:Choice Requires="wps">
-            <w:drawing>
-              <wp:anchor distT="0" distB="0" distL="114300" distR="114300" simplePos="0" relativeHeight="251665408" behindDoc="0" locked="0" layoutInCell="1" allowOverlap="1" wp14:anchorId="77F4B75F" wp14:editId="022BBE50">
-                <wp:simplePos x="0" y="0"/>
-                <wp:positionH relativeFrom="column">
-                  <wp:posOffset>3889430</wp:posOffset>
-                </wp:positionH>
-                <wp:positionV relativeFrom="paragraph">
-                  <wp:posOffset>594719</wp:posOffset>
-                </wp:positionV>
-                <wp:extent cx="111070" cy="910866"/>
-                <wp:effectExtent l="50800" t="50800" r="41910" b="29210"/>
-                <wp:wrapNone/>
-                <wp:docPr id="10" name="Conector recto de flecha 10"/>
-                <wp:cNvGraphicFramePr/>
-                <a:graphic xmlns:a="http://schemas.openxmlformats.org/drawingml/2006/main">
-                  <a:graphicData uri="http://schemas.microsoft.com/office/word/2010/wordprocessingShape">
-                    <wps:wsp>
-                      <wps:cNvCnPr/>
-                      <wps:spPr>
-                        <a:xfrm flipH="1" flipV="1">
-                          <a:off x="0" y="0"/>
-                          <a:ext cx="111070" cy="910866"/>
-                        </a:xfrm>
-                        <a:prstGeom prst="straightConnector1">
-                          <a:avLst/>
-                        </a:prstGeom>
-                        <a:ln w="31750">
-                          <a:tailEnd type="triangle"/>
-                        </a:ln>
-                      </wps:spPr>
-                      <wps:style>
-                        <a:lnRef idx="1">
-                          <a:schemeClr val="dk1"/>
-                        </a:lnRef>
-                        <a:fillRef idx="0">
-                          <a:schemeClr val="dk1"/>
-                        </a:fillRef>
-                        <a:effectRef idx="0">
-                          <a:schemeClr val="dk1"/>
-                        </a:effectRef>
-                        <a:fontRef idx="minor">
-                          <a:schemeClr val="tx1"/>
-                        </a:fontRef>
-                      </wps:style>
-                      <wps:bodyPr/>
-                    </wps:wsp>
-                  </a:graphicData>
-                </a:graphic>
-                <wp14:sizeRelH relativeFrom="margin">
-                  <wp14:pctWidth>0</wp14:pctWidth>
-                </wp14:sizeRelH>
-                <wp14:sizeRelV relativeFrom="margin">
-                  <wp14:pctHeight>0</wp14:pctHeight>
-                </wp14:sizeRelV>
-              </wp:anchor>
-            </w:drawing>
-          </mc:Choice>
-          <mc:Fallback>
-            <w:pict>
-              <v:shape w14:anchorId="003C7A87" id="Conector_x0020_recto_x0020_de_x0020_flecha_x0020_10" o:spid="_x0000_s1026" type="#_x0000_t32" style="position:absolute;margin-left:306.25pt;margin-top:46.85pt;width:8.75pt;height:71.7pt;flip:x y;z-index:251665408;visibility:visible;mso-wrap-style:square;mso-width-percent:0;mso-height-percent:0;mso-wrap-distance-left:9pt;mso-wrap-distance-top:0;mso-wrap-distance-right:9pt;mso-wrap-distance-bottom:0;mso-position-horizontal:absolute;mso-position-horizontal-relative:text;mso-position-vertical:absolute;mso-position-vertical-relative:text;mso-width-percent:0;mso-height-percent:0;mso-width-relative:margin;mso-height-relative:margin" o:gfxdata="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" strokecolor="black [3200]" strokeweight="2.5pt">
-                <v:stroke endarrow="block" joinstyle="miter"/>
-              </v:shape>
-            </w:pict>
-          </mc:Fallback>
-        </mc:AlternateContent>
-      </w:r>
-      <w:r>
-        <w:rPr>
-          <w:noProof/>
-          <w:lang w:eastAsia="es-ES_tradnl"/>
-        </w:rPr>
-        <mc:AlternateContent>
-          <mc:Choice Requires="wps">
-            <w:drawing>
-              <wp:anchor distT="0" distB="0" distL="114300" distR="114300" simplePos="0" relativeHeight="251664384" behindDoc="0" locked="0" layoutInCell="1" allowOverlap="1" wp14:anchorId="6330ADD8" wp14:editId="5D8A2CCF">
-                <wp:simplePos x="0" y="0"/>
-                <wp:positionH relativeFrom="column">
-                  <wp:posOffset>2971800</wp:posOffset>
-                </wp:positionH>
-                <wp:positionV relativeFrom="paragraph">
-                  <wp:posOffset>591185</wp:posOffset>
-                </wp:positionV>
-                <wp:extent cx="228600" cy="914400"/>
-                <wp:effectExtent l="76200" t="50800" r="25400" b="25400"/>
-                <wp:wrapNone/>
-                <wp:docPr id="9" name="Conector recto de flecha 9"/>
-                <wp:cNvGraphicFramePr/>
-                <a:graphic xmlns:a="http://schemas.openxmlformats.org/drawingml/2006/main">
-                  <a:graphicData uri="http://schemas.microsoft.com/office/word/2010/wordprocessingShape">
-                    <wps:wsp>
-                      <wps:cNvCnPr/>
-                      <wps:spPr>
-                        <a:xfrm flipH="1" flipV="1">
-                          <a:off x="0" y="0"/>
-                          <a:ext cx="228600" cy="914400"/>
-                        </a:xfrm>
-                        <a:prstGeom prst="straightConnector1">
-                          <a:avLst/>
-                        </a:prstGeom>
-                        <a:ln w="31750">
-                          <a:tailEnd type="triangle"/>
-                        </a:ln>
-                      </wps:spPr>
-                      <wps:style>
-                        <a:lnRef idx="2">
-                          <a:schemeClr val="dk1"/>
-                        </a:lnRef>
-                        <a:fillRef idx="0">
-                          <a:schemeClr val="dk1"/>
-                        </a:fillRef>
-                        <a:effectRef idx="1">
-                          <a:schemeClr val="dk1"/>
-                        </a:effectRef>
-                        <a:fontRef idx="minor">
-                          <a:schemeClr val="tx1"/>
-                        </a:fontRef>
-                      </wps:style>
-                      <wps:bodyPr/>
-                    </wps:wsp>
+                      </wpg:grpSpPr>
+                      <wpg:grpSp>
+                        <wpg:cNvPr id="50" name="Group 50"/>
+                        <wpg:cNvGrpSpPr/>
+                        <wpg:grpSpPr>
+                          <a:xfrm>
+                            <a:off x="0" y="0"/>
+                            <a:ext cx="6337935" cy="1234440"/>
+                            <a:chOff x="0" y="0"/>
+                            <a:chExt cx="6337935" cy="1234440"/>
+                          </a:xfrm>
+                        </wpg:grpSpPr>
+                        <pic:pic xmlns:pic="http://schemas.openxmlformats.org/drawingml/2006/picture">
+                          <pic:nvPicPr>
+                            <pic:cNvPr id="2" name="Imagen 2" descr="/Users/axelsuarez/Downloads/diagram-6/diagram/class_declaration.png"/>
+                            <pic:cNvPicPr>
+                              <a:picLocks noChangeAspect="1"/>
+                            </pic:cNvPicPr>
+                          </pic:nvPicPr>
+                          <pic:blipFill>
+                            <a:blip r:embed="rId5">
+                              <a:extLst>
+                                <a:ext uri="{28A0092B-C50C-407E-A947-70E740481C1C}">
+                                  <a14:useLocalDpi xmlns:a14="http://schemas.microsoft.com/office/drawing/2010/main" val="0"/>
+                                </a:ext>
+                              </a:extLst>
+                            </a:blip>
+                            <a:srcRect/>
+                            <a:stretch>
+                              <a:fillRect/>
+                            </a:stretch>
+                          </pic:blipFill>
+                          <pic:spPr bwMode="auto">
+                            <a:xfrm>
+                              <a:off x="0" y="0"/>
+                              <a:ext cx="6337935" cy="688340"/>
+                            </a:xfrm>
+                            <a:prstGeom prst="rect">
+                              <a:avLst/>
+                            </a:prstGeom>
+                            <a:noFill/>
+                            <a:ln>
+                              <a:noFill/>
+                            </a:ln>
+                          </pic:spPr>
+                        </pic:pic>
+                        <wps:wsp>
+                          <wps:cNvPr id="3" name="Conector recto de flecha 3"/>
+                          <wps:cNvCnPr/>
+                          <wps:spPr>
+                            <a:xfrm flipV="1">
+                              <a:off x="1028700" y="330200"/>
+                              <a:ext cx="364490" cy="904240"/>
+                            </a:xfrm>
+                            <a:prstGeom prst="straightConnector1">
+                              <a:avLst/>
+                            </a:prstGeom>
+                            <a:ln w="31750">
+                              <a:headEnd w="med" len="lg"/>
+                              <a:tailEnd type="triangle"/>
+                            </a:ln>
+                          </wps:spPr>
+                          <wps:style>
+                            <a:lnRef idx="1">
+                              <a:schemeClr val="dk1"/>
+                            </a:lnRef>
+                            <a:fillRef idx="0">
+                              <a:schemeClr val="dk1"/>
+                            </a:fillRef>
+                            <a:effectRef idx="0">
+                              <a:schemeClr val="dk1"/>
+                            </a:effectRef>
+                            <a:fontRef idx="minor">
+                              <a:schemeClr val="tx1"/>
+                            </a:fontRef>
+                          </wps:style>
+                          <wps:bodyPr/>
+                        </wps:wsp>
+                        <wps:wsp>
+                          <wps:cNvPr id="4" name="Conector recto de flecha 4"/>
+                          <wps:cNvCnPr/>
+                          <wps:spPr>
+                            <a:xfrm flipH="1" flipV="1">
+                              <a:off x="2628900" y="546100"/>
+                              <a:ext cx="229235" cy="688340"/>
+                            </a:xfrm>
+                            <a:prstGeom prst="straightConnector1">
+                              <a:avLst/>
+                            </a:prstGeom>
+                            <a:ln w="31750">
+                              <a:tailEnd type="triangle"/>
+                            </a:ln>
+                          </wps:spPr>
+                          <wps:style>
+                            <a:lnRef idx="1">
+                              <a:schemeClr val="dk1"/>
+                            </a:lnRef>
+                            <a:fillRef idx="0">
+                              <a:schemeClr val="dk1"/>
+                            </a:fillRef>
+                            <a:effectRef idx="0">
+                              <a:schemeClr val="dk1"/>
+                            </a:effectRef>
+                            <a:fontRef idx="minor">
+                              <a:schemeClr val="tx1"/>
+                            </a:fontRef>
+                          </wps:style>
+                          <wps:bodyPr/>
+                        </wps:wsp>
+                      </wpg:grpSp>
+                      <wps:wsp>
+                        <wps:cNvPr id="54" name="Text Box 54"/>
+                        <wps:cNvSpPr txBox="1"/>
+                        <wps:spPr>
+                          <a:xfrm>
+                            <a:off x="685800" y="1005840"/>
+                            <a:ext cx="342900" cy="342900"/>
+                          </a:xfrm>
+                          <a:prstGeom prst="rect">
+                            <a:avLst/>
+                          </a:prstGeom>
+                          <a:noFill/>
+                          <a:ln>
+                            <a:solidFill>
+                              <a:schemeClr val="tx1"/>
+                            </a:solidFill>
+                          </a:ln>
+                          <a:effectLst/>
+                        </wps:spPr>
+                        <wps:style>
+                          <a:lnRef idx="0">
+                            <a:schemeClr val="accent1"/>
+                          </a:lnRef>
+                          <a:fillRef idx="0">
+                            <a:schemeClr val="accent1"/>
+                          </a:fillRef>
+                          <a:effectRef idx="0">
+                            <a:schemeClr val="accent1"/>
+                          </a:effectRef>
+                          <a:fontRef idx="minor">
+                            <a:schemeClr val="dk1"/>
+                          </a:fontRef>
+                        </wps:style>
+                        <wps:txbx>
+                          <w:txbxContent>
+                            <w:p>
+                              <w:pPr>
+                                <w:rPr>
+                                  <w:lang w:val="es-ES"/>
+                                </w:rPr>
+                              </w:pPr>
+                              <w:r>
+                                <w:rPr>
+                                  <w:lang w:val="es-ES"/>
+                                </w:rPr>
+                                <w:t>1</w:t>
+                              </w:r>
+                            </w:p>
+                          </w:txbxContent>
+                        </wps:txbx>
+                        <wps:bodyPr rot="0" spcFirstLastPara="0" vertOverflow="overflow" horzOverflow="overflow" vert="horz" wrap="square" lIns="91440" tIns="45720" rIns="91440" bIns="45720" numCol="1" spcCol="0" rtlCol="0" fromWordArt="0" anchor="t" anchorCtr="0" forceAA="0" compatLnSpc="1">
+                          <a:prstTxWarp prst="textNoShape">
+                            <a:avLst/>
+                          </a:prstTxWarp>
+                          <a:noAutofit/>
+                        </wps:bodyPr>
+                      </wps:wsp>
+                      <wps:wsp>
+                        <wps:cNvPr id="55" name="Text Box 55"/>
+                        <wps:cNvSpPr txBox="1"/>
+                        <wps:spPr>
+                          <a:xfrm>
+                            <a:off x="2857500" y="1005840"/>
+                            <a:ext cx="342900" cy="342900"/>
+                          </a:xfrm>
+                          <a:prstGeom prst="rect">
+                            <a:avLst/>
+                          </a:prstGeom>
+                          <a:noFill/>
+                          <a:ln>
+                            <a:solidFill>
+                              <a:schemeClr val="tx1"/>
+                            </a:solidFill>
+                          </a:ln>
+                          <a:effectLst/>
+                        </wps:spPr>
+                        <wps:style>
+                          <a:lnRef idx="0">
+                            <a:schemeClr val="accent1"/>
+                          </a:lnRef>
+                          <a:fillRef idx="0">
+                            <a:schemeClr val="accent1"/>
+                          </a:fillRef>
+                          <a:effectRef idx="0">
+                            <a:schemeClr val="accent1"/>
+                          </a:effectRef>
+                          <a:fontRef idx="minor">
+                            <a:schemeClr val="dk1"/>
+                          </a:fontRef>
+                        </wps:style>
+                        <wps:txbx>
+                          <w:txbxContent>
+                            <w:p>
+                              <w:pPr>
+                                <w:rPr>
+                                  <w:lang w:val="es-ES"/>
+                                </w:rPr>
+                              </w:pPr>
+                              <w:r>
+                                <w:rPr>
+                                  <w:lang w:val="es-ES"/>
+                                </w:rPr>
+                                <w:t>2</w:t>
+                              </w:r>
+                            </w:p>
+                          </w:txbxContent>
+                        </wps:txbx>
+                        <wps:bodyPr rot="0" spcFirstLastPara="0" vertOverflow="overflow" horzOverflow="overflow" vert="horz" wrap="square" lIns="91440" tIns="45720" rIns="91440" bIns="45720" numCol="1" spcCol="0" rtlCol="0" fromWordArt="0" anchor="t" anchorCtr="0" forceAA="0" compatLnSpc="1">
+                          <a:prstTxWarp prst="textNoShape">
+                            <a:avLst/>
+                          </a:prstTxWarp>
+                          <a:noAutofit/>
+                        </wps:bodyPr>
+                      </wps:wsp>
+                    </wpg:wgp>
                   </a:graphicData>
                 </a:graphic>
               </wp:anchor>
@@ -587,66 +324,665 @@
           </mc:Choice>
           <mc:Fallback>
             <w:pict>
-              <v:shape w14:anchorId="7117BD55" id="Conector_x0020_recto_x0020_de_x0020_flecha_x0020_9" o:spid="_x0000_s1026" type="#_x0000_t32" style="position:absolute;margin-left:234pt;margin-top:46.55pt;width:18pt;height:1in;flip:x y;z-index:251664384;visibility:visible;mso-wrap-style:square;mso-wrap-distance-left:9pt;mso-wrap-distance-top:0;mso-wrap-distance-right:9pt;mso-wrap-distance-bottom:0;mso-position-horizontal:absolute;mso-position-horizontal-relative:text;mso-position-vertical:absolute;mso-position-vertical-relative:text" o:gfxdata="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" strokecolor="black [3200]" strokeweight="2.5pt">
-                <v:stroke endarrow="block" joinstyle="miter"/>
-              </v:shape>
+              <v:group w14:anchorId="38E9B409" id="Group_x0020_56" o:spid="_x0000_s1026" style="position:absolute;margin-left:-18pt;margin-top:5.2pt;width:499.05pt;height:106.2pt;z-index:251689984" coordsize="6337935,1348740" o:gfxdata="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">
+                <v:group id="Group_x0020_50" o:spid="_x0000_s1027" style="position:absolute;width:6337935;height:1234440" coordsize="6337935,1234440" o:gfxdata="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">
+                  <v:shapetype id="_x0000_t75" coordsize="21600,21600" o:spt="75" o:preferrelative="t" path="m@4@5l@4@11@9@11@9@5xe" filled="f" stroked="f">
+                    <v:stroke joinstyle="miter"/>
+                    <v:formulas>
+                      <v:f eqn="if lineDrawn pixelLineWidth 0"/>
+                      <v:f eqn="sum @0 1 0"/>
+                      <v:f eqn="sum 0 0 @1"/>
+                      <v:f eqn="prod @2 1 2"/>
+                      <v:f eqn="prod @3 21600 pixelWidth"/>
+                      <v:f eqn="prod @3 21600 pixelHeight"/>
+                      <v:f eqn="sum @0 0 1"/>
+                      <v:f eqn="prod @6 1 2"/>
+                      <v:f eqn="prod @7 21600 pixelWidth"/>
+                      <v:f eqn="sum @8 21600 0"/>
+                      <v:f eqn="prod @7 21600 pixelHeight"/>
+                      <v:f eqn="sum @10 21600 0"/>
+                    </v:formulas>
+                    <v:path o:extrusionok="f" gradientshapeok="t" o:connecttype="rect"/>
+                    <o:lock v:ext="edit" aspectratio="t"/>
+                  </v:shapetype>
+                  <v:shape id="Imagen_x0020_2" o:spid="_x0000_s1028" type="#_x0000_t75" alt="/Users/axelsuarez/Downloads/diagram-6/diagram/class_declaration.png" style="position:absolute;width:6337935;height:688340;visibility:visible;mso-wrap-style:square" o:gfxdata="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">
+                    <v:imagedata r:id="rId6" o:title="/Users/axelsuarez/Downloads/diagram-6/diagram/class_declaration.png"/>
+                    <v:path arrowok="t"/>
+                  </v:shape>
+                  <v:shapetype id="_x0000_t32" coordsize="21600,21600" o:spt="32" o:oned="t" path="m0,0l21600,21600e" filled="f">
+                    <v:path arrowok="t" fillok="f" o:connecttype="none"/>
+                    <o:lock v:ext="edit" shapetype="t"/>
+                  </v:shapetype>
+                  <v:shape id="Conector_x0020_recto_x0020_de_x0020_flecha_x0020_3" o:spid="_x0000_s1029" type="#_x0000_t32" style="position:absolute;left:1028700;top:330200;width:364490;height:904240;flip:y;visibility:visible;mso-wrap-style:square" o:connectortype="straight" o:gfxdata="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" strokecolor="black [3200]" strokeweight="2.5pt">
+                    <v:stroke startarrowlength="long" endarrow="block" joinstyle="miter"/>
+                  </v:shape>
+                  <v:shape id="Conector_x0020_recto_x0020_de_x0020_flecha_x0020_4" o:spid="_x0000_s1030" type="#_x0000_t32" style="position:absolute;left:2628900;top:546100;width:229235;height:688340;flip:x y;visibility:visible;mso-wrap-style:square" o:connectortype="straight" o:gfxdata="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" strokecolor="black [3200]" strokeweight="2.5pt">
+                    <v:stroke endarrow="block" joinstyle="miter"/>
+                  </v:shape>
+                </v:group>
+                <v:shapetype id="_x0000_t202" coordsize="21600,21600" o:spt="202" path="m0,0l0,21600,21600,21600,21600,0xe">
+                  <v:stroke joinstyle="miter"/>
+                  <v:path gradientshapeok="t" o:connecttype="rect"/>
+                </v:shapetype>
+                <v:shape id="Text_x0020_Box_x0020_54" o:spid="_x0000_s1031" type="#_x0000_t202" style="position:absolute;left:685800;top:1005840;width:342900;height:342900;visibility:visible;mso-wrap-style:square;v-text-anchor:top" o:gfxdata="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" filled="f" strokecolor="black [3213]">
+                  <v:textbox>
+                    <w:txbxContent>
+                      <w:p>
+                        <w:pPr>
+                          <w:rPr>
+                            <w:lang w:val="es-ES"/>
+                          </w:rPr>
+                        </w:pPr>
+                        <w:r>
+                          <w:rPr>
+                            <w:lang w:val="es-ES"/>
+                          </w:rPr>
+                          <w:t>1</w:t>
+                        </w:r>
+                      </w:p>
+                    </w:txbxContent>
+                  </v:textbox>
+                </v:shape>
+                <v:shape id="Text_x0020_Box_x0020_55" o:spid="_x0000_s1032" type="#_x0000_t202" style="position:absolute;left:2857500;top:1005840;width:342900;height:342900;visibility:visible;mso-wrap-style:square;v-text-anchor:top" o:gfxdata="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" filled="f" strokecolor="black [3213]">
+                  <v:textbox>
+                    <w:txbxContent>
+                      <w:p>
+                        <w:pPr>
+                          <w:rPr>
+                            <w:lang w:val="es-ES"/>
+                          </w:rPr>
+                        </w:pPr>
+                        <w:r>
+                          <w:rPr>
+                            <w:lang w:val="es-ES"/>
+                          </w:rPr>
+                          <w:t>2</w:t>
+                        </w:r>
+                      </w:p>
+                    </w:txbxContent>
+                  </v:textbox>
+                </v:shape>
+                <w10:wrap type="through"/>
+              </v:group>
             </w:pict>
           </mc:Fallback>
         </mc:AlternateContent>
       </w:r>
-      <w:r>
-        <w:rPr>
+    </w:p>
+    <w:p>
+      <w:pPr>
+        <w:rPr>
+          <w:rFonts w:ascii="Times New Roman" w:hAnsi="Times New Roman" w:cs="Times New Roman"/>
+          <w:sz w:val="22"/>
+        </w:rPr>
+      </w:pPr>
+    </w:p>
+    <w:p>
+      <w:pPr>
+        <w:rPr>
+          <w:rFonts w:ascii="Times New Roman" w:hAnsi="Times New Roman" w:cs="Times New Roman"/>
+          <w:sz w:val="22"/>
+        </w:rPr>
+      </w:pPr>
+    </w:p>
+    <w:p>
+      <w:pPr>
+        <w:rPr>
+          <w:rFonts w:ascii="Times New Roman" w:hAnsi="Times New Roman" w:cs="Times New Roman"/>
+          <w:sz w:val="22"/>
+        </w:rPr>
+      </w:pPr>
+    </w:p>
+    <w:p>
+      <w:pPr>
+        <w:pStyle w:val="ListParagraph"/>
+        <w:ind w:left="4200"/>
+        <w:rPr>
+          <w:rFonts w:ascii="Times New Roman" w:hAnsi="Times New Roman" w:cs="Times New Roman"/>
+          <w:sz w:val="22"/>
+        </w:rPr>
+      </w:pPr>
+    </w:p>
+    <w:p>
+      <w:pPr>
+        <w:rPr>
+          <w:rFonts w:ascii="Times New Roman" w:hAnsi="Times New Roman" w:cs="Times New Roman"/>
+          <w:sz w:val="22"/>
+        </w:rPr>
+      </w:pPr>
+    </w:p>
+    <w:p>
+      <w:pPr>
+        <w:pStyle w:val="ListParagraph"/>
+        <w:numPr>
+          <w:ilvl w:val="0"/>
+          <w:numId w:val="2"/>
+        </w:numPr>
+        <w:rPr>
+          <w:rFonts w:ascii="Times New Roman" w:hAnsi="Times New Roman" w:cs="Times New Roman"/>
+          <w:sz w:val="22"/>
+        </w:rPr>
+      </w:pPr>
+      <w:r>
+        <w:rPr>
+          <w:rFonts w:ascii="Times New Roman" w:hAnsi="Times New Roman" w:cs="Times New Roman"/>
+          <w:sz w:val="22"/>
+        </w:rPr>
+        <w:t>Se checa si la clase no existe previamente, sino se da de alta en el directorio de clases. La variable actualSpecies = identifier y actualMethod = “species” porque se empieza en el ambiente de clase (global).</w:t>
+      </w:r>
+    </w:p>
+    <w:p>
+      <w:pPr>
+        <w:pStyle w:val="ListParagraph"/>
+        <w:numPr>
+          <w:ilvl w:val="0"/>
+          <w:numId w:val="2"/>
+        </w:numPr>
+        <w:rPr>
+          <w:rFonts w:ascii="Times New Roman" w:hAnsi="Times New Roman" w:cs="Times New Roman"/>
+          <w:sz w:val="22"/>
+        </w:rPr>
+      </w:pPr>
+      <w:r>
+        <w:rPr>
+          <w:rFonts w:ascii="Times New Roman" w:hAnsi="Times New Roman" w:cs="Times New Roman"/>
+          <w:sz w:val="22"/>
+        </w:rPr>
+        <w:t>Checa que dicho padre exista, si es correcto se pone un apuntador a la clase padre en la llave “father” y se copia el tamaño de la clase padre en la clase actual.</w:t>
+      </w:r>
+    </w:p>
+    <w:p>
+      <w:pPr>
+        <w:rPr>
+          <w:rFonts w:ascii="Times New Roman" w:hAnsi="Times New Roman" w:cs="Times New Roman"/>
+          <w:sz w:val="22"/>
+        </w:rPr>
+      </w:pPr>
+    </w:p>
+    <w:p>
+      <w:pPr>
+        <w:ind w:left="360"/>
+        <w:rPr>
+          <w:rFonts w:ascii="Times New Roman" w:hAnsi="Times New Roman" w:cs="Times New Roman"/>
+          <w:sz w:val="22"/>
+        </w:rPr>
+      </w:pPr>
+      <w:r>
+        <w:rPr>
+          <w:rFonts w:ascii="Times New Roman" w:hAnsi="Times New Roman" w:cs="Times New Roman"/>
+        </w:rPr>
+        <w:t>Nueva variable</w:t>
+      </w:r>
+      <w:r>
+        <w:rPr>
+          <w:rFonts w:ascii="Times New Roman" w:hAnsi="Times New Roman" w:cs="Times New Roman"/>
+          <w:sz w:val="22"/>
+        </w:rPr>
+        <w:t>:</w:t>
+      </w:r>
+    </w:p>
+    <w:p>
+      <w:pPr>
+        <w:rPr>
+          <w:rFonts w:ascii="Times New Roman" w:hAnsi="Times New Roman" w:cs="Times New Roman"/>
+          <w:sz w:val="22"/>
+        </w:rPr>
+      </w:pPr>
+    </w:p>
+    <w:p>
+      <w:pPr>
+        <w:rPr>
+          <w:rFonts w:ascii="Times New Roman" w:hAnsi="Times New Roman" w:cs="Times New Roman"/>
+          <w:sz w:val="22"/>
+        </w:rPr>
+      </w:pPr>
+      <w:r>
+        <w:rPr>
+          <w:rFonts w:ascii="Times New Roman" w:hAnsi="Times New Roman" w:cs="Times New Roman"/>
           <w:noProof/>
-          <w:lang w:eastAsia="es-ES_tradnl"/>
+          <w:sz w:val="22"/>
+          <w:lang w:val="en-US"/>
         </w:rPr>
         <mc:AlternateContent>
-          <mc:Choice Requires="wps">
+          <mc:Choice Requires="wpg">
             <w:drawing>
-              <wp:anchor distT="0" distB="0" distL="114300" distR="114300" simplePos="0" relativeHeight="251663360" behindDoc="0" locked="0" layoutInCell="1" allowOverlap="1" wp14:anchorId="18E5DCEA" wp14:editId="4558BD12">
+              <wp:anchor distT="0" distB="0" distL="114300" distR="114300" simplePos="0" relativeHeight="251699200" behindDoc="0" locked="0" layoutInCell="1" allowOverlap="1" wp14:anchorId="241F1BA5" wp14:editId="6165FC3E">
                 <wp:simplePos x="0" y="0"/>
                 <wp:positionH relativeFrom="column">
-                  <wp:posOffset>1943100</wp:posOffset>
+                  <wp:posOffset>-345029</wp:posOffset>
                 </wp:positionH>
                 <wp:positionV relativeFrom="paragraph">
-                  <wp:posOffset>591185</wp:posOffset>
+                  <wp:posOffset>91365</wp:posOffset>
                 </wp:positionV>
-                <wp:extent cx="342900" cy="914400"/>
-                <wp:effectExtent l="50800" t="50800" r="38100" b="25400"/>
-                <wp:wrapNone/>
-                <wp:docPr id="8" name="Conector recto de flecha 8"/>
+                <wp:extent cx="6148705" cy="1687606"/>
+                <wp:effectExtent l="0" t="0" r="0" b="14605"/>
+                <wp:wrapThrough wrapText="bothSides">
+                  <wp:wrapPolygon edited="0">
+                    <wp:start x="12492" y="0"/>
+                    <wp:lineTo x="1249" y="4227"/>
+                    <wp:lineTo x="0" y="5528"/>
+                    <wp:lineTo x="0" y="7154"/>
+                    <wp:lineTo x="625" y="10406"/>
+                    <wp:lineTo x="2141" y="15609"/>
+                    <wp:lineTo x="2231" y="20486"/>
+                    <wp:lineTo x="9101" y="21462"/>
+                    <wp:lineTo x="16686" y="21462"/>
+                    <wp:lineTo x="16775" y="18535"/>
+                    <wp:lineTo x="16507" y="16909"/>
+                    <wp:lineTo x="15437" y="15609"/>
+                    <wp:lineTo x="15972" y="15609"/>
+                    <wp:lineTo x="18470" y="11381"/>
+                    <wp:lineTo x="18470" y="10406"/>
+                    <wp:lineTo x="21504" y="7479"/>
+                    <wp:lineTo x="21504" y="5528"/>
+                    <wp:lineTo x="20879" y="5203"/>
+                    <wp:lineTo x="20969" y="2601"/>
+                    <wp:lineTo x="19095" y="1301"/>
+                    <wp:lineTo x="13295" y="0"/>
+                    <wp:lineTo x="12492" y="0"/>
+                  </wp:wrapPolygon>
+                </wp:wrapThrough>
+                <wp:docPr id="62" name="Group 62"/>
                 <wp:cNvGraphicFramePr/>
                 <a:graphic xmlns:a="http://schemas.openxmlformats.org/drawingml/2006/main">
-                  <a:graphicData uri="http://schemas.microsoft.com/office/word/2010/wordprocessingShape">
-                    <wps:wsp>
-                      <wps:cNvCnPr/>
-                      <wps:spPr>
-                        <a:xfrm flipH="1" flipV="1">
+                  <a:graphicData uri="http://schemas.microsoft.com/office/word/2010/wordprocessingGroup">
+                    <wpg:wgp>
+                      <wpg:cNvGrpSpPr/>
+                      <wpg:grpSpPr>
+                        <a:xfrm>
                           <a:off x="0" y="0"/>
-                          <a:ext cx="342900" cy="914400"/>
+                          <a:ext cx="6148705" cy="1687606"/>
+                          <a:chOff x="0" y="0"/>
+                          <a:chExt cx="6148705" cy="1687606"/>
                         </a:xfrm>
-                        <a:prstGeom prst="straightConnector1">
-                          <a:avLst/>
-                        </a:prstGeom>
-                        <a:ln w="31750">
-                          <a:tailEnd type="triangle"/>
-                        </a:ln>
-                      </wps:spPr>
-                      <wps:style>
-                        <a:lnRef idx="1">
-                          <a:schemeClr val="dk1"/>
-                        </a:lnRef>
-                        <a:fillRef idx="0">
-                          <a:schemeClr val="dk1"/>
-                        </a:fillRef>
-                        <a:effectRef idx="0">
-                          <a:schemeClr val="dk1"/>
-                        </a:effectRef>
-                        <a:fontRef idx="minor">
-                          <a:schemeClr val="tx1"/>
-                        </a:fontRef>
-                      </wps:style>
-                      <wps:bodyPr/>
-                    </wps:wsp>
+                      </wpg:grpSpPr>
+                      <pic:pic xmlns:pic="http://schemas.openxmlformats.org/drawingml/2006/picture">
+                        <pic:nvPicPr>
+                          <pic:cNvPr id="5" name="Imagen 5" descr="/Users/axelsuarez/Downloads/diagram-6/diagram/variable_declaration.png"/>
+                          <pic:cNvPicPr>
+                            <a:picLocks noChangeAspect="1"/>
+                          </pic:cNvPicPr>
+                        </pic:nvPicPr>
+                        <pic:blipFill>
+                          <a:blip r:embed="rId7">
+                            <a:extLst>
+                              <a:ext uri="{28A0092B-C50C-407E-A947-70E740481C1C}">
+                                <a14:useLocalDpi xmlns:a14="http://schemas.microsoft.com/office/drawing/2010/main" val="0"/>
+                              </a:ext>
+                            </a:extLst>
+                          </a:blip>
+                          <a:srcRect/>
+                          <a:stretch>
+                            <a:fillRect/>
+                          </a:stretch>
+                        </pic:blipFill>
+                        <pic:spPr bwMode="auto">
+                          <a:xfrm>
+                            <a:off x="0" y="0"/>
+                            <a:ext cx="6148705" cy="1026795"/>
+                          </a:xfrm>
+                          <a:prstGeom prst="rect">
+                            <a:avLst/>
+                          </a:prstGeom>
+                          <a:noFill/>
+                          <a:ln>
+                            <a:noFill/>
+                          </a:ln>
+                        </pic:spPr>
+                      </pic:pic>
+                      <wps:wsp>
+                        <wps:cNvPr id="6" name="Conector recto de flecha 6"/>
+                        <wps:cNvCnPr/>
+                        <wps:spPr>
+                          <a:xfrm flipV="1">
+                            <a:off x="1030941" y="502024"/>
+                            <a:ext cx="156541" cy="915283"/>
+                          </a:xfrm>
+                          <a:prstGeom prst="straightConnector1">
+                            <a:avLst/>
+                          </a:prstGeom>
+                          <a:ln w="31750">
+                            <a:tailEnd type="triangle"/>
+                          </a:ln>
+                        </wps:spPr>
+                        <wps:style>
+                          <a:lnRef idx="1">
+                            <a:schemeClr val="dk1"/>
+                          </a:lnRef>
+                          <a:fillRef idx="0">
+                            <a:schemeClr val="dk1"/>
+                          </a:fillRef>
+                          <a:effectRef idx="0">
+                            <a:schemeClr val="dk1"/>
+                          </a:effectRef>
+                          <a:fontRef idx="minor">
+                            <a:schemeClr val="tx1"/>
+                          </a:fontRef>
+                        </wps:style>
+                        <wps:bodyPr/>
+                      </wps:wsp>
+                      <wps:wsp>
+                        <wps:cNvPr id="8" name="Conector recto de flecha 8"/>
+                        <wps:cNvCnPr/>
+                        <wps:spPr>
+                          <a:xfrm flipH="1" flipV="1">
+                            <a:off x="2294965" y="502024"/>
+                            <a:ext cx="342900" cy="914400"/>
+                          </a:xfrm>
+                          <a:prstGeom prst="straightConnector1">
+                            <a:avLst/>
+                          </a:prstGeom>
+                          <a:ln w="31750">
+                            <a:tailEnd type="triangle"/>
+                          </a:ln>
+                        </wps:spPr>
+                        <wps:style>
+                          <a:lnRef idx="1">
+                            <a:schemeClr val="dk1"/>
+                          </a:lnRef>
+                          <a:fillRef idx="0">
+                            <a:schemeClr val="dk1"/>
+                          </a:fillRef>
+                          <a:effectRef idx="0">
+                            <a:schemeClr val="dk1"/>
+                          </a:effectRef>
+                          <a:fontRef idx="minor">
+                            <a:schemeClr val="tx1"/>
+                          </a:fontRef>
+                        </wps:style>
+                        <wps:bodyPr/>
+                      </wps:wsp>
+                      <wps:wsp>
+                        <wps:cNvPr id="9" name="Conector recto de flecha 9"/>
+                        <wps:cNvCnPr/>
+                        <wps:spPr>
+                          <a:xfrm flipH="1" flipV="1">
+                            <a:off x="3316941" y="502024"/>
+                            <a:ext cx="228600" cy="914400"/>
+                          </a:xfrm>
+                          <a:prstGeom prst="straightConnector1">
+                            <a:avLst/>
+                          </a:prstGeom>
+                          <a:ln w="31750">
+                            <a:tailEnd type="triangle"/>
+                          </a:ln>
+                        </wps:spPr>
+                        <wps:style>
+                          <a:lnRef idx="2">
+                            <a:schemeClr val="dk1"/>
+                          </a:lnRef>
+                          <a:fillRef idx="0">
+                            <a:schemeClr val="dk1"/>
+                          </a:fillRef>
+                          <a:effectRef idx="1">
+                            <a:schemeClr val="dk1"/>
+                          </a:effectRef>
+                          <a:fontRef idx="minor">
+                            <a:schemeClr val="tx1"/>
+                          </a:fontRef>
+                        </wps:style>
+                        <wps:bodyPr/>
+                      </wps:wsp>
+                      <wps:wsp>
+                        <wps:cNvPr id="10" name="Conector recto de flecha 10"/>
+                        <wps:cNvCnPr/>
+                        <wps:spPr>
+                          <a:xfrm flipH="1" flipV="1">
+                            <a:off x="4240306" y="502024"/>
+                            <a:ext cx="111070" cy="910866"/>
+                          </a:xfrm>
+                          <a:prstGeom prst="straightConnector1">
+                            <a:avLst/>
+                          </a:prstGeom>
+                          <a:ln w="31750">
+                            <a:tailEnd type="triangle"/>
+                          </a:ln>
+                        </wps:spPr>
+                        <wps:style>
+                          <a:lnRef idx="1">
+                            <a:schemeClr val="dk1"/>
+                          </a:lnRef>
+                          <a:fillRef idx="0">
+                            <a:schemeClr val="dk1"/>
+                          </a:fillRef>
+                          <a:effectRef idx="0">
+                            <a:schemeClr val="dk1"/>
+                          </a:effectRef>
+                          <a:fontRef idx="minor">
+                            <a:schemeClr val="tx1"/>
+                          </a:fontRef>
+                        </wps:style>
+                        <wps:bodyPr/>
+                      </wps:wsp>
+                      <wps:wsp>
+                        <wps:cNvPr id="58" name="Text Box 58"/>
+                        <wps:cNvSpPr txBox="1"/>
+                        <wps:spPr>
+                          <a:xfrm>
+                            <a:off x="690282" y="1228165"/>
+                            <a:ext cx="342900" cy="342900"/>
+                          </a:xfrm>
+                          <a:prstGeom prst="rect">
+                            <a:avLst/>
+                          </a:prstGeom>
+                          <a:noFill/>
+                          <a:ln>
+                            <a:solidFill>
+                              <a:schemeClr val="tx1"/>
+                            </a:solidFill>
+                          </a:ln>
+                          <a:effectLst/>
+                        </wps:spPr>
+                        <wps:style>
+                          <a:lnRef idx="0">
+                            <a:schemeClr val="accent1"/>
+                          </a:lnRef>
+                          <a:fillRef idx="0">
+                            <a:schemeClr val="accent1"/>
+                          </a:fillRef>
+                          <a:effectRef idx="0">
+                            <a:schemeClr val="accent1"/>
+                          </a:effectRef>
+                          <a:fontRef idx="minor">
+                            <a:schemeClr val="dk1"/>
+                          </a:fontRef>
+                        </wps:style>
+                        <wps:txbx>
+                          <w:txbxContent>
+                            <w:p>
+                              <w:pPr>
+                                <w:rPr>
+                                  <w:lang w:val="es-ES"/>
+                                </w:rPr>
+                              </w:pPr>
+                              <w:r>
+                                <w:rPr>
+                                  <w:lang w:val="es-ES"/>
+                                </w:rPr>
+                                <w:t>1</w:t>
+                              </w:r>
+                            </w:p>
+                          </w:txbxContent>
+                        </wps:txbx>
+                        <wps:bodyPr rot="0" spcFirstLastPara="0" vertOverflow="overflow" horzOverflow="overflow" vert="horz" wrap="square" lIns="91440" tIns="45720" rIns="91440" bIns="45720" numCol="1" spcCol="0" rtlCol="0" fromWordArt="0" anchor="t" anchorCtr="0" forceAA="0" compatLnSpc="1">
+                          <a:prstTxWarp prst="textNoShape">
+                            <a:avLst/>
+                          </a:prstTxWarp>
+                          <a:noAutofit/>
+                        </wps:bodyPr>
+                      </wps:wsp>
+                      <wps:wsp>
+                        <wps:cNvPr id="59" name="Text Box 59"/>
+                        <wps:cNvSpPr txBox="1"/>
+                        <wps:spPr>
+                          <a:xfrm>
+                            <a:off x="2635623" y="1344706"/>
+                            <a:ext cx="342900" cy="342900"/>
+                          </a:xfrm>
+                          <a:prstGeom prst="rect">
+                            <a:avLst/>
+                          </a:prstGeom>
+                          <a:noFill/>
+                          <a:ln>
+                            <a:solidFill>
+                              <a:schemeClr val="tx1"/>
+                            </a:solidFill>
+                          </a:ln>
+                          <a:effectLst/>
+                        </wps:spPr>
+                        <wps:style>
+                          <a:lnRef idx="0">
+                            <a:schemeClr val="accent1"/>
+                          </a:lnRef>
+                          <a:fillRef idx="0">
+                            <a:schemeClr val="accent1"/>
+                          </a:fillRef>
+                          <a:effectRef idx="0">
+                            <a:schemeClr val="accent1"/>
+                          </a:effectRef>
+                          <a:fontRef idx="minor">
+                            <a:schemeClr val="dk1"/>
+                          </a:fontRef>
+                        </wps:style>
+                        <wps:txbx>
+                          <w:txbxContent>
+                            <w:p>
+                              <w:pPr>
+                                <w:rPr>
+                                  <w:lang w:val="es-ES"/>
+                                </w:rPr>
+                              </w:pPr>
+                              <w:r>
+                                <w:rPr>
+                                  <w:lang w:val="es-ES"/>
+                                </w:rPr>
+                                <w:t>2</w:t>
+                              </w:r>
+                            </w:p>
+                          </w:txbxContent>
+                        </wps:txbx>
+                        <wps:bodyPr rot="0" spcFirstLastPara="0" vertOverflow="overflow" horzOverflow="overflow" vert="horz" wrap="square" lIns="91440" tIns="45720" rIns="91440" bIns="45720" numCol="1" spcCol="0" rtlCol="0" fromWordArt="0" anchor="t" anchorCtr="0" forceAA="0" compatLnSpc="1">
+                          <a:prstTxWarp prst="textNoShape">
+                            <a:avLst/>
+                          </a:prstTxWarp>
+                          <a:noAutofit/>
+                        </wps:bodyPr>
+                      </wps:wsp>
+                      <wps:wsp>
+                        <wps:cNvPr id="60" name="Text Box 60"/>
+                        <wps:cNvSpPr txBox="1"/>
+                        <wps:spPr>
+                          <a:xfrm>
+                            <a:off x="3541059" y="1344706"/>
+                            <a:ext cx="342900" cy="342900"/>
+                          </a:xfrm>
+                          <a:prstGeom prst="rect">
+                            <a:avLst/>
+                          </a:prstGeom>
+                          <a:noFill/>
+                          <a:ln>
+                            <a:solidFill>
+                              <a:schemeClr val="tx1"/>
+                            </a:solidFill>
+                          </a:ln>
+                          <a:effectLst/>
+                        </wps:spPr>
+                        <wps:style>
+                          <a:lnRef idx="0">
+                            <a:schemeClr val="accent1"/>
+                          </a:lnRef>
+                          <a:fillRef idx="0">
+                            <a:schemeClr val="accent1"/>
+                          </a:fillRef>
+                          <a:effectRef idx="0">
+                            <a:schemeClr val="accent1"/>
+                          </a:effectRef>
+                          <a:fontRef idx="minor">
+                            <a:schemeClr val="dk1"/>
+                          </a:fontRef>
+                        </wps:style>
+                        <wps:txbx>
+                          <w:txbxContent>
+                            <w:p>
+                              <w:pPr>
+                                <w:rPr>
+                                  <w:lang w:val="es-ES"/>
+                                </w:rPr>
+                              </w:pPr>
+                              <w:r>
+                                <w:rPr>
+                                  <w:lang w:val="es-ES"/>
+                                </w:rPr>
+                                <w:t>3</w:t>
+                              </w:r>
+                            </w:p>
+                          </w:txbxContent>
+                        </wps:txbx>
+                        <wps:bodyPr rot="0" spcFirstLastPara="0" vertOverflow="overflow" horzOverflow="overflow" vert="horz" wrap="square" lIns="91440" tIns="45720" rIns="91440" bIns="45720" numCol="1" spcCol="0" rtlCol="0" fromWordArt="0" anchor="t" anchorCtr="0" forceAA="0" compatLnSpc="1">
+                          <a:prstTxWarp prst="textNoShape">
+                            <a:avLst/>
+                          </a:prstTxWarp>
+                          <a:noAutofit/>
+                        </wps:bodyPr>
+                      </wps:wsp>
+                      <wps:wsp>
+                        <wps:cNvPr id="61" name="Text Box 61"/>
+                        <wps:cNvSpPr txBox="1"/>
+                        <wps:spPr>
+                          <a:xfrm>
+                            <a:off x="4347882" y="1344706"/>
+                            <a:ext cx="342900" cy="342900"/>
+                          </a:xfrm>
+                          <a:prstGeom prst="rect">
+                            <a:avLst/>
+                          </a:prstGeom>
+                          <a:noFill/>
+                          <a:ln>
+                            <a:solidFill>
+                              <a:schemeClr val="tx1"/>
+                            </a:solidFill>
+                          </a:ln>
+                          <a:effectLst/>
+                        </wps:spPr>
+                        <wps:style>
+                          <a:lnRef idx="0">
+                            <a:schemeClr val="accent1"/>
+                          </a:lnRef>
+                          <a:fillRef idx="0">
+                            <a:schemeClr val="accent1"/>
+                          </a:fillRef>
+                          <a:effectRef idx="0">
+                            <a:schemeClr val="accent1"/>
+                          </a:effectRef>
+                          <a:fontRef idx="minor">
+                            <a:schemeClr val="dk1"/>
+                          </a:fontRef>
+                        </wps:style>
+                        <wps:txbx>
+                          <w:txbxContent>
+                            <w:p>
+                              <w:pPr>
+                                <w:rPr>
+                                  <w:lang w:val="es-ES"/>
+                                </w:rPr>
+                              </w:pPr>
+                              <w:r>
+                                <w:rPr>
+                                  <w:lang w:val="es-ES"/>
+                                </w:rPr>
+                                <w:t>4</w:t>
+                              </w:r>
+                            </w:p>
+                          </w:txbxContent>
+                        </wps:txbx>
+                        <wps:bodyPr rot="0" spcFirstLastPara="0" vertOverflow="overflow" horzOverflow="overflow" vert="horz" wrap="square" lIns="91440" tIns="45720" rIns="91440" bIns="45720" numCol="1" spcCol="0" rtlCol="0" fromWordArt="0" anchor="t" anchorCtr="0" forceAA="0" compatLnSpc="1">
+                          <a:prstTxWarp prst="textNoShape">
+                            <a:avLst/>
+                          </a:prstTxWarp>
+                          <a:noAutofit/>
+                        </wps:bodyPr>
+                      </wps:wsp>
+                    </wpg:wgp>
                   </a:graphicData>
                 </a:graphic>
               </wp:anchor>
@@ -654,392 +990,764 @@
           </mc:Choice>
           <mc:Fallback>
             <w:pict>
-              <v:shape w14:anchorId="6EEA4D02" id="Conector_x0020_recto_x0020_de_x0020_flecha_x0020_8" o:spid="_x0000_s1026" type="#_x0000_t32" style="position:absolute;margin-left:153pt;margin-top:46.55pt;width:27pt;height:1in;flip:x y;z-index:251663360;visibility:visible;mso-wrap-style:square;mso-wrap-distance-left:9pt;mso-wrap-distance-top:0;mso-wrap-distance-right:9pt;mso-wrap-distance-bottom:0;mso-position-horizontal:absolute;mso-position-horizontal-relative:text;mso-position-vertical:absolute;mso-position-vertical-relative:text" o:gfxdata="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" strokecolor="black [3200]" strokeweight="2.5pt">
-                <v:stroke endarrow="block" joinstyle="miter"/>
-              </v:shape>
+              <v:group w14:anchorId="241F1BA5" id="Group_x0020_62" o:spid="_x0000_s1033" style="position:absolute;margin-left:-27.15pt;margin-top:7.2pt;width:484.15pt;height:132.9pt;z-index:251699200" coordsize="6148705,1687606" o:gfxdata="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">
+                <v:shape id="Imagen_x0020_5" o:spid="_x0000_s1034" type="#_x0000_t75" alt="/Users/axelsuarez/Downloads/diagram-6/diagram/variable_declaration.png" style="position:absolute;width:6148705;height:1026795;visibility:visible;mso-wrap-style:square" o:gfxdata="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">
+                  <v:imagedata r:id="rId8" o:title="/Users/axelsuarez/Downloads/diagram-6/diagram/variable_declaration.png"/>
+                  <v:path arrowok="t"/>
+                </v:shape>
+                <v:shape id="Conector_x0020_recto_x0020_de_x0020_flecha_x0020_6" o:spid="_x0000_s1035" type="#_x0000_t32" style="position:absolute;left:1030941;top:502024;width:156541;height:915283;flip:y;visibility:visible;mso-wrap-style:square" o:connectortype="straight" o:gfxdata="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" strokecolor="black [3200]" strokeweight="2.5pt">
+                  <v:stroke endarrow="block" joinstyle="miter"/>
+                </v:shape>
+                <v:shape id="Conector_x0020_recto_x0020_de_x0020_flecha_x0020_8" o:spid="_x0000_s1036" type="#_x0000_t32" style="position:absolute;left:2294965;top:502024;width:342900;height:914400;flip:x y;visibility:visible;mso-wrap-style:square" o:connectortype="straight" o:gfxdata="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" strokecolor="black [3200]" strokeweight="2.5pt">
+                  <v:stroke endarrow="block" joinstyle="miter"/>
+                </v:shape>
+                <v:shape id="Conector_x0020_recto_x0020_de_x0020_flecha_x0020_9" o:spid="_x0000_s1037" type="#_x0000_t32" style="position:absolute;left:3316941;top:502024;width:228600;height:914400;flip:x y;visibility:visible;mso-wrap-style:square" o:connectortype="straight" o:gfxdata="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" strokecolor="black [3200]" strokeweight="2.5pt">
+                  <v:stroke endarrow="block" joinstyle="miter"/>
+                </v:shape>
+                <v:shape id="Conector_x0020_recto_x0020_de_x0020_flecha_x0020_10" o:spid="_x0000_s1038" type="#_x0000_t32" style="position:absolute;left:4240306;top:502024;width:111070;height:910866;flip:x y;visibility:visible;mso-wrap-style:square" o:connectortype="straight" o:gfxdata="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" strokecolor="black [3200]" strokeweight="2.5pt">
+                  <v:stroke endarrow="block" joinstyle="miter"/>
+                </v:shape>
+                <v:shape id="Text_x0020_Box_x0020_58" o:spid="_x0000_s1039" type="#_x0000_t202" style="position:absolute;left:690282;top:1228165;width:342900;height:342900;visibility:visible;mso-wrap-style:square;v-text-anchor:top" o:gfxdata="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" filled="f" strokecolor="black [3213]">
+                  <v:textbox>
+                    <w:txbxContent>
+                      <w:p>
+                        <w:pPr>
+                          <w:rPr>
+                            <w:lang w:val="es-ES"/>
+                          </w:rPr>
+                        </w:pPr>
+                        <w:r>
+                          <w:rPr>
+                            <w:lang w:val="es-ES"/>
+                          </w:rPr>
+                          <w:t>1</w:t>
+                        </w:r>
+                      </w:p>
+                    </w:txbxContent>
+                  </v:textbox>
+                </v:shape>
+                <v:shape id="Text_x0020_Box_x0020_59" o:spid="_x0000_s1040" type="#_x0000_t202" style="position:absolute;left:2635623;top:1344706;width:342900;height:342900;visibility:visible;mso-wrap-style:square;v-text-anchor:top" o:gfxdata="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" filled="f" strokecolor="black [3213]">
+                  <v:textbox>
+                    <w:txbxContent>
+                      <w:p>
+                        <w:pPr>
+                          <w:rPr>
+                            <w:lang w:val="es-ES"/>
+                          </w:rPr>
+                        </w:pPr>
+                        <w:r>
+                          <w:rPr>
+                            <w:lang w:val="es-ES"/>
+                          </w:rPr>
+                          <w:t>2</w:t>
+                        </w:r>
+                      </w:p>
+                    </w:txbxContent>
+                  </v:textbox>
+                </v:shape>
+                <v:shape id="Text_x0020_Box_x0020_60" o:spid="_x0000_s1041" type="#_x0000_t202" style="position:absolute;left:3541059;top:1344706;width:342900;height:342900;visibility:visible;mso-wrap-style:square;v-text-anchor:top" o:gfxdata="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" filled="f" strokecolor="black [3213]">
+                  <v:textbox>
+                    <w:txbxContent>
+                      <w:p>
+                        <w:pPr>
+                          <w:rPr>
+                            <w:lang w:val="es-ES"/>
+                          </w:rPr>
+                        </w:pPr>
+                        <w:r>
+                          <w:rPr>
+                            <w:lang w:val="es-ES"/>
+                          </w:rPr>
+                          <w:t>3</w:t>
+                        </w:r>
+                      </w:p>
+                    </w:txbxContent>
+                  </v:textbox>
+                </v:shape>
+                <v:shape id="Text_x0020_Box_x0020_61" o:spid="_x0000_s1042" type="#_x0000_t202" style="position:absolute;left:4347882;top:1344706;width:342900;height:342900;visibility:visible;mso-wrap-style:square;v-text-anchor:top" o:gfxdata="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" filled="f" strokecolor="black [3213]">
+                  <v:textbox>
+                    <w:txbxContent>
+                      <w:p>
+                        <w:pPr>
+                          <w:rPr>
+                            <w:lang w:val="es-ES"/>
+                          </w:rPr>
+                        </w:pPr>
+                        <w:r>
+                          <w:rPr>
+                            <w:lang w:val="es-ES"/>
+                          </w:rPr>
+                          <w:t>4</w:t>
+                        </w:r>
+                      </w:p>
+                    </w:txbxContent>
+                  </v:textbox>
+                </v:shape>
+                <w10:wrap type="through"/>
+              </v:group>
             </w:pict>
           </mc:Fallback>
         </mc:AlternateContent>
       </w:r>
-      <w:r>
-        <w:rPr>
-          <w:noProof/>
-          <w:lang w:eastAsia="es-ES_tradnl"/>
-        </w:rPr>
-        <mc:AlternateContent>
-          <mc:Choice Requires="wps">
-            <w:drawing>
-              <wp:anchor distT="0" distB="0" distL="114300" distR="114300" simplePos="0" relativeHeight="251662336" behindDoc="0" locked="0" layoutInCell="1" allowOverlap="1" wp14:anchorId="6FFD4D77" wp14:editId="6391BF72">
-                <wp:simplePos x="0" y="0"/>
-                <wp:positionH relativeFrom="column">
-                  <wp:posOffset>685800</wp:posOffset>
-                </wp:positionH>
-                <wp:positionV relativeFrom="paragraph">
-                  <wp:posOffset>590301</wp:posOffset>
-                </wp:positionV>
-                <wp:extent cx="156541" cy="915283"/>
-                <wp:effectExtent l="0" t="50800" r="72390" b="24765"/>
-                <wp:wrapNone/>
-                <wp:docPr id="6" name="Conector recto de flecha 6"/>
-                <wp:cNvGraphicFramePr/>
-                <a:graphic xmlns:a="http://schemas.openxmlformats.org/drawingml/2006/main">
-                  <a:graphicData uri="http://schemas.microsoft.com/office/word/2010/wordprocessingShape">
-                    <wps:wsp>
-                      <wps:cNvCnPr/>
-                      <wps:spPr>
-                        <a:xfrm flipV="1">
-                          <a:off x="0" y="0"/>
-                          <a:ext cx="156541" cy="915283"/>
-                        </a:xfrm>
-                        <a:prstGeom prst="straightConnector1">
-                          <a:avLst/>
-                        </a:prstGeom>
-                        <a:ln w="31750">
-                          <a:tailEnd type="triangle"/>
-                        </a:ln>
-                      </wps:spPr>
-                      <wps:style>
-                        <a:lnRef idx="1">
-                          <a:schemeClr val="dk1"/>
-                        </a:lnRef>
-                        <a:fillRef idx="0">
-                          <a:schemeClr val="dk1"/>
-                        </a:fillRef>
-                        <a:effectRef idx="0">
-                          <a:schemeClr val="dk1"/>
-                        </a:effectRef>
-                        <a:fontRef idx="minor">
-                          <a:schemeClr val="tx1"/>
-                        </a:fontRef>
-                      </wps:style>
-                      <wps:bodyPr/>
-                    </wps:wsp>
-                  </a:graphicData>
-                </a:graphic>
-                <wp14:sizeRelH relativeFrom="margin">
-                  <wp14:pctWidth>0</wp14:pctWidth>
-                </wp14:sizeRelH>
-                <wp14:sizeRelV relativeFrom="margin">
-                  <wp14:pctHeight>0</wp14:pctHeight>
-                </wp14:sizeRelV>
-              </wp:anchor>
-            </w:drawing>
-          </mc:Choice>
-          <mc:Fallback>
-            <w:pict>
-              <v:shape w14:anchorId="72E94685" id="Conector_x0020_recto_x0020_de_x0020_flecha_x0020_6" o:spid="_x0000_s1026" type="#_x0000_t32" style="position:absolute;margin-left:54pt;margin-top:46.5pt;width:12.35pt;height:72.05pt;flip:y;z-index:251662336;visibility:visible;mso-wrap-style:square;mso-width-percent:0;mso-height-percent:0;mso-wrap-distance-left:9pt;mso-wrap-distance-top:0;mso-wrap-distance-right:9pt;mso-wrap-distance-bottom:0;mso-position-horizontal:absolute;mso-position-horizontal-relative:text;mso-position-vertical:absolute;mso-position-vertical-relative:text;mso-width-percent:0;mso-height-percent:0;mso-width-relative:margin;mso-height-relative:margin" o:gfxdata="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" strokecolor="black [3200]" strokeweight="2.5pt">
-                <v:stroke endarrow="block" joinstyle="miter"/>
-              </v:shape>
-            </w:pict>
-          </mc:Fallback>
-        </mc:AlternateContent>
-      </w:r>
-    </w:p>
-    <w:p/>
-    <w:p/>
-    <w:p/>
-    <w:p/>
+    </w:p>
+    <w:p>
+      <w:pPr>
+        <w:rPr>
+          <w:rFonts w:ascii="Times New Roman" w:hAnsi="Times New Roman" w:cs="Times New Roman"/>
+          <w:sz w:val="22"/>
+        </w:rPr>
+      </w:pPr>
+    </w:p>
+    <w:p>
+      <w:pPr>
+        <w:rPr>
+          <w:rFonts w:ascii="Times New Roman" w:hAnsi="Times New Roman" w:cs="Times New Roman"/>
+          <w:sz w:val="22"/>
+        </w:rPr>
+      </w:pPr>
+    </w:p>
+    <w:p>
+      <w:pPr>
+        <w:rPr>
+          <w:rFonts w:ascii="Times New Roman" w:hAnsi="Times New Roman" w:cs="Times New Roman"/>
+          <w:sz w:val="22"/>
+        </w:rPr>
+      </w:pPr>
+    </w:p>
+    <w:p>
+      <w:pPr>
+        <w:rPr>
+          <w:rFonts w:ascii="Times New Roman" w:hAnsi="Times New Roman" w:cs="Times New Roman"/>
+          <w:sz w:val="22"/>
+        </w:rPr>
+      </w:pPr>
+    </w:p>
     <w:p>
       <w:pPr>
         <w:tabs>
           <w:tab w:val="left" w:pos="1336"/>
         </w:tabs>
-      </w:pPr>
-      <w:r>
-        <w:t xml:space="preserve">                  1</w:t>
-      </w:r>
-      <w:r>
+        <w:rPr>
+          <w:rFonts w:ascii="Times New Roman" w:hAnsi="Times New Roman" w:cs="Times New Roman"/>
+          <w:sz w:val="22"/>
+        </w:rPr>
+      </w:pPr>
+      <w:r>
+        <w:rPr>
+          <w:rFonts w:ascii="Times New Roman" w:hAnsi="Times New Roman" w:cs="Times New Roman"/>
+          <w:sz w:val="22"/>
+        </w:rPr>
+        <w:t xml:space="preserve">                  </w:t>
+      </w:r>
+      <w:r>
+        <w:rPr>
+          <w:rFonts w:ascii="Times New Roman" w:hAnsi="Times New Roman" w:cs="Times New Roman"/>
+          <w:sz w:val="22"/>
+        </w:rPr>
         <w:tab/>
       </w:r>
       <w:r>
+        <w:rPr>
+          <w:rFonts w:ascii="Times New Roman" w:hAnsi="Times New Roman" w:cs="Times New Roman"/>
+          <w:sz w:val="22"/>
+        </w:rPr>
         <w:tab/>
         <w:t xml:space="preserve">     </w:t>
       </w:r>
       <w:r>
+        <w:rPr>
+          <w:rFonts w:ascii="Times New Roman" w:hAnsi="Times New Roman" w:cs="Times New Roman"/>
+          <w:sz w:val="22"/>
+        </w:rPr>
         <w:tab/>
       </w:r>
       <w:r>
+        <w:rPr>
+          <w:rFonts w:ascii="Times New Roman" w:hAnsi="Times New Roman" w:cs="Times New Roman"/>
+          <w:sz w:val="22"/>
+        </w:rPr>
         <w:tab/>
         <w:t xml:space="preserve"> </w:t>
       </w:r>
       <w:r>
+        <w:rPr>
+          <w:rFonts w:ascii="Times New Roman" w:hAnsi="Times New Roman" w:cs="Times New Roman"/>
+          <w:sz w:val="22"/>
+        </w:rPr>
         <w:tab/>
-        <w:t>2</w:t>
-      </w:r>
-      <w:r>
+      </w:r>
+      <w:r>
+        <w:rPr>
+          <w:rFonts w:ascii="Times New Roman" w:hAnsi="Times New Roman" w:cs="Times New Roman"/>
+          <w:sz w:val="22"/>
+        </w:rPr>
         <w:tab/>
       </w:r>
       <w:r>
+        <w:rPr>
+          <w:rFonts w:ascii="Times New Roman" w:hAnsi="Times New Roman" w:cs="Times New Roman"/>
+          <w:sz w:val="22"/>
+        </w:rPr>
         <w:tab/>
-        <w:t>3</w:t>
-      </w:r>
-      <w:r>
+      </w:r>
+      <w:r>
+        <w:rPr>
+          <w:rFonts w:ascii="Times New Roman" w:hAnsi="Times New Roman" w:cs="Times New Roman"/>
+          <w:sz w:val="22"/>
+        </w:rPr>
         <w:tab/>
       </w:r>
-      <w:r>
-        <w:tab/>
-        <w:t>4</w:t>
-      </w:r>
-    </w:p>
-    <w:p/>
-    <w:p>
-      <w:pPr>
-        <w:pStyle w:val="Prrafodelista"/>
+    </w:p>
+    <w:p>
+      <w:pPr>
+        <w:pStyle w:val="ListParagraph"/>
         <w:numPr>
           <w:ilvl w:val="0"/>
           <w:numId w:val="3"/>
         </w:numPr>
-      </w:pPr>
-      <w:proofErr w:type="spellStart"/>
-      <w:r>
-        <w:t>isVariable</w:t>
-      </w:r>
-      <w:proofErr w:type="spellEnd"/>
-      <w:r>
-        <w:t xml:space="preserve"> = true/false</w:t>
-      </w:r>
-    </w:p>
-    <w:p>
-      <w:pPr>
-        <w:pStyle w:val="Prrafodelista"/>
+        <w:rPr>
+          <w:rFonts w:ascii="Times New Roman" w:hAnsi="Times New Roman" w:cs="Times New Roman"/>
+          <w:sz w:val="22"/>
+        </w:rPr>
+      </w:pPr>
+      <w:r>
+        <w:rPr>
+          <w:rFonts w:ascii="Times New Roman" w:hAnsi="Times New Roman" w:cs="Times New Roman"/>
+          <w:sz w:val="22"/>
+        </w:rPr>
+        <w:t>isVariable = true/false</w:t>
+      </w:r>
+    </w:p>
+    <w:p>
+      <w:pPr>
+        <w:pStyle w:val="ListParagraph"/>
         <w:numPr>
           <w:ilvl w:val="0"/>
           <w:numId w:val="3"/>
         </w:numPr>
-      </w:pPr>
-      <w:proofErr w:type="spellStart"/>
-      <w:r>
-        <w:t>actualModifier</w:t>
-      </w:r>
-      <w:proofErr w:type="spellEnd"/>
-      <w:r>
-        <w:t xml:space="preserve"> = true/false</w:t>
-      </w:r>
-    </w:p>
-    <w:p>
-      <w:pPr>
-        <w:pStyle w:val="Prrafodelista"/>
+        <w:rPr>
+          <w:rFonts w:ascii="Times New Roman" w:hAnsi="Times New Roman" w:cs="Times New Roman"/>
+          <w:sz w:val="22"/>
+        </w:rPr>
+      </w:pPr>
+      <w:r>
+        <w:rPr>
+          <w:rFonts w:ascii="Times New Roman" w:hAnsi="Times New Roman" w:cs="Times New Roman"/>
+          <w:sz w:val="22"/>
+        </w:rPr>
+        <w:t>actualModifier = true/false</w:t>
+      </w:r>
+    </w:p>
+    <w:p>
+      <w:pPr>
+        <w:pStyle w:val="ListParagraph"/>
         <w:numPr>
           <w:ilvl w:val="0"/>
           <w:numId w:val="3"/>
         </w:numPr>
-      </w:pPr>
-      <w:proofErr w:type="spellStart"/>
-      <w:r>
-        <w:t>actualType</w:t>
-      </w:r>
-      <w:proofErr w:type="spellEnd"/>
-      <w:r>
-        <w:t xml:space="preserve"> = </w:t>
-      </w:r>
-      <w:proofErr w:type="spellStart"/>
-      <w:r>
-        <w:t>type_specifier</w:t>
-      </w:r>
-      <w:proofErr w:type="spellEnd"/>
-    </w:p>
-    <w:p>
-      <w:pPr>
-        <w:pStyle w:val="Prrafodelista"/>
+        <w:rPr>
+          <w:rFonts w:ascii="Times New Roman" w:hAnsi="Times New Roman" w:cs="Times New Roman"/>
+          <w:sz w:val="22"/>
+        </w:rPr>
+      </w:pPr>
+      <w:r>
+        <w:rPr>
+          <w:rFonts w:ascii="Times New Roman" w:hAnsi="Times New Roman" w:cs="Times New Roman"/>
+          <w:sz w:val="22"/>
+        </w:rPr>
+        <w:t>actualType = type_specifier</w:t>
+      </w:r>
+    </w:p>
+    <w:p>
+      <w:pPr>
+        <w:pStyle w:val="ListParagraph"/>
         <w:numPr>
           <w:ilvl w:val="0"/>
           <w:numId w:val="3"/>
         </w:numPr>
-      </w:pPr>
-      <w:r>
+        <w:rPr>
+          <w:rFonts w:ascii="Times New Roman" w:hAnsi="Times New Roman" w:cs="Times New Roman"/>
+          <w:sz w:val="22"/>
+        </w:rPr>
+      </w:pPr>
+      <w:r>
+        <w:rPr>
+          <w:rFonts w:ascii="Times New Roman" w:hAnsi="Times New Roman" w:cs="Times New Roman"/>
+          <w:sz w:val="22"/>
+        </w:rPr>
         <w:t xml:space="preserve">Dar de alta la variable en el directorio de procedimientos según sea </w:t>
       </w:r>
       <w:r>
-        <w:t xml:space="preserve">el </w:t>
-      </w:r>
-      <w:proofErr w:type="spellStart"/>
-      <w:r>
-        <w:t>actualSpecies</w:t>
-      </w:r>
-      <w:proofErr w:type="spellEnd"/>
-      <w:r>
-        <w:t xml:space="preserve"> como atributo de clase o variable de función. Guardar el tipo, el </w:t>
-      </w:r>
-      <w:proofErr w:type="spellStart"/>
-      <w:r>
-        <w:t>modifier</w:t>
-      </w:r>
-      <w:proofErr w:type="spellEnd"/>
-      <w:r>
-        <w:t xml:space="preserve"> y si es variable de las variables anteriores. Checar si el tipo de la variable es valido: si no es de tipo primitivo entonces checar en la tabla de variable si la clase esta definida. Si es de tipo objeto, se parte la variable según todos los atributos de la clase y de las clases padre.</w:t>
-      </w:r>
-      <w:r>
+        <w:rPr>
+          <w:rFonts w:ascii="Times New Roman" w:hAnsi="Times New Roman" w:cs="Times New Roman"/>
+          <w:sz w:val="22"/>
+        </w:rPr>
+        <w:t>el actualSpecies como atributo de clase o variable de función. Guardar el tipo, el modifier y si es variable de las variables anteriores. Checar si el tipo de la variable es valido: si no es de tipo primitivo entonces checar en la tabla de variable si la clase esta definida. Si es de tipo objeto, se parte la variable según todos los atributos de la clase y de las clases padre.</w:t>
+      </w:r>
+      <w:r>
+        <w:rPr>
+          <w:rFonts w:ascii="Times New Roman" w:hAnsi="Times New Roman" w:cs="Times New Roman"/>
+          <w:sz w:val="22"/>
+        </w:rPr>
         <w:t xml:space="preserve"> Se saca una dirección y se guarda.</w:t>
       </w:r>
     </w:p>
-    <w:p/>
-    <w:p/>
-    <w:p>
-      <w:proofErr w:type="spellStart"/>
-      <w:r>
-        <w:rPr>
-          <w:sz w:val="28"/>
+    <w:p>
+      <w:pPr>
+        <w:rPr>
+          <w:rFonts w:ascii="Times New Roman" w:hAnsi="Times New Roman" w:cs="Times New Roman"/>
+          <w:sz w:val="22"/>
+        </w:rPr>
+      </w:pPr>
+    </w:p>
+    <w:p>
+      <w:pPr>
+        <w:rPr>
+          <w:rFonts w:ascii="Times New Roman" w:hAnsi="Times New Roman" w:cs="Times New Roman"/>
+        </w:rPr>
+      </w:pPr>
+    </w:p>
+    <w:p>
+      <w:pPr>
+        <w:rPr>
+          <w:rFonts w:ascii="Times New Roman" w:hAnsi="Times New Roman" w:cs="Times New Roman"/>
+        </w:rPr>
+      </w:pPr>
+    </w:p>
+    <w:p>
+      <w:pPr>
+        <w:rPr>
+          <w:rFonts w:ascii="Times New Roman" w:hAnsi="Times New Roman" w:cs="Times New Roman"/>
+        </w:rPr>
+      </w:pPr>
+    </w:p>
+    <w:p>
+      <w:pPr>
+        <w:rPr>
+          <w:rFonts w:ascii="Times New Roman" w:hAnsi="Times New Roman" w:cs="Times New Roman"/>
+        </w:rPr>
+      </w:pPr>
+    </w:p>
+    <w:p>
+      <w:pPr>
+        <w:rPr>
+          <w:rFonts w:ascii="Times New Roman" w:hAnsi="Times New Roman" w:cs="Times New Roman"/>
+        </w:rPr>
+      </w:pPr>
+    </w:p>
+    <w:p>
+      <w:pPr>
+        <w:rPr>
+          <w:rFonts w:ascii="Times New Roman" w:hAnsi="Times New Roman" w:cs="Times New Roman"/>
+        </w:rPr>
+      </w:pPr>
+    </w:p>
+    <w:p>
+      <w:pPr>
+        <w:rPr>
+          <w:rFonts w:ascii="Times New Roman" w:hAnsi="Times New Roman" w:cs="Times New Roman"/>
+        </w:rPr>
+      </w:pPr>
+    </w:p>
+    <w:p>
+      <w:pPr>
+        <w:rPr>
+          <w:rFonts w:ascii="Times New Roman" w:hAnsi="Times New Roman" w:cs="Times New Roman"/>
+        </w:rPr>
+      </w:pPr>
+    </w:p>
+    <w:p>
+      <w:pPr>
+        <w:rPr>
+          <w:rFonts w:ascii="Times New Roman" w:hAnsi="Times New Roman" w:cs="Times New Roman"/>
+        </w:rPr>
+      </w:pPr>
+    </w:p>
+    <w:p>
+      <w:pPr>
+        <w:rPr>
+          <w:rFonts w:ascii="Times New Roman" w:hAnsi="Times New Roman" w:cs="Times New Roman"/>
+          <w:sz w:val="22"/>
+        </w:rPr>
+      </w:pPr>
+      <w:r>
+        <w:rPr>
+          <w:rFonts w:ascii="Times New Roman" w:hAnsi="Times New Roman" w:cs="Times New Roman"/>
         </w:rPr>
         <w:lastRenderedPageBreak/>
-        <w:t>Declaracion</w:t>
-      </w:r>
-      <w:proofErr w:type="spellEnd"/>
-      <w:r>
-        <w:rPr>
-          <w:sz w:val="28"/>
-        </w:rPr>
-        <w:t xml:space="preserve"> de arreglo</w:t>
-      </w:r>
-      <w:r>
+        <w:t>Declaracion de arreglo</w:t>
+      </w:r>
+      <w:r>
+        <w:rPr>
+          <w:rFonts w:ascii="Times New Roman" w:hAnsi="Times New Roman" w:cs="Times New Roman"/>
+          <w:sz w:val="22"/>
+        </w:rPr>
         <w:t xml:space="preserve">: </w:t>
       </w:r>
     </w:p>
-    <w:p/>
-    <w:p>
-      <w:r>
-        <w:rPr>
+    <w:p>
+      <w:pPr>
+        <w:rPr>
+          <w:rFonts w:ascii="Times New Roman" w:hAnsi="Times New Roman" w:cs="Times New Roman"/>
+          <w:sz w:val="22"/>
+        </w:rPr>
+      </w:pPr>
+      <w:r>
+        <w:rPr>
+          <w:rFonts w:ascii="Times New Roman" w:hAnsi="Times New Roman" w:cs="Times New Roman"/>
           <w:noProof/>
-          <w:lang w:eastAsia="es-ES_tradnl"/>
-        </w:rPr>
-        <w:drawing>
-          <wp:anchor distT="0" distB="0" distL="114300" distR="114300" simplePos="0" relativeHeight="251666432" behindDoc="0" locked="0" layoutInCell="1" allowOverlap="1" wp14:anchorId="6C445834" wp14:editId="14F8B7EE">
-            <wp:simplePos x="0" y="0"/>
-            <wp:positionH relativeFrom="column">
-              <wp:posOffset>457200</wp:posOffset>
-            </wp:positionH>
-            <wp:positionV relativeFrom="paragraph">
-              <wp:posOffset>69850</wp:posOffset>
-            </wp:positionV>
-            <wp:extent cx="4594860" cy="1017270"/>
-            <wp:effectExtent l="0" t="0" r="2540" b="0"/>
-            <wp:wrapThrough wrapText="bothSides">
-              <wp:wrapPolygon edited="0">
-                <wp:start x="5731" y="0"/>
-                <wp:lineTo x="4537" y="4315"/>
-                <wp:lineTo x="4179" y="5933"/>
-                <wp:lineTo x="4179" y="8629"/>
-                <wp:lineTo x="0" y="13483"/>
-                <wp:lineTo x="0" y="17798"/>
-                <wp:lineTo x="1910" y="21034"/>
-                <wp:lineTo x="19821" y="21034"/>
-                <wp:lineTo x="21493" y="17798"/>
-                <wp:lineTo x="21493" y="13483"/>
-                <wp:lineTo x="17313" y="8629"/>
-                <wp:lineTo x="17552" y="4854"/>
-                <wp:lineTo x="16597" y="3775"/>
-                <wp:lineTo x="6925" y="0"/>
-                <wp:lineTo x="5731" y="0"/>
-              </wp:wrapPolygon>
-            </wp:wrapThrough>
-            <wp:docPr id="11" name="Imagen 11" descr="/Users/axelsuarez/Downloads/diagram-6/diagram/array_dec.png"/>
-            <wp:cNvGraphicFramePr>
-              <a:graphicFrameLocks xmlns:a="http://schemas.openxmlformats.org/drawingml/2006/main" noChangeAspect="1"/>
-            </wp:cNvGraphicFramePr>
-            <a:graphic xmlns:a="http://schemas.openxmlformats.org/drawingml/2006/main">
-              <a:graphicData uri="http://schemas.openxmlformats.org/drawingml/2006/picture">
-                <pic:pic xmlns:pic="http://schemas.openxmlformats.org/drawingml/2006/picture">
-                  <pic:nvPicPr>
-                    <pic:cNvPr id="0" name="Picture 4" descr="/Users/axelsuarez/Downloads/diagram-6/diagram/array_dec.png"/>
-                    <pic:cNvPicPr>
-                      <a:picLocks noChangeAspect="1" noChangeArrowheads="1"/>
-                    </pic:cNvPicPr>
-                  </pic:nvPicPr>
-                  <pic:blipFill>
-                    <a:blip r:embed="rId7">
-                      <a:extLst>
-                        <a:ext uri="{28A0092B-C50C-407E-A947-70E740481C1C}">
-                          <a14:useLocalDpi xmlns:a14="http://schemas.microsoft.com/office/drawing/2010/main" val="0"/>
-                        </a:ext>
-                      </a:extLst>
-                    </a:blip>
-                    <a:srcRect/>
-                    <a:stretch>
-                      <a:fillRect/>
-                    </a:stretch>
-                  </pic:blipFill>
-                  <pic:spPr bwMode="auto">
-                    <a:xfrm>
-                      <a:off x="0" y="0"/>
-                      <a:ext cx="4594860" cy="1017270"/>
-                    </a:xfrm>
-                    <a:prstGeom prst="rect">
-                      <a:avLst/>
-                    </a:prstGeom>
-                    <a:noFill/>
-                    <a:ln>
-                      <a:noFill/>
-                    </a:ln>
-                  </pic:spPr>
-                </pic:pic>
-              </a:graphicData>
-            </a:graphic>
-            <wp14:sizeRelH relativeFrom="page">
-              <wp14:pctWidth>0</wp14:pctWidth>
-            </wp14:sizeRelH>
-            <wp14:sizeRelV relativeFrom="page">
-              <wp14:pctHeight>0</wp14:pctHeight>
-            </wp14:sizeRelV>
-          </wp:anchor>
-        </w:drawing>
-      </w:r>
-    </w:p>
-    <w:p/>
-    <w:p/>
-    <w:p/>
-    <w:p>
-      <w:r>
-        <w:rPr>
-          <w:noProof/>
-          <w:lang w:eastAsia="es-ES_tradnl"/>
+          <w:sz w:val="22"/>
+          <w:lang w:val="en-US"/>
         </w:rPr>
         <mc:AlternateContent>
-          <mc:Choice Requires="wps">
+          <mc:Choice Requires="wpg">
             <w:drawing>
-              <wp:anchor distT="0" distB="0" distL="114300" distR="114300" simplePos="0" relativeHeight="251669504" behindDoc="0" locked="0" layoutInCell="1" allowOverlap="1" wp14:anchorId="13BCB9FA" wp14:editId="4A376E82">
+              <wp:anchor distT="0" distB="0" distL="114300" distR="114300" simplePos="0" relativeHeight="251706368" behindDoc="0" locked="0" layoutInCell="1" allowOverlap="1" wp14:anchorId="195705CA" wp14:editId="208ACAD0">
                 <wp:simplePos x="0" y="0"/>
                 <wp:positionH relativeFrom="column">
-                  <wp:posOffset>4800600</wp:posOffset>
+                  <wp:posOffset>452830</wp:posOffset>
                 </wp:positionH>
                 <wp:positionV relativeFrom="paragraph">
-                  <wp:posOffset>127000</wp:posOffset>
+                  <wp:posOffset>72427</wp:posOffset>
                 </wp:positionV>
-                <wp:extent cx="114300" cy="914400"/>
-                <wp:effectExtent l="50800" t="50800" r="38100" b="25400"/>
-                <wp:wrapNone/>
-                <wp:docPr id="14" name="Conector recto de flecha 14"/>
+                <wp:extent cx="4594860" cy="1831042"/>
+                <wp:effectExtent l="0" t="0" r="2540" b="23495"/>
+                <wp:wrapThrough wrapText="bothSides">
+                  <wp:wrapPolygon edited="0">
+                    <wp:start x="5731" y="0"/>
+                    <wp:lineTo x="4537" y="2398"/>
+                    <wp:lineTo x="4179" y="3297"/>
+                    <wp:lineTo x="4179" y="4795"/>
+                    <wp:lineTo x="0" y="7492"/>
+                    <wp:lineTo x="0" y="9890"/>
+                    <wp:lineTo x="3463" y="14385"/>
+                    <wp:lineTo x="2149" y="17382"/>
+                    <wp:lineTo x="1910" y="18281"/>
+                    <wp:lineTo x="1910" y="21578"/>
+                    <wp:lineTo x="21254" y="21578"/>
+                    <wp:lineTo x="21015" y="14385"/>
+                    <wp:lineTo x="21493" y="9890"/>
+                    <wp:lineTo x="21493" y="7492"/>
+                    <wp:lineTo x="17313" y="4795"/>
+                    <wp:lineTo x="17552" y="2697"/>
+                    <wp:lineTo x="16597" y="2098"/>
+                    <wp:lineTo x="6925" y="0"/>
+                    <wp:lineTo x="5731" y="0"/>
+                  </wp:wrapPolygon>
+                </wp:wrapThrough>
+                <wp:docPr id="66" name="Group 66"/>
                 <wp:cNvGraphicFramePr/>
                 <a:graphic xmlns:a="http://schemas.openxmlformats.org/drawingml/2006/main">
-                  <a:graphicData uri="http://schemas.microsoft.com/office/word/2010/wordprocessingShape">
-                    <wps:wsp>
-                      <wps:cNvCnPr/>
-                      <wps:spPr>
-                        <a:xfrm flipH="1" flipV="1">
+                  <a:graphicData uri="http://schemas.microsoft.com/office/word/2010/wordprocessingGroup">
+                    <wpg:wgp>
+                      <wpg:cNvGrpSpPr/>
+                      <wpg:grpSpPr>
+                        <a:xfrm>
                           <a:off x="0" y="0"/>
-                          <a:ext cx="114300" cy="914400"/>
+                          <a:ext cx="4594860" cy="1831042"/>
+                          <a:chOff x="0" y="0"/>
+                          <a:chExt cx="4594860" cy="1831042"/>
                         </a:xfrm>
-                        <a:prstGeom prst="straightConnector1">
-                          <a:avLst/>
-                        </a:prstGeom>
-                        <a:ln w="31750">
-                          <a:tailEnd type="triangle"/>
-                        </a:ln>
-                      </wps:spPr>
-                      <wps:style>
-                        <a:lnRef idx="1">
-                          <a:schemeClr val="dk1"/>
-                        </a:lnRef>
-                        <a:fillRef idx="0">
-                          <a:schemeClr val="dk1"/>
-                        </a:fillRef>
-                        <a:effectRef idx="0">
-                          <a:schemeClr val="dk1"/>
-                        </a:effectRef>
-                        <a:fontRef idx="minor">
-                          <a:schemeClr val="tx1"/>
-                        </a:fontRef>
-                      </wps:style>
-                      <wps:bodyPr/>
-                    </wps:wsp>
+                      </wpg:grpSpPr>
+                      <pic:pic xmlns:pic="http://schemas.openxmlformats.org/drawingml/2006/picture">
+                        <pic:nvPicPr>
+                          <pic:cNvPr id="11" name="Imagen 11" descr="/Users/axelsuarez/Downloads/diagram-6/diagram/array_dec.png"/>
+                          <pic:cNvPicPr>
+                            <a:picLocks noChangeAspect="1"/>
+                          </pic:cNvPicPr>
+                        </pic:nvPicPr>
+                        <pic:blipFill>
+                          <a:blip r:embed="rId9">
+                            <a:extLst>
+                              <a:ext uri="{28A0092B-C50C-407E-A947-70E740481C1C}">
+                                <a14:useLocalDpi xmlns:a14="http://schemas.microsoft.com/office/drawing/2010/main" val="0"/>
+                              </a:ext>
+                            </a:extLst>
+                          </a:blip>
+                          <a:srcRect/>
+                          <a:stretch>
+                            <a:fillRect/>
+                          </a:stretch>
+                        </pic:blipFill>
+                        <pic:spPr bwMode="auto">
+                          <a:xfrm>
+                            <a:off x="0" y="0"/>
+                            <a:ext cx="4594860" cy="1017270"/>
+                          </a:xfrm>
+                          <a:prstGeom prst="rect">
+                            <a:avLst/>
+                          </a:prstGeom>
+                          <a:noFill/>
+                          <a:ln>
+                            <a:noFill/>
+                          </a:ln>
+                        </pic:spPr>
+                      </pic:pic>
+                      <wps:wsp>
+                        <wps:cNvPr id="12" name="Conector recto de flecha 12"/>
+                        <wps:cNvCnPr/>
+                        <wps:spPr>
+                          <a:xfrm flipH="1" flipV="1">
+                            <a:off x="797859" y="797859"/>
+                            <a:ext cx="45720" cy="911225"/>
+                          </a:xfrm>
+                          <a:prstGeom prst="straightConnector1">
+                            <a:avLst/>
+                          </a:prstGeom>
+                          <a:ln w="31750">
+                            <a:tailEnd type="triangle"/>
+                          </a:ln>
+                        </wps:spPr>
+                        <wps:style>
+                          <a:lnRef idx="1">
+                            <a:schemeClr val="dk1"/>
+                          </a:lnRef>
+                          <a:fillRef idx="0">
+                            <a:schemeClr val="dk1"/>
+                          </a:fillRef>
+                          <a:effectRef idx="0">
+                            <a:schemeClr val="dk1"/>
+                          </a:effectRef>
+                          <a:fontRef idx="minor">
+                            <a:schemeClr val="tx1"/>
+                          </a:fontRef>
+                        </wps:style>
+                        <wps:bodyPr/>
+                      </wps:wsp>
+                      <wps:wsp>
+                        <wps:cNvPr id="13" name="Conector recto de flecha 13"/>
+                        <wps:cNvCnPr/>
+                        <wps:spPr>
+                          <a:xfrm flipH="1" flipV="1">
+                            <a:off x="3505200" y="699247"/>
+                            <a:ext cx="45720" cy="911225"/>
+                          </a:xfrm>
+                          <a:prstGeom prst="straightConnector1">
+                            <a:avLst/>
+                          </a:prstGeom>
+                          <a:ln w="31750">
+                            <a:tailEnd type="triangle"/>
+                          </a:ln>
+                        </wps:spPr>
+                        <wps:style>
+                          <a:lnRef idx="1">
+                            <a:schemeClr val="dk1"/>
+                          </a:lnRef>
+                          <a:fillRef idx="0">
+                            <a:schemeClr val="dk1"/>
+                          </a:fillRef>
+                          <a:effectRef idx="0">
+                            <a:schemeClr val="dk1"/>
+                          </a:effectRef>
+                          <a:fontRef idx="minor">
+                            <a:schemeClr val="tx1"/>
+                          </a:fontRef>
+                        </wps:style>
+                        <wps:bodyPr/>
+                      </wps:wsp>
+                      <wps:wsp>
+                        <wps:cNvPr id="14" name="Conector recto de flecha 14"/>
+                        <wps:cNvCnPr/>
+                        <wps:spPr>
+                          <a:xfrm flipH="1" flipV="1">
+                            <a:off x="4347882" y="699247"/>
+                            <a:ext cx="114300" cy="914400"/>
+                          </a:xfrm>
+                          <a:prstGeom prst="straightConnector1">
+                            <a:avLst/>
+                          </a:prstGeom>
+                          <a:ln w="31750">
+                            <a:tailEnd type="triangle"/>
+                          </a:ln>
+                        </wps:spPr>
+                        <wps:style>
+                          <a:lnRef idx="1">
+                            <a:schemeClr val="dk1"/>
+                          </a:lnRef>
+                          <a:fillRef idx="0">
+                            <a:schemeClr val="dk1"/>
+                          </a:fillRef>
+                          <a:effectRef idx="0">
+                            <a:schemeClr val="dk1"/>
+                          </a:effectRef>
+                          <a:fontRef idx="minor">
+                            <a:schemeClr val="tx1"/>
+                          </a:fontRef>
+                        </wps:style>
+                        <wps:bodyPr/>
+                      </wps:wsp>
+                      <wps:wsp>
+                        <wps:cNvPr id="63" name="Text Box 63"/>
+                        <wps:cNvSpPr txBox="1"/>
+                        <wps:spPr>
+                          <a:xfrm>
+                            <a:off x="3209364" y="1371600"/>
+                            <a:ext cx="342900" cy="342900"/>
+                          </a:xfrm>
+                          <a:prstGeom prst="rect">
+                            <a:avLst/>
+                          </a:prstGeom>
+                          <a:noFill/>
+                          <a:ln>
+                            <a:solidFill>
+                              <a:schemeClr val="tx1"/>
+                            </a:solidFill>
+                          </a:ln>
+                          <a:effectLst/>
+                        </wps:spPr>
+                        <wps:style>
+                          <a:lnRef idx="0">
+                            <a:schemeClr val="accent1"/>
+                          </a:lnRef>
+                          <a:fillRef idx="0">
+                            <a:schemeClr val="accent1"/>
+                          </a:fillRef>
+                          <a:effectRef idx="0">
+                            <a:schemeClr val="accent1"/>
+                          </a:effectRef>
+                          <a:fontRef idx="minor">
+                            <a:schemeClr val="dk1"/>
+                          </a:fontRef>
+                        </wps:style>
+                        <wps:txbx>
+                          <w:txbxContent>
+                            <w:p>
+                              <w:pPr>
+                                <w:rPr>
+                                  <w:lang w:val="es-ES"/>
+                                </w:rPr>
+                              </w:pPr>
+                              <w:r>
+                                <w:rPr>
+                                  <w:lang w:val="es-ES"/>
+                                </w:rPr>
+                                <w:t>2</w:t>
+                              </w:r>
+                            </w:p>
+                          </w:txbxContent>
+                        </wps:txbx>
+                        <wps:bodyPr rot="0" spcFirstLastPara="0" vertOverflow="overflow" horzOverflow="overflow" vert="horz" wrap="square" lIns="91440" tIns="45720" rIns="91440" bIns="45720" numCol="1" spcCol="0" rtlCol="0" fromWordArt="0" anchor="t" anchorCtr="0" forceAA="0" compatLnSpc="1">
+                          <a:prstTxWarp prst="textNoShape">
+                            <a:avLst/>
+                          </a:prstTxWarp>
+                          <a:noAutofit/>
+                        </wps:bodyPr>
+                      </wps:wsp>
+                      <wps:wsp>
+                        <wps:cNvPr id="64" name="Text Box 64"/>
+                        <wps:cNvSpPr txBox="1"/>
+                        <wps:spPr>
+                          <a:xfrm>
+                            <a:off x="4123764" y="1488142"/>
+                            <a:ext cx="342900" cy="342900"/>
+                          </a:xfrm>
+                          <a:prstGeom prst="rect">
+                            <a:avLst/>
+                          </a:prstGeom>
+                          <a:noFill/>
+                          <a:ln>
+                            <a:solidFill>
+                              <a:schemeClr val="tx1"/>
+                            </a:solidFill>
+                          </a:ln>
+                          <a:effectLst/>
+                        </wps:spPr>
+                        <wps:style>
+                          <a:lnRef idx="0">
+                            <a:schemeClr val="accent1"/>
+                          </a:lnRef>
+                          <a:fillRef idx="0">
+                            <a:schemeClr val="accent1"/>
+                          </a:fillRef>
+                          <a:effectRef idx="0">
+                            <a:schemeClr val="accent1"/>
+                          </a:effectRef>
+                          <a:fontRef idx="minor">
+                            <a:schemeClr val="dk1"/>
+                          </a:fontRef>
+                        </wps:style>
+                        <wps:txbx>
+                          <w:txbxContent>
+                            <w:p>
+                              <w:pPr>
+                                <w:rPr>
+                                  <w:lang w:val="es-ES"/>
+                                </w:rPr>
+                              </w:pPr>
+                              <w:r>
+                                <w:rPr>
+                                  <w:lang w:val="es-ES"/>
+                                </w:rPr>
+                                <w:t>3</w:t>
+                              </w:r>
+                            </w:p>
+                          </w:txbxContent>
+                        </wps:txbx>
+                        <wps:bodyPr rot="0" spcFirstLastPara="0" vertOverflow="overflow" horzOverflow="overflow" vert="horz" wrap="square" lIns="91440" tIns="45720" rIns="91440" bIns="45720" numCol="1" spcCol="0" rtlCol="0" fromWordArt="0" anchor="t" anchorCtr="0" forceAA="0" compatLnSpc="1">
+                          <a:prstTxWarp prst="textNoShape">
+                            <a:avLst/>
+                          </a:prstTxWarp>
+                          <a:noAutofit/>
+                        </wps:bodyPr>
+                      </wps:wsp>
+                      <wps:wsp>
+                        <wps:cNvPr id="65" name="Text Box 65"/>
+                        <wps:cNvSpPr txBox="1"/>
+                        <wps:spPr>
+                          <a:xfrm>
+                            <a:off x="466164" y="1488142"/>
+                            <a:ext cx="342900" cy="342900"/>
+                          </a:xfrm>
+                          <a:prstGeom prst="rect">
+                            <a:avLst/>
+                          </a:prstGeom>
+                          <a:noFill/>
+                          <a:ln>
+                            <a:solidFill>
+                              <a:schemeClr val="tx1"/>
+                            </a:solidFill>
+                          </a:ln>
+                          <a:effectLst/>
+                        </wps:spPr>
+                        <wps:style>
+                          <a:lnRef idx="0">
+                            <a:schemeClr val="accent1"/>
+                          </a:lnRef>
+                          <a:fillRef idx="0">
+                            <a:schemeClr val="accent1"/>
+                          </a:fillRef>
+                          <a:effectRef idx="0">
+                            <a:schemeClr val="accent1"/>
+                          </a:effectRef>
+                          <a:fontRef idx="minor">
+                            <a:schemeClr val="dk1"/>
+                          </a:fontRef>
+                        </wps:style>
+                        <wps:txbx>
+                          <w:txbxContent>
+                            <w:p>
+                              <w:pPr>
+                                <w:rPr>
+                                  <w:lang w:val="es-ES"/>
+                                </w:rPr>
+                              </w:pPr>
+                              <w:r>
+                                <w:rPr>
+                                  <w:lang w:val="es-ES"/>
+                                </w:rPr>
+                                <w:t>1</w:t>
+                              </w:r>
+                            </w:p>
+                          </w:txbxContent>
+                        </wps:txbx>
+                        <wps:bodyPr rot="0" spcFirstLastPara="0" vertOverflow="overflow" horzOverflow="overflow" vert="horz" wrap="square" lIns="91440" tIns="45720" rIns="91440" bIns="45720" numCol="1" spcCol="0" rtlCol="0" fromWordArt="0" anchor="t" anchorCtr="0" forceAA="0" compatLnSpc="1">
+                          <a:prstTxWarp prst="textNoShape">
+                            <a:avLst/>
+                          </a:prstTxWarp>
+                          <a:noAutofit/>
+                        </wps:bodyPr>
+                      </wps:wsp>
+                    </wpg:wgp>
                   </a:graphicData>
                 </a:graphic>
               </wp:anchor>
@@ -1047,168 +1755,139 @@
           </mc:Choice>
           <mc:Fallback>
             <w:pict>
-              <v:shape w14:anchorId="03B76ADF" id="Conector_x0020_recto_x0020_de_x0020_flecha_x0020_14" o:spid="_x0000_s1026" type="#_x0000_t32" style="position:absolute;margin-left:378pt;margin-top:10pt;width:9pt;height:1in;flip:x y;z-index:251669504;visibility:visible;mso-wrap-style:square;mso-wrap-distance-left:9pt;mso-wrap-distance-top:0;mso-wrap-distance-right:9pt;mso-wrap-distance-bottom:0;mso-position-horizontal:absolute;mso-position-horizontal-relative:text;mso-position-vertical:absolute;mso-position-vertical-relative:text" o:gfxdata="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" strokecolor="black [3200]" strokeweight="2.5pt">
-                <v:stroke endarrow="block" joinstyle="miter"/>
-              </v:shape>
+              <v:group w14:anchorId="195705CA" id="Group_x0020_66" o:spid="_x0000_s1043" style="position:absolute;margin-left:35.65pt;margin-top:5.7pt;width:361.8pt;height:144.2pt;z-index:251706368" coordsize="4594860,1831042" o:gfxdata="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">
+                <v:shape id="Imagen_x0020_11" o:spid="_x0000_s1044" type="#_x0000_t75" alt="/Users/axelsuarez/Downloads/diagram-6/diagram/array_dec.png" style="position:absolute;width:4594860;height:1017270;visibility:visible;mso-wrap-style:square" o:gfxdata="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">
+                  <v:imagedata r:id="rId10" o:title="/Users/axelsuarez/Downloads/diagram-6/diagram/array_dec.png"/>
+                  <v:path arrowok="t"/>
+                </v:shape>
+                <v:shape id="Conector_x0020_recto_x0020_de_x0020_flecha_x0020_12" o:spid="_x0000_s1045" type="#_x0000_t32" style="position:absolute;left:797859;top:797859;width:45720;height:911225;flip:x y;visibility:visible;mso-wrap-style:square" o:connectortype="straight" o:gfxdata="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" strokecolor="black [3200]" strokeweight="2.5pt">
+                  <v:stroke endarrow="block" joinstyle="miter"/>
+                </v:shape>
+                <v:shape id="Conector_x0020_recto_x0020_de_x0020_flecha_x0020_13" o:spid="_x0000_s1046" type="#_x0000_t32" style="position:absolute;left:3505200;top:699247;width:45720;height:911225;flip:x y;visibility:visible;mso-wrap-style:square" o:connectortype="straight" o:gfxdata="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" strokecolor="black [3200]" strokeweight="2.5pt">
+                  <v:stroke endarrow="block" joinstyle="miter"/>
+                </v:shape>
+                <v:shape id="Conector_x0020_recto_x0020_de_x0020_flecha_x0020_14" o:spid="_x0000_s1047" type="#_x0000_t32" style="position:absolute;left:4347882;top:699247;width:114300;height:914400;flip:x y;visibility:visible;mso-wrap-style:square" o:connectortype="straight" o:gfxdata="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" strokecolor="black [3200]" strokeweight="2.5pt">
+                  <v:stroke endarrow="block" joinstyle="miter"/>
+                </v:shape>
+                <v:shape id="Text_x0020_Box_x0020_63" o:spid="_x0000_s1048" type="#_x0000_t202" style="position:absolute;left:3209364;top:1371600;width:342900;height:342900;visibility:visible;mso-wrap-style:square;v-text-anchor:top" o:gfxdata="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" filled="f" strokecolor="black [3213]">
+                  <v:textbox>
+                    <w:txbxContent>
+                      <w:p>
+                        <w:pPr>
+                          <w:rPr>
+                            <w:lang w:val="es-ES"/>
+                          </w:rPr>
+                        </w:pPr>
+                        <w:r>
+                          <w:rPr>
+                            <w:lang w:val="es-ES"/>
+                          </w:rPr>
+                          <w:t>2</w:t>
+                        </w:r>
+                      </w:p>
+                    </w:txbxContent>
+                  </v:textbox>
+                </v:shape>
+                <v:shape id="Text_x0020_Box_x0020_64" o:spid="_x0000_s1049" type="#_x0000_t202" style="position:absolute;left:4123764;top:1488142;width:342900;height:342900;visibility:visible;mso-wrap-style:square;v-text-anchor:top" o:gfxdata="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" filled="f" strokecolor="black [3213]">
+                  <v:textbox>
+                    <w:txbxContent>
+                      <w:p>
+                        <w:pPr>
+                          <w:rPr>
+                            <w:lang w:val="es-ES"/>
+                          </w:rPr>
+                        </w:pPr>
+                        <w:r>
+                          <w:rPr>
+                            <w:lang w:val="es-ES"/>
+                          </w:rPr>
+                          <w:t>3</w:t>
+                        </w:r>
+                      </w:p>
+                    </w:txbxContent>
+                  </v:textbox>
+                </v:shape>
+                <v:shape id="Text_x0020_Box_x0020_65" o:spid="_x0000_s1050" type="#_x0000_t202" style="position:absolute;left:466164;top:1488142;width:342900;height:342900;visibility:visible;mso-wrap-style:square;v-text-anchor:top" o:gfxdata="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" filled="f" strokecolor="black [3213]">
+                  <v:textbox>
+                    <w:txbxContent>
+                      <w:p>
+                        <w:pPr>
+                          <w:rPr>
+                            <w:lang w:val="es-ES"/>
+                          </w:rPr>
+                        </w:pPr>
+                        <w:r>
+                          <w:rPr>
+                            <w:lang w:val="es-ES"/>
+                          </w:rPr>
+                          <w:t>1</w:t>
+                        </w:r>
+                      </w:p>
+                    </w:txbxContent>
+                  </v:textbox>
+                </v:shape>
+                <w10:wrap type="through"/>
+              </v:group>
             </w:pict>
           </mc:Fallback>
         </mc:AlternateContent>
       </w:r>
-      <w:r>
-        <w:rPr>
-          <w:noProof/>
-          <w:lang w:eastAsia="es-ES_tradnl"/>
-        </w:rPr>
-        <mc:AlternateContent>
-          <mc:Choice Requires="wps">
-            <w:drawing>
-              <wp:anchor distT="0" distB="0" distL="114300" distR="114300" simplePos="0" relativeHeight="251668480" behindDoc="0" locked="0" layoutInCell="1" allowOverlap="1" wp14:anchorId="4B973E07" wp14:editId="0433735B">
-                <wp:simplePos x="0" y="0"/>
-                <wp:positionH relativeFrom="column">
-                  <wp:posOffset>3954779</wp:posOffset>
-                </wp:positionH>
-                <wp:positionV relativeFrom="paragraph">
-                  <wp:posOffset>130174</wp:posOffset>
-                </wp:positionV>
-                <wp:extent cx="45720" cy="911225"/>
-                <wp:effectExtent l="50800" t="50800" r="55880" b="28575"/>
-                <wp:wrapNone/>
-                <wp:docPr id="13" name="Conector recto de flecha 13"/>
-                <wp:cNvGraphicFramePr/>
-                <a:graphic xmlns:a="http://schemas.openxmlformats.org/drawingml/2006/main">
-                  <a:graphicData uri="http://schemas.microsoft.com/office/word/2010/wordprocessingShape">
-                    <wps:wsp>
-                      <wps:cNvCnPr/>
-                      <wps:spPr>
-                        <a:xfrm flipH="1" flipV="1">
-                          <a:off x="0" y="0"/>
-                          <a:ext cx="45720" cy="911225"/>
-                        </a:xfrm>
-                        <a:prstGeom prst="straightConnector1">
-                          <a:avLst/>
-                        </a:prstGeom>
-                        <a:ln w="31750">
-                          <a:tailEnd type="triangle"/>
-                        </a:ln>
-                      </wps:spPr>
-                      <wps:style>
-                        <a:lnRef idx="1">
-                          <a:schemeClr val="dk1"/>
-                        </a:lnRef>
-                        <a:fillRef idx="0">
-                          <a:schemeClr val="dk1"/>
-                        </a:fillRef>
-                        <a:effectRef idx="0">
-                          <a:schemeClr val="dk1"/>
-                        </a:effectRef>
-                        <a:fontRef idx="minor">
-                          <a:schemeClr val="tx1"/>
-                        </a:fontRef>
-                      </wps:style>
-                      <wps:bodyPr/>
-                    </wps:wsp>
-                  </a:graphicData>
-                </a:graphic>
-                <wp14:sizeRelH relativeFrom="margin">
-                  <wp14:pctWidth>0</wp14:pctWidth>
-                </wp14:sizeRelH>
-                <wp14:sizeRelV relativeFrom="margin">
-                  <wp14:pctHeight>0</wp14:pctHeight>
-                </wp14:sizeRelV>
-              </wp:anchor>
-            </w:drawing>
-          </mc:Choice>
-          <mc:Fallback>
-            <w:pict>
-              <v:shape w14:anchorId="25F7920F" id="Conector_x0020_recto_x0020_de_x0020_flecha_x0020_13" o:spid="_x0000_s1026" type="#_x0000_t32" style="position:absolute;margin-left:311.4pt;margin-top:10.25pt;width:3.6pt;height:71.75pt;flip:x y;z-index:251668480;visibility:visible;mso-wrap-style:square;mso-width-percent:0;mso-height-percent:0;mso-wrap-distance-left:9pt;mso-wrap-distance-top:0;mso-wrap-distance-right:9pt;mso-wrap-distance-bottom:0;mso-position-horizontal:absolute;mso-position-horizontal-relative:text;mso-position-vertical:absolute;mso-position-vertical-relative:text;mso-width-percent:0;mso-height-percent:0;mso-width-relative:margin;mso-height-relative:margin" o:gfxdata="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" strokecolor="black [3200]" strokeweight="2.5pt">
-                <v:stroke endarrow="block" joinstyle="miter"/>
-              </v:shape>
-            </w:pict>
-          </mc:Fallback>
-        </mc:AlternateContent>
-      </w:r>
-      <w:r>
-        <w:rPr>
-          <w:noProof/>
-          <w:lang w:eastAsia="es-ES_tradnl"/>
-        </w:rPr>
-        <mc:AlternateContent>
-          <mc:Choice Requires="wps">
-            <w:drawing>
-              <wp:anchor distT="0" distB="0" distL="114300" distR="114300" simplePos="0" relativeHeight="251667456" behindDoc="0" locked="0" layoutInCell="1" allowOverlap="1" wp14:anchorId="5C8C2F97" wp14:editId="090A969D">
-                <wp:simplePos x="0" y="0"/>
-                <wp:positionH relativeFrom="column">
-                  <wp:posOffset>1211579</wp:posOffset>
-                </wp:positionH>
-                <wp:positionV relativeFrom="paragraph">
-                  <wp:posOffset>161289</wp:posOffset>
-                </wp:positionV>
-                <wp:extent cx="45720" cy="911225"/>
-                <wp:effectExtent l="50800" t="50800" r="55880" b="28575"/>
-                <wp:wrapNone/>
-                <wp:docPr id="12" name="Conector recto de flecha 12"/>
-                <wp:cNvGraphicFramePr/>
-                <a:graphic xmlns:a="http://schemas.openxmlformats.org/drawingml/2006/main">
-                  <a:graphicData uri="http://schemas.microsoft.com/office/word/2010/wordprocessingShape">
-                    <wps:wsp>
-                      <wps:cNvCnPr/>
-                      <wps:spPr>
-                        <a:xfrm flipH="1" flipV="1">
-                          <a:off x="0" y="0"/>
-                          <a:ext cx="45720" cy="911225"/>
-                        </a:xfrm>
-                        <a:prstGeom prst="straightConnector1">
-                          <a:avLst/>
-                        </a:prstGeom>
-                        <a:ln w="31750">
-                          <a:tailEnd type="triangle"/>
-                        </a:ln>
-                      </wps:spPr>
-                      <wps:style>
-                        <a:lnRef idx="1">
-                          <a:schemeClr val="dk1"/>
-                        </a:lnRef>
-                        <a:fillRef idx="0">
-                          <a:schemeClr val="dk1"/>
-                        </a:fillRef>
-                        <a:effectRef idx="0">
-                          <a:schemeClr val="dk1"/>
-                        </a:effectRef>
-                        <a:fontRef idx="minor">
-                          <a:schemeClr val="tx1"/>
-                        </a:fontRef>
-                      </wps:style>
-                      <wps:bodyPr/>
-                    </wps:wsp>
-                  </a:graphicData>
-                </a:graphic>
-                <wp14:sizeRelH relativeFrom="margin">
-                  <wp14:pctWidth>0</wp14:pctWidth>
-                </wp14:sizeRelH>
-                <wp14:sizeRelV relativeFrom="margin">
-                  <wp14:pctHeight>0</wp14:pctHeight>
-                </wp14:sizeRelV>
-              </wp:anchor>
-            </w:drawing>
-          </mc:Choice>
-          <mc:Fallback>
-            <w:pict>
-              <v:shape w14:anchorId="54C7C472" id="Conector_x0020_recto_x0020_de_x0020_flecha_x0020_12" o:spid="_x0000_s1026" type="#_x0000_t32" style="position:absolute;margin-left:95.4pt;margin-top:12.7pt;width:3.6pt;height:71.75pt;flip:x y;z-index:251667456;visibility:visible;mso-wrap-style:square;mso-width-percent:0;mso-height-percent:0;mso-wrap-distance-left:9pt;mso-wrap-distance-top:0;mso-wrap-distance-right:9pt;mso-wrap-distance-bottom:0;mso-position-horizontal:absolute;mso-position-horizontal-relative:text;mso-position-vertical:absolute;mso-position-vertical-relative:text;mso-width-percent:0;mso-height-percent:0;mso-width-relative:margin;mso-height-relative:margin" o:gfxdata="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" strokecolor="black [3200]" strokeweight="2.5pt">
-                <v:stroke endarrow="block" joinstyle="miter"/>
-              </v:shape>
-            </w:pict>
-          </mc:Fallback>
-        </mc:AlternateContent>
-      </w:r>
-    </w:p>
-    <w:p/>
+    </w:p>
+    <w:p>
+      <w:pPr>
+        <w:rPr>
+          <w:rFonts w:ascii="Times New Roman" w:hAnsi="Times New Roman" w:cs="Times New Roman"/>
+          <w:sz w:val="22"/>
+        </w:rPr>
+      </w:pPr>
+    </w:p>
+    <w:p>
+      <w:pPr>
+        <w:rPr>
+          <w:rFonts w:ascii="Times New Roman" w:hAnsi="Times New Roman" w:cs="Times New Roman"/>
+          <w:sz w:val="22"/>
+        </w:rPr>
+      </w:pPr>
+    </w:p>
+    <w:p>
+      <w:pPr>
+        <w:rPr>
+          <w:rFonts w:ascii="Times New Roman" w:hAnsi="Times New Roman" w:cs="Times New Roman"/>
+          <w:sz w:val="22"/>
+        </w:rPr>
+      </w:pPr>
+    </w:p>
+    <w:p>
+      <w:pPr>
+        <w:rPr>
+          <w:rFonts w:ascii="Times New Roman" w:hAnsi="Times New Roman" w:cs="Times New Roman"/>
+          <w:sz w:val="22"/>
+        </w:rPr>
+      </w:pPr>
+    </w:p>
+    <w:p>
+      <w:pPr>
+        <w:rPr>
+          <w:rFonts w:ascii="Times New Roman" w:hAnsi="Times New Roman" w:cs="Times New Roman"/>
+          <w:sz w:val="22"/>
+        </w:rPr>
+      </w:pPr>
+    </w:p>
     <w:p>
       <w:pPr>
         <w:tabs>
           <w:tab w:val="left" w:pos="3213"/>
         </w:tabs>
-      </w:pPr>
-      <w:r>
+        <w:rPr>
+          <w:rFonts w:ascii="Times New Roman" w:hAnsi="Times New Roman" w:cs="Times New Roman"/>
+          <w:sz w:val="22"/>
+        </w:rPr>
+      </w:pPr>
+      <w:r>
+        <w:rPr>
+          <w:rFonts w:ascii="Times New Roman" w:hAnsi="Times New Roman" w:cs="Times New Roman"/>
+          <w:sz w:val="22"/>
+        </w:rPr>
         <w:tab/>
       </w:r>
     </w:p>
@@ -1217,6 +1896,10 @@
         <w:tabs>
           <w:tab w:val="left" w:pos="3213"/>
         </w:tabs>
+        <w:rPr>
+          <w:rFonts w:ascii="Times New Roman" w:hAnsi="Times New Roman" w:cs="Times New Roman"/>
+          <w:sz w:val="22"/>
+        </w:rPr>
       </w:pPr>
     </w:p>
     <w:p>
@@ -1224,6 +1907,10 @@
         <w:tabs>
           <w:tab w:val="left" w:pos="3213"/>
         </w:tabs>
+        <w:rPr>
+          <w:rFonts w:ascii="Times New Roman" w:hAnsi="Times New Roman" w:cs="Times New Roman"/>
+          <w:sz w:val="22"/>
+        </w:rPr>
       </w:pPr>
     </w:p>
     <w:p>
@@ -1231,65 +1918,84 @@
         <w:tabs>
           <w:tab w:val="left" w:pos="3213"/>
         </w:tabs>
-      </w:pPr>
-    </w:p>
-    <w:p>
-      <w:pPr>
-        <w:pStyle w:val="Prrafodelista"/>
-        <w:numPr>
-          <w:ilvl w:val="0"/>
-          <w:numId w:val="5"/>
-        </w:numPr>
+        <w:rPr>
+          <w:rFonts w:ascii="Times New Roman" w:hAnsi="Times New Roman" w:cs="Times New Roman"/>
+          <w:sz w:val="22"/>
+        </w:rPr>
+      </w:pPr>
+    </w:p>
+    <w:p>
+      <w:pPr>
         <w:tabs>
           <w:tab w:val="left" w:pos="3213"/>
         </w:tabs>
-      </w:pPr>
-      <w:r>
+        <w:ind w:left="1840"/>
+        <w:rPr>
+          <w:rFonts w:ascii="Times New Roman" w:hAnsi="Times New Roman" w:cs="Times New Roman"/>
+          <w:sz w:val="22"/>
+        </w:rPr>
+      </w:pPr>
+      <w:r>
+        <w:rPr>
+          <w:rFonts w:ascii="Times New Roman" w:hAnsi="Times New Roman" w:cs="Times New Roman"/>
+          <w:sz w:val="22"/>
+        </w:rPr>
         <w:tab/>
       </w:r>
       <w:r>
+        <w:rPr>
+          <w:rFonts w:ascii="Times New Roman" w:hAnsi="Times New Roman" w:cs="Times New Roman"/>
+          <w:sz w:val="22"/>
+        </w:rPr>
         <w:tab/>
       </w:r>
       <w:r>
+        <w:rPr>
+          <w:rFonts w:ascii="Times New Roman" w:hAnsi="Times New Roman" w:cs="Times New Roman"/>
+          <w:sz w:val="22"/>
+        </w:rPr>
         <w:tab/>
       </w:r>
       <w:r>
+        <w:rPr>
+          <w:rFonts w:ascii="Times New Roman" w:hAnsi="Times New Roman" w:cs="Times New Roman"/>
+          <w:sz w:val="22"/>
+        </w:rPr>
         <w:tab/>
       </w:r>
       <w:r>
+        <w:rPr>
+          <w:rFonts w:ascii="Times New Roman" w:hAnsi="Times New Roman" w:cs="Times New Roman"/>
+          <w:sz w:val="22"/>
+        </w:rPr>
         <w:tab/>
-        <w:t xml:space="preserve">          2</w:t>
-      </w:r>
-      <w:r>
+        <w:t xml:space="preserve">          </w:t>
+      </w:r>
+      <w:r>
+        <w:rPr>
+          <w:rFonts w:ascii="Times New Roman" w:hAnsi="Times New Roman" w:cs="Times New Roman"/>
+          <w:sz w:val="22"/>
+        </w:rPr>
         <w:tab/>
       </w:r>
       <w:r>
+        <w:rPr>
+          <w:rFonts w:ascii="Times New Roman" w:hAnsi="Times New Roman" w:cs="Times New Roman"/>
+          <w:sz w:val="22"/>
+        </w:rPr>
         <w:tab/>
       </w:r>
       <w:r>
+        <w:rPr>
+          <w:rFonts w:ascii="Times New Roman" w:hAnsi="Times New Roman" w:cs="Times New Roman"/>
+          <w:sz w:val="22"/>
+        </w:rPr>
         <w:tab/>
       </w:r>
-      <w:r>
-        <w:t>3</w:t>
-      </w:r>
-    </w:p>
-    <w:p>
-      <w:pPr>
-        <w:tabs>
-          <w:tab w:val="left" w:pos="3213"/>
-        </w:tabs>
-      </w:pPr>
-    </w:p>
-    <w:p>
-      <w:pPr>
-        <w:tabs>
-          <w:tab w:val="left" w:pos="3213"/>
-        </w:tabs>
-      </w:pPr>
-    </w:p>
-    <w:p>
-      <w:pPr>
-        <w:pStyle w:val="Prrafodelista"/>
+    </w:p>
+    <w:p>
+      <w:pPr>
+        <w:pStyle w:val="ListParagraph"/>
         <w:numPr>
           <w:ilvl w:val="0"/>
           <w:numId w:val="6"/>
@@ -1297,28 +2003,36 @@
         <w:tabs>
           <w:tab w:val="left" w:pos="3213"/>
         </w:tabs>
-      </w:pPr>
-      <w:r>
-        <w:t>Se checa que el tipo del objeto actual (</w:t>
-      </w:r>
-      <w:proofErr w:type="spellStart"/>
-      <w:r>
-        <w:t>actualType</w:t>
-      </w:r>
-      <w:proofErr w:type="spellEnd"/>
-      <w:r>
-        <w:t>) es primitivo porque no se soportan arreglos de objetos. Se empieza a crear la “lista”</w:t>
-      </w:r>
-      <w:r>
+        <w:rPr>
+          <w:rFonts w:ascii="Times New Roman" w:hAnsi="Times New Roman" w:cs="Times New Roman"/>
+          <w:sz w:val="22"/>
+        </w:rPr>
+      </w:pPr>
+      <w:r>
+        <w:rPr>
+          <w:rFonts w:ascii="Times New Roman" w:hAnsi="Times New Roman" w:cs="Times New Roman"/>
+          <w:sz w:val="22"/>
+        </w:rPr>
+        <w:t>Se checa que el tipo del objeto actual (actualType) es primitivo porque no se soportan arreglos de objetos. Se empieza a crear la “lista”</w:t>
+      </w:r>
+      <w:r>
+        <w:rPr>
+          <w:rFonts w:ascii="Times New Roman" w:hAnsi="Times New Roman" w:cs="Times New Roman"/>
+          <w:sz w:val="22"/>
+        </w:rPr>
         <w:t xml:space="preserve"> de dimensiones.</w:t>
       </w:r>
       <w:r>
+        <w:rPr>
+          <w:rFonts w:ascii="Times New Roman" w:hAnsi="Times New Roman" w:cs="Times New Roman"/>
+          <w:sz w:val="22"/>
+        </w:rPr>
         <w:t xml:space="preserve"> Se indica que es una variable dimensionada en el directorio de clases</w:t>
       </w:r>
     </w:p>
     <w:p>
       <w:pPr>
-        <w:pStyle w:val="Prrafodelista"/>
+        <w:pStyle w:val="ListParagraph"/>
         <w:numPr>
           <w:ilvl w:val="0"/>
           <w:numId w:val="6"/>
@@ -1326,38 +2040,22 @@
         <w:tabs>
           <w:tab w:val="left" w:pos="3213"/>
         </w:tabs>
-      </w:pPr>
-      <w:r>
-        <w:t xml:space="preserve">Se hace un hash donde se guardan los limites superior e inferior, así como la “r”: (limite </w:t>
-      </w:r>
-      <w:proofErr w:type="spellStart"/>
-      <w:r>
-        <w:t>sup</w:t>
-      </w:r>
-      <w:proofErr w:type="spellEnd"/>
-      <w:r>
-        <w:t xml:space="preserve"> – </w:t>
-      </w:r>
-      <w:proofErr w:type="spellStart"/>
-      <w:r>
-        <w:t>lim</w:t>
-      </w:r>
-      <w:proofErr w:type="spellEnd"/>
-      <w:r>
-        <w:t xml:space="preserve"> </w:t>
-      </w:r>
-      <w:proofErr w:type="spellStart"/>
-      <w:r>
-        <w:t>inf</w:t>
-      </w:r>
-      <w:proofErr w:type="spellEnd"/>
-      <w:r>
-        <w:t xml:space="preserve"> + 1) * r. Éste hash se agrega a la lista de dimensiones.</w:t>
-      </w:r>
-    </w:p>
-    <w:p>
-      <w:pPr>
-        <w:pStyle w:val="Prrafodelista"/>
+        <w:rPr>
+          <w:rFonts w:ascii="Times New Roman" w:hAnsi="Times New Roman" w:cs="Times New Roman"/>
+          <w:sz w:val="22"/>
+        </w:rPr>
+      </w:pPr>
+      <w:r>
+        <w:rPr>
+          <w:rFonts w:ascii="Times New Roman" w:hAnsi="Times New Roman" w:cs="Times New Roman"/>
+          <w:sz w:val="22"/>
+        </w:rPr>
+        <w:t>Se hace un hash donde se guardan los limites superior e inferior, así como la “r”: (limite sup – lim inf + 1) * r. Éste hash se agrega a la lista de dimensiones.</w:t>
+      </w:r>
+    </w:p>
+    <w:p>
+      <w:pPr>
+        <w:pStyle w:val="ListParagraph"/>
         <w:numPr>
           <w:ilvl w:val="0"/>
           <w:numId w:val="6"/>
@@ -1365,11 +2063,23 @@
         <w:tabs>
           <w:tab w:val="left" w:pos="3213"/>
         </w:tabs>
-      </w:pPr>
-      <w:r>
+        <w:rPr>
+          <w:rFonts w:ascii="Times New Roman" w:hAnsi="Times New Roman" w:cs="Times New Roman"/>
+          <w:sz w:val="22"/>
+        </w:rPr>
+      </w:pPr>
+      <w:r>
+        <w:rPr>
+          <w:rFonts w:ascii="Times New Roman" w:hAnsi="Times New Roman" w:cs="Times New Roman"/>
+          <w:sz w:val="22"/>
+        </w:rPr>
         <w:t>Con la ultima “r” se hace el cálculo de las “m” y las “k”.</w:t>
       </w:r>
       <w:r>
+        <w:rPr>
+          <w:rFonts w:ascii="Times New Roman" w:hAnsi="Times New Roman" w:cs="Times New Roman"/>
+          <w:sz w:val="22"/>
+        </w:rPr>
         <w:t xml:space="preserve"> Se separa el espacio de memoria completo que requiere la variable.</w:t>
       </w:r>
     </w:p>
@@ -1378,6 +2088,10 @@
         <w:tabs>
           <w:tab w:val="left" w:pos="3213"/>
         </w:tabs>
+        <w:rPr>
+          <w:rFonts w:ascii="Times New Roman" w:hAnsi="Times New Roman" w:cs="Times New Roman"/>
+          <w:sz w:val="22"/>
+        </w:rPr>
       </w:pPr>
     </w:p>
     <w:p>
@@ -1385,6 +2099,10 @@
         <w:tabs>
           <w:tab w:val="left" w:pos="3213"/>
         </w:tabs>
+        <w:rPr>
+          <w:rFonts w:ascii="Times New Roman" w:hAnsi="Times New Roman" w:cs="Times New Roman"/>
+          <w:sz w:val="22"/>
+        </w:rPr>
       </w:pPr>
     </w:p>
     <w:p>
@@ -1392,158 +2110,654 @@
         <w:tabs>
           <w:tab w:val="left" w:pos="3213"/>
         </w:tabs>
-      </w:pPr>
-      <w:r>
-        <w:rPr>
+        <w:rPr>
+          <w:rFonts w:ascii="Times New Roman" w:hAnsi="Times New Roman" w:cs="Times New Roman"/>
+          <w:sz w:val="22"/>
+        </w:rPr>
+      </w:pPr>
+      <w:r>
+        <w:rPr>
+          <w:rFonts w:ascii="Times New Roman" w:hAnsi="Times New Roman" w:cs="Times New Roman"/>
+        </w:rPr>
+        <w:t>Declaración de un método</w:t>
+      </w:r>
+      <w:r>
+        <w:rPr>
+          <w:rFonts w:ascii="Times New Roman" w:hAnsi="Times New Roman" w:cs="Times New Roman"/>
+          <w:sz w:val="22"/>
+        </w:rPr>
+        <w:t>:</w:t>
+      </w:r>
+    </w:p>
+    <w:p>
+      <w:pPr>
+        <w:rPr>
+          <w:rFonts w:ascii="Times New Roman" w:hAnsi="Times New Roman" w:cs="Times New Roman"/>
+          <w:sz w:val="22"/>
+        </w:rPr>
+      </w:pPr>
+      <w:r>
+        <w:rPr>
+          <w:rFonts w:ascii="Times New Roman" w:hAnsi="Times New Roman" w:cs="Times New Roman"/>
           <w:noProof/>
-          <w:sz w:val="28"/>
-          <w:lang w:eastAsia="es-ES_tradnl"/>
-        </w:rPr>
-        <w:drawing>
-          <wp:anchor distT="0" distB="0" distL="114300" distR="114300" simplePos="0" relativeHeight="251670528" behindDoc="0" locked="0" layoutInCell="1" allowOverlap="1" wp14:anchorId="24B4F4D0" wp14:editId="4D2090C0">
-            <wp:simplePos x="0" y="0"/>
-            <wp:positionH relativeFrom="column">
-              <wp:posOffset>-342900</wp:posOffset>
-            </wp:positionH>
-            <wp:positionV relativeFrom="paragraph">
-              <wp:posOffset>393700</wp:posOffset>
-            </wp:positionV>
-            <wp:extent cx="6218555" cy="802640"/>
-            <wp:effectExtent l="0" t="0" r="4445" b="10160"/>
-            <wp:wrapThrough wrapText="bothSides">
-              <wp:wrapPolygon edited="0">
-                <wp:start x="11822" y="0"/>
-                <wp:lineTo x="0" y="6152"/>
-                <wp:lineTo x="0" y="10937"/>
-                <wp:lineTo x="529" y="10937"/>
-                <wp:lineTo x="529" y="16405"/>
-                <wp:lineTo x="3970" y="21190"/>
-                <wp:lineTo x="7587" y="21190"/>
-                <wp:lineTo x="17998" y="21190"/>
-                <wp:lineTo x="19851" y="21190"/>
-                <wp:lineTo x="21174" y="17089"/>
-                <wp:lineTo x="21086" y="10937"/>
-                <wp:lineTo x="21527" y="10937"/>
-                <wp:lineTo x="21527" y="6835"/>
-                <wp:lineTo x="14998" y="0"/>
-                <wp:lineTo x="11822" y="0"/>
-              </wp:wrapPolygon>
-            </wp:wrapThrough>
-            <wp:docPr id="15" name="Imagen 15" descr="/Users/axelsuarez/Downloads/diagram-6/diagram/method_declaration.png"/>
-            <wp:cNvGraphicFramePr>
-              <a:graphicFrameLocks xmlns:a="http://schemas.openxmlformats.org/drawingml/2006/main" noChangeAspect="1"/>
-            </wp:cNvGraphicFramePr>
-            <a:graphic xmlns:a="http://schemas.openxmlformats.org/drawingml/2006/main">
-              <a:graphicData uri="http://schemas.openxmlformats.org/drawingml/2006/picture">
-                <pic:pic xmlns:pic="http://schemas.openxmlformats.org/drawingml/2006/picture">
-                  <pic:nvPicPr>
-                    <pic:cNvPr id="0" name="Picture 5" descr="/Users/axelsuarez/Downloads/diagram-6/diagram/method_declaration.png"/>
-                    <pic:cNvPicPr>
-                      <a:picLocks noChangeAspect="1" noChangeArrowheads="1"/>
-                    </pic:cNvPicPr>
-                  </pic:nvPicPr>
-                  <pic:blipFill>
-                    <a:blip r:embed="rId8">
-                      <a:extLst>
-                        <a:ext uri="{28A0092B-C50C-407E-A947-70E740481C1C}">
-                          <a14:useLocalDpi xmlns:a14="http://schemas.microsoft.com/office/drawing/2010/main" val="0"/>
-                        </a:ext>
-                      </a:extLst>
-                    </a:blip>
-                    <a:srcRect/>
-                    <a:stretch>
-                      <a:fillRect/>
-                    </a:stretch>
-                  </pic:blipFill>
-                  <pic:spPr bwMode="auto">
-                    <a:xfrm>
-                      <a:off x="0" y="0"/>
-                      <a:ext cx="6218555" cy="802640"/>
-                    </a:xfrm>
-                    <a:prstGeom prst="rect">
-                      <a:avLst/>
-                    </a:prstGeom>
-                    <a:noFill/>
-                    <a:ln>
-                      <a:noFill/>
-                    </a:ln>
-                  </pic:spPr>
-                </pic:pic>
-              </a:graphicData>
-            </a:graphic>
-            <wp14:sizeRelH relativeFrom="page">
-              <wp14:pctWidth>0</wp14:pctWidth>
-            </wp14:sizeRelH>
-            <wp14:sizeRelV relativeFrom="page">
-              <wp14:pctHeight>0</wp14:pctHeight>
-            </wp14:sizeRelV>
-          </wp:anchor>
-        </w:drawing>
-      </w:r>
-      <w:r>
-        <w:rPr>
-          <w:sz w:val="28"/>
-        </w:rPr>
-        <w:t>Declaración de un método</w:t>
-      </w:r>
-      <w:r>
-        <w:t>:</w:t>
-      </w:r>
-    </w:p>
-    <w:p>
-      <w:r>
-        <w:rPr>
-          <w:noProof/>
-          <w:lang w:eastAsia="es-ES_tradnl"/>
+          <w:sz w:val="22"/>
+          <w:lang w:val="en-US"/>
         </w:rPr>
         <mc:AlternateContent>
-          <mc:Choice Requires="wps">
+          <mc:Choice Requires="wpg">
             <w:drawing>
-              <wp:anchor distT="0" distB="0" distL="114300" distR="114300" simplePos="0" relativeHeight="251676672" behindDoc="0" locked="0" layoutInCell="1" allowOverlap="1" wp14:anchorId="5E5471E6" wp14:editId="68A27612">
+              <wp:anchor distT="0" distB="0" distL="114300" distR="114300" simplePos="0" relativeHeight="251719680" behindDoc="0" locked="0" layoutInCell="1" allowOverlap="1" wp14:anchorId="5D7AE13E" wp14:editId="779F78BA">
                 <wp:simplePos x="0" y="0"/>
                 <wp:positionH relativeFrom="column">
-                  <wp:posOffset>5600700</wp:posOffset>
+                  <wp:posOffset>-345029</wp:posOffset>
                 </wp:positionH>
                 <wp:positionV relativeFrom="paragraph">
-                  <wp:posOffset>561975</wp:posOffset>
+                  <wp:posOffset>218216</wp:posOffset>
                 </wp:positionV>
-                <wp:extent cx="0" cy="685800"/>
-                <wp:effectExtent l="50800" t="50800" r="76200" b="25400"/>
-                <wp:wrapNone/>
-                <wp:docPr id="21" name="Conector recto de flecha 21"/>
+                <wp:extent cx="6218555" cy="1293159"/>
+                <wp:effectExtent l="0" t="0" r="4445" b="27940"/>
+                <wp:wrapThrough wrapText="bothSides">
+                  <wp:wrapPolygon edited="0">
+                    <wp:start x="11822" y="0"/>
+                    <wp:lineTo x="0" y="3819"/>
+                    <wp:lineTo x="0" y="6790"/>
+                    <wp:lineTo x="529" y="6790"/>
+                    <wp:lineTo x="1412" y="13580"/>
+                    <wp:lineTo x="441" y="15277"/>
+                    <wp:lineTo x="265" y="16550"/>
+                    <wp:lineTo x="265" y="21642"/>
+                    <wp:lineTo x="20821" y="21642"/>
+                    <wp:lineTo x="21086" y="6790"/>
+                    <wp:lineTo x="21527" y="6790"/>
+                    <wp:lineTo x="21527" y="4244"/>
+                    <wp:lineTo x="14998" y="0"/>
+                    <wp:lineTo x="11822" y="0"/>
+                  </wp:wrapPolygon>
+                </wp:wrapThrough>
+                <wp:docPr id="73" name="Group 73"/>
                 <wp:cNvGraphicFramePr/>
                 <a:graphic xmlns:a="http://schemas.openxmlformats.org/drawingml/2006/main">
-                  <a:graphicData uri="http://schemas.microsoft.com/office/word/2010/wordprocessingShape">
-                    <wps:wsp>
-                      <wps:cNvCnPr/>
-                      <wps:spPr>
-                        <a:xfrm flipV="1">
+                  <a:graphicData uri="http://schemas.microsoft.com/office/word/2010/wordprocessingGroup">
+                    <wpg:wgp>
+                      <wpg:cNvGrpSpPr/>
+                      <wpg:grpSpPr>
+                        <a:xfrm>
                           <a:off x="0" y="0"/>
-                          <a:ext cx="0" cy="685800"/>
+                          <a:ext cx="6218555" cy="1293159"/>
+                          <a:chOff x="0" y="0"/>
+                          <a:chExt cx="6218555" cy="1293159"/>
                         </a:xfrm>
-                        <a:prstGeom prst="straightConnector1">
-                          <a:avLst/>
-                        </a:prstGeom>
-                        <a:ln w="31750">
-                          <a:tailEnd type="triangle"/>
-                        </a:ln>
-                      </wps:spPr>
-                      <wps:style>
-                        <a:lnRef idx="1">
-                          <a:schemeClr val="dk1"/>
-                        </a:lnRef>
-                        <a:fillRef idx="0">
-                          <a:schemeClr val="dk1"/>
-                        </a:fillRef>
-                        <a:effectRef idx="0">
-                          <a:schemeClr val="dk1"/>
-                        </a:effectRef>
-                        <a:fontRef idx="minor">
-                          <a:schemeClr val="tx1"/>
-                        </a:fontRef>
-                      </wps:style>
-                      <wps:bodyPr/>
-                    </wps:wsp>
+                      </wpg:grpSpPr>
+                      <pic:pic xmlns:pic="http://schemas.openxmlformats.org/drawingml/2006/picture">
+                        <pic:nvPicPr>
+                          <pic:cNvPr id="15" name="Imagen 15" descr="/Users/axelsuarez/Downloads/diagram-6/diagram/method_declaration.png"/>
+                          <pic:cNvPicPr>
+                            <a:picLocks noChangeAspect="1"/>
+                          </pic:cNvPicPr>
+                        </pic:nvPicPr>
+                        <pic:blipFill>
+                          <a:blip r:embed="rId11">
+                            <a:extLst>
+                              <a:ext uri="{28A0092B-C50C-407E-A947-70E740481C1C}">
+                                <a14:useLocalDpi xmlns:a14="http://schemas.microsoft.com/office/drawing/2010/main" val="0"/>
+                              </a:ext>
+                            </a:extLst>
+                          </a:blip>
+                          <a:srcRect/>
+                          <a:stretch>
+                            <a:fillRect/>
+                          </a:stretch>
+                        </pic:blipFill>
+                        <pic:spPr bwMode="auto">
+                          <a:xfrm>
+                            <a:off x="0" y="0"/>
+                            <a:ext cx="6218555" cy="802640"/>
+                          </a:xfrm>
+                          <a:prstGeom prst="rect">
+                            <a:avLst/>
+                          </a:prstGeom>
+                          <a:noFill/>
+                          <a:ln>
+                            <a:noFill/>
+                          </a:ln>
+                        </pic:spPr>
+                      </pic:pic>
+                      <wps:wsp>
+                        <wps:cNvPr id="16" name="Conector recto de flecha 16"/>
+                        <wps:cNvCnPr/>
+                        <wps:spPr>
+                          <a:xfrm flipV="1">
+                            <a:off x="457200" y="349623"/>
+                            <a:ext cx="114300" cy="685800"/>
+                          </a:xfrm>
+                          <a:prstGeom prst="straightConnector1">
+                            <a:avLst/>
+                          </a:prstGeom>
+                          <a:ln w="31750">
+                            <a:tailEnd type="triangle"/>
+                          </a:ln>
+                        </wps:spPr>
+                        <wps:style>
+                          <a:lnRef idx="1">
+                            <a:schemeClr val="dk1"/>
+                          </a:lnRef>
+                          <a:fillRef idx="0">
+                            <a:schemeClr val="dk1"/>
+                          </a:fillRef>
+                          <a:effectRef idx="0">
+                            <a:schemeClr val="dk1"/>
+                          </a:effectRef>
+                          <a:fontRef idx="minor">
+                            <a:schemeClr val="tx1"/>
+                          </a:fontRef>
+                        </wps:style>
+                        <wps:bodyPr/>
+                      </wps:wsp>
+                      <wps:wsp>
+                        <wps:cNvPr id="17" name="Conector recto de flecha 17"/>
+                        <wps:cNvCnPr/>
+                        <wps:spPr>
+                          <a:xfrm flipV="1">
+                            <a:off x="1255059" y="582706"/>
+                            <a:ext cx="114300" cy="454025"/>
+                          </a:xfrm>
+                          <a:prstGeom prst="straightConnector1">
+                            <a:avLst/>
+                          </a:prstGeom>
+                          <a:ln w="31750">
+                            <a:tailEnd type="triangle"/>
+                          </a:ln>
+                        </wps:spPr>
+                        <wps:style>
+                          <a:lnRef idx="1">
+                            <a:schemeClr val="dk1"/>
+                          </a:lnRef>
+                          <a:fillRef idx="0">
+                            <a:schemeClr val="dk1"/>
+                          </a:fillRef>
+                          <a:effectRef idx="0">
+                            <a:schemeClr val="dk1"/>
+                          </a:effectRef>
+                          <a:fontRef idx="minor">
+                            <a:schemeClr val="tx1"/>
+                          </a:fontRef>
+                        </wps:style>
+                        <wps:bodyPr/>
+                      </wps:wsp>
+                      <wps:wsp>
+                        <wps:cNvPr id="18" name="Conector recto de flecha 18"/>
+                        <wps:cNvCnPr/>
+                        <wps:spPr>
+                          <a:xfrm flipH="1" flipV="1">
+                            <a:off x="2061882" y="349623"/>
+                            <a:ext cx="114300" cy="685800"/>
+                          </a:xfrm>
+                          <a:prstGeom prst="straightConnector1">
+                            <a:avLst/>
+                          </a:prstGeom>
+                          <a:ln w="31750">
+                            <a:tailEnd type="triangle"/>
+                          </a:ln>
+                        </wps:spPr>
+                        <wps:style>
+                          <a:lnRef idx="1">
+                            <a:schemeClr val="dk1"/>
+                          </a:lnRef>
+                          <a:fillRef idx="0">
+                            <a:schemeClr val="dk1"/>
+                          </a:fillRef>
+                          <a:effectRef idx="0">
+                            <a:schemeClr val="dk1"/>
+                          </a:effectRef>
+                          <a:fontRef idx="minor">
+                            <a:schemeClr val="tx1"/>
+                          </a:fontRef>
+                        </wps:style>
+                        <wps:bodyPr/>
+                      </wps:wsp>
+                      <wps:wsp>
+                        <wps:cNvPr id="19" name="Conector recto de flecha 19"/>
+                        <wps:cNvCnPr/>
+                        <wps:spPr>
+                          <a:xfrm flipV="1">
+                            <a:off x="2859741" y="349623"/>
+                            <a:ext cx="0" cy="685800"/>
+                          </a:xfrm>
+                          <a:prstGeom prst="straightConnector1">
+                            <a:avLst/>
+                          </a:prstGeom>
+                          <a:ln w="31750">
+                            <a:tailEnd type="triangle"/>
+                          </a:ln>
+                        </wps:spPr>
+                        <wps:style>
+                          <a:lnRef idx="1">
+                            <a:schemeClr val="dk1"/>
+                          </a:lnRef>
+                          <a:fillRef idx="0">
+                            <a:schemeClr val="dk1"/>
+                          </a:fillRef>
+                          <a:effectRef idx="0">
+                            <a:schemeClr val="dk1"/>
+                          </a:effectRef>
+                          <a:fontRef idx="minor">
+                            <a:schemeClr val="tx1"/>
+                          </a:fontRef>
+                        </wps:style>
+                        <wps:bodyPr/>
+                      </wps:wsp>
+                      <wps:wsp>
+                        <wps:cNvPr id="20" name="Conector recto de flecha 20"/>
+                        <wps:cNvCnPr/>
+                        <wps:spPr>
+                          <a:xfrm flipH="1" flipV="1">
+                            <a:off x="4347882" y="349623"/>
+                            <a:ext cx="114300" cy="685800"/>
+                          </a:xfrm>
+                          <a:prstGeom prst="straightConnector1">
+                            <a:avLst/>
+                          </a:prstGeom>
+                          <a:ln w="28575">
+                            <a:tailEnd type="triangle"/>
+                          </a:ln>
+                        </wps:spPr>
+                        <wps:style>
+                          <a:lnRef idx="1">
+                            <a:schemeClr val="dk1"/>
+                          </a:lnRef>
+                          <a:fillRef idx="0">
+                            <a:schemeClr val="dk1"/>
+                          </a:fillRef>
+                          <a:effectRef idx="0">
+                            <a:schemeClr val="dk1"/>
+                          </a:effectRef>
+                          <a:fontRef idx="minor">
+                            <a:schemeClr val="tx1"/>
+                          </a:fontRef>
+                        </wps:style>
+                        <wps:bodyPr/>
+                      </wps:wsp>
+                      <wps:wsp>
+                        <wps:cNvPr id="21" name="Conector recto de flecha 21"/>
+                        <wps:cNvCnPr/>
+                        <wps:spPr>
+                          <a:xfrm flipV="1">
+                            <a:off x="5952565" y="349623"/>
+                            <a:ext cx="0" cy="685800"/>
+                          </a:xfrm>
+                          <a:prstGeom prst="straightConnector1">
+                            <a:avLst/>
+                          </a:prstGeom>
+                          <a:ln w="31750">
+                            <a:tailEnd type="triangle"/>
+                          </a:ln>
+                        </wps:spPr>
+                        <wps:style>
+                          <a:lnRef idx="1">
+                            <a:schemeClr val="dk1"/>
+                          </a:lnRef>
+                          <a:fillRef idx="0">
+                            <a:schemeClr val="dk1"/>
+                          </a:fillRef>
+                          <a:effectRef idx="0">
+                            <a:schemeClr val="dk1"/>
+                          </a:effectRef>
+                          <a:fontRef idx="minor">
+                            <a:schemeClr val="tx1"/>
+                          </a:fontRef>
+                        </wps:style>
+                        <wps:bodyPr/>
+                      </wps:wsp>
+                      <wps:wsp>
+                        <wps:cNvPr id="67" name="Text Box 67"/>
+                        <wps:cNvSpPr txBox="1"/>
+                        <wps:spPr>
+                          <a:xfrm>
+                            <a:off x="1030941" y="950259"/>
+                            <a:ext cx="342900" cy="342900"/>
+                          </a:xfrm>
+                          <a:prstGeom prst="rect">
+                            <a:avLst/>
+                          </a:prstGeom>
+                          <a:noFill/>
+                          <a:ln>
+                            <a:solidFill>
+                              <a:schemeClr val="tx1"/>
+                            </a:solidFill>
+                          </a:ln>
+                          <a:effectLst/>
+                        </wps:spPr>
+                        <wps:style>
+                          <a:lnRef idx="0">
+                            <a:schemeClr val="accent1"/>
+                          </a:lnRef>
+                          <a:fillRef idx="0">
+                            <a:schemeClr val="accent1"/>
+                          </a:fillRef>
+                          <a:effectRef idx="0">
+                            <a:schemeClr val="accent1"/>
+                          </a:effectRef>
+                          <a:fontRef idx="minor">
+                            <a:schemeClr val="dk1"/>
+                          </a:fontRef>
+                        </wps:style>
+                        <wps:txbx>
+                          <w:txbxContent>
+                            <w:p>
+                              <w:pPr>
+                                <w:rPr>
+                                  <w:lang w:val="es-ES"/>
+                                </w:rPr>
+                              </w:pPr>
+                              <w:r>
+                                <w:rPr>
+                                  <w:lang w:val="es-ES"/>
+                                </w:rPr>
+                                <w:t>2</w:t>
+                              </w:r>
+                            </w:p>
+                          </w:txbxContent>
+                        </wps:txbx>
+                        <wps:bodyPr rot="0" spcFirstLastPara="0" vertOverflow="overflow" horzOverflow="overflow" vert="horz" wrap="square" lIns="91440" tIns="45720" rIns="91440" bIns="45720" numCol="1" spcCol="0" rtlCol="0" fromWordArt="0" anchor="t" anchorCtr="0" forceAA="0" compatLnSpc="1">
+                          <a:prstTxWarp prst="textNoShape">
+                            <a:avLst/>
+                          </a:prstTxWarp>
+                          <a:noAutofit/>
+                        </wps:bodyPr>
+                      </wps:wsp>
+                      <wps:wsp>
+                        <wps:cNvPr id="68" name="Text Box 68"/>
+                        <wps:cNvSpPr txBox="1"/>
+                        <wps:spPr>
+                          <a:xfrm>
+                            <a:off x="116541" y="941294"/>
+                            <a:ext cx="342900" cy="342900"/>
+                          </a:xfrm>
+                          <a:prstGeom prst="rect">
+                            <a:avLst/>
+                          </a:prstGeom>
+                          <a:noFill/>
+                          <a:ln>
+                            <a:solidFill>
+                              <a:schemeClr val="tx1"/>
+                            </a:solidFill>
+                          </a:ln>
+                          <a:effectLst/>
+                        </wps:spPr>
+                        <wps:style>
+                          <a:lnRef idx="0">
+                            <a:schemeClr val="accent1"/>
+                          </a:lnRef>
+                          <a:fillRef idx="0">
+                            <a:schemeClr val="accent1"/>
+                          </a:fillRef>
+                          <a:effectRef idx="0">
+                            <a:schemeClr val="accent1"/>
+                          </a:effectRef>
+                          <a:fontRef idx="minor">
+                            <a:schemeClr val="dk1"/>
+                          </a:fontRef>
+                        </wps:style>
+                        <wps:txbx>
+                          <w:txbxContent>
+                            <w:p>
+                              <w:pPr>
+                                <w:rPr>
+                                  <w:lang w:val="es-ES"/>
+                                </w:rPr>
+                              </w:pPr>
+                              <w:r>
+                                <w:rPr>
+                                  <w:lang w:val="es-ES"/>
+                                </w:rPr>
+                                <w:t>1</w:t>
+                              </w:r>
+                            </w:p>
+                            <w:p>
+                              <w:pPr>
+                                <w:rPr>
+                                  <w:lang w:val="es-ES"/>
+                                </w:rPr>
+                              </w:pPr>
+                            </w:p>
+                          </w:txbxContent>
+                        </wps:txbx>
+                        <wps:bodyPr rot="0" spcFirstLastPara="0" vertOverflow="overflow" horzOverflow="overflow" vert="horz" wrap="square" lIns="91440" tIns="45720" rIns="91440" bIns="45720" numCol="1" spcCol="0" rtlCol="0" fromWordArt="0" anchor="t" anchorCtr="0" forceAA="0" compatLnSpc="1">
+                          <a:prstTxWarp prst="textNoShape">
+                            <a:avLst/>
+                          </a:prstTxWarp>
+                          <a:noAutofit/>
+                        </wps:bodyPr>
+                      </wps:wsp>
+                      <wps:wsp>
+                        <wps:cNvPr id="69" name="Text Box 69"/>
+                        <wps:cNvSpPr txBox="1"/>
+                        <wps:spPr>
+                          <a:xfrm>
+                            <a:off x="1945341" y="950259"/>
+                            <a:ext cx="342900" cy="314064"/>
+                          </a:xfrm>
+                          <a:prstGeom prst="rect">
+                            <a:avLst/>
+                          </a:prstGeom>
+                          <a:noFill/>
+                          <a:ln>
+                            <a:solidFill>
+                              <a:schemeClr val="tx1"/>
+                            </a:solidFill>
+                          </a:ln>
+                          <a:effectLst/>
+                        </wps:spPr>
+                        <wps:style>
+                          <a:lnRef idx="0">
+                            <a:schemeClr val="accent1"/>
+                          </a:lnRef>
+                          <a:fillRef idx="0">
+                            <a:schemeClr val="accent1"/>
+                          </a:fillRef>
+                          <a:effectRef idx="0">
+                            <a:schemeClr val="accent1"/>
+                          </a:effectRef>
+                          <a:fontRef idx="minor">
+                            <a:schemeClr val="dk1"/>
+                          </a:fontRef>
+                        </wps:style>
+                        <wps:txbx>
+                          <w:txbxContent>
+                            <w:p>
+                              <w:pPr>
+                                <w:rPr>
+                                  <w:lang w:val="es-ES"/>
+                                </w:rPr>
+                              </w:pPr>
+                              <w:r>
+                                <w:rPr>
+                                  <w:lang w:val="es-ES"/>
+                                </w:rPr>
+                                <w:t>3</w:t>
+                              </w:r>
+                            </w:p>
+                          </w:txbxContent>
+                        </wps:txbx>
+                        <wps:bodyPr rot="0" spcFirstLastPara="0" vertOverflow="overflow" horzOverflow="overflow" vert="horz" wrap="square" lIns="91440" tIns="45720" rIns="91440" bIns="45720" numCol="1" spcCol="0" rtlCol="0" fromWordArt="0" anchor="t" anchorCtr="0" forceAA="0" compatLnSpc="1">
+                          <a:prstTxWarp prst="textNoShape">
+                            <a:avLst/>
+                          </a:prstTxWarp>
+                          <a:noAutofit/>
+                        </wps:bodyPr>
+                      </wps:wsp>
+                      <wps:wsp>
+                        <wps:cNvPr id="70" name="Text Box 70"/>
+                        <wps:cNvSpPr txBox="1"/>
+                        <wps:spPr>
+                          <a:xfrm>
+                            <a:off x="2859741" y="941294"/>
+                            <a:ext cx="342900" cy="342900"/>
+                          </a:xfrm>
+                          <a:prstGeom prst="rect">
+                            <a:avLst/>
+                          </a:prstGeom>
+                          <a:noFill/>
+                          <a:ln>
+                            <a:solidFill>
+                              <a:schemeClr val="tx1"/>
+                            </a:solidFill>
+                          </a:ln>
+                          <a:effectLst/>
+                        </wps:spPr>
+                        <wps:style>
+                          <a:lnRef idx="0">
+                            <a:schemeClr val="accent1"/>
+                          </a:lnRef>
+                          <a:fillRef idx="0">
+                            <a:schemeClr val="accent1"/>
+                          </a:fillRef>
+                          <a:effectRef idx="0">
+                            <a:schemeClr val="accent1"/>
+                          </a:effectRef>
+                          <a:fontRef idx="minor">
+                            <a:schemeClr val="dk1"/>
+                          </a:fontRef>
+                        </wps:style>
+                        <wps:txbx>
+                          <w:txbxContent>
+                            <w:p>
+                              <w:pPr>
+                                <w:rPr>
+                                  <w:lang w:val="es-ES"/>
+                                </w:rPr>
+                              </w:pPr>
+                              <w:r>
+                                <w:rPr>
+                                  <w:lang w:val="es-ES"/>
+                                </w:rPr>
+                                <w:t>4</w:t>
+                              </w:r>
+                            </w:p>
+                          </w:txbxContent>
+                        </wps:txbx>
+                        <wps:bodyPr rot="0" spcFirstLastPara="0" vertOverflow="overflow" horzOverflow="overflow" vert="horz" wrap="square" lIns="91440" tIns="45720" rIns="91440" bIns="45720" numCol="1" spcCol="0" rtlCol="0" fromWordArt="0" anchor="t" anchorCtr="0" forceAA="0" compatLnSpc="1">
+                          <a:prstTxWarp prst="textNoShape">
+                            <a:avLst/>
+                          </a:prstTxWarp>
+                          <a:noAutofit/>
+                        </wps:bodyPr>
+                      </wps:wsp>
+                      <wps:wsp>
+                        <wps:cNvPr id="71" name="Text Box 71"/>
+                        <wps:cNvSpPr txBox="1"/>
+                        <wps:spPr>
+                          <a:xfrm>
+                            <a:off x="4464423" y="941294"/>
+                            <a:ext cx="342900" cy="342900"/>
+                          </a:xfrm>
+                          <a:prstGeom prst="rect">
+                            <a:avLst/>
+                          </a:prstGeom>
+                          <a:noFill/>
+                          <a:ln>
+                            <a:solidFill>
+                              <a:schemeClr val="tx1"/>
+                            </a:solidFill>
+                          </a:ln>
+                          <a:effectLst/>
+                        </wps:spPr>
+                        <wps:style>
+                          <a:lnRef idx="0">
+                            <a:schemeClr val="accent1"/>
+                          </a:lnRef>
+                          <a:fillRef idx="0">
+                            <a:schemeClr val="accent1"/>
+                          </a:fillRef>
+                          <a:effectRef idx="0">
+                            <a:schemeClr val="accent1"/>
+                          </a:effectRef>
+                          <a:fontRef idx="minor">
+                            <a:schemeClr val="dk1"/>
+                          </a:fontRef>
+                        </wps:style>
+                        <wps:txbx>
+                          <w:txbxContent>
+                            <w:p>
+                              <w:pPr>
+                                <w:rPr>
+                                  <w:lang w:val="es-ES"/>
+                                </w:rPr>
+                              </w:pPr>
+                              <w:r>
+                                <w:rPr>
+                                  <w:lang w:val="es-ES"/>
+                                </w:rPr>
+                                <w:t>5</w:t>
+                              </w:r>
+                            </w:p>
+                          </w:txbxContent>
+                        </wps:txbx>
+                        <wps:bodyPr rot="0" spcFirstLastPara="0" vertOverflow="overflow" horzOverflow="overflow" vert="horz" wrap="square" lIns="91440" tIns="45720" rIns="91440" bIns="45720" numCol="1" spcCol="0" rtlCol="0" fromWordArt="0" anchor="t" anchorCtr="0" forceAA="0" compatLnSpc="1">
+                          <a:prstTxWarp prst="textNoShape">
+                            <a:avLst/>
+                          </a:prstTxWarp>
+                          <a:noAutofit/>
+                        </wps:bodyPr>
+                      </wps:wsp>
+                      <wps:wsp>
+                        <wps:cNvPr id="72" name="Text Box 72"/>
+                        <wps:cNvSpPr txBox="1"/>
+                        <wps:spPr>
+                          <a:xfrm>
+                            <a:off x="5602941" y="941294"/>
+                            <a:ext cx="342900" cy="342900"/>
+                          </a:xfrm>
+                          <a:prstGeom prst="rect">
+                            <a:avLst/>
+                          </a:prstGeom>
+                          <a:noFill/>
+                          <a:ln>
+                            <a:solidFill>
+                              <a:schemeClr val="tx1"/>
+                            </a:solidFill>
+                          </a:ln>
+                          <a:effectLst/>
+                        </wps:spPr>
+                        <wps:style>
+                          <a:lnRef idx="0">
+                            <a:schemeClr val="accent1"/>
+                          </a:lnRef>
+                          <a:fillRef idx="0">
+                            <a:schemeClr val="accent1"/>
+                          </a:fillRef>
+                          <a:effectRef idx="0">
+                            <a:schemeClr val="accent1"/>
+                          </a:effectRef>
+                          <a:fontRef idx="minor">
+                            <a:schemeClr val="dk1"/>
+                          </a:fontRef>
+                        </wps:style>
+                        <wps:txbx>
+                          <w:txbxContent>
+                            <w:p>
+                              <w:pPr>
+                                <w:rPr>
+                                  <w:lang w:val="es-ES"/>
+                                </w:rPr>
+                              </w:pPr>
+                              <w:r>
+                                <w:rPr>
+                                  <w:lang w:val="es-ES"/>
+                                </w:rPr>
+                                <w:t>6</w:t>
+                              </w:r>
+                            </w:p>
+                          </w:txbxContent>
+                        </wps:txbx>
+                        <wps:bodyPr rot="0" spcFirstLastPara="0" vertOverflow="overflow" horzOverflow="overflow" vert="horz" wrap="square" lIns="91440" tIns="45720" rIns="91440" bIns="45720" numCol="1" spcCol="0" rtlCol="0" fromWordArt="0" anchor="t" anchorCtr="0" forceAA="0" compatLnSpc="1">
+                          <a:prstTxWarp prst="textNoShape">
+                            <a:avLst/>
+                          </a:prstTxWarp>
+                          <a:noAutofit/>
+                        </wps:bodyPr>
+                      </wps:wsp>
+                    </wpg:wgp>
                   </a:graphicData>
                 </a:graphic>
               </wp:anchor>
@@ -1551,561 +2765,446 @@
           </mc:Choice>
           <mc:Fallback>
             <w:pict>
-              <v:shape w14:anchorId="7F7A9D90" id="Conector_x0020_recto_x0020_de_x0020_flecha_x0020_21" o:spid="_x0000_s1026" type="#_x0000_t32" style="position:absolute;margin-left:441pt;margin-top:44.25pt;width:0;height:54pt;flip:y;z-index:251676672;visibility:visible;mso-wrap-style:square;mso-wrap-distance-left:9pt;mso-wrap-distance-top:0;mso-wrap-distance-right:9pt;mso-wrap-distance-bottom:0;mso-position-horizontal:absolute;mso-position-horizontal-relative:text;mso-position-vertical:absolute;mso-position-vertical-relative:text" o:gfxdata="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" strokecolor="black [3200]" strokeweight="2.5pt">
-                <v:stroke endarrow="block" joinstyle="miter"/>
-              </v:shape>
+              <v:group w14:anchorId="5D7AE13E" id="Group_x0020_73" o:spid="_x0000_s1051" style="position:absolute;margin-left:-27.15pt;margin-top:17.2pt;width:489.65pt;height:101.8pt;z-index:251719680" coordsize="6218555,1293159" o:gfxdata="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">
+                <v:shape id="Imagen_x0020_15" o:spid="_x0000_s1052" type="#_x0000_t75" alt="/Users/axelsuarez/Downloads/diagram-6/diagram/method_declaration.png" style="position:absolute;width:6218555;height:802640;visibility:visible;mso-wrap-style:square" o:gfxdata="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">
+                  <v:imagedata r:id="rId12" o:title="/Users/axelsuarez/Downloads/diagram-6/diagram/method_declaration.png"/>
+                  <v:path arrowok="t"/>
+                </v:shape>
+                <v:shape id="Conector_x0020_recto_x0020_de_x0020_flecha_x0020_16" o:spid="_x0000_s1053" type="#_x0000_t32" style="position:absolute;left:457200;top:349623;width:114300;height:685800;flip:y;visibility:visible;mso-wrap-style:square" o:connectortype="straight" o:gfxdata="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" strokecolor="black [3200]" strokeweight="2.5pt">
+                  <v:stroke endarrow="block" joinstyle="miter"/>
+                </v:shape>
+                <v:shape id="Conector_x0020_recto_x0020_de_x0020_flecha_x0020_17" o:spid="_x0000_s1054" type="#_x0000_t32" style="position:absolute;left:1255059;top:582706;width:114300;height:454025;flip:y;visibility:visible;mso-wrap-style:square" o:connectortype="straight" o:gfxdata="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" strokecolor="black [3200]" strokeweight="2.5pt">
+                  <v:stroke endarrow="block" joinstyle="miter"/>
+                </v:shape>
+                <v:shape id="Conector_x0020_recto_x0020_de_x0020_flecha_x0020_18" o:spid="_x0000_s1055" type="#_x0000_t32" style="position:absolute;left:2061882;top:349623;width:114300;height:685800;flip:x y;visibility:visible;mso-wrap-style:square" o:connectortype="straight" o:gfxdata="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" strokecolor="black [3200]" strokeweight="2.5pt">
+                  <v:stroke endarrow="block" joinstyle="miter"/>
+                </v:shape>
+                <v:shape id="Conector_x0020_recto_x0020_de_x0020_flecha_x0020_19" o:spid="_x0000_s1056" type="#_x0000_t32" style="position:absolute;left:2859741;top:349623;width:0;height:685800;flip:y;visibility:visible;mso-wrap-style:square" o:connectortype="straight" o:gfxdata="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" strokecolor="black [3200]" strokeweight="2.5pt">
+                  <v:stroke endarrow="block" joinstyle="miter"/>
+                </v:shape>
+                <v:shape id="Conector_x0020_recto_x0020_de_x0020_flecha_x0020_20" o:spid="_x0000_s1057" type="#_x0000_t32" style="position:absolute;left:4347882;top:349623;width:114300;height:685800;flip:x y;visibility:visible;mso-wrap-style:square" o:connectortype="straight" o:gfxdata="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" strokecolor="black [3200]" strokeweight="2.25pt">
+                  <v:stroke endarrow="block" joinstyle="miter"/>
+                </v:shape>
+                <v:shape id="Conector_x0020_recto_x0020_de_x0020_flecha_x0020_21" o:spid="_x0000_s1058" type="#_x0000_t32" style="position:absolute;left:5952565;top:349623;width:0;height:685800;flip:y;visibility:visible;mso-wrap-style:square" o:connectortype="straight" o:gfxdata="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" strokecolor="black [3200]" strokeweight="2.5pt">
+                  <v:stroke endarrow="block" joinstyle="miter"/>
+                </v:shape>
+                <v:shape id="Text_x0020_Box_x0020_67" o:spid="_x0000_s1059" type="#_x0000_t202" style="position:absolute;left:1030941;top:950259;width:342900;height:342900;visibility:visible;mso-wrap-style:square;v-text-anchor:top" o:gfxdata="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" filled="f" strokecolor="black [3213]">
+                  <v:textbox>
+                    <w:txbxContent>
+                      <w:p>
+                        <w:pPr>
+                          <w:rPr>
+                            <w:lang w:val="es-ES"/>
+                          </w:rPr>
+                        </w:pPr>
+                        <w:r>
+                          <w:rPr>
+                            <w:lang w:val="es-ES"/>
+                          </w:rPr>
+                          <w:t>2</w:t>
+                        </w:r>
+                      </w:p>
+                    </w:txbxContent>
+                  </v:textbox>
+                </v:shape>
+                <v:shape id="Text_x0020_Box_x0020_68" o:spid="_x0000_s1060" type="#_x0000_t202" style="position:absolute;left:116541;top:941294;width:342900;height:342900;visibility:visible;mso-wrap-style:square;v-text-anchor:top" o:gfxdata="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" filled="f" strokecolor="black [3213]">
+                  <v:textbox>
+                    <w:txbxContent>
+                      <w:p>
+                        <w:pPr>
+                          <w:rPr>
+                            <w:lang w:val="es-ES"/>
+                          </w:rPr>
+                        </w:pPr>
+                        <w:r>
+                          <w:rPr>
+                            <w:lang w:val="es-ES"/>
+                          </w:rPr>
+                          <w:t>1</w:t>
+                        </w:r>
+                      </w:p>
+                      <w:p>
+                        <w:pPr>
+                          <w:rPr>
+                            <w:lang w:val="es-ES"/>
+                          </w:rPr>
+                        </w:pPr>
+                      </w:p>
+                    </w:txbxContent>
+                  </v:textbox>
+                </v:shape>
+                <v:shape id="Text_x0020_Box_x0020_69" o:spid="_x0000_s1061" type="#_x0000_t202" style="position:absolute;left:1945341;top:950259;width:342900;height:314064;visibility:visible;mso-wrap-style:square;v-text-anchor:top" o:gfxdata="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" filled="f" strokecolor="black [3213]">
+                  <v:textbox>
+                    <w:txbxContent>
+                      <w:p>
+                        <w:pPr>
+                          <w:rPr>
+                            <w:lang w:val="es-ES"/>
+                          </w:rPr>
+                        </w:pPr>
+                        <w:r>
+                          <w:rPr>
+                            <w:lang w:val="es-ES"/>
+                          </w:rPr>
+                          <w:t>3</w:t>
+                        </w:r>
+                      </w:p>
+                    </w:txbxContent>
+                  </v:textbox>
+                </v:shape>
+                <v:shape id="Text_x0020_Box_x0020_70" o:spid="_x0000_s1062" type="#_x0000_t202" style="position:absolute;left:2859741;top:941294;width:342900;height:342900;visibility:visible;mso-wrap-style:square;v-text-anchor:top" o:gfxdata="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" filled="f" strokecolor="black [3213]">
+                  <v:textbox>
+                    <w:txbxContent>
+                      <w:p>
+                        <w:pPr>
+                          <w:rPr>
+                            <w:lang w:val="es-ES"/>
+                          </w:rPr>
+                        </w:pPr>
+                        <w:r>
+                          <w:rPr>
+                            <w:lang w:val="es-ES"/>
+                          </w:rPr>
+                          <w:t>4</w:t>
+                        </w:r>
+                      </w:p>
+                    </w:txbxContent>
+                  </v:textbox>
+                </v:shape>
+                <v:shape id="Text_x0020_Box_x0020_71" o:spid="_x0000_s1063" type="#_x0000_t202" style="position:absolute;left:4464423;top:941294;width:342900;height:342900;visibility:visible;mso-wrap-style:square;v-text-anchor:top" o:gfxdata="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" filled="f" strokecolor="black [3213]">
+                  <v:textbox>
+                    <w:txbxContent>
+                      <w:p>
+                        <w:pPr>
+                          <w:rPr>
+                            <w:lang w:val="es-ES"/>
+                          </w:rPr>
+                        </w:pPr>
+                        <w:r>
+                          <w:rPr>
+                            <w:lang w:val="es-ES"/>
+                          </w:rPr>
+                          <w:t>5</w:t>
+                        </w:r>
+                      </w:p>
+                    </w:txbxContent>
+                  </v:textbox>
+                </v:shape>
+                <v:shape id="Text_x0020_Box_x0020_72" o:spid="_x0000_s1064" type="#_x0000_t202" style="position:absolute;left:5602941;top:941294;width:342900;height:342900;visibility:visible;mso-wrap-style:square;v-text-anchor:top" o:gfxdata="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" filled="f" strokecolor="black [3213]">
+                  <v:textbox>
+                    <w:txbxContent>
+                      <w:p>
+                        <w:pPr>
+                          <w:rPr>
+                            <w:lang w:val="es-ES"/>
+                          </w:rPr>
+                        </w:pPr>
+                        <w:r>
+                          <w:rPr>
+                            <w:lang w:val="es-ES"/>
+                          </w:rPr>
+                          <w:t>6</w:t>
+                        </w:r>
+                      </w:p>
+                    </w:txbxContent>
+                  </v:textbox>
+                </v:shape>
+                <w10:wrap type="through"/>
+              </v:group>
             </w:pict>
           </mc:Fallback>
         </mc:AlternateContent>
       </w:r>
-      <w:r>
-        <w:rPr>
-          <w:noProof/>
-          <w:lang w:eastAsia="es-ES_tradnl"/>
-        </w:rPr>
-        <mc:AlternateContent>
-          <mc:Choice Requires="wps">
-            <w:drawing>
-              <wp:anchor distT="0" distB="0" distL="114300" distR="114300" simplePos="0" relativeHeight="251675648" behindDoc="0" locked="0" layoutInCell="1" allowOverlap="1" wp14:anchorId="3B98717F" wp14:editId="6246F09F">
-                <wp:simplePos x="0" y="0"/>
-                <wp:positionH relativeFrom="column">
-                  <wp:posOffset>4000500</wp:posOffset>
-                </wp:positionH>
-                <wp:positionV relativeFrom="paragraph">
-                  <wp:posOffset>561975</wp:posOffset>
-                </wp:positionV>
-                <wp:extent cx="114300" cy="685800"/>
-                <wp:effectExtent l="50800" t="50800" r="38100" b="25400"/>
-                <wp:wrapNone/>
-                <wp:docPr id="20" name="Conector recto de flecha 20"/>
-                <wp:cNvGraphicFramePr/>
-                <a:graphic xmlns:a="http://schemas.openxmlformats.org/drawingml/2006/main">
-                  <a:graphicData uri="http://schemas.microsoft.com/office/word/2010/wordprocessingShape">
-                    <wps:wsp>
-                      <wps:cNvCnPr/>
-                      <wps:spPr>
-                        <a:xfrm flipH="1" flipV="1">
-                          <a:off x="0" y="0"/>
-                          <a:ext cx="114300" cy="685800"/>
-                        </a:xfrm>
-                        <a:prstGeom prst="straightConnector1">
-                          <a:avLst/>
-                        </a:prstGeom>
-                        <a:ln w="28575">
-                          <a:tailEnd type="triangle"/>
-                        </a:ln>
-                      </wps:spPr>
-                      <wps:style>
-                        <a:lnRef idx="1">
-                          <a:schemeClr val="dk1"/>
-                        </a:lnRef>
-                        <a:fillRef idx="0">
-                          <a:schemeClr val="dk1"/>
-                        </a:fillRef>
-                        <a:effectRef idx="0">
-                          <a:schemeClr val="dk1"/>
-                        </a:effectRef>
-                        <a:fontRef idx="minor">
-                          <a:schemeClr val="tx1"/>
-                        </a:fontRef>
-                      </wps:style>
-                      <wps:bodyPr/>
-                    </wps:wsp>
-                  </a:graphicData>
-                </a:graphic>
-              </wp:anchor>
-            </w:drawing>
-          </mc:Choice>
-          <mc:Fallback>
-            <w:pict>
-              <v:shape w14:anchorId="31F52F33" id="Conector_x0020_recto_x0020_de_x0020_flecha_x0020_20" o:spid="_x0000_s1026" type="#_x0000_t32" style="position:absolute;margin-left:315pt;margin-top:44.25pt;width:9pt;height:54pt;flip:x y;z-index:251675648;visibility:visible;mso-wrap-style:square;mso-wrap-distance-left:9pt;mso-wrap-distance-top:0;mso-wrap-distance-right:9pt;mso-wrap-distance-bottom:0;mso-position-horizontal:absolute;mso-position-horizontal-relative:text;mso-position-vertical:absolute;mso-position-vertical-relative:text" o:gfxdata="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" strokecolor="black [3200]" strokeweight="2.25pt">
-                <v:stroke endarrow="block" joinstyle="miter"/>
-              </v:shape>
-            </w:pict>
-          </mc:Fallback>
-        </mc:AlternateContent>
-      </w:r>
-      <w:r>
-        <w:rPr>
-          <w:noProof/>
-          <w:lang w:eastAsia="es-ES_tradnl"/>
-        </w:rPr>
-        <mc:AlternateContent>
-          <mc:Choice Requires="wps">
-            <w:drawing>
-              <wp:anchor distT="0" distB="0" distL="114300" distR="114300" simplePos="0" relativeHeight="251674624" behindDoc="0" locked="0" layoutInCell="1" allowOverlap="1" wp14:anchorId="5689FBA5" wp14:editId="0687DAC3">
-                <wp:simplePos x="0" y="0"/>
-                <wp:positionH relativeFrom="column">
-                  <wp:posOffset>2514600</wp:posOffset>
-                </wp:positionH>
-                <wp:positionV relativeFrom="paragraph">
-                  <wp:posOffset>561975</wp:posOffset>
-                </wp:positionV>
-                <wp:extent cx="0" cy="685800"/>
-                <wp:effectExtent l="50800" t="50800" r="76200" b="25400"/>
-                <wp:wrapNone/>
-                <wp:docPr id="19" name="Conector recto de flecha 19"/>
-                <wp:cNvGraphicFramePr/>
-                <a:graphic xmlns:a="http://schemas.openxmlformats.org/drawingml/2006/main">
-                  <a:graphicData uri="http://schemas.microsoft.com/office/word/2010/wordprocessingShape">
-                    <wps:wsp>
-                      <wps:cNvCnPr/>
-                      <wps:spPr>
-                        <a:xfrm flipV="1">
-                          <a:off x="0" y="0"/>
-                          <a:ext cx="0" cy="685800"/>
-                        </a:xfrm>
-                        <a:prstGeom prst="straightConnector1">
-                          <a:avLst/>
-                        </a:prstGeom>
-                        <a:ln w="31750">
-                          <a:tailEnd type="triangle"/>
-                        </a:ln>
-                      </wps:spPr>
-                      <wps:style>
-                        <a:lnRef idx="1">
-                          <a:schemeClr val="dk1"/>
-                        </a:lnRef>
-                        <a:fillRef idx="0">
-                          <a:schemeClr val="dk1"/>
-                        </a:fillRef>
-                        <a:effectRef idx="0">
-                          <a:schemeClr val="dk1"/>
-                        </a:effectRef>
-                        <a:fontRef idx="minor">
-                          <a:schemeClr val="tx1"/>
-                        </a:fontRef>
-                      </wps:style>
-                      <wps:bodyPr/>
-                    </wps:wsp>
-                  </a:graphicData>
-                </a:graphic>
-              </wp:anchor>
-            </w:drawing>
-          </mc:Choice>
-          <mc:Fallback>
-            <w:pict>
-              <v:shape w14:anchorId="5AACD6EA" id="Conector_x0020_recto_x0020_de_x0020_flecha_x0020_19" o:spid="_x0000_s1026" type="#_x0000_t32" style="position:absolute;margin-left:198pt;margin-top:44.25pt;width:0;height:54pt;flip:y;z-index:251674624;visibility:visible;mso-wrap-style:square;mso-wrap-distance-left:9pt;mso-wrap-distance-top:0;mso-wrap-distance-right:9pt;mso-wrap-distance-bottom:0;mso-position-horizontal:absolute;mso-position-horizontal-relative:text;mso-position-vertical:absolute;mso-position-vertical-relative:text" o:gfxdata="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" strokecolor="black [3200]" strokeweight="2.5pt">
-                <v:stroke endarrow="block" joinstyle="miter"/>
-              </v:shape>
-            </w:pict>
-          </mc:Fallback>
-        </mc:AlternateContent>
-      </w:r>
-      <w:r>
-        <w:rPr>
-          <w:noProof/>
-          <w:lang w:eastAsia="es-ES_tradnl"/>
-        </w:rPr>
-        <mc:AlternateContent>
-          <mc:Choice Requires="wps">
-            <w:drawing>
-              <wp:anchor distT="0" distB="0" distL="114300" distR="114300" simplePos="0" relativeHeight="251673600" behindDoc="0" locked="0" layoutInCell="1" allowOverlap="1" wp14:anchorId="24E01AF2" wp14:editId="447680EB">
-                <wp:simplePos x="0" y="0"/>
-                <wp:positionH relativeFrom="column">
-                  <wp:posOffset>1714500</wp:posOffset>
-                </wp:positionH>
-                <wp:positionV relativeFrom="paragraph">
-                  <wp:posOffset>561975</wp:posOffset>
-                </wp:positionV>
-                <wp:extent cx="114300" cy="685800"/>
-                <wp:effectExtent l="50800" t="50800" r="38100" b="25400"/>
-                <wp:wrapNone/>
-                <wp:docPr id="18" name="Conector recto de flecha 18"/>
-                <wp:cNvGraphicFramePr/>
-                <a:graphic xmlns:a="http://schemas.openxmlformats.org/drawingml/2006/main">
-                  <a:graphicData uri="http://schemas.microsoft.com/office/word/2010/wordprocessingShape">
-                    <wps:wsp>
-                      <wps:cNvCnPr/>
-                      <wps:spPr>
-                        <a:xfrm flipH="1" flipV="1">
-                          <a:off x="0" y="0"/>
-                          <a:ext cx="114300" cy="685800"/>
-                        </a:xfrm>
-                        <a:prstGeom prst="straightConnector1">
-                          <a:avLst/>
-                        </a:prstGeom>
-                        <a:ln w="31750">
-                          <a:tailEnd type="triangle"/>
-                        </a:ln>
-                      </wps:spPr>
-                      <wps:style>
-                        <a:lnRef idx="1">
-                          <a:schemeClr val="dk1"/>
-                        </a:lnRef>
-                        <a:fillRef idx="0">
-                          <a:schemeClr val="dk1"/>
-                        </a:fillRef>
-                        <a:effectRef idx="0">
-                          <a:schemeClr val="dk1"/>
-                        </a:effectRef>
-                        <a:fontRef idx="minor">
-                          <a:schemeClr val="tx1"/>
-                        </a:fontRef>
-                      </wps:style>
-                      <wps:bodyPr/>
-                    </wps:wsp>
-                  </a:graphicData>
-                </a:graphic>
-              </wp:anchor>
-            </w:drawing>
-          </mc:Choice>
-          <mc:Fallback>
-            <w:pict>
-              <v:shape w14:anchorId="1D0CAA45" id="Conector_x0020_recto_x0020_de_x0020_flecha_x0020_18" o:spid="_x0000_s1026" type="#_x0000_t32" style="position:absolute;margin-left:135pt;margin-top:44.25pt;width:9pt;height:54pt;flip:x y;z-index:251673600;visibility:visible;mso-wrap-style:square;mso-wrap-distance-left:9pt;mso-wrap-distance-top:0;mso-wrap-distance-right:9pt;mso-wrap-distance-bottom:0;mso-position-horizontal:absolute;mso-position-horizontal-relative:text;mso-position-vertical:absolute;mso-position-vertical-relative:text" o:gfxdata="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" strokecolor="black [3200]" strokeweight="2.5pt">
-                <v:stroke endarrow="block" joinstyle="miter"/>
-              </v:shape>
-            </w:pict>
-          </mc:Fallback>
-        </mc:AlternateContent>
-      </w:r>
-      <w:r>
-        <w:rPr>
-          <w:noProof/>
-          <w:lang w:eastAsia="es-ES_tradnl"/>
-        </w:rPr>
-        <mc:AlternateContent>
-          <mc:Choice Requires="wps">
-            <w:drawing>
-              <wp:anchor distT="0" distB="0" distL="114300" distR="114300" simplePos="0" relativeHeight="251672576" behindDoc="0" locked="0" layoutInCell="1" allowOverlap="1" wp14:anchorId="113C8A65" wp14:editId="5A96020E">
-                <wp:simplePos x="0" y="0"/>
-                <wp:positionH relativeFrom="column">
-                  <wp:posOffset>914400</wp:posOffset>
-                </wp:positionH>
-                <wp:positionV relativeFrom="paragraph">
-                  <wp:posOffset>793750</wp:posOffset>
-                </wp:positionV>
-                <wp:extent cx="114300" cy="454025"/>
-                <wp:effectExtent l="0" t="50800" r="88900" b="28575"/>
-                <wp:wrapNone/>
-                <wp:docPr id="17" name="Conector recto de flecha 17"/>
-                <wp:cNvGraphicFramePr/>
-                <a:graphic xmlns:a="http://schemas.openxmlformats.org/drawingml/2006/main">
-                  <a:graphicData uri="http://schemas.microsoft.com/office/word/2010/wordprocessingShape">
-                    <wps:wsp>
-                      <wps:cNvCnPr/>
-                      <wps:spPr>
-                        <a:xfrm flipV="1">
-                          <a:off x="0" y="0"/>
-                          <a:ext cx="114300" cy="454025"/>
-                        </a:xfrm>
-                        <a:prstGeom prst="straightConnector1">
-                          <a:avLst/>
-                        </a:prstGeom>
-                        <a:ln w="31750">
-                          <a:tailEnd type="triangle"/>
-                        </a:ln>
-                      </wps:spPr>
-                      <wps:style>
-                        <a:lnRef idx="1">
-                          <a:schemeClr val="dk1"/>
-                        </a:lnRef>
-                        <a:fillRef idx="0">
-                          <a:schemeClr val="dk1"/>
-                        </a:fillRef>
-                        <a:effectRef idx="0">
-                          <a:schemeClr val="dk1"/>
-                        </a:effectRef>
-                        <a:fontRef idx="minor">
-                          <a:schemeClr val="tx1"/>
-                        </a:fontRef>
-                      </wps:style>
-                      <wps:bodyPr/>
-                    </wps:wsp>
-                  </a:graphicData>
-                </a:graphic>
-                <wp14:sizeRelH relativeFrom="margin">
-                  <wp14:pctWidth>0</wp14:pctWidth>
-                </wp14:sizeRelH>
-              </wp:anchor>
-            </w:drawing>
-          </mc:Choice>
-          <mc:Fallback>
-            <w:pict>
-              <v:shape w14:anchorId="3F72D44C" id="Conector_x0020_recto_x0020_de_x0020_flecha_x0020_17" o:spid="_x0000_s1026" type="#_x0000_t32" style="position:absolute;margin-left:1in;margin-top:62.5pt;width:9pt;height:35.75pt;flip:y;z-index:251672576;visibility:visible;mso-wrap-style:square;mso-width-percent:0;mso-wrap-distance-left:9pt;mso-wrap-distance-top:0;mso-wrap-distance-right:9pt;mso-wrap-distance-bottom:0;mso-position-horizontal:absolute;mso-position-horizontal-relative:text;mso-position-vertical:absolute;mso-position-vertical-relative:text;mso-width-percent:0;mso-width-relative:margin" o:gfxdata="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" strokecolor="black [3200]" strokeweight="2.5pt">
-                <v:stroke endarrow="block" joinstyle="miter"/>
-              </v:shape>
-            </w:pict>
-          </mc:Fallback>
-        </mc:AlternateContent>
-      </w:r>
-      <w:r>
-        <w:rPr>
-          <w:noProof/>
-          <w:lang w:eastAsia="es-ES_tradnl"/>
-        </w:rPr>
-        <mc:AlternateContent>
-          <mc:Choice Requires="wps">
-            <w:drawing>
-              <wp:anchor distT="0" distB="0" distL="114300" distR="114300" simplePos="0" relativeHeight="251671552" behindDoc="0" locked="0" layoutInCell="1" allowOverlap="1" wp14:anchorId="47D9CA39" wp14:editId="092FBF35">
-                <wp:simplePos x="0" y="0"/>
-                <wp:positionH relativeFrom="column">
-                  <wp:posOffset>114300</wp:posOffset>
-                </wp:positionH>
-                <wp:positionV relativeFrom="paragraph">
-                  <wp:posOffset>561975</wp:posOffset>
-                </wp:positionV>
-                <wp:extent cx="114300" cy="685800"/>
-                <wp:effectExtent l="0" t="50800" r="88900" b="25400"/>
-                <wp:wrapNone/>
-                <wp:docPr id="16" name="Conector recto de flecha 16"/>
-                <wp:cNvGraphicFramePr/>
-                <a:graphic xmlns:a="http://schemas.openxmlformats.org/drawingml/2006/main">
-                  <a:graphicData uri="http://schemas.microsoft.com/office/word/2010/wordprocessingShape">
-                    <wps:wsp>
-                      <wps:cNvCnPr/>
-                      <wps:spPr>
-                        <a:xfrm flipV="1">
-                          <a:off x="0" y="0"/>
-                          <a:ext cx="114300" cy="685800"/>
-                        </a:xfrm>
-                        <a:prstGeom prst="straightConnector1">
-                          <a:avLst/>
-                        </a:prstGeom>
-                        <a:ln w="31750">
-                          <a:tailEnd type="triangle"/>
-                        </a:ln>
-                      </wps:spPr>
-                      <wps:style>
-                        <a:lnRef idx="1">
-                          <a:schemeClr val="dk1"/>
-                        </a:lnRef>
-                        <a:fillRef idx="0">
-                          <a:schemeClr val="dk1"/>
-                        </a:fillRef>
-                        <a:effectRef idx="0">
-                          <a:schemeClr val="dk1"/>
-                        </a:effectRef>
-                        <a:fontRef idx="minor">
-                          <a:schemeClr val="tx1"/>
-                        </a:fontRef>
-                      </wps:style>
-                      <wps:bodyPr/>
-                    </wps:wsp>
-                  </a:graphicData>
-                </a:graphic>
-              </wp:anchor>
-            </w:drawing>
-          </mc:Choice>
-          <mc:Fallback>
-            <w:pict>
-              <v:shape w14:anchorId="432E91A8" id="Conector_x0020_recto_x0020_de_x0020_flecha_x0020_16" o:spid="_x0000_s1026" type="#_x0000_t32" style="position:absolute;margin-left:9pt;margin-top:44.25pt;width:9pt;height:54pt;flip:y;z-index:251671552;visibility:visible;mso-wrap-style:square;mso-wrap-distance-left:9pt;mso-wrap-distance-top:0;mso-wrap-distance-right:9pt;mso-wrap-distance-bottom:0;mso-position-horizontal:absolute;mso-position-horizontal-relative:text;mso-position-vertical:absolute;mso-position-vertical-relative:text" o:gfxdata="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" strokecolor="black [3200]" strokeweight="2.5pt">
-                <v:stroke endarrow="block" joinstyle="miter"/>
-              </v:shape>
-            </w:pict>
-          </mc:Fallback>
-        </mc:AlternateContent>
-      </w:r>
-    </w:p>
-    <w:p/>
-    <w:p/>
-    <w:p>
-      <w:r>
-        <w:t>1</w:t>
-      </w:r>
-      <w:r>
+    </w:p>
+    <w:p>
+      <w:pPr>
+        <w:rPr>
+          <w:rFonts w:ascii="Times New Roman" w:hAnsi="Times New Roman" w:cs="Times New Roman"/>
+          <w:sz w:val="22"/>
+        </w:rPr>
+      </w:pPr>
+      <w:r>
+        <w:rPr>
+          <w:rFonts w:ascii="Times New Roman" w:hAnsi="Times New Roman" w:cs="Times New Roman"/>
+          <w:sz w:val="22"/>
+        </w:rPr>
         <w:tab/>
       </w:r>
       <w:r>
+        <w:rPr>
+          <w:rFonts w:ascii="Times New Roman" w:hAnsi="Times New Roman" w:cs="Times New Roman"/>
+          <w:sz w:val="22"/>
+        </w:rPr>
         <w:tab/>
-        <w:t>2</w:t>
-      </w:r>
-      <w:r>
+      </w:r>
+      <w:r>
+        <w:rPr>
+          <w:rFonts w:ascii="Times New Roman" w:hAnsi="Times New Roman" w:cs="Times New Roman"/>
+          <w:sz w:val="22"/>
+        </w:rPr>
         <w:tab/>
       </w:r>
       <w:r>
+        <w:rPr>
+          <w:rFonts w:ascii="Times New Roman" w:hAnsi="Times New Roman" w:cs="Times New Roman"/>
+          <w:sz w:val="22"/>
+        </w:rPr>
         <w:tab/>
       </w:r>
       <w:r>
-        <w:t>3</w:t>
-      </w:r>
-      <w:r>
+        <w:rPr>
+          <w:rFonts w:ascii="Times New Roman" w:hAnsi="Times New Roman" w:cs="Times New Roman"/>
+          <w:sz w:val="22"/>
+        </w:rPr>
         <w:tab/>
-        <w:t xml:space="preserve">        4</w:t>
-      </w:r>
-      <w:r>
+        <w:t xml:space="preserve">        </w:t>
+      </w:r>
+      <w:r>
+        <w:rPr>
+          <w:rFonts w:ascii="Times New Roman" w:hAnsi="Times New Roman" w:cs="Times New Roman"/>
+          <w:sz w:val="22"/>
+        </w:rPr>
         <w:tab/>
       </w:r>
       <w:r>
+        <w:rPr>
+          <w:rFonts w:ascii="Times New Roman" w:hAnsi="Times New Roman" w:cs="Times New Roman"/>
+          <w:sz w:val="22"/>
+        </w:rPr>
         <w:tab/>
       </w:r>
       <w:r>
+        <w:rPr>
+          <w:rFonts w:ascii="Times New Roman" w:hAnsi="Times New Roman" w:cs="Times New Roman"/>
+          <w:sz w:val="22"/>
+        </w:rPr>
         <w:tab/>
       </w:r>
       <w:r>
+        <w:rPr>
+          <w:rFonts w:ascii="Times New Roman" w:hAnsi="Times New Roman" w:cs="Times New Roman"/>
+          <w:sz w:val="22"/>
+        </w:rPr>
         <w:tab/>
-        <w:t xml:space="preserve"> 5 </w:t>
-      </w:r>
-      <w:r>
+        <w:t xml:space="preserve">  </w:t>
+      </w:r>
+      <w:r>
+        <w:rPr>
+          <w:rFonts w:ascii="Times New Roman" w:hAnsi="Times New Roman" w:cs="Times New Roman"/>
+          <w:sz w:val="22"/>
+        </w:rPr>
         <w:tab/>
       </w:r>
       <w:r>
+        <w:rPr>
+          <w:rFonts w:ascii="Times New Roman" w:hAnsi="Times New Roman" w:cs="Times New Roman"/>
+          <w:sz w:val="22"/>
+        </w:rPr>
         <w:tab/>
       </w:r>
       <w:r>
+        <w:rPr>
+          <w:rFonts w:ascii="Times New Roman" w:hAnsi="Times New Roman" w:cs="Times New Roman"/>
+          <w:sz w:val="22"/>
+        </w:rPr>
         <w:tab/>
-        <w:t xml:space="preserve">    6</w:t>
-      </w:r>
-    </w:p>
-    <w:p/>
-    <w:p/>
-    <w:p>
-      <w:pPr>
-        <w:pStyle w:val="Prrafodelista"/>
+        <w:t xml:space="preserve">  </w:t>
+      </w:r>
+    </w:p>
+    <w:p>
+      <w:pPr>
+        <w:pStyle w:val="ListParagraph"/>
         <w:numPr>
           <w:ilvl w:val="0"/>
           <w:numId w:val="7"/>
         </w:numPr>
-      </w:pPr>
-      <w:proofErr w:type="spellStart"/>
-      <w:r>
-        <w:t>actualModifier</w:t>
-      </w:r>
-      <w:proofErr w:type="spellEnd"/>
-      <w:r>
-        <w:t xml:space="preserve"> = true (porque las fu</w:t>
-      </w:r>
-      <w:r>
+        <w:rPr>
+          <w:rFonts w:ascii="Times New Roman" w:hAnsi="Times New Roman" w:cs="Times New Roman"/>
+          <w:sz w:val="22"/>
+        </w:rPr>
+      </w:pPr>
+      <w:r>
+        <w:rPr>
+          <w:rFonts w:ascii="Times New Roman" w:hAnsi="Times New Roman" w:cs="Times New Roman"/>
+          <w:sz w:val="22"/>
+        </w:rPr>
+        <w:t>actualModifier = true (porque las fu</w:t>
+      </w:r>
+      <w:r>
+        <w:rPr>
+          <w:rFonts w:ascii="Times New Roman" w:hAnsi="Times New Roman" w:cs="Times New Roman"/>
+          <w:sz w:val="22"/>
+        </w:rPr>
         <w:t>nciones son por default públicas</w:t>
       </w:r>
       <w:r>
+        <w:rPr>
+          <w:rFonts w:ascii="Times New Roman" w:hAnsi="Times New Roman" w:cs="Times New Roman"/>
+          <w:sz w:val="22"/>
+        </w:rPr>
         <w:t>)</w:t>
       </w:r>
       <w:r>
+        <w:rPr>
+          <w:rFonts w:ascii="Times New Roman" w:hAnsi="Times New Roman" w:cs="Times New Roman"/>
+          <w:sz w:val="22"/>
+        </w:rPr>
         <w:t>.</w:t>
       </w:r>
     </w:p>
     <w:p>
       <w:pPr>
-        <w:pStyle w:val="Prrafodelista"/>
+        <w:pStyle w:val="ListParagraph"/>
         <w:numPr>
           <w:ilvl w:val="0"/>
           <w:numId w:val="7"/>
         </w:numPr>
-      </w:pPr>
-      <w:proofErr w:type="spellStart"/>
-      <w:r>
-        <w:t>ActualModifier</w:t>
-      </w:r>
-      <w:proofErr w:type="spellEnd"/>
-      <w:r>
-        <w:t xml:space="preserve"> = </w:t>
-      </w:r>
-      <w:proofErr w:type="spellStart"/>
-      <w:r>
-        <w:t>modifier</w:t>
-      </w:r>
-      <w:proofErr w:type="spellEnd"/>
-    </w:p>
-    <w:p>
-      <w:pPr>
-        <w:pStyle w:val="Prrafodelista"/>
+        <w:rPr>
+          <w:rFonts w:ascii="Times New Roman" w:hAnsi="Times New Roman" w:cs="Times New Roman"/>
+          <w:sz w:val="22"/>
+        </w:rPr>
+      </w:pPr>
+      <w:r>
+        <w:rPr>
+          <w:rFonts w:ascii="Times New Roman" w:hAnsi="Times New Roman" w:cs="Times New Roman"/>
+          <w:sz w:val="22"/>
+        </w:rPr>
+        <w:t>ActualModifier = modifier</w:t>
+      </w:r>
+    </w:p>
+    <w:p>
+      <w:pPr>
+        <w:pStyle w:val="ListParagraph"/>
         <w:numPr>
           <w:ilvl w:val="0"/>
           <w:numId w:val="7"/>
         </w:numPr>
-      </w:pPr>
-      <w:proofErr w:type="spellStart"/>
-      <w:r>
-        <w:t>actualType</w:t>
-      </w:r>
-      <w:proofErr w:type="spellEnd"/>
-      <w:r>
-        <w:t xml:space="preserve"> = </w:t>
-      </w:r>
-      <w:proofErr w:type="spellStart"/>
-      <w:r>
-        <w:t>type</w:t>
-      </w:r>
-      <w:proofErr w:type="spellEnd"/>
-    </w:p>
-    <w:p>
-      <w:pPr>
-        <w:pStyle w:val="Prrafodelista"/>
+        <w:rPr>
+          <w:rFonts w:ascii="Times New Roman" w:hAnsi="Times New Roman" w:cs="Times New Roman"/>
+          <w:sz w:val="22"/>
+        </w:rPr>
+      </w:pPr>
+      <w:r>
+        <w:rPr>
+          <w:rFonts w:ascii="Times New Roman" w:hAnsi="Times New Roman" w:cs="Times New Roman"/>
+          <w:sz w:val="22"/>
+        </w:rPr>
+        <w:t>actualType = type</w:t>
+      </w:r>
+    </w:p>
+    <w:p>
+      <w:pPr>
+        <w:pStyle w:val="ListParagraph"/>
         <w:numPr>
           <w:ilvl w:val="0"/>
           <w:numId w:val="7"/>
         </w:numPr>
-      </w:pPr>
-      <w:r>
-        <w:t xml:space="preserve">Se da de alta la función en la tabla de clases/procedimientos, se valida que no exista otra función con el mismo nombre en la clase actual y en caso de que la función sea </w:t>
-      </w:r>
-      <w:proofErr w:type="spellStart"/>
-      <w:r>
-        <w:t>chief</w:t>
-      </w:r>
-      <w:proofErr w:type="spellEnd"/>
-      <w:r>
-        <w:t xml:space="preserve">, se llena el cuádruplo de </w:t>
-      </w:r>
-      <w:proofErr w:type="spellStart"/>
-      <w:r>
-        <w:t>goto</w:t>
-      </w:r>
-      <w:proofErr w:type="spellEnd"/>
-      <w:r>
-        <w:t xml:space="preserve"> inicial para que sepa donde empezar el programa. Se checa que el tipo de la variable sea un tipo primitivo y se dan de alta los datos de </w:t>
-      </w:r>
-      <w:proofErr w:type="spellStart"/>
-      <w:r>
-        <w:t>modifier</w:t>
-      </w:r>
-      <w:proofErr w:type="spellEnd"/>
-      <w:r>
-        <w:t xml:space="preserve">, </w:t>
-      </w:r>
-      <w:proofErr w:type="spellStart"/>
-      <w:r>
-        <w:t>type</w:t>
-      </w:r>
-      <w:proofErr w:type="spellEnd"/>
-      <w:r>
-        <w:t xml:space="preserve"> y el cuádruplo donde va a empezar la función. Se </w:t>
-      </w:r>
-      <w:r>
+        <w:rPr>
+          <w:rFonts w:ascii="Times New Roman" w:hAnsi="Times New Roman" w:cs="Times New Roman"/>
+          <w:sz w:val="22"/>
+        </w:rPr>
+      </w:pPr>
+      <w:r>
+        <w:rPr>
+          <w:rFonts w:ascii="Times New Roman" w:hAnsi="Times New Roman" w:cs="Times New Roman"/>
+          <w:sz w:val="22"/>
+        </w:rPr>
+        <w:t xml:space="preserve">Se da de alta la función en la tabla de clases/procedimientos, se valida que no exista otra función con el mismo nombre en la clase actual y en caso de que la función sea chief, se llena el cuádruplo de goto inicial para que sepa donde empezar el programa. Se checa que el tipo de la variable sea un tipo primitivo y se dan de alta los datos de modifier, type y el cuádruplo donde va a empezar la función. Se </w:t>
+      </w:r>
+      <w:r>
+        <w:rPr>
+          <w:rFonts w:ascii="Times New Roman" w:hAnsi="Times New Roman" w:cs="Times New Roman"/>
+          <w:sz w:val="22"/>
+        </w:rPr>
         <w:t>reinician los contadores locales.</w:t>
       </w:r>
     </w:p>
     <w:p>
       <w:pPr>
-        <w:pStyle w:val="Prrafodelista"/>
+        <w:pStyle w:val="ListParagraph"/>
         <w:numPr>
           <w:ilvl w:val="0"/>
           <w:numId w:val="7"/>
         </w:numPr>
-      </w:pPr>
-      <w:r>
+        <w:rPr>
+          <w:rFonts w:ascii="Times New Roman" w:hAnsi="Times New Roman" w:cs="Times New Roman"/>
+          <w:sz w:val="22"/>
+        </w:rPr>
+      </w:pPr>
+      <w:r>
+        <w:rPr>
+          <w:rFonts w:ascii="Times New Roman" w:hAnsi="Times New Roman" w:cs="Times New Roman"/>
+          <w:sz w:val="22"/>
+        </w:rPr>
         <w:t>Por cada tipo y id de parámetro: se checa que el tipo de parámetro sea valido, se da de alta el nombre en la tabla de variables de la función y se checa que no existe previamente una variable con el mismo nombre. Se saca la dirección del dato y se agrega junto con el tipo a la lista de argumentos de la función.</w:t>
       </w:r>
     </w:p>
     <w:p>
       <w:pPr>
-        <w:pStyle w:val="Prrafodelista"/>
+        <w:pStyle w:val="ListParagraph"/>
         <w:numPr>
           <w:ilvl w:val="0"/>
           <w:numId w:val="7"/>
         </w:numPr>
-      </w:pPr>
-      <w:r>
+        <w:rPr>
+          <w:rFonts w:ascii="Times New Roman" w:hAnsi="Times New Roman" w:cs="Times New Roman"/>
+          <w:sz w:val="22"/>
+        </w:rPr>
+      </w:pPr>
+      <w:r>
+        <w:rPr>
+          <w:rFonts w:ascii="Times New Roman" w:hAnsi="Times New Roman" w:cs="Times New Roman"/>
+          <w:sz w:val="22"/>
+        </w:rPr>
         <w:t>Se genera el cuádruplo de retorno de la función.</w:t>
       </w:r>
     </w:p>
-    <w:p/>
-    <w:p/>
-    <w:p>
-      <w:pPr>
-        <w:rPr>
-          <w:lang w:val="es-ES"/>
-        </w:rPr>
-      </w:pPr>
-      <w:r>
-        <w:rPr>
+    <w:p>
+      <w:pPr>
+        <w:rPr>
+          <w:rFonts w:ascii="Times New Roman" w:hAnsi="Times New Roman" w:cs="Times New Roman"/>
+          <w:sz w:val="22"/>
+        </w:rPr>
+      </w:pPr>
+    </w:p>
+    <w:p>
+      <w:pPr>
+        <w:rPr>
+          <w:rFonts w:ascii="Times New Roman" w:hAnsi="Times New Roman" w:cs="Times New Roman"/>
+          <w:sz w:val="22"/>
+        </w:rPr>
+      </w:pPr>
+    </w:p>
+    <w:p>
+      <w:pPr>
+        <w:rPr>
+          <w:rFonts w:ascii="Times New Roman" w:hAnsi="Times New Roman" w:cs="Times New Roman"/>
+          <w:sz w:val="22"/>
+        </w:rPr>
+      </w:pPr>
+      <w:bookmarkStart w:id="0" w:name="_GoBack"/>
+      <w:bookmarkEnd w:id="0"/>
+    </w:p>
+    <w:p>
+      <w:pPr>
+        <w:rPr>
+          <w:rFonts w:ascii="Times New Roman" w:hAnsi="Times New Roman" w:cs="Times New Roman"/>
+          <w:sz w:val="22"/>
+          <w:lang w:val="es-ES"/>
+        </w:rPr>
+      </w:pPr>
+      <w:r>
+        <w:rPr>
+          <w:rFonts w:ascii="Times New Roman" w:hAnsi="Times New Roman" w:cs="Times New Roman"/>
+          <w:sz w:val="22"/>
           <w:lang w:val="es-ES"/>
         </w:rPr>
         <w:t>E</w:t>
       </w:r>
       <w:r>
         <w:rPr>
+          <w:rFonts w:ascii="Times New Roman" w:hAnsi="Times New Roman" w:cs="Times New Roman"/>
+          <w:sz w:val="22"/>
           <w:lang w:val="es-ES"/>
         </w:rPr>
         <w:t>xpresiones:</w:t>
@@ -2114,16 +3213,20 @@
     <w:p>
       <w:pPr>
         <w:rPr>
-          <w:lang w:val="es-ES"/>
-        </w:rPr>
-      </w:pPr>
-      <w:r>
-        <w:rPr>
+          <w:rFonts w:ascii="Times New Roman" w:hAnsi="Times New Roman" w:cs="Times New Roman"/>
+          <w:sz w:val="22"/>
+          <w:lang w:val="es-ES"/>
+        </w:rPr>
+      </w:pPr>
+      <w:r>
+        <w:rPr>
+          <w:rFonts w:ascii="Times New Roman" w:hAnsi="Times New Roman" w:cs="Times New Roman"/>
           <w:noProof/>
-          <w:lang w:eastAsia="es-ES_tradnl"/>
+          <w:sz w:val="22"/>
+          <w:lang w:val="en-US"/>
         </w:rPr>
         <w:drawing>
-          <wp:anchor distT="0" distB="0" distL="114300" distR="114300" simplePos="0" relativeHeight="251677696" behindDoc="0" locked="0" layoutInCell="1" allowOverlap="1" wp14:anchorId="1EEA82C6" wp14:editId="7C714950">
+          <wp:anchor distT="0" distB="0" distL="114300" distR="114300" simplePos="0" relativeHeight="251673600" behindDoc="0" locked="0" layoutInCell="1" allowOverlap="1" wp14:anchorId="1EEA82C6" wp14:editId="3C68B24C">
             <wp:simplePos x="0" y="0"/>
             <wp:positionH relativeFrom="column">
               <wp:posOffset>685800</wp:posOffset>
@@ -2168,7 +3271,7 @@
                     </pic:cNvPicPr>
                   </pic:nvPicPr>
                   <pic:blipFill>
-                    <a:blip r:embed="rId9">
+                    <a:blip r:embed="rId13">
                       <a:extLst>
                         <a:ext uri="{28A0092B-C50C-407E-A947-70E740481C1C}">
                           <a14:useLocalDpi xmlns:a14="http://schemas.microsoft.com/office/drawing/2010/main" val="0"/>
@@ -2207,6 +3310,8 @@
       </w:r>
       <w:r>
         <w:rPr>
+          <w:rFonts w:ascii="Times New Roman" w:hAnsi="Times New Roman" w:cs="Times New Roman"/>
+          <w:sz w:val="22"/>
           <w:lang w:val="es-ES"/>
         </w:rPr>
         <w:t xml:space="preserve"> </w:t>
@@ -2215,25 +3320,31 @@
     <w:p>
       <w:pPr>
         <w:rPr>
-          <w:lang w:val="es-ES"/>
-        </w:rPr>
-      </w:pPr>
-    </w:p>
-    <w:p>
-      <w:pPr>
-        <w:rPr>
-          <w:lang w:val="es-ES"/>
-        </w:rPr>
-      </w:pPr>
-      <w:r>
-        <w:rPr>
+          <w:rFonts w:ascii="Times New Roman" w:hAnsi="Times New Roman" w:cs="Times New Roman"/>
+          <w:sz w:val="22"/>
+          <w:lang w:val="es-ES"/>
+        </w:rPr>
+      </w:pPr>
+    </w:p>
+    <w:p>
+      <w:pPr>
+        <w:rPr>
+          <w:rFonts w:ascii="Times New Roman" w:hAnsi="Times New Roman" w:cs="Times New Roman"/>
+          <w:sz w:val="22"/>
+          <w:lang w:val="es-ES"/>
+        </w:rPr>
+      </w:pPr>
+      <w:r>
+        <w:rPr>
+          <w:rFonts w:ascii="Times New Roman" w:hAnsi="Times New Roman" w:cs="Times New Roman"/>
           <w:noProof/>
-          <w:lang w:eastAsia="es-ES_tradnl"/>
+          <w:sz w:val="22"/>
+          <w:lang w:val="en-US"/>
         </w:rPr>
         <mc:AlternateContent>
           <mc:Choice Requires="wps">
             <w:drawing>
-              <wp:anchor distT="0" distB="0" distL="114300" distR="114300" simplePos="0" relativeHeight="251680768" behindDoc="0" locked="0" layoutInCell="1" allowOverlap="1" wp14:anchorId="50DBD23A" wp14:editId="304C8958">
+              <wp:anchor distT="0" distB="0" distL="114300" distR="114300" simplePos="0" relativeHeight="251676672" behindDoc="0" locked="0" layoutInCell="1" allowOverlap="1" wp14:anchorId="50DBD23A" wp14:editId="178CECFF">
                 <wp:simplePos x="0" y="0"/>
                 <wp:positionH relativeFrom="column">
                   <wp:posOffset>4229100</wp:posOffset>
@@ -2285,11 +3396,7 @@
           </mc:Choice>
           <mc:Fallback>
             <w:pict>
-              <v:shapetype w14:anchorId="4F4915BF" id="_x0000_t32" coordsize="21600,21600" o:spt="32" o:oned="t" path="m0,0l21600,21600e" filled="f">
-                <v:path arrowok="t" fillok="f" o:connecttype="none"/>
-                <o:lock v:ext="edit" shapetype="t"/>
-              </v:shapetype>
-              <v:shape id="Conector_x0020_recto_x0020_de_x0020_flecha_x0020_31" o:spid="_x0000_s1026" type="#_x0000_t32" style="position:absolute;margin-left:333pt;margin-top:34.85pt;width:0;height:45pt;flip:y;z-index:251680768;visibility:visible;mso-wrap-style:square;mso-wrap-distance-left:9pt;mso-wrap-distance-top:0;mso-wrap-distance-right:9pt;mso-wrap-distance-bottom:0;mso-position-horizontal:absolute;mso-position-horizontal-relative:text;mso-position-vertical:absolute;mso-position-vertical-relative:text" o:gfxdata="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" strokecolor="black [3200]" strokeweight="2.5pt">
+              <v:shape w14:anchorId="2DF4A4ED" id="Conector_x0020_recto_x0020_de_x0020_flecha_x0020_31" o:spid="_x0000_s1026" type="#_x0000_t32" style="position:absolute;margin-left:333pt;margin-top:34.85pt;width:0;height:45pt;flip:y;z-index:251676672;visibility:visible;mso-wrap-style:square;mso-wrap-distance-left:9pt;mso-wrap-distance-top:0;mso-wrap-distance-right:9pt;mso-wrap-distance-bottom:0;mso-position-horizontal:absolute;mso-position-horizontal-relative:text;mso-position-vertical:absolute;mso-position-vertical-relative:text" o:gfxdata="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" strokecolor="black [3200]" strokeweight="2.5pt">
                 <v:stroke endarrow="block" joinstyle="miter"/>
               </v:shape>
             </w:pict>
@@ -2298,60 +3405,80 @@
       </w:r>
       <w:r>
         <w:rPr>
+          <w:rFonts w:ascii="Times New Roman" w:hAnsi="Times New Roman" w:cs="Times New Roman"/>
+          <w:sz w:val="22"/>
           <w:lang w:val="es-ES"/>
         </w:rPr>
         <w:tab/>
       </w:r>
       <w:r>
         <w:rPr>
+          <w:rFonts w:ascii="Times New Roman" w:hAnsi="Times New Roman" w:cs="Times New Roman"/>
+          <w:sz w:val="22"/>
           <w:lang w:val="es-ES"/>
         </w:rPr>
         <w:tab/>
       </w:r>
       <w:r>
         <w:rPr>
+          <w:rFonts w:ascii="Times New Roman" w:hAnsi="Times New Roman" w:cs="Times New Roman"/>
+          <w:sz w:val="22"/>
           <w:lang w:val="es-ES"/>
         </w:rPr>
         <w:tab/>
       </w:r>
       <w:r>
         <w:rPr>
+          <w:rFonts w:ascii="Times New Roman" w:hAnsi="Times New Roman" w:cs="Times New Roman"/>
+          <w:sz w:val="22"/>
           <w:lang w:val="es-ES"/>
         </w:rPr>
         <w:tab/>
       </w:r>
       <w:r>
         <w:rPr>
+          <w:rFonts w:ascii="Times New Roman" w:hAnsi="Times New Roman" w:cs="Times New Roman"/>
+          <w:sz w:val="22"/>
           <w:lang w:val="es-ES"/>
         </w:rPr>
         <w:tab/>
       </w:r>
       <w:r>
         <w:rPr>
+          <w:rFonts w:ascii="Times New Roman" w:hAnsi="Times New Roman" w:cs="Times New Roman"/>
+          <w:sz w:val="22"/>
           <w:lang w:val="es-ES"/>
         </w:rPr>
         <w:tab/>
       </w:r>
       <w:r>
         <w:rPr>
+          <w:rFonts w:ascii="Times New Roman" w:hAnsi="Times New Roman" w:cs="Times New Roman"/>
+          <w:sz w:val="22"/>
           <w:lang w:val="es-ES"/>
         </w:rPr>
         <w:tab/>
       </w:r>
       <w:r>
         <w:rPr>
+          <w:rFonts w:ascii="Times New Roman" w:hAnsi="Times New Roman" w:cs="Times New Roman"/>
+          <w:sz w:val="22"/>
           <w:lang w:val="es-ES"/>
         </w:rPr>
         <w:tab/>
       </w:r>
       <w:r>
         <w:rPr>
+          <w:rFonts w:ascii="Times New Roman" w:hAnsi="Times New Roman" w:cs="Times New Roman"/>
+          <w:sz w:val="22"/>
           <w:lang w:val="es-ES"/>
         </w:rPr>
         <w:tab/>
       </w:r>
       <w:r>
         <w:rPr>
+          <w:rFonts w:ascii="Times New Roman" w:hAnsi="Times New Roman" w:cs="Times New Roman"/>
+          <w:sz w:val="22"/>
           <w:lang w:val="es-ES"/>
         </w:rPr>
         <w:tab/>
@@ -2361,25 +3488,31 @@
     <w:p>
       <w:pPr>
         <w:rPr>
-          <w:lang w:val="es-ES"/>
-        </w:rPr>
-      </w:pPr>
-    </w:p>
-    <w:p>
-      <w:pPr>
-        <w:rPr>
-          <w:lang w:val="es-ES"/>
-        </w:rPr>
-      </w:pPr>
-      <w:r>
-        <w:rPr>
+          <w:rFonts w:ascii="Times New Roman" w:hAnsi="Times New Roman" w:cs="Times New Roman"/>
+          <w:sz w:val="22"/>
+          <w:lang w:val="es-ES"/>
+        </w:rPr>
+      </w:pPr>
+    </w:p>
+    <w:p>
+      <w:pPr>
+        <w:rPr>
+          <w:rFonts w:ascii="Times New Roman" w:hAnsi="Times New Roman" w:cs="Times New Roman"/>
+          <w:sz w:val="22"/>
+          <w:lang w:val="es-ES"/>
+        </w:rPr>
+      </w:pPr>
+      <w:r>
+        <w:rPr>
+          <w:rFonts w:ascii="Times New Roman" w:hAnsi="Times New Roman" w:cs="Times New Roman"/>
           <w:noProof/>
-          <w:lang w:eastAsia="es-ES_tradnl"/>
+          <w:sz w:val="22"/>
+          <w:lang w:val="en-US"/>
         </w:rPr>
         <mc:AlternateContent>
           <mc:Choice Requires="wps">
             <w:drawing>
-              <wp:anchor distT="0" distB="0" distL="114300" distR="114300" simplePos="0" relativeHeight="251679744" behindDoc="0" locked="0" layoutInCell="1" allowOverlap="1" wp14:anchorId="623C9F80" wp14:editId="49DE87EE">
+              <wp:anchor distT="0" distB="0" distL="114300" distR="114300" simplePos="0" relativeHeight="251675648" behindDoc="0" locked="0" layoutInCell="1" allowOverlap="1" wp14:anchorId="623C9F80" wp14:editId="146CAEE2">
                 <wp:simplePos x="0" y="0"/>
                 <wp:positionH relativeFrom="column">
                   <wp:posOffset>4114800</wp:posOffset>
@@ -2431,7 +3564,7 @@
           </mc:Choice>
           <mc:Fallback>
             <w:pict>
-              <v:shape w14:anchorId="5DD66776" id="Conector_x0020_recto_x0020_de_x0020_flecha_x0020_30" o:spid="_x0000_s1026" type="#_x0000_t32" style="position:absolute;margin-left:324pt;margin-top:3.25pt;width:0;height:18pt;flip:y;z-index:251679744;visibility:visible;mso-wrap-style:square;mso-wrap-distance-left:9pt;mso-wrap-distance-top:0;mso-wrap-distance-right:9pt;mso-wrap-distance-bottom:0;mso-position-horizontal:absolute;mso-position-horizontal-relative:text;mso-position-vertical:absolute;mso-position-vertical-relative:text" o:gfxdata="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" strokecolor="black [3200]" strokeweight="2.5pt">
+              <v:shape w14:anchorId="3EBA93D6" id="Conector_x0020_recto_x0020_de_x0020_flecha_x0020_30" o:spid="_x0000_s1026" type="#_x0000_t32" style="position:absolute;margin-left:324pt;margin-top:3.25pt;width:0;height:18pt;flip:y;z-index:251675648;visibility:visible;mso-wrap-style:square;mso-wrap-distance-left:9pt;mso-wrap-distance-top:0;mso-wrap-distance-right:9pt;mso-wrap-distance-bottom:0;mso-position-horizontal:absolute;mso-position-horizontal-relative:text;mso-position-vertical:absolute;mso-position-vertical-relative:text" o:gfxdata="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" strokecolor="black [3200]" strokeweight="2.5pt">
                 <v:stroke endarrow="block" joinstyle="miter"/>
               </v:shape>
             </w:pict>
@@ -2442,18 +3575,22 @@
     <w:p>
       <w:pPr>
         <w:rPr>
-          <w:lang w:val="es-ES"/>
-        </w:rPr>
-      </w:pPr>
-      <w:r>
-        <w:rPr>
+          <w:rFonts w:ascii="Times New Roman" w:hAnsi="Times New Roman" w:cs="Times New Roman"/>
+          <w:sz w:val="22"/>
+          <w:lang w:val="es-ES"/>
+        </w:rPr>
+      </w:pPr>
+      <w:r>
+        <w:rPr>
+          <w:rFonts w:ascii="Times New Roman" w:hAnsi="Times New Roman" w:cs="Times New Roman"/>
           <w:noProof/>
-          <w:lang w:eastAsia="es-ES_tradnl"/>
+          <w:sz w:val="22"/>
+          <w:lang w:val="en-US"/>
         </w:rPr>
         <mc:AlternateContent>
           <mc:Choice Requires="wps">
             <w:drawing>
-              <wp:anchor distT="0" distB="0" distL="114300" distR="114300" simplePos="0" relativeHeight="251678720" behindDoc="0" locked="0" layoutInCell="1" allowOverlap="1" wp14:anchorId="1EF18E24" wp14:editId="74F0B291">
+              <wp:anchor distT="0" distB="0" distL="114300" distR="114300" simplePos="0" relativeHeight="251674624" behindDoc="0" locked="0" layoutInCell="1" allowOverlap="1" wp14:anchorId="1EF18E24" wp14:editId="287DC914">
                 <wp:simplePos x="0" y="0"/>
                 <wp:positionH relativeFrom="column">
                   <wp:posOffset>4114800</wp:posOffset>
@@ -2503,7 +3640,7 @@
           </mc:Choice>
           <mc:Fallback>
             <w:pict>
-              <v:line w14:anchorId="5B3B184E" id="Conector_x0020_recto_x0020_29" o:spid="_x0000_s1026" style="position:absolute;flip:x;z-index:251678720;visibility:visible;mso-wrap-style:square;mso-wrap-distance-left:9pt;mso-wrap-distance-top:0;mso-wrap-distance-right:9pt;mso-wrap-distance-bottom:0;mso-position-horizontal:absolute;mso-position-horizontal-relative:text;mso-position-vertical:absolute;mso-position-vertical-relative:text" from="324pt,6.6pt" to="5in,6.6pt" o:gfxdata="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" strokecolor="black [3200]" strokeweight="2.5pt">
+              <v:line w14:anchorId="54F8F543" id="Conector_x0020_recto_x0020_29" o:spid="_x0000_s1026" style="position:absolute;flip:x;z-index:251674624;visibility:visible;mso-wrap-style:square;mso-wrap-distance-left:9pt;mso-wrap-distance-top:0;mso-wrap-distance-right:9pt;mso-wrap-distance-bottom:0;mso-position-horizontal:absolute;mso-position-horizontal-relative:text;mso-position-vertical:absolute;mso-position-vertical-relative:text" from="324pt,6.6pt" to="5in,6.6pt" o:gfxdata="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" strokecolor="black [3200]" strokeweight="2.5pt">
                 <v:stroke joinstyle="miter"/>
               </v:line>
             </w:pict>
@@ -2512,12 +3649,16 @@
       </w:r>
       <w:r>
         <w:rPr>
+          <w:rFonts w:ascii="Times New Roman" w:hAnsi="Times New Roman" w:cs="Times New Roman"/>
+          <w:sz w:val="22"/>
           <w:lang w:val="es-ES"/>
         </w:rPr>
         <w:tab/>
       </w:r>
       <w:r>
         <w:rPr>
+          <w:rFonts w:ascii="Times New Roman" w:hAnsi="Times New Roman" w:cs="Times New Roman"/>
+          <w:sz w:val="22"/>
           <w:lang w:val="es-ES"/>
         </w:rPr>
         <w:tab/>
@@ -2527,27 +3668,35 @@
     <w:p>
       <w:pPr>
         <w:rPr>
-          <w:lang w:val="es-ES"/>
-        </w:rPr>
-      </w:pPr>
-    </w:p>
-    <w:p>
-      <w:pPr>
-        <w:rPr>
-          <w:lang w:val="es-ES"/>
-        </w:rPr>
-      </w:pPr>
-    </w:p>
-    <w:p>
-      <w:pPr>
-        <w:rPr>
-          <w:lang w:val="es-ES"/>
-        </w:rPr>
-      </w:pPr>
-    </w:p>
-    <w:p>
-      <w:pPr>
-        <w:rPr>
+          <w:rFonts w:ascii="Times New Roman" w:hAnsi="Times New Roman" w:cs="Times New Roman"/>
+          <w:sz w:val="22"/>
+          <w:lang w:val="es-ES"/>
+        </w:rPr>
+      </w:pPr>
+    </w:p>
+    <w:p>
+      <w:pPr>
+        <w:rPr>
+          <w:rFonts w:ascii="Times New Roman" w:hAnsi="Times New Roman" w:cs="Times New Roman"/>
+          <w:sz w:val="22"/>
+          <w:lang w:val="es-ES"/>
+        </w:rPr>
+      </w:pPr>
+    </w:p>
+    <w:p>
+      <w:pPr>
+        <w:rPr>
+          <w:rFonts w:ascii="Times New Roman" w:hAnsi="Times New Roman" w:cs="Times New Roman"/>
+          <w:sz w:val="22"/>
+          <w:lang w:val="es-ES"/>
+        </w:rPr>
+      </w:pPr>
+    </w:p>
+    <w:p>
+      <w:pPr>
+        <w:rPr>
+          <w:rFonts w:ascii="Times New Roman" w:hAnsi="Times New Roman" w:cs="Times New Roman"/>
+          <w:sz w:val="22"/>
           <w:lang w:val="es-ES"/>
         </w:rPr>
       </w:pPr>
@@ -2556,6 +3705,8 @@
       <w:pPr>
         <w:jc w:val="center"/>
         <w:rPr>
+          <w:rFonts w:ascii="Times New Roman" w:hAnsi="Times New Roman" w:cs="Times New Roman"/>
+          <w:sz w:val="22"/>
           <w:lang w:val="es-ES"/>
         </w:rPr>
       </w:pPr>
@@ -2564,6 +3715,8 @@
       <w:pPr>
         <w:jc w:val="center"/>
         <w:rPr>
+          <w:rFonts w:ascii="Times New Roman" w:hAnsi="Times New Roman" w:cs="Times New Roman"/>
+          <w:sz w:val="22"/>
           <w:lang w:val="es-ES"/>
         </w:rPr>
       </w:pPr>
@@ -2572,6 +3725,8 @@
       <w:pPr>
         <w:jc w:val="center"/>
         <w:rPr>
+          <w:rFonts w:ascii="Times New Roman" w:hAnsi="Times New Roman" w:cs="Times New Roman"/>
+          <w:sz w:val="22"/>
           <w:lang w:val="es-ES"/>
         </w:rPr>
       </w:pPr>
@@ -2580,6 +3735,8 @@
       <w:pPr>
         <w:jc w:val="center"/>
         <w:rPr>
+          <w:rFonts w:ascii="Times New Roman" w:hAnsi="Times New Roman" w:cs="Times New Roman"/>
+          <w:sz w:val="22"/>
           <w:lang w:val="es-ES"/>
         </w:rPr>
       </w:pPr>
@@ -2588,6 +3745,8 @@
       <w:pPr>
         <w:jc w:val="center"/>
         <w:rPr>
+          <w:rFonts w:ascii="Times New Roman" w:hAnsi="Times New Roman" w:cs="Times New Roman"/>
+          <w:sz w:val="22"/>
           <w:lang w:val="es-ES"/>
         </w:rPr>
       </w:pPr>
@@ -2596,6 +3755,8 @@
       <w:pPr>
         <w:jc w:val="center"/>
         <w:rPr>
+          <w:rFonts w:ascii="Times New Roman" w:hAnsi="Times New Roman" w:cs="Times New Roman"/>
+          <w:sz w:val="22"/>
           <w:lang w:val="es-ES"/>
         </w:rPr>
       </w:pPr>
@@ -2604,6 +3765,8 @@
       <w:pPr>
         <w:jc w:val="center"/>
         <w:rPr>
+          <w:rFonts w:ascii="Times New Roman" w:hAnsi="Times New Roman" w:cs="Times New Roman"/>
+          <w:sz w:val="22"/>
           <w:lang w:val="es-ES"/>
         </w:rPr>
       </w:pPr>
@@ -2612,6 +3775,8 @@
       <w:pPr>
         <w:jc w:val="center"/>
         <w:rPr>
+          <w:rFonts w:ascii="Times New Roman" w:hAnsi="Times New Roman" w:cs="Times New Roman"/>
+          <w:sz w:val="22"/>
           <w:lang w:val="es-ES"/>
         </w:rPr>
       </w:pPr>
@@ -2620,6 +3785,8 @@
       <w:pPr>
         <w:jc w:val="center"/>
         <w:rPr>
+          <w:rFonts w:ascii="Times New Roman" w:hAnsi="Times New Roman" w:cs="Times New Roman"/>
+          <w:sz w:val="22"/>
           <w:lang w:val="es-ES"/>
         </w:rPr>
       </w:pPr>
@@ -2628,6 +3795,8 @@
       <w:pPr>
         <w:jc w:val="center"/>
         <w:rPr>
+          <w:rFonts w:ascii="Times New Roman" w:hAnsi="Times New Roman" w:cs="Times New Roman"/>
+          <w:sz w:val="22"/>
           <w:lang w:val="es-ES"/>
         </w:rPr>
       </w:pPr>
@@ -2636,6 +3805,8 @@
       <w:pPr>
         <w:jc w:val="center"/>
         <w:rPr>
+          <w:rFonts w:ascii="Times New Roman" w:hAnsi="Times New Roman" w:cs="Times New Roman"/>
+          <w:sz w:val="22"/>
           <w:lang w:val="es-ES"/>
         </w:rPr>
       </w:pPr>
@@ -2644,6 +3815,8 @@
       <w:pPr>
         <w:jc w:val="center"/>
         <w:rPr>
+          <w:rFonts w:ascii="Times New Roman" w:hAnsi="Times New Roman" w:cs="Times New Roman"/>
+          <w:sz w:val="22"/>
           <w:lang w:val="es-ES"/>
         </w:rPr>
       </w:pPr>
@@ -2652,6 +3825,8 @@
       <w:pPr>
         <w:jc w:val="center"/>
         <w:rPr>
+          <w:rFonts w:ascii="Times New Roman" w:hAnsi="Times New Roman" w:cs="Times New Roman"/>
+          <w:sz w:val="22"/>
           <w:lang w:val="es-ES"/>
         </w:rPr>
       </w:pPr>
@@ -2660,6 +3835,8 @@
       <w:pPr>
         <w:jc w:val="center"/>
         <w:rPr>
+          <w:rFonts w:ascii="Times New Roman" w:hAnsi="Times New Roman" w:cs="Times New Roman"/>
+          <w:sz w:val="22"/>
           <w:lang w:val="es-ES"/>
         </w:rPr>
       </w:pPr>
@@ -2668,23 +3845,29 @@
       <w:pPr>
         <w:jc w:val="center"/>
         <w:rPr>
-          <w:lang w:val="es-ES"/>
-        </w:rPr>
-      </w:pPr>
-    </w:p>
-    <w:p>
-      <w:pPr>
-        <w:pStyle w:val="Prrafodelista"/>
+          <w:rFonts w:ascii="Times New Roman" w:hAnsi="Times New Roman" w:cs="Times New Roman"/>
+          <w:sz w:val="22"/>
+          <w:lang w:val="es-ES"/>
+        </w:rPr>
+      </w:pPr>
+    </w:p>
+    <w:p>
+      <w:pPr>
+        <w:pStyle w:val="ListParagraph"/>
         <w:numPr>
           <w:ilvl w:val="0"/>
           <w:numId w:val="9"/>
         </w:numPr>
         <w:rPr>
-          <w:lang w:val="es-ES"/>
-        </w:rPr>
-      </w:pPr>
-      <w:r>
-        <w:rPr>
+          <w:rFonts w:ascii="Times New Roman" w:hAnsi="Times New Roman" w:cs="Times New Roman"/>
+          <w:sz w:val="22"/>
+          <w:lang w:val="es-ES"/>
+        </w:rPr>
+      </w:pPr>
+      <w:r>
+        <w:rPr>
+          <w:rFonts w:ascii="Times New Roman" w:hAnsi="Times New Roman" w:cs="Times New Roman"/>
+          <w:sz w:val="22"/>
           <w:lang w:val="es-ES"/>
         </w:rPr>
         <w:t>Se genera cuádruplo con el valor de la expresión</w:t>
@@ -2693,53 +3876,57 @@
     <w:p>
       <w:pPr>
         <w:rPr>
-          <w:lang w:val="es-ES"/>
-        </w:rPr>
-      </w:pPr>
-    </w:p>
-    <w:p>
-      <w:pPr>
-        <w:rPr>
-          <w:lang w:val="es-ES"/>
-        </w:rPr>
-      </w:pPr>
-      <w:proofErr w:type="spellStart"/>
-      <w:r>
-        <w:rPr>
-          <w:lang w:val="es-ES"/>
-        </w:rPr>
-        <w:t>Expresion</w:t>
-      </w:r>
-      <w:proofErr w:type="spellEnd"/>
-      <w:r>
-        <w:rPr>
-          <w:lang w:val="es-ES"/>
-        </w:rPr>
-        <w:t xml:space="preserve">: </w:t>
-      </w:r>
-    </w:p>
-    <w:p>
-      <w:pPr>
-        <w:rPr>
-          <w:lang w:val="es-ES"/>
-        </w:rPr>
-      </w:pPr>
-    </w:p>
-    <w:p>
-      <w:pPr>
-        <w:rPr>
-          <w:lang w:val="es-ES"/>
-        </w:rPr>
-      </w:pPr>
-      <w:r>
-        <w:rPr>
+          <w:rFonts w:ascii="Times New Roman" w:hAnsi="Times New Roman" w:cs="Times New Roman"/>
+          <w:sz w:val="22"/>
+          <w:lang w:val="es-ES"/>
+        </w:rPr>
+      </w:pPr>
+    </w:p>
+    <w:p>
+      <w:pPr>
+        <w:rPr>
+          <w:rFonts w:ascii="Times New Roman" w:hAnsi="Times New Roman" w:cs="Times New Roman"/>
+          <w:sz w:val="22"/>
+          <w:lang w:val="es-ES"/>
+        </w:rPr>
+      </w:pPr>
+      <w:r>
+        <w:rPr>
+          <w:rFonts w:ascii="Times New Roman" w:hAnsi="Times New Roman" w:cs="Times New Roman"/>
+          <w:sz w:val="22"/>
+          <w:lang w:val="es-ES"/>
+        </w:rPr>
+        <w:t xml:space="preserve">Expresion: </w:t>
+      </w:r>
+    </w:p>
+    <w:p>
+      <w:pPr>
+        <w:rPr>
+          <w:rFonts w:ascii="Times New Roman" w:hAnsi="Times New Roman" w:cs="Times New Roman"/>
+          <w:sz w:val="22"/>
+          <w:lang w:val="es-ES"/>
+        </w:rPr>
+      </w:pPr>
+    </w:p>
+    <w:p>
+      <w:pPr>
+        <w:rPr>
+          <w:rFonts w:ascii="Times New Roman" w:hAnsi="Times New Roman" w:cs="Times New Roman"/>
+          <w:sz w:val="22"/>
+          <w:lang w:val="es-ES"/>
+        </w:rPr>
+      </w:pPr>
+      <w:r>
+        <w:rPr>
+          <w:rFonts w:ascii="Times New Roman" w:hAnsi="Times New Roman" w:cs="Times New Roman"/>
           <w:noProof/>
-          <w:lang w:eastAsia="es-ES_tradnl"/>
+          <w:sz w:val="22"/>
+          <w:lang w:val="en-US"/>
         </w:rPr>
         <mc:AlternateContent>
           <mc:Choice Requires="wps">
             <w:drawing>
-              <wp:anchor distT="0" distB="0" distL="114300" distR="114300" simplePos="0" relativeHeight="251688960" behindDoc="0" locked="0" layoutInCell="1" allowOverlap="1" wp14:anchorId="2CE40246" wp14:editId="2D91CE57">
+              <wp:anchor distT="0" distB="0" distL="114300" distR="114300" simplePos="0" relativeHeight="251684864" behindDoc="0" locked="0" layoutInCell="1" allowOverlap="1" wp14:anchorId="2CE40246" wp14:editId="7C97C7D9">
                 <wp:simplePos x="0" y="0"/>
                 <wp:positionH relativeFrom="column">
                   <wp:posOffset>4686300</wp:posOffset>
@@ -2791,7 +3978,7 @@
           </mc:Choice>
           <mc:Fallback>
             <w:pict>
-              <v:shape w14:anchorId="64A8D327" id="Conector_x0020_recto_x0020_de_x0020_flecha_x0020_39" o:spid="_x0000_s1026" type="#_x0000_t32" style="position:absolute;margin-left:369pt;margin-top:10.35pt;width:0;height:18pt;flip:y;z-index:251688960;visibility:visible;mso-wrap-style:square;mso-wrap-distance-left:9pt;mso-wrap-distance-top:0;mso-wrap-distance-right:9pt;mso-wrap-distance-bottom:0;mso-position-horizontal:absolute;mso-position-horizontal-relative:text;mso-position-vertical:absolute;mso-position-vertical-relative:text" o:gfxdata="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" strokecolor="black [3200]" strokeweight="2.5pt">
+              <v:shape w14:anchorId="62E7DE9B" id="Conector_x0020_recto_x0020_de_x0020_flecha_x0020_39" o:spid="_x0000_s1026" type="#_x0000_t32" style="position:absolute;margin-left:369pt;margin-top:10.35pt;width:0;height:18pt;flip:y;z-index:251684864;visibility:visible;mso-wrap-style:square;mso-wrap-distance-left:9pt;mso-wrap-distance-top:0;mso-wrap-distance-right:9pt;mso-wrap-distance-bottom:0;mso-position-horizontal:absolute;mso-position-horizontal-relative:text;mso-position-vertical:absolute;mso-position-vertical-relative:text" o:gfxdata="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" strokecolor="black [3200]" strokeweight="2.5pt">
                 <v:stroke endarrow="block" joinstyle="miter"/>
               </v:shape>
             </w:pict>
@@ -2800,11 +3987,13 @@
       </w:r>
       <w:r>
         <w:rPr>
+          <w:rFonts w:ascii="Times New Roman" w:hAnsi="Times New Roman" w:cs="Times New Roman"/>
           <w:noProof/>
-          <w:lang w:eastAsia="es-ES_tradnl"/>
+          <w:sz w:val="22"/>
+          <w:lang w:val="en-US"/>
         </w:rPr>
         <w:drawing>
-          <wp:anchor distT="0" distB="0" distL="114300" distR="114300" simplePos="0" relativeHeight="251681792" behindDoc="0" locked="0" layoutInCell="1" allowOverlap="1" wp14:anchorId="7B99E3AC" wp14:editId="4DA5A79C">
+          <wp:anchor distT="0" distB="0" distL="114300" distR="114300" simplePos="0" relativeHeight="251677696" behindDoc="0" locked="0" layoutInCell="1" allowOverlap="1" wp14:anchorId="7B99E3AC" wp14:editId="65DAC9E3">
             <wp:simplePos x="0" y="0"/>
             <wp:positionH relativeFrom="column">
               <wp:posOffset>798195</wp:posOffset>
@@ -2847,7 +4036,7 @@
                     </pic:cNvPicPr>
                   </pic:nvPicPr>
                   <pic:blipFill>
-                    <a:blip r:embed="rId10">
+                    <a:blip r:embed="rId14">
                       <a:extLst>
                         <a:ext uri="{28A0092B-C50C-407E-A947-70E740481C1C}">
                           <a14:useLocalDpi xmlns:a14="http://schemas.microsoft.com/office/drawing/2010/main" val="0"/>
@@ -2889,18 +4078,22 @@
       <w:pPr>
         <w:jc w:val="center"/>
         <w:rPr>
-          <w:lang w:val="es-ES"/>
-        </w:rPr>
-      </w:pPr>
-      <w:r>
-        <w:rPr>
+          <w:rFonts w:ascii="Times New Roman" w:hAnsi="Times New Roman" w:cs="Times New Roman"/>
+          <w:sz w:val="22"/>
+          <w:lang w:val="es-ES"/>
+        </w:rPr>
+      </w:pPr>
+      <w:r>
+        <w:rPr>
+          <w:rFonts w:ascii="Times New Roman" w:hAnsi="Times New Roman" w:cs="Times New Roman"/>
           <w:noProof/>
-          <w:lang w:eastAsia="es-ES_tradnl"/>
+          <w:sz w:val="22"/>
+          <w:lang w:val="en-US"/>
         </w:rPr>
         <mc:AlternateContent>
           <mc:Choice Requires="wps">
             <w:drawing>
-              <wp:anchor distT="0" distB="0" distL="114300" distR="114300" simplePos="0" relativeHeight="251687936" behindDoc="0" locked="0" layoutInCell="1" allowOverlap="1" wp14:anchorId="36B53B0A" wp14:editId="671BFADD">
+              <wp:anchor distT="0" distB="0" distL="114300" distR="114300" simplePos="0" relativeHeight="251683840" behindDoc="0" locked="0" layoutInCell="1" allowOverlap="1" wp14:anchorId="36B53B0A" wp14:editId="158005A0">
                 <wp:simplePos x="0" y="0"/>
                 <wp:positionH relativeFrom="column">
                   <wp:posOffset>4686300</wp:posOffset>
@@ -2950,7 +4143,7 @@
           </mc:Choice>
           <mc:Fallback>
             <w:pict>
-              <v:line w14:anchorId="2F6AECB8" id="Conector_x0020_recto_x0020_38" o:spid="_x0000_s1026" style="position:absolute;flip:x;z-index:251687936;visibility:visible;mso-wrap-style:square;mso-wrap-distance-left:9pt;mso-wrap-distance-top:0;mso-wrap-distance-right:9pt;mso-wrap-distance-bottom:0;mso-position-horizontal:absolute;mso-position-horizontal-relative:text;mso-position-vertical:absolute;mso-position-vertical-relative:text" from="369pt,13.7pt" to="387pt,13.7pt" o:gfxdata="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" strokecolor="black [3200]" strokeweight="2.5pt">
+              <v:line w14:anchorId="5DC0757B" id="Conector_x0020_recto_x0020_38" o:spid="_x0000_s1026" style="position:absolute;flip:x;z-index:251683840;visibility:visible;mso-wrap-style:square;mso-wrap-distance-left:9pt;mso-wrap-distance-top:0;mso-wrap-distance-right:9pt;mso-wrap-distance-bottom:0;mso-position-horizontal:absolute;mso-position-horizontal-relative:text;mso-position-vertical:absolute;mso-position-vertical-relative:text" from="369pt,13.7pt" to="387pt,13.7pt" o:gfxdata="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" strokecolor="black [3200]" strokeweight="2.5pt">
                 <v:stroke joinstyle="miter"/>
               </v:line>
             </w:pict>
@@ -2959,13 +4152,15 @@
       </w:r>
       <w:r>
         <w:rPr>
+          <w:rFonts w:ascii="Times New Roman" w:hAnsi="Times New Roman" w:cs="Times New Roman"/>
           <w:noProof/>
-          <w:lang w:eastAsia="es-ES_tradnl"/>
+          <w:sz w:val="22"/>
+          <w:lang w:val="en-US"/>
         </w:rPr>
         <mc:AlternateContent>
           <mc:Choice Requires="wps">
             <w:drawing>
-              <wp:anchor distT="0" distB="0" distL="114300" distR="114300" simplePos="0" relativeHeight="251686912" behindDoc="0" locked="0" layoutInCell="1" allowOverlap="1" wp14:anchorId="3F3F2571" wp14:editId="3773DF68">
+              <wp:anchor distT="0" distB="0" distL="114300" distR="114300" simplePos="0" relativeHeight="251682816" behindDoc="0" locked="0" layoutInCell="1" allowOverlap="1" wp14:anchorId="3F3F2571" wp14:editId="6B647DC6">
                 <wp:simplePos x="0" y="0"/>
                 <wp:positionH relativeFrom="column">
                   <wp:posOffset>4914900</wp:posOffset>
@@ -3015,7 +4210,7 @@
           </mc:Choice>
           <mc:Fallback>
             <w:pict>
-              <v:line w14:anchorId="3073480D" id="Conector_x0020_recto_x0020_37" o:spid="_x0000_s1026" style="position:absolute;flip:y;z-index:251686912;visibility:visible;mso-wrap-style:square;mso-wrap-distance-left:9pt;mso-wrap-distance-top:0;mso-wrap-distance-right:9pt;mso-wrap-distance-bottom:0;mso-position-horizontal:absolute;mso-position-horizontal-relative:text;mso-position-vertical:absolute;mso-position-vertical-relative:text" from="387pt,13.7pt" to="387pt,40.7pt" o:gfxdata="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" strokecolor="black [3200]" strokeweight="2.5pt">
+              <v:line w14:anchorId="662555A3" id="Conector_x0020_recto_x0020_37" o:spid="_x0000_s1026" style="position:absolute;flip:y;z-index:251682816;visibility:visible;mso-wrap-style:square;mso-wrap-distance-left:9pt;mso-wrap-distance-top:0;mso-wrap-distance-right:9pt;mso-wrap-distance-bottom:0;mso-position-horizontal:absolute;mso-position-horizontal-relative:text;mso-position-vertical:absolute;mso-position-vertical-relative:text" from="387pt,13.7pt" to="387pt,40.7pt" o:gfxdata="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" strokecolor="black [3200]" strokeweight="2.5pt">
                 <v:stroke joinstyle="miter"/>
               </v:line>
             </w:pict>
@@ -3026,11 +4221,15 @@
     <w:p>
       <w:pPr>
         <w:rPr>
-          <w:lang w:val="es-ES"/>
-        </w:rPr>
-      </w:pPr>
-      <w:r>
-        <w:rPr>
+          <w:rFonts w:ascii="Times New Roman" w:hAnsi="Times New Roman" w:cs="Times New Roman"/>
+          <w:sz w:val="22"/>
+          <w:lang w:val="es-ES"/>
+        </w:rPr>
+      </w:pPr>
+      <w:r>
+        <w:rPr>
+          <w:rFonts w:ascii="Times New Roman" w:hAnsi="Times New Roman" w:cs="Times New Roman"/>
+          <w:sz w:val="22"/>
           <w:lang w:val="es-ES"/>
         </w:rPr>
         <w:t xml:space="preserve"> </w:t>
@@ -3039,18 +4238,22 @@
     <w:p>
       <w:pPr>
         <w:rPr>
-          <w:lang w:val="es-ES"/>
-        </w:rPr>
-      </w:pPr>
-      <w:r>
-        <w:rPr>
+          <w:rFonts w:ascii="Times New Roman" w:hAnsi="Times New Roman" w:cs="Times New Roman"/>
+          <w:sz w:val="22"/>
+          <w:lang w:val="es-ES"/>
+        </w:rPr>
+      </w:pPr>
+      <w:r>
+        <w:rPr>
+          <w:rFonts w:ascii="Times New Roman" w:hAnsi="Times New Roman" w:cs="Times New Roman"/>
           <w:noProof/>
-          <w:lang w:eastAsia="es-ES_tradnl"/>
+          <w:sz w:val="22"/>
+          <w:lang w:val="en-US"/>
         </w:rPr>
         <mc:AlternateContent>
           <mc:Choice Requires="wps">
             <w:drawing>
-              <wp:anchor distT="0" distB="0" distL="114300" distR="114300" simplePos="0" relativeHeight="251689984" behindDoc="0" locked="0" layoutInCell="1" allowOverlap="1" wp14:anchorId="264706BC" wp14:editId="734E5A91">
+              <wp:anchor distT="0" distB="0" distL="114300" distR="114300" simplePos="0" relativeHeight="251685888" behindDoc="0" locked="0" layoutInCell="1" allowOverlap="1" wp14:anchorId="264706BC" wp14:editId="093A0D0B">
                 <wp:simplePos x="0" y="0"/>
                 <wp:positionH relativeFrom="column">
                   <wp:posOffset>4686300</wp:posOffset>
@@ -3102,7 +4305,7 @@
           </mc:Choice>
           <mc:Fallback>
             <w:pict>
-              <v:shape w14:anchorId="7755AD32" id="Conector_x0020_recto_x0020_de_x0020_flecha_x0020_40" o:spid="_x0000_s1026" type="#_x0000_t32" style="position:absolute;margin-left:369pt;margin-top:2.4pt;width:0;height:9pt;flip:y;z-index:251689984;visibility:visible;mso-wrap-style:square;mso-wrap-distance-left:9pt;mso-wrap-distance-top:0;mso-wrap-distance-right:9pt;mso-wrap-distance-bottom:0;mso-position-horizontal:absolute;mso-position-horizontal-relative:text;mso-position-vertical:absolute;mso-position-vertical-relative:text" o:gfxdata="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" strokecolor="black [3200]" strokeweight="2.5pt">
+              <v:shape w14:anchorId="416134E6" id="Conector_x0020_recto_x0020_de_x0020_flecha_x0020_40" o:spid="_x0000_s1026" type="#_x0000_t32" style="position:absolute;margin-left:369pt;margin-top:2.4pt;width:0;height:9pt;flip:y;z-index:251685888;visibility:visible;mso-wrap-style:square;mso-wrap-distance-left:9pt;mso-wrap-distance-top:0;mso-wrap-distance-right:9pt;mso-wrap-distance-bottom:0;mso-position-horizontal:absolute;mso-position-horizontal-relative:text;mso-position-vertical:absolute;mso-position-vertical-relative:text" o:gfxdata="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" strokecolor="black [3200]" strokeweight="2.5pt">
                 <v:stroke endarrow="block" joinstyle="miter"/>
               </v:shape>
             </w:pict>
@@ -3111,13 +4314,15 @@
       </w:r>
       <w:r>
         <w:rPr>
+          <w:rFonts w:ascii="Times New Roman" w:hAnsi="Times New Roman" w:cs="Times New Roman"/>
           <w:noProof/>
-          <w:lang w:eastAsia="es-ES_tradnl"/>
+          <w:sz w:val="22"/>
+          <w:lang w:val="en-US"/>
         </w:rPr>
         <mc:AlternateContent>
           <mc:Choice Requires="wps">
             <w:drawing>
-              <wp:anchor distT="0" distB="0" distL="114300" distR="114300" simplePos="0" relativeHeight="251685888" behindDoc="0" locked="0" layoutInCell="1" allowOverlap="1" wp14:anchorId="0AEAC51C" wp14:editId="77440C0D">
+              <wp:anchor distT="0" distB="0" distL="114300" distR="114300" simplePos="0" relativeHeight="251681792" behindDoc="0" locked="0" layoutInCell="1" allowOverlap="1" wp14:anchorId="0AEAC51C" wp14:editId="13131912">
                 <wp:simplePos x="0" y="0"/>
                 <wp:positionH relativeFrom="column">
                   <wp:posOffset>4686300</wp:posOffset>
@@ -3167,7 +4372,7 @@
           </mc:Choice>
           <mc:Fallback>
             <w:pict>
-              <v:line w14:anchorId="31305054" id="Conector_x0020_recto_x0020_36" o:spid="_x0000_s1026" style="position:absolute;flip:x;z-index:251685888;visibility:visible;mso-wrap-style:square;mso-wrap-distance-left:9pt;mso-wrap-distance-top:0;mso-wrap-distance-right:9pt;mso-wrap-distance-bottom:0;mso-position-horizontal:absolute;mso-position-horizontal-relative:text;mso-position-vertical:absolute;mso-position-vertical-relative:text" from="369pt,11.4pt" to="387pt,11.4pt" o:gfxdata="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" strokecolor="black [3200]" strokeweight="2.5pt">
+              <v:line w14:anchorId="29057019" id="Conector_x0020_recto_x0020_36" o:spid="_x0000_s1026" style="position:absolute;flip:x;z-index:251681792;visibility:visible;mso-wrap-style:square;mso-wrap-distance-left:9pt;mso-wrap-distance-top:0;mso-wrap-distance-right:9pt;mso-wrap-distance-bottom:0;mso-position-horizontal:absolute;mso-position-horizontal-relative:text;mso-position-vertical:absolute;mso-position-vertical-relative:text" from="369pt,11.4pt" to="387pt,11.4pt" o:gfxdata="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" strokecolor="black [3200]" strokeweight="2.5pt">
                 <v:stroke joinstyle="miter"/>
               </v:line>
             </w:pict>
@@ -3176,13 +4381,15 @@
       </w:r>
       <w:r>
         <w:rPr>
+          <w:rFonts w:ascii="Times New Roman" w:hAnsi="Times New Roman" w:cs="Times New Roman"/>
           <w:noProof/>
-          <w:lang w:eastAsia="es-ES_tradnl"/>
+          <w:sz w:val="22"/>
+          <w:lang w:val="en-US"/>
         </w:rPr>
         <mc:AlternateContent>
           <mc:Choice Requires="wps">
             <w:drawing>
-              <wp:anchor distT="0" distB="0" distL="114300" distR="114300" simplePos="0" relativeHeight="251684864" behindDoc="0" locked="0" layoutInCell="1" allowOverlap="1" wp14:anchorId="02434CCD" wp14:editId="11CDDB7A">
+              <wp:anchor distT="0" distB="0" distL="114300" distR="114300" simplePos="0" relativeHeight="251680768" behindDoc="0" locked="0" layoutInCell="1" allowOverlap="1" wp14:anchorId="02434CCD" wp14:editId="5EB5723F">
                 <wp:simplePos x="0" y="0"/>
                 <wp:positionH relativeFrom="column">
                   <wp:posOffset>4914900</wp:posOffset>
@@ -3232,7 +4439,7 @@
           </mc:Choice>
           <mc:Fallback>
             <w:pict>
-              <v:line w14:anchorId="681F1335" id="Conector_x0020_recto_x0020_35" o:spid="_x0000_s1026" style="position:absolute;flip:y;z-index:251684864;visibility:visible;mso-wrap-style:square;mso-wrap-distance-left:9pt;mso-wrap-distance-top:0;mso-wrap-distance-right:9pt;mso-wrap-distance-bottom:0;mso-position-horizontal:absolute;mso-position-horizontal-relative:text;mso-position-vertical:absolute;mso-position-vertical-relative:text" from="387pt,11.4pt" to="387pt,83.4pt" o:gfxdata="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" strokecolor="black [3200]" strokeweight="2.5pt">
+              <v:line w14:anchorId="0E0DE02F" id="Conector_x0020_recto_x0020_35" o:spid="_x0000_s1026" style="position:absolute;flip:y;z-index:251680768;visibility:visible;mso-wrap-style:square;mso-wrap-distance-left:9pt;mso-wrap-distance-top:0;mso-wrap-distance-right:9pt;mso-wrap-distance-bottom:0;mso-position-horizontal:absolute;mso-position-horizontal-relative:text;mso-position-vertical:absolute;mso-position-vertical-relative:text" from="387pt,11.4pt" to="387pt,83.4pt" o:gfxdata="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" strokecolor="black [3200]" strokeweight="2.5pt">
                 <v:stroke joinstyle="miter"/>
               </v:line>
             </w:pict>
@@ -3243,18 +4450,24 @@
     <w:p>
       <w:pPr>
         <w:rPr>
-          <w:lang w:val="es-ES"/>
-        </w:rPr>
-      </w:pPr>
-    </w:p>
-    <w:p>
-      <w:pPr>
-        <w:rPr>
-          <w:lang w:val="es-ES"/>
-        </w:rPr>
-      </w:pPr>
-      <w:r>
-        <w:rPr>
+          <w:rFonts w:ascii="Times New Roman" w:hAnsi="Times New Roman" w:cs="Times New Roman"/>
+          <w:sz w:val="22"/>
+          <w:lang w:val="es-ES"/>
+        </w:rPr>
+      </w:pPr>
+    </w:p>
+    <w:p>
+      <w:pPr>
+        <w:rPr>
+          <w:rFonts w:ascii="Times New Roman" w:hAnsi="Times New Roman" w:cs="Times New Roman"/>
+          <w:sz w:val="22"/>
+          <w:lang w:val="es-ES"/>
+        </w:rPr>
+      </w:pPr>
+      <w:r>
+        <w:rPr>
+          <w:rFonts w:ascii="Times New Roman" w:hAnsi="Times New Roman" w:cs="Times New Roman"/>
+          <w:sz w:val="22"/>
           <w:lang w:val="es-ES"/>
         </w:rPr>
         <w:t xml:space="preserve">  </w:t>
@@ -3263,25 +4476,31 @@
     <w:p>
       <w:pPr>
         <w:rPr>
-          <w:lang w:val="es-ES"/>
-        </w:rPr>
-      </w:pPr>
-    </w:p>
-    <w:p>
-      <w:pPr>
-        <w:rPr>
-          <w:lang w:val="es-ES"/>
-        </w:rPr>
-      </w:pPr>
-      <w:r>
-        <w:rPr>
+          <w:rFonts w:ascii="Times New Roman" w:hAnsi="Times New Roman" w:cs="Times New Roman"/>
+          <w:sz w:val="22"/>
+          <w:lang w:val="es-ES"/>
+        </w:rPr>
+      </w:pPr>
+    </w:p>
+    <w:p>
+      <w:pPr>
+        <w:rPr>
+          <w:rFonts w:ascii="Times New Roman" w:hAnsi="Times New Roman" w:cs="Times New Roman"/>
+          <w:sz w:val="22"/>
+          <w:lang w:val="es-ES"/>
+        </w:rPr>
+      </w:pPr>
+      <w:r>
+        <w:rPr>
+          <w:rFonts w:ascii="Times New Roman" w:hAnsi="Times New Roman" w:cs="Times New Roman"/>
           <w:noProof/>
-          <w:lang w:eastAsia="es-ES_tradnl"/>
+          <w:sz w:val="22"/>
+          <w:lang w:val="en-US"/>
         </w:rPr>
         <mc:AlternateContent>
           <mc:Choice Requires="wps">
             <w:drawing>
-              <wp:anchor distT="0" distB="0" distL="114300" distR="114300" simplePos="0" relativeHeight="251683840" behindDoc="0" locked="0" layoutInCell="1" allowOverlap="1" wp14:anchorId="703939BF" wp14:editId="6E0D69CE">
+              <wp:anchor distT="0" distB="0" distL="114300" distR="114300" simplePos="0" relativeHeight="251679744" behindDoc="0" locked="0" layoutInCell="1" allowOverlap="1" wp14:anchorId="703939BF" wp14:editId="71ECC941">
                 <wp:simplePos x="0" y="0"/>
                 <wp:positionH relativeFrom="column">
                   <wp:posOffset>4686300</wp:posOffset>
@@ -3333,7 +4552,7 @@
           </mc:Choice>
           <mc:Fallback>
             <w:pict>
-              <v:shape w14:anchorId="59C908B0" id="Conector_x0020_recto_x0020_de_x0020_flecha_x0020_34" o:spid="_x0000_s1026" type="#_x0000_t32" style="position:absolute;margin-left:369pt;margin-top:6.8pt;width:0;height:18pt;flip:y;z-index:251683840;visibility:visible;mso-wrap-style:square;mso-wrap-distance-left:9pt;mso-wrap-distance-top:0;mso-wrap-distance-right:9pt;mso-wrap-distance-bottom:0;mso-position-horizontal:absolute;mso-position-horizontal-relative:text;mso-position-vertical:absolute;mso-position-vertical-relative:text" o:gfxdata="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" strokecolor="black [3200]" strokeweight="2.5pt">
+              <v:shape w14:anchorId="0F83A3B7" id="Conector_x0020_recto_x0020_de_x0020_flecha_x0020_34" o:spid="_x0000_s1026" type="#_x0000_t32" style="position:absolute;margin-left:369pt;margin-top:6.8pt;width:0;height:18pt;flip:y;z-index:251679744;visibility:visible;mso-wrap-style:square;mso-wrap-distance-left:9pt;mso-wrap-distance-top:0;mso-wrap-distance-right:9pt;mso-wrap-distance-bottom:0;mso-position-horizontal:absolute;mso-position-horizontal-relative:text;mso-position-vertical:absolute;mso-position-vertical-relative:text" o:gfxdata="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" strokecolor="black [3200]" strokeweight="2.5pt">
                 <v:stroke endarrow="block" joinstyle="miter"/>
               </v:shape>
             </w:pict>
@@ -3344,18 +4563,22 @@
     <w:p>
       <w:pPr>
         <w:rPr>
-          <w:lang w:val="es-ES"/>
-        </w:rPr>
-      </w:pPr>
-      <w:r>
-        <w:rPr>
+          <w:rFonts w:ascii="Times New Roman" w:hAnsi="Times New Roman" w:cs="Times New Roman"/>
+          <w:sz w:val="22"/>
+          <w:lang w:val="es-ES"/>
+        </w:rPr>
+      </w:pPr>
+      <w:r>
+        <w:rPr>
+          <w:rFonts w:ascii="Times New Roman" w:hAnsi="Times New Roman" w:cs="Times New Roman"/>
           <w:noProof/>
-          <w:lang w:eastAsia="es-ES_tradnl"/>
+          <w:sz w:val="22"/>
+          <w:lang w:val="en-US"/>
         </w:rPr>
         <mc:AlternateContent>
           <mc:Choice Requires="wps">
             <w:drawing>
-              <wp:anchor distT="0" distB="0" distL="114300" distR="114300" simplePos="0" relativeHeight="251682816" behindDoc="0" locked="0" layoutInCell="1" allowOverlap="1" wp14:anchorId="0EEA3745" wp14:editId="78615333">
+              <wp:anchor distT="0" distB="0" distL="114300" distR="114300" simplePos="0" relativeHeight="251678720" behindDoc="0" locked="0" layoutInCell="1" allowOverlap="1" wp14:anchorId="0EEA3745" wp14:editId="23F1B1CF">
                 <wp:simplePos x="0" y="0"/>
                 <wp:positionH relativeFrom="column">
                   <wp:posOffset>4686300</wp:posOffset>
@@ -3405,7 +4628,7 @@
           </mc:Choice>
           <mc:Fallback>
             <w:pict>
-              <v:line w14:anchorId="013121C0" id="Conector_x0020_recto_x0020_33" o:spid="_x0000_s1026" style="position:absolute;flip:x;z-index:251682816;visibility:visible;mso-wrap-style:square;mso-wrap-distance-left:9pt;mso-wrap-distance-top:0;mso-wrap-distance-right:9pt;mso-wrap-distance-bottom:0;mso-position-horizontal:absolute;mso-position-horizontal-relative:text;mso-position-vertical:absolute;mso-position-vertical-relative:text" from="369pt,10.15pt" to="405pt,10.15pt" o:gfxdata="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" strokecolor="black [3200]" strokeweight="2.5pt">
+              <v:line w14:anchorId="1385DA8F" id="Conector_x0020_recto_x0020_33" o:spid="_x0000_s1026" style="position:absolute;flip:x;z-index:251678720;visibility:visible;mso-wrap-style:square;mso-wrap-distance-left:9pt;mso-wrap-distance-top:0;mso-wrap-distance-right:9pt;mso-wrap-distance-bottom:0;mso-position-horizontal:absolute;mso-position-horizontal-relative:text;mso-position-vertical:absolute;mso-position-vertical-relative:text" from="369pt,10.15pt" to="405pt,10.15pt" o:gfxdata="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" strokecolor="black [3200]" strokeweight="2.5pt">
                 <v:stroke joinstyle="miter"/>
               </v:line>
             </w:pict>
@@ -3414,12 +4637,16 @@
       </w:r>
       <w:r>
         <w:rPr>
+          <w:rFonts w:ascii="Times New Roman" w:hAnsi="Times New Roman" w:cs="Times New Roman"/>
+          <w:sz w:val="22"/>
           <w:lang w:val="es-ES"/>
         </w:rPr>
         <w:tab/>
       </w:r>
       <w:r>
         <w:rPr>
+          <w:rFonts w:ascii="Times New Roman" w:hAnsi="Times New Roman" w:cs="Times New Roman"/>
+          <w:sz w:val="22"/>
           <w:lang w:val="es-ES"/>
         </w:rPr>
         <w:tab/>
@@ -3429,115 +4656,139 @@
     <w:p>
       <w:pPr>
         <w:rPr>
-          <w:lang w:val="es-ES"/>
-        </w:rPr>
-      </w:pPr>
-    </w:p>
-    <w:p>
-      <w:pPr>
-        <w:rPr>
-          <w:lang w:val="es-ES"/>
-        </w:rPr>
-      </w:pPr>
-    </w:p>
-    <w:p>
-      <w:pPr>
-        <w:rPr>
-          <w:lang w:val="es-ES"/>
-        </w:rPr>
-      </w:pPr>
-    </w:p>
-    <w:p>
-      <w:pPr>
-        <w:rPr>
-          <w:lang w:val="es-ES"/>
-        </w:rPr>
-      </w:pPr>
-    </w:p>
-    <w:p>
-      <w:pPr>
-        <w:rPr>
-          <w:lang w:val="es-ES"/>
-        </w:rPr>
-      </w:pPr>
-    </w:p>
-    <w:p>
-      <w:pPr>
-        <w:rPr>
-          <w:lang w:val="es-ES"/>
-        </w:rPr>
-      </w:pPr>
-    </w:p>
-    <w:p>
-      <w:pPr>
-        <w:rPr>
-          <w:lang w:val="es-ES"/>
-        </w:rPr>
-      </w:pPr>
-    </w:p>
-    <w:p>
-      <w:pPr>
-        <w:rPr>
-          <w:lang w:val="es-ES"/>
-        </w:rPr>
-      </w:pPr>
-    </w:p>
-    <w:p>
-      <w:pPr>
-        <w:rPr>
-          <w:lang w:val="es-ES"/>
-        </w:rPr>
-      </w:pPr>
-    </w:p>
-    <w:p>
-      <w:pPr>
-        <w:rPr>
-          <w:lang w:val="es-ES"/>
-        </w:rPr>
-      </w:pPr>
-    </w:p>
-    <w:p>
-      <w:pPr>
-        <w:rPr>
-          <w:lang w:val="es-ES"/>
-        </w:rPr>
-      </w:pPr>
-    </w:p>
-    <w:p>
-      <w:pPr>
-        <w:rPr>
-          <w:lang w:val="es-ES"/>
-        </w:rPr>
-      </w:pPr>
-    </w:p>
-    <w:p>
-      <w:pPr>
-        <w:rPr>
-          <w:lang w:val="es-ES"/>
-        </w:rPr>
-      </w:pPr>
-      <w:r>
-        <w:rPr>
+          <w:rFonts w:ascii="Times New Roman" w:hAnsi="Times New Roman" w:cs="Times New Roman"/>
+          <w:sz w:val="22"/>
+          <w:lang w:val="es-ES"/>
+        </w:rPr>
+      </w:pPr>
+    </w:p>
+    <w:p>
+      <w:pPr>
+        <w:rPr>
+          <w:rFonts w:ascii="Times New Roman" w:hAnsi="Times New Roman" w:cs="Times New Roman"/>
+          <w:sz w:val="22"/>
+          <w:lang w:val="es-ES"/>
+        </w:rPr>
+      </w:pPr>
+    </w:p>
+    <w:p>
+      <w:pPr>
+        <w:rPr>
+          <w:rFonts w:ascii="Times New Roman" w:hAnsi="Times New Roman" w:cs="Times New Roman"/>
+          <w:sz w:val="22"/>
+          <w:lang w:val="es-ES"/>
+        </w:rPr>
+      </w:pPr>
+    </w:p>
+    <w:p>
+      <w:pPr>
+        <w:rPr>
+          <w:rFonts w:ascii="Times New Roman" w:hAnsi="Times New Roman" w:cs="Times New Roman"/>
+          <w:sz w:val="22"/>
+          <w:lang w:val="es-ES"/>
+        </w:rPr>
+      </w:pPr>
+    </w:p>
+    <w:p>
+      <w:pPr>
+        <w:rPr>
+          <w:rFonts w:ascii="Times New Roman" w:hAnsi="Times New Roman" w:cs="Times New Roman"/>
+          <w:sz w:val="22"/>
+          <w:lang w:val="es-ES"/>
+        </w:rPr>
+      </w:pPr>
+    </w:p>
+    <w:p>
+      <w:pPr>
+        <w:rPr>
+          <w:rFonts w:ascii="Times New Roman" w:hAnsi="Times New Roman" w:cs="Times New Roman"/>
+          <w:sz w:val="22"/>
+          <w:lang w:val="es-ES"/>
+        </w:rPr>
+      </w:pPr>
+    </w:p>
+    <w:p>
+      <w:pPr>
+        <w:rPr>
+          <w:rFonts w:ascii="Times New Roman" w:hAnsi="Times New Roman" w:cs="Times New Roman"/>
+          <w:sz w:val="22"/>
+          <w:lang w:val="es-ES"/>
+        </w:rPr>
+      </w:pPr>
+    </w:p>
+    <w:p>
+      <w:pPr>
+        <w:rPr>
+          <w:rFonts w:ascii="Times New Roman" w:hAnsi="Times New Roman" w:cs="Times New Roman"/>
+          <w:sz w:val="22"/>
+          <w:lang w:val="es-ES"/>
+        </w:rPr>
+      </w:pPr>
+    </w:p>
+    <w:p>
+      <w:pPr>
+        <w:rPr>
+          <w:rFonts w:ascii="Times New Roman" w:hAnsi="Times New Roman" w:cs="Times New Roman"/>
+          <w:sz w:val="22"/>
+          <w:lang w:val="es-ES"/>
+        </w:rPr>
+      </w:pPr>
+    </w:p>
+    <w:p>
+      <w:pPr>
+        <w:rPr>
+          <w:rFonts w:ascii="Times New Roman" w:hAnsi="Times New Roman" w:cs="Times New Roman"/>
+          <w:sz w:val="22"/>
+          <w:lang w:val="es-ES"/>
+        </w:rPr>
+      </w:pPr>
+    </w:p>
+    <w:p>
+      <w:pPr>
+        <w:rPr>
+          <w:rFonts w:ascii="Times New Roman" w:hAnsi="Times New Roman" w:cs="Times New Roman"/>
+          <w:sz w:val="22"/>
+          <w:lang w:val="es-ES"/>
+        </w:rPr>
+      </w:pPr>
+    </w:p>
+    <w:p>
+      <w:pPr>
+        <w:rPr>
+          <w:rFonts w:ascii="Times New Roman" w:hAnsi="Times New Roman" w:cs="Times New Roman"/>
+          <w:sz w:val="22"/>
+          <w:lang w:val="es-ES"/>
+        </w:rPr>
+      </w:pPr>
+    </w:p>
+    <w:p>
+      <w:pPr>
+        <w:rPr>
+          <w:rFonts w:ascii="Times New Roman" w:hAnsi="Times New Roman" w:cs="Times New Roman"/>
+          <w:sz w:val="22"/>
+          <w:lang w:val="es-ES"/>
+        </w:rPr>
+      </w:pPr>
+      <w:r>
+        <w:rPr>
+          <w:rFonts w:ascii="Times New Roman" w:hAnsi="Times New Roman" w:cs="Times New Roman"/>
+          <w:sz w:val="22"/>
           <w:lang w:val="es-ES"/>
         </w:rPr>
         <w:t>*S</w:t>
       </w:r>
       <w:r>
         <w:rPr>
-          <w:lang w:val="es-ES"/>
-        </w:rPr>
-        <w:t xml:space="preserve">intácticamente al reducir la regla ya se tienen los valores y sus tipos, por lo que no hay una pila de operadores y/u </w:t>
-      </w:r>
-      <w:proofErr w:type="spellStart"/>
-      <w:r>
-        <w:rPr>
-          <w:lang w:val="es-ES"/>
-        </w:rPr>
-        <w:t>operandos</w:t>
-      </w:r>
-      <w:proofErr w:type="spellEnd"/>
-      <w:r>
-        <w:rPr>
+          <w:rFonts w:ascii="Times New Roman" w:hAnsi="Times New Roman" w:cs="Times New Roman"/>
+          <w:sz w:val="22"/>
+          <w:lang w:val="es-ES"/>
+        </w:rPr>
+        <w:t>intácticamente al reducir la regla ya se tienen los valores y sus tipos, por lo que no hay una pila de operadores y/u operandos</w:t>
+      </w:r>
+      <w:r>
+        <w:rPr>
+          <w:rFonts w:ascii="Times New Roman" w:hAnsi="Times New Roman" w:cs="Times New Roman"/>
+          <w:sz w:val="22"/>
           <w:lang w:val="es-ES"/>
         </w:rPr>
         <w:t>.</w:t>
@@ -3545,65 +4796,85 @@
     </w:p>
     <w:p>
       <w:pPr>
-        <w:pStyle w:val="Prrafodelista"/>
+        <w:pStyle w:val="ListParagraph"/>
         <w:numPr>
           <w:ilvl w:val="0"/>
           <w:numId w:val="8"/>
         </w:numPr>
         <w:rPr>
-          <w:lang w:val="es-ES"/>
-        </w:rPr>
-      </w:pPr>
-      <w:r>
-        <w:rPr>
+          <w:rFonts w:ascii="Times New Roman" w:hAnsi="Times New Roman" w:cs="Times New Roman"/>
+          <w:sz w:val="22"/>
+          <w:lang w:val="es-ES"/>
+        </w:rPr>
+      </w:pPr>
+      <w:r>
+        <w:rPr>
+          <w:rFonts w:ascii="Times New Roman" w:hAnsi="Times New Roman" w:cs="Times New Roman"/>
+          <w:sz w:val="22"/>
           <w:lang w:val="es-ES"/>
         </w:rPr>
         <w:t xml:space="preserve">Se checa el tipo de ambas expresiones </w:t>
       </w:r>
       <w:r>
         <w:rPr>
+          <w:rFonts w:ascii="Times New Roman" w:hAnsi="Times New Roman" w:cs="Times New Roman"/>
+          <w:sz w:val="22"/>
           <w:lang w:val="es-ES"/>
         </w:rPr>
         <w:t xml:space="preserve">y </w:t>
       </w:r>
       <w:r>
         <w:rPr>
+          <w:rFonts w:ascii="Times New Roman" w:hAnsi="Times New Roman" w:cs="Times New Roman"/>
+          <w:sz w:val="22"/>
           <w:lang w:val="es-ES"/>
         </w:rPr>
         <w:t>s</w:t>
       </w:r>
       <w:r>
         <w:rPr>
+          <w:rFonts w:ascii="Times New Roman" w:hAnsi="Times New Roman" w:cs="Times New Roman"/>
+          <w:sz w:val="22"/>
           <w:lang w:val="es-ES"/>
         </w:rPr>
         <w:t>e checa en el cubo que sea una operación v</w:t>
       </w:r>
       <w:r>
         <w:rPr>
+          <w:rFonts w:ascii="Times New Roman" w:hAnsi="Times New Roman" w:cs="Times New Roman"/>
+          <w:sz w:val="22"/>
           <w:lang w:val="es-ES"/>
         </w:rPr>
         <w:t>á</w:t>
       </w:r>
       <w:r>
         <w:rPr>
+          <w:rFonts w:ascii="Times New Roman" w:hAnsi="Times New Roman" w:cs="Times New Roman"/>
+          <w:sz w:val="22"/>
           <w:lang w:val="es-ES"/>
         </w:rPr>
         <w:t>lida.</w:t>
       </w:r>
       <w:r>
         <w:rPr>
+          <w:rFonts w:ascii="Times New Roman" w:hAnsi="Times New Roman" w:cs="Times New Roman"/>
+          <w:sz w:val="22"/>
           <w:lang w:val="es-ES"/>
         </w:rPr>
         <w:t xml:space="preserve"> Se genera el cuádruplo</w:t>
       </w:r>
       <w:r>
         <w:rPr>
+          <w:rFonts w:ascii="Times New Roman" w:hAnsi="Times New Roman" w:cs="Times New Roman"/>
+          <w:sz w:val="22"/>
           <w:lang w:val="es-ES"/>
         </w:rPr>
         <w:t xml:space="preserve"> con las dos direcciones de mem</w:t>
       </w:r>
       <w:r>
         <w:rPr>
+          <w:rFonts w:ascii="Times New Roman" w:hAnsi="Times New Roman" w:cs="Times New Roman"/>
+          <w:sz w:val="22"/>
           <w:lang w:val="es-ES"/>
         </w:rPr>
         <w:t>oria</w:t>
@@ -3612,18 +4883,24 @@
     <w:p>
       <w:pPr>
         <w:rPr>
-          <w:lang w:val="es-ES"/>
-        </w:rPr>
-      </w:pPr>
-    </w:p>
-    <w:p>
-      <w:pPr>
-        <w:rPr>
-          <w:lang w:val="es-ES"/>
-        </w:rPr>
-      </w:pPr>
-      <w:r>
-        <w:rPr>
+          <w:rFonts w:ascii="Times New Roman" w:hAnsi="Times New Roman" w:cs="Times New Roman"/>
+          <w:sz w:val="22"/>
+          <w:lang w:val="es-ES"/>
+        </w:rPr>
+      </w:pPr>
+    </w:p>
+    <w:p>
+      <w:pPr>
+        <w:rPr>
+          <w:rFonts w:ascii="Times New Roman" w:hAnsi="Times New Roman" w:cs="Times New Roman"/>
+          <w:sz w:val="22"/>
+          <w:lang w:val="es-ES"/>
+        </w:rPr>
+      </w:pPr>
+      <w:r>
+        <w:rPr>
+          <w:rFonts w:ascii="Times New Roman" w:hAnsi="Times New Roman" w:cs="Times New Roman"/>
+          <w:sz w:val="22"/>
           <w:lang w:val="es-ES"/>
         </w:rPr>
         <w:t>Resto de los diagramas:</w:t>
@@ -3632,41 +4909,43 @@
     <w:p>
       <w:pPr>
         <w:rPr>
-          <w:lang w:val="es-ES"/>
-        </w:rPr>
-      </w:pPr>
-    </w:p>
-    <w:p>
-      <w:pPr>
-        <w:rPr>
-          <w:lang w:val="es-ES"/>
-        </w:rPr>
-      </w:pPr>
-      <w:proofErr w:type="spellStart"/>
-      <w:r>
-        <w:rPr>
-          <w:lang w:val="es-ES"/>
-        </w:rPr>
-        <w:t>Arglist</w:t>
-      </w:r>
-      <w:proofErr w:type="spellEnd"/>
-      <w:r>
-        <w:rPr>
-          <w:lang w:val="es-ES"/>
-        </w:rPr>
-        <w:t>:</w:t>
-      </w:r>
-    </w:p>
-    <w:p>
-      <w:pPr>
-        <w:rPr>
-          <w:lang w:val="es-ES"/>
-        </w:rPr>
-      </w:pPr>
-      <w:r>
-        <w:rPr>
+          <w:rFonts w:ascii="Times New Roman" w:hAnsi="Times New Roman" w:cs="Times New Roman"/>
+          <w:sz w:val="22"/>
+          <w:lang w:val="es-ES"/>
+        </w:rPr>
+      </w:pPr>
+    </w:p>
+    <w:p>
+      <w:pPr>
+        <w:rPr>
+          <w:rFonts w:ascii="Times New Roman" w:hAnsi="Times New Roman" w:cs="Times New Roman"/>
+          <w:sz w:val="22"/>
+          <w:lang w:val="es-ES"/>
+        </w:rPr>
+      </w:pPr>
+      <w:r>
+        <w:rPr>
+          <w:rFonts w:ascii="Times New Roman" w:hAnsi="Times New Roman" w:cs="Times New Roman"/>
+          <w:sz w:val="22"/>
+          <w:lang w:val="es-ES"/>
+        </w:rPr>
+        <w:t>Arglist:</w:t>
+      </w:r>
+    </w:p>
+    <w:p>
+      <w:pPr>
+        <w:rPr>
+          <w:rFonts w:ascii="Times New Roman" w:hAnsi="Times New Roman" w:cs="Times New Roman"/>
+          <w:sz w:val="22"/>
+          <w:lang w:val="es-ES"/>
+        </w:rPr>
+      </w:pPr>
+      <w:r>
+        <w:rPr>
+          <w:rFonts w:ascii="Times New Roman" w:hAnsi="Times New Roman" w:cs="Times New Roman"/>
           <w:noProof/>
-          <w:lang w:eastAsia="es-ES_tradnl"/>
+          <w:sz w:val="22"/>
+          <w:lang w:val="en-US"/>
         </w:rPr>
         <w:drawing>
           <wp:inline distT="0" distB="0" distL="0" distR="0" wp14:anchorId="36FF8AEA" wp14:editId="2ED45499">
@@ -3686,7 +4965,7 @@
                     </pic:cNvPicPr>
                   </pic:nvPicPr>
                   <pic:blipFill>
-                    <a:blip r:embed="rId11">
+                    <a:blip r:embed="rId15">
                       <a:extLst>
                         <a:ext uri="{28A0092B-C50C-407E-A947-70E740481C1C}">
                           <a14:useLocalDpi xmlns:a14="http://schemas.microsoft.com/office/drawing/2010/main" val="0"/>
@@ -3721,55 +5000,43 @@
     <w:p>
       <w:pPr>
         <w:rPr>
-          <w:lang w:val="es-ES"/>
-        </w:rPr>
-      </w:pPr>
-    </w:p>
-    <w:p>
-      <w:pPr>
-        <w:rPr>
-          <w:lang w:val="es-ES"/>
-        </w:rPr>
-      </w:pPr>
-      <w:proofErr w:type="spellStart"/>
-      <w:r>
-        <w:rPr>
-          <w:lang w:val="es-ES"/>
-        </w:rPr>
-        <w:t>Assign</w:t>
-      </w:r>
-      <w:proofErr w:type="spellEnd"/>
-      <w:r>
-        <w:rPr>
-          <w:lang w:val="es-ES"/>
-        </w:rPr>
-        <w:t xml:space="preserve"> </w:t>
-      </w:r>
-      <w:proofErr w:type="spellStart"/>
-      <w:r>
-        <w:rPr>
-          <w:lang w:val="es-ES"/>
-        </w:rPr>
-        <w:t>operator</w:t>
-      </w:r>
-      <w:proofErr w:type="spellEnd"/>
-      <w:r>
-        <w:rPr>
-          <w:lang w:val="es-ES"/>
-        </w:rPr>
-        <w:t>:</w:t>
-      </w:r>
-    </w:p>
-    <w:p>
-      <w:pPr>
-        <w:rPr>
-          <w:lang w:val="es-ES"/>
-        </w:rPr>
-      </w:pPr>
-      <w:r>
-        <w:rPr>
+          <w:rFonts w:ascii="Times New Roman" w:hAnsi="Times New Roman" w:cs="Times New Roman"/>
+          <w:sz w:val="22"/>
+          <w:lang w:val="es-ES"/>
+        </w:rPr>
+      </w:pPr>
+    </w:p>
+    <w:p>
+      <w:pPr>
+        <w:rPr>
+          <w:rFonts w:ascii="Times New Roman" w:hAnsi="Times New Roman" w:cs="Times New Roman"/>
+          <w:sz w:val="22"/>
+          <w:lang w:val="es-ES"/>
+        </w:rPr>
+      </w:pPr>
+      <w:r>
+        <w:rPr>
+          <w:rFonts w:ascii="Times New Roman" w:hAnsi="Times New Roman" w:cs="Times New Roman"/>
+          <w:sz w:val="22"/>
+          <w:lang w:val="es-ES"/>
+        </w:rPr>
+        <w:t>Assign operator:</w:t>
+      </w:r>
+    </w:p>
+    <w:p>
+      <w:pPr>
+        <w:rPr>
+          <w:rFonts w:ascii="Times New Roman" w:hAnsi="Times New Roman" w:cs="Times New Roman"/>
+          <w:sz w:val="22"/>
+          <w:lang w:val="es-ES"/>
+        </w:rPr>
+      </w:pPr>
+      <w:r>
+        <w:rPr>
+          <w:rFonts w:ascii="Times New Roman" w:hAnsi="Times New Roman" w:cs="Times New Roman"/>
           <w:noProof/>
-          <w:lang w:eastAsia="es-ES_tradnl"/>
+          <w:sz w:val="22"/>
+          <w:lang w:val="en-US"/>
         </w:rPr>
         <w:drawing>
           <wp:inline distT="0" distB="0" distL="0" distR="0" wp14:anchorId="5385118F" wp14:editId="5C4F94CF">
@@ -3789,7 +5056,7 @@
                     </pic:cNvPicPr>
                   </pic:nvPicPr>
                   <pic:blipFill>
-                    <a:blip r:embed="rId12">
+                    <a:blip r:embed="rId16">
                       <a:extLst>
                         <a:ext uri="{28A0092B-C50C-407E-A947-70E740481C1C}">
                           <a14:useLocalDpi xmlns:a14="http://schemas.microsoft.com/office/drawing/2010/main" val="0"/>
@@ -3824,55 +5091,43 @@
     <w:p>
       <w:pPr>
         <w:rPr>
-          <w:lang w:val="es-ES"/>
-        </w:rPr>
-      </w:pPr>
-    </w:p>
-    <w:p>
-      <w:pPr>
-        <w:rPr>
-          <w:lang w:val="es-ES"/>
-        </w:rPr>
-      </w:pPr>
-      <w:proofErr w:type="spellStart"/>
-      <w:r>
-        <w:rPr>
-          <w:lang w:val="es-ES"/>
-        </w:rPr>
-        <w:t>Boolean</w:t>
-      </w:r>
-      <w:proofErr w:type="spellEnd"/>
-      <w:r>
-        <w:rPr>
-          <w:lang w:val="es-ES"/>
-        </w:rPr>
-        <w:t xml:space="preserve"> </w:t>
-      </w:r>
-      <w:proofErr w:type="spellStart"/>
-      <w:r>
-        <w:rPr>
-          <w:lang w:val="es-ES"/>
-        </w:rPr>
-        <w:t>operator</w:t>
-      </w:r>
-      <w:proofErr w:type="spellEnd"/>
-      <w:r>
-        <w:rPr>
-          <w:lang w:val="es-ES"/>
-        </w:rPr>
-        <w:t>:</w:t>
-      </w:r>
-    </w:p>
-    <w:p>
-      <w:pPr>
-        <w:rPr>
-          <w:lang w:val="es-ES"/>
-        </w:rPr>
-      </w:pPr>
-      <w:r>
-        <w:rPr>
+          <w:rFonts w:ascii="Times New Roman" w:hAnsi="Times New Roman" w:cs="Times New Roman"/>
+          <w:sz w:val="22"/>
+          <w:lang w:val="es-ES"/>
+        </w:rPr>
+      </w:pPr>
+    </w:p>
+    <w:p>
+      <w:pPr>
+        <w:rPr>
+          <w:rFonts w:ascii="Times New Roman" w:hAnsi="Times New Roman" w:cs="Times New Roman"/>
+          <w:sz w:val="22"/>
+          <w:lang w:val="es-ES"/>
+        </w:rPr>
+      </w:pPr>
+      <w:r>
+        <w:rPr>
+          <w:rFonts w:ascii="Times New Roman" w:hAnsi="Times New Roman" w:cs="Times New Roman"/>
+          <w:sz w:val="22"/>
+          <w:lang w:val="es-ES"/>
+        </w:rPr>
+        <w:t>Boolean operator:</w:t>
+      </w:r>
+    </w:p>
+    <w:p>
+      <w:pPr>
+        <w:rPr>
+          <w:rFonts w:ascii="Times New Roman" w:hAnsi="Times New Roman" w:cs="Times New Roman"/>
+          <w:sz w:val="22"/>
+          <w:lang w:val="es-ES"/>
+        </w:rPr>
+      </w:pPr>
+      <w:r>
+        <w:rPr>
+          <w:rFonts w:ascii="Times New Roman" w:hAnsi="Times New Roman" w:cs="Times New Roman"/>
           <w:noProof/>
-          <w:lang w:eastAsia="es-ES_tradnl"/>
+          <w:sz w:val="22"/>
+          <w:lang w:val="en-US"/>
         </w:rPr>
         <w:drawing>
           <wp:inline distT="0" distB="0" distL="0" distR="0" wp14:anchorId="53EAE7A6" wp14:editId="3E01ED54">
@@ -3892,7 +5147,7 @@
                     </pic:cNvPicPr>
                   </pic:nvPicPr>
                   <pic:blipFill>
-                    <a:blip r:embed="rId13">
+                    <a:blip r:embed="rId17">
                       <a:extLst>
                         <a:ext uri="{28A0092B-C50C-407E-A947-70E740481C1C}">
                           <a14:useLocalDpi xmlns:a14="http://schemas.microsoft.com/office/drawing/2010/main" val="0"/>
@@ -3927,54 +5182,52 @@
     <w:p>
       <w:pPr>
         <w:rPr>
-          <w:lang w:val="es-ES"/>
-        </w:rPr>
-      </w:pPr>
-    </w:p>
-    <w:p>
-      <w:pPr>
-        <w:rPr>
-          <w:lang w:val="es-ES"/>
-        </w:rPr>
-      </w:pPr>
-      <w:r>
-        <w:rPr>
-          <w:lang w:val="es-ES"/>
-        </w:rPr>
-        <w:t xml:space="preserve">Do </w:t>
-      </w:r>
-      <w:proofErr w:type="spellStart"/>
-      <w:r>
-        <w:rPr>
-          <w:lang w:val="es-ES"/>
-        </w:rPr>
-        <w:t>statement</w:t>
-      </w:r>
-      <w:proofErr w:type="spellEnd"/>
-      <w:r>
-        <w:rPr>
-          <w:lang w:val="es-ES"/>
-        </w:rPr>
-        <w:t>:</w:t>
-      </w:r>
-    </w:p>
-    <w:p>
-      <w:pPr>
-        <w:rPr>
-          <w:lang w:val="es-ES"/>
-        </w:rPr>
-      </w:pPr>
-    </w:p>
-    <w:p>
-      <w:pPr>
-        <w:rPr>
-          <w:lang w:val="es-ES"/>
-        </w:rPr>
-      </w:pPr>
-      <w:r>
-        <w:rPr>
+          <w:rFonts w:ascii="Times New Roman" w:hAnsi="Times New Roman" w:cs="Times New Roman"/>
+          <w:sz w:val="22"/>
+          <w:lang w:val="es-ES"/>
+        </w:rPr>
+      </w:pPr>
+    </w:p>
+    <w:p>
+      <w:pPr>
+        <w:rPr>
+          <w:rFonts w:ascii="Times New Roman" w:hAnsi="Times New Roman" w:cs="Times New Roman"/>
+          <w:sz w:val="22"/>
+          <w:lang w:val="es-ES"/>
+        </w:rPr>
+      </w:pPr>
+      <w:r>
+        <w:rPr>
+          <w:rFonts w:ascii="Times New Roman" w:hAnsi="Times New Roman" w:cs="Times New Roman"/>
+          <w:sz w:val="22"/>
+          <w:lang w:val="es-ES"/>
+        </w:rPr>
+        <w:t>Do statement:</w:t>
+      </w:r>
+    </w:p>
+    <w:p>
+      <w:pPr>
+        <w:rPr>
+          <w:rFonts w:ascii="Times New Roman" w:hAnsi="Times New Roman" w:cs="Times New Roman"/>
+          <w:sz w:val="22"/>
+          <w:lang w:val="es-ES"/>
+        </w:rPr>
+      </w:pPr>
+    </w:p>
+    <w:p>
+      <w:pPr>
+        <w:rPr>
+          <w:rFonts w:ascii="Times New Roman" w:hAnsi="Times New Roman" w:cs="Times New Roman"/>
+          <w:sz w:val="22"/>
+          <w:lang w:val="es-ES"/>
+        </w:rPr>
+      </w:pPr>
+      <w:r>
+        <w:rPr>
+          <w:rFonts w:ascii="Times New Roman" w:hAnsi="Times New Roman" w:cs="Times New Roman"/>
           <w:noProof/>
-          <w:lang w:eastAsia="es-ES_tradnl"/>
+          <w:sz w:val="22"/>
+          <w:lang w:val="en-US"/>
         </w:rPr>
         <w:drawing>
           <wp:inline distT="0" distB="0" distL="0" distR="0" wp14:anchorId="3D97FE9A" wp14:editId="5E55EFA4">
@@ -3994,7 +5247,7 @@
                     </pic:cNvPicPr>
                   </pic:nvPicPr>
                   <pic:blipFill>
-                    <a:blip r:embed="rId14">
+                    <a:blip r:embed="rId18">
                       <a:extLst>
                         <a:ext uri="{28A0092B-C50C-407E-A947-70E740481C1C}">
                           <a14:useLocalDpi xmlns:a14="http://schemas.microsoft.com/office/drawing/2010/main" val="0"/>
@@ -4029,62 +5282,52 @@
     <w:p>
       <w:pPr>
         <w:rPr>
-          <w:lang w:val="es-ES"/>
-        </w:rPr>
-      </w:pPr>
-    </w:p>
-    <w:p>
-      <w:pPr>
-        <w:rPr>
-          <w:lang w:val="es-ES"/>
-        </w:rPr>
-      </w:pPr>
-      <w:proofErr w:type="spellStart"/>
-      <w:r>
-        <w:rPr>
-          <w:lang w:val="es-ES"/>
-        </w:rPr>
-        <w:t>If</w:t>
-      </w:r>
-      <w:proofErr w:type="spellEnd"/>
-      <w:r>
-        <w:rPr>
-          <w:lang w:val="es-ES"/>
-        </w:rPr>
-        <w:t xml:space="preserve"> </w:t>
-      </w:r>
-      <w:proofErr w:type="spellStart"/>
-      <w:r>
-        <w:rPr>
-          <w:lang w:val="es-ES"/>
-        </w:rPr>
-        <w:t>statement</w:t>
-      </w:r>
-      <w:proofErr w:type="spellEnd"/>
-      <w:r>
-        <w:rPr>
-          <w:lang w:val="es-ES"/>
-        </w:rPr>
-        <w:t>:</w:t>
-      </w:r>
-    </w:p>
-    <w:p>
-      <w:pPr>
-        <w:rPr>
-          <w:lang w:val="es-ES"/>
-        </w:rPr>
-      </w:pPr>
-    </w:p>
-    <w:p>
-      <w:pPr>
-        <w:rPr>
-          <w:lang w:val="es-ES"/>
-        </w:rPr>
-      </w:pPr>
-      <w:r>
-        <w:rPr>
+          <w:rFonts w:ascii="Times New Roman" w:hAnsi="Times New Roman" w:cs="Times New Roman"/>
+          <w:sz w:val="22"/>
+          <w:lang w:val="es-ES"/>
+        </w:rPr>
+      </w:pPr>
+    </w:p>
+    <w:p>
+      <w:pPr>
+        <w:rPr>
+          <w:rFonts w:ascii="Times New Roman" w:hAnsi="Times New Roman" w:cs="Times New Roman"/>
+          <w:sz w:val="22"/>
+          <w:lang w:val="es-ES"/>
+        </w:rPr>
+      </w:pPr>
+      <w:r>
+        <w:rPr>
+          <w:rFonts w:ascii="Times New Roman" w:hAnsi="Times New Roman" w:cs="Times New Roman"/>
+          <w:sz w:val="22"/>
+          <w:lang w:val="es-ES"/>
+        </w:rPr>
+        <w:t>If statement:</w:t>
+      </w:r>
+    </w:p>
+    <w:p>
+      <w:pPr>
+        <w:rPr>
+          <w:rFonts w:ascii="Times New Roman" w:hAnsi="Times New Roman" w:cs="Times New Roman"/>
+          <w:sz w:val="22"/>
+          <w:lang w:val="es-ES"/>
+        </w:rPr>
+      </w:pPr>
+    </w:p>
+    <w:p>
+      <w:pPr>
+        <w:rPr>
+          <w:rFonts w:ascii="Times New Roman" w:hAnsi="Times New Roman" w:cs="Times New Roman"/>
+          <w:sz w:val="22"/>
+          <w:lang w:val="es-ES"/>
+        </w:rPr>
+      </w:pPr>
+      <w:r>
+        <w:rPr>
+          <w:rFonts w:ascii="Times New Roman" w:hAnsi="Times New Roman" w:cs="Times New Roman"/>
           <w:noProof/>
-          <w:lang w:eastAsia="es-ES_tradnl"/>
+          <w:sz w:val="22"/>
+          <w:lang w:val="en-US"/>
         </w:rPr>
         <w:drawing>
           <wp:inline distT="0" distB="0" distL="0" distR="0" wp14:anchorId="6E47970B" wp14:editId="4266523A">
@@ -4104,7 +5347,7 @@
                     </pic:cNvPicPr>
                   </pic:nvPicPr>
                   <pic:blipFill>
-                    <a:blip r:embed="rId15">
+                    <a:blip r:embed="rId19">
                       <a:extLst>
                         <a:ext uri="{28A0092B-C50C-407E-A947-70E740481C1C}">
                           <a14:useLocalDpi xmlns:a14="http://schemas.microsoft.com/office/drawing/2010/main" val="0"/>
@@ -4139,41 +5382,43 @@
     <w:p>
       <w:pPr>
         <w:rPr>
-          <w:lang w:val="es-ES"/>
-        </w:rPr>
-      </w:pPr>
-    </w:p>
-    <w:p>
-      <w:pPr>
-        <w:rPr>
-          <w:lang w:val="es-ES"/>
-        </w:rPr>
-      </w:pPr>
-      <w:proofErr w:type="spellStart"/>
-      <w:r>
-        <w:rPr>
-          <w:lang w:val="es-ES"/>
-        </w:rPr>
-        <w:t>Modifier</w:t>
-      </w:r>
-      <w:proofErr w:type="spellEnd"/>
-      <w:r>
-        <w:rPr>
-          <w:lang w:val="es-ES"/>
-        </w:rPr>
-        <w:t>:</w:t>
-      </w:r>
-    </w:p>
-    <w:p>
-      <w:pPr>
-        <w:rPr>
-          <w:lang w:val="es-ES"/>
-        </w:rPr>
-      </w:pPr>
-      <w:r>
-        <w:rPr>
+          <w:rFonts w:ascii="Times New Roman" w:hAnsi="Times New Roman" w:cs="Times New Roman"/>
+          <w:sz w:val="22"/>
+          <w:lang w:val="es-ES"/>
+        </w:rPr>
+      </w:pPr>
+    </w:p>
+    <w:p>
+      <w:pPr>
+        <w:rPr>
+          <w:rFonts w:ascii="Times New Roman" w:hAnsi="Times New Roman" w:cs="Times New Roman"/>
+          <w:sz w:val="22"/>
+          <w:lang w:val="es-ES"/>
+        </w:rPr>
+      </w:pPr>
+      <w:r>
+        <w:rPr>
+          <w:rFonts w:ascii="Times New Roman" w:hAnsi="Times New Roman" w:cs="Times New Roman"/>
+          <w:sz w:val="22"/>
+          <w:lang w:val="es-ES"/>
+        </w:rPr>
+        <w:t>Modifier:</w:t>
+      </w:r>
+    </w:p>
+    <w:p>
+      <w:pPr>
+        <w:rPr>
+          <w:rFonts w:ascii="Times New Roman" w:hAnsi="Times New Roman" w:cs="Times New Roman"/>
+          <w:sz w:val="22"/>
+          <w:lang w:val="es-ES"/>
+        </w:rPr>
+      </w:pPr>
+      <w:r>
+        <w:rPr>
+          <w:rFonts w:ascii="Times New Roman" w:hAnsi="Times New Roman" w:cs="Times New Roman"/>
           <w:noProof/>
-          <w:lang w:eastAsia="es-ES_tradnl"/>
+          <w:sz w:val="22"/>
+          <w:lang w:val="en-US"/>
         </w:rPr>
         <w:drawing>
           <wp:inline distT="0" distB="0" distL="0" distR="0" wp14:anchorId="7A2CE22A" wp14:editId="2E34FF91">
@@ -4193,7 +5438,7 @@
                     </pic:cNvPicPr>
                   </pic:nvPicPr>
                   <pic:blipFill>
-                    <a:blip r:embed="rId16">
+                    <a:blip r:embed="rId20">
                       <a:extLst>
                         <a:ext uri="{28A0092B-C50C-407E-A947-70E740481C1C}">
                           <a14:useLocalDpi xmlns:a14="http://schemas.microsoft.com/office/drawing/2010/main" val="0"/>
@@ -4228,55 +5473,43 @@
     <w:p>
       <w:pPr>
         <w:rPr>
-          <w:lang w:val="es-ES"/>
-        </w:rPr>
-      </w:pPr>
-    </w:p>
-    <w:p>
-      <w:pPr>
-        <w:rPr>
-          <w:lang w:val="es-ES"/>
-        </w:rPr>
-      </w:pPr>
-      <w:proofErr w:type="spellStart"/>
-      <w:r>
-        <w:rPr>
-          <w:lang w:val="es-ES"/>
-        </w:rPr>
-        <w:t>Num</w:t>
-      </w:r>
-      <w:proofErr w:type="spellEnd"/>
-      <w:r>
-        <w:rPr>
-          <w:lang w:val="es-ES"/>
-        </w:rPr>
-        <w:t xml:space="preserve"> </w:t>
-      </w:r>
-      <w:proofErr w:type="spellStart"/>
-      <w:r>
-        <w:rPr>
-          <w:lang w:val="es-ES"/>
-        </w:rPr>
-        <w:t>operator</w:t>
-      </w:r>
-      <w:proofErr w:type="spellEnd"/>
-      <w:r>
-        <w:rPr>
-          <w:lang w:val="es-ES"/>
-        </w:rPr>
-        <w:t>:</w:t>
-      </w:r>
-    </w:p>
-    <w:p>
-      <w:pPr>
-        <w:rPr>
-          <w:lang w:val="es-ES"/>
-        </w:rPr>
-      </w:pPr>
-      <w:r>
-        <w:rPr>
+          <w:rFonts w:ascii="Times New Roman" w:hAnsi="Times New Roman" w:cs="Times New Roman"/>
+          <w:sz w:val="22"/>
+          <w:lang w:val="es-ES"/>
+        </w:rPr>
+      </w:pPr>
+    </w:p>
+    <w:p>
+      <w:pPr>
+        <w:rPr>
+          <w:rFonts w:ascii="Times New Roman" w:hAnsi="Times New Roman" w:cs="Times New Roman"/>
+          <w:sz w:val="22"/>
+          <w:lang w:val="es-ES"/>
+        </w:rPr>
+      </w:pPr>
+      <w:r>
+        <w:rPr>
+          <w:rFonts w:ascii="Times New Roman" w:hAnsi="Times New Roman" w:cs="Times New Roman"/>
+          <w:sz w:val="22"/>
+          <w:lang w:val="es-ES"/>
+        </w:rPr>
+        <w:t>Num operator:</w:t>
+      </w:r>
+    </w:p>
+    <w:p>
+      <w:pPr>
+        <w:rPr>
+          <w:rFonts w:ascii="Times New Roman" w:hAnsi="Times New Roman" w:cs="Times New Roman"/>
+          <w:sz w:val="22"/>
+          <w:lang w:val="es-ES"/>
+        </w:rPr>
+      </w:pPr>
+      <w:r>
+        <w:rPr>
+          <w:rFonts w:ascii="Times New Roman" w:hAnsi="Times New Roman" w:cs="Times New Roman"/>
           <w:noProof/>
-          <w:lang w:eastAsia="es-ES_tradnl"/>
+          <w:sz w:val="22"/>
+          <w:lang w:val="en-US"/>
         </w:rPr>
         <w:drawing>
           <wp:inline distT="0" distB="0" distL="0" distR="0" wp14:anchorId="24102AC2" wp14:editId="1F53E7F5">
@@ -4296,7 +5529,7 @@
                     </pic:cNvPicPr>
                   </pic:nvPicPr>
                   <pic:blipFill>
-                    <a:blip r:embed="rId17">
+                    <a:blip r:embed="rId21">
                       <a:extLst>
                         <a:ext uri="{28A0092B-C50C-407E-A947-70E740481C1C}">
                           <a14:useLocalDpi xmlns:a14="http://schemas.microsoft.com/office/drawing/2010/main" val="0"/>
@@ -4331,55 +5564,43 @@
     <w:p>
       <w:pPr>
         <w:rPr>
-          <w:lang w:val="es-ES"/>
-        </w:rPr>
-      </w:pPr>
-    </w:p>
-    <w:p>
-      <w:pPr>
-        <w:rPr>
-          <w:lang w:val="es-ES"/>
-        </w:rPr>
-      </w:pPr>
-      <w:proofErr w:type="spellStart"/>
-      <w:r>
-        <w:rPr>
-          <w:lang w:val="es-ES"/>
-        </w:rPr>
-        <w:t>Parameter</w:t>
-      </w:r>
-      <w:proofErr w:type="spellEnd"/>
-      <w:r>
-        <w:rPr>
-          <w:lang w:val="es-ES"/>
-        </w:rPr>
-        <w:t xml:space="preserve"> </w:t>
-      </w:r>
-      <w:proofErr w:type="spellStart"/>
-      <w:r>
-        <w:rPr>
-          <w:lang w:val="es-ES"/>
-        </w:rPr>
-        <w:t>list</w:t>
-      </w:r>
-      <w:proofErr w:type="spellEnd"/>
-      <w:r>
-        <w:rPr>
-          <w:lang w:val="es-ES"/>
-        </w:rPr>
-        <w:t>:</w:t>
-      </w:r>
-    </w:p>
-    <w:p>
-      <w:pPr>
-        <w:rPr>
-          <w:lang w:val="es-ES"/>
-        </w:rPr>
-      </w:pPr>
-      <w:r>
-        <w:rPr>
+          <w:rFonts w:ascii="Times New Roman" w:hAnsi="Times New Roman" w:cs="Times New Roman"/>
+          <w:sz w:val="22"/>
+          <w:lang w:val="es-ES"/>
+        </w:rPr>
+      </w:pPr>
+    </w:p>
+    <w:p>
+      <w:pPr>
+        <w:rPr>
+          <w:rFonts w:ascii="Times New Roman" w:hAnsi="Times New Roman" w:cs="Times New Roman"/>
+          <w:sz w:val="22"/>
+          <w:lang w:val="es-ES"/>
+        </w:rPr>
+      </w:pPr>
+      <w:r>
+        <w:rPr>
+          <w:rFonts w:ascii="Times New Roman" w:hAnsi="Times New Roman" w:cs="Times New Roman"/>
+          <w:sz w:val="22"/>
+          <w:lang w:val="es-ES"/>
+        </w:rPr>
+        <w:t>Parameter list:</w:t>
+      </w:r>
+    </w:p>
+    <w:p>
+      <w:pPr>
+        <w:rPr>
+          <w:rFonts w:ascii="Times New Roman" w:hAnsi="Times New Roman" w:cs="Times New Roman"/>
+          <w:sz w:val="22"/>
+          <w:lang w:val="es-ES"/>
+        </w:rPr>
+      </w:pPr>
+      <w:r>
+        <w:rPr>
+          <w:rFonts w:ascii="Times New Roman" w:hAnsi="Times New Roman" w:cs="Times New Roman"/>
           <w:noProof/>
-          <w:lang w:eastAsia="es-ES_tradnl"/>
+          <w:sz w:val="22"/>
+          <w:lang w:val="en-US"/>
         </w:rPr>
         <w:drawing>
           <wp:inline distT="0" distB="0" distL="0" distR="0" wp14:anchorId="61B83844" wp14:editId="4DE9FDFB">
@@ -4399,7 +5620,7 @@
                     </pic:cNvPicPr>
                   </pic:nvPicPr>
                   <pic:blipFill>
-                    <a:blip r:embed="rId18">
+                    <a:blip r:embed="rId22">
                       <a:extLst>
                         <a:ext uri="{28A0092B-C50C-407E-A947-70E740481C1C}">
                           <a14:useLocalDpi xmlns:a14="http://schemas.microsoft.com/office/drawing/2010/main" val="0"/>
@@ -4434,41 +5655,43 @@
     <w:p>
       <w:pPr>
         <w:rPr>
-          <w:lang w:val="es-ES"/>
-        </w:rPr>
-      </w:pPr>
-    </w:p>
-    <w:p>
-      <w:pPr>
-        <w:rPr>
-          <w:lang w:val="es-ES"/>
-        </w:rPr>
-      </w:pPr>
-      <w:proofErr w:type="spellStart"/>
-      <w:r>
-        <w:rPr>
-          <w:lang w:val="es-ES"/>
-        </w:rPr>
-        <w:t>Parameter</w:t>
-      </w:r>
-      <w:proofErr w:type="spellEnd"/>
-      <w:r>
-        <w:rPr>
-          <w:lang w:val="es-ES"/>
-        </w:rPr>
-        <w:t>:</w:t>
-      </w:r>
-    </w:p>
-    <w:p>
-      <w:pPr>
-        <w:rPr>
-          <w:lang w:val="es-ES"/>
-        </w:rPr>
-      </w:pPr>
-      <w:r>
-        <w:rPr>
+          <w:rFonts w:ascii="Times New Roman" w:hAnsi="Times New Roman" w:cs="Times New Roman"/>
+          <w:sz w:val="22"/>
+          <w:lang w:val="es-ES"/>
+        </w:rPr>
+      </w:pPr>
+    </w:p>
+    <w:p>
+      <w:pPr>
+        <w:rPr>
+          <w:rFonts w:ascii="Times New Roman" w:hAnsi="Times New Roman" w:cs="Times New Roman"/>
+          <w:sz w:val="22"/>
+          <w:lang w:val="es-ES"/>
+        </w:rPr>
+      </w:pPr>
+      <w:r>
+        <w:rPr>
+          <w:rFonts w:ascii="Times New Roman" w:hAnsi="Times New Roman" w:cs="Times New Roman"/>
+          <w:sz w:val="22"/>
+          <w:lang w:val="es-ES"/>
+        </w:rPr>
+        <w:t>Parameter:</w:t>
+      </w:r>
+    </w:p>
+    <w:p>
+      <w:pPr>
+        <w:rPr>
+          <w:rFonts w:ascii="Times New Roman" w:hAnsi="Times New Roman" w:cs="Times New Roman"/>
+          <w:sz w:val="22"/>
+          <w:lang w:val="es-ES"/>
+        </w:rPr>
+      </w:pPr>
+      <w:r>
+        <w:rPr>
+          <w:rFonts w:ascii="Times New Roman" w:hAnsi="Times New Roman" w:cs="Times New Roman"/>
           <w:noProof/>
-          <w:lang w:eastAsia="es-ES_tradnl"/>
+          <w:sz w:val="22"/>
+          <w:lang w:val="en-US"/>
         </w:rPr>
         <w:drawing>
           <wp:inline distT="0" distB="0" distL="0" distR="0" wp14:anchorId="56D4B334" wp14:editId="52771A55">
@@ -4488,7 +5711,7 @@
                     </pic:cNvPicPr>
                   </pic:nvPicPr>
                   <pic:blipFill>
-                    <a:blip r:embed="rId19">
+                    <a:blip r:embed="rId23">
                       <a:extLst>
                         <a:ext uri="{28A0092B-C50C-407E-A947-70E740481C1C}">
                           <a14:useLocalDpi xmlns:a14="http://schemas.microsoft.com/office/drawing/2010/main" val="0"/>
@@ -4523,47 +5746,43 @@
     <w:p>
       <w:pPr>
         <w:rPr>
-          <w:lang w:val="es-ES"/>
-        </w:rPr>
-      </w:pPr>
-    </w:p>
-    <w:p>
-      <w:pPr>
-        <w:rPr>
-          <w:lang w:val="es-ES"/>
-        </w:rPr>
-      </w:pPr>
-      <w:r>
-        <w:rPr>
-          <w:lang w:val="es-ES"/>
-        </w:rPr>
-        <w:t xml:space="preserve">Reference </w:t>
-      </w:r>
-      <w:proofErr w:type="spellStart"/>
-      <w:r>
-        <w:rPr>
-          <w:lang w:val="es-ES"/>
-        </w:rPr>
-        <w:t>expression</w:t>
-      </w:r>
-      <w:proofErr w:type="spellEnd"/>
-      <w:r>
-        <w:rPr>
-          <w:lang w:val="es-ES"/>
-        </w:rPr>
-        <w:t>:</w:t>
-      </w:r>
-    </w:p>
-    <w:p>
-      <w:pPr>
-        <w:rPr>
-          <w:lang w:val="es-ES"/>
-        </w:rPr>
-      </w:pPr>
-      <w:r>
-        <w:rPr>
+          <w:rFonts w:ascii="Times New Roman" w:hAnsi="Times New Roman" w:cs="Times New Roman"/>
+          <w:sz w:val="22"/>
+          <w:lang w:val="es-ES"/>
+        </w:rPr>
+      </w:pPr>
+    </w:p>
+    <w:p>
+      <w:pPr>
+        <w:rPr>
+          <w:rFonts w:ascii="Times New Roman" w:hAnsi="Times New Roman" w:cs="Times New Roman"/>
+          <w:sz w:val="22"/>
+          <w:lang w:val="es-ES"/>
+        </w:rPr>
+      </w:pPr>
+      <w:r>
+        <w:rPr>
+          <w:rFonts w:ascii="Times New Roman" w:hAnsi="Times New Roman" w:cs="Times New Roman"/>
+          <w:sz w:val="22"/>
+          <w:lang w:val="es-ES"/>
+        </w:rPr>
+        <w:t>Reference expression:</w:t>
+      </w:r>
+    </w:p>
+    <w:p>
+      <w:pPr>
+        <w:rPr>
+          <w:rFonts w:ascii="Times New Roman" w:hAnsi="Times New Roman" w:cs="Times New Roman"/>
+          <w:sz w:val="22"/>
+          <w:lang w:val="es-ES"/>
+        </w:rPr>
+      </w:pPr>
+      <w:r>
+        <w:rPr>
+          <w:rFonts w:ascii="Times New Roman" w:hAnsi="Times New Roman" w:cs="Times New Roman"/>
           <w:noProof/>
-          <w:lang w:eastAsia="es-ES_tradnl"/>
+          <w:sz w:val="22"/>
+          <w:lang w:val="en-US"/>
         </w:rPr>
         <w:drawing>
           <wp:inline distT="0" distB="0" distL="0" distR="0" wp14:anchorId="5E455E00" wp14:editId="3C0BC948">
@@ -4583,7 +5802,7 @@
                     </pic:cNvPicPr>
                   </pic:nvPicPr>
                   <pic:blipFill>
-                    <a:blip r:embed="rId20">
+                    <a:blip r:embed="rId24">
                       <a:extLst>
                         <a:ext uri="{28A0092B-C50C-407E-A947-70E740481C1C}">
                           <a14:useLocalDpi xmlns:a14="http://schemas.microsoft.com/office/drawing/2010/main" val="0"/>
@@ -4618,41 +5837,43 @@
     <w:p>
       <w:pPr>
         <w:rPr>
-          <w:lang w:val="es-ES"/>
-        </w:rPr>
-      </w:pPr>
-    </w:p>
-    <w:p>
-      <w:pPr>
-        <w:rPr>
-          <w:lang w:val="es-ES"/>
-        </w:rPr>
-      </w:pPr>
-      <w:proofErr w:type="spellStart"/>
-      <w:r>
-        <w:rPr>
-          <w:lang w:val="es-ES"/>
-        </w:rPr>
-        <w:t>Statement</w:t>
-      </w:r>
-      <w:proofErr w:type="spellEnd"/>
-      <w:r>
-        <w:rPr>
-          <w:lang w:val="es-ES"/>
-        </w:rPr>
-        <w:t xml:space="preserve"> block:</w:t>
-      </w:r>
-    </w:p>
-    <w:p>
-      <w:pPr>
-        <w:rPr>
-          <w:lang w:val="es-ES"/>
-        </w:rPr>
-      </w:pPr>
-      <w:r>
-        <w:rPr>
+          <w:rFonts w:ascii="Times New Roman" w:hAnsi="Times New Roman" w:cs="Times New Roman"/>
+          <w:sz w:val="22"/>
+          <w:lang w:val="es-ES"/>
+        </w:rPr>
+      </w:pPr>
+    </w:p>
+    <w:p>
+      <w:pPr>
+        <w:rPr>
+          <w:rFonts w:ascii="Times New Roman" w:hAnsi="Times New Roman" w:cs="Times New Roman"/>
+          <w:sz w:val="22"/>
+          <w:lang w:val="es-ES"/>
+        </w:rPr>
+      </w:pPr>
+      <w:r>
+        <w:rPr>
+          <w:rFonts w:ascii="Times New Roman" w:hAnsi="Times New Roman" w:cs="Times New Roman"/>
+          <w:sz w:val="22"/>
+          <w:lang w:val="es-ES"/>
+        </w:rPr>
+        <w:t>Statement block:</w:t>
+      </w:r>
+    </w:p>
+    <w:p>
+      <w:pPr>
+        <w:rPr>
+          <w:rFonts w:ascii="Times New Roman" w:hAnsi="Times New Roman" w:cs="Times New Roman"/>
+          <w:sz w:val="22"/>
+          <w:lang w:val="es-ES"/>
+        </w:rPr>
+      </w:pPr>
+      <w:r>
+        <w:rPr>
+          <w:rFonts w:ascii="Times New Roman" w:hAnsi="Times New Roman" w:cs="Times New Roman"/>
           <w:noProof/>
-          <w:lang w:eastAsia="es-ES_tradnl"/>
+          <w:sz w:val="22"/>
+          <w:lang w:val="en-US"/>
         </w:rPr>
         <w:drawing>
           <wp:inline distT="0" distB="0" distL="0" distR="0" wp14:anchorId="0A6DD0FB" wp14:editId="19F8F2F6">
@@ -4672,7 +5893,7 @@
                     </pic:cNvPicPr>
                   </pic:nvPicPr>
                   <pic:blipFill>
-                    <a:blip r:embed="rId21">
+                    <a:blip r:embed="rId25">
                       <a:extLst>
                         <a:ext uri="{28A0092B-C50C-407E-A947-70E740481C1C}">
                           <a14:useLocalDpi xmlns:a14="http://schemas.microsoft.com/office/drawing/2010/main" val="0"/>
@@ -4707,49 +5928,43 @@
     <w:p>
       <w:pPr>
         <w:rPr>
-          <w:lang w:val="es-ES"/>
-        </w:rPr>
-      </w:pPr>
-    </w:p>
-    <w:p>
-      <w:pPr>
-        <w:rPr>
-          <w:lang w:val="es-ES"/>
-        </w:rPr>
-      </w:pPr>
-      <w:proofErr w:type="spellStart"/>
-      <w:r>
-        <w:rPr>
-          <w:lang w:val="es-ES"/>
-        </w:rPr>
-        <w:t>Testign</w:t>
-      </w:r>
-      <w:proofErr w:type="spellEnd"/>
-      <w:r>
-        <w:rPr>
-          <w:lang w:val="es-ES"/>
-        </w:rPr>
-        <w:t xml:space="preserve"> </w:t>
-      </w:r>
-      <w:proofErr w:type="spellStart"/>
-      <w:r>
-        <w:rPr>
-          <w:lang w:val="es-ES"/>
-        </w:rPr>
-        <w:t>operator</w:t>
-      </w:r>
-      <w:proofErr w:type="spellEnd"/>
-    </w:p>
-    <w:p>
-      <w:pPr>
-        <w:rPr>
-          <w:lang w:val="es-ES"/>
-        </w:rPr>
-      </w:pPr>
-      <w:r>
-        <w:rPr>
+          <w:rFonts w:ascii="Times New Roman" w:hAnsi="Times New Roman" w:cs="Times New Roman"/>
+          <w:sz w:val="22"/>
+          <w:lang w:val="es-ES"/>
+        </w:rPr>
+      </w:pPr>
+    </w:p>
+    <w:p>
+      <w:pPr>
+        <w:rPr>
+          <w:rFonts w:ascii="Times New Roman" w:hAnsi="Times New Roman" w:cs="Times New Roman"/>
+          <w:sz w:val="22"/>
+          <w:lang w:val="es-ES"/>
+        </w:rPr>
+      </w:pPr>
+      <w:r>
+        <w:rPr>
+          <w:rFonts w:ascii="Times New Roman" w:hAnsi="Times New Roman" w:cs="Times New Roman"/>
+          <w:sz w:val="22"/>
+          <w:lang w:val="es-ES"/>
+        </w:rPr>
+        <w:t>Testign operator</w:t>
+      </w:r>
+    </w:p>
+    <w:p>
+      <w:pPr>
+        <w:rPr>
+          <w:rFonts w:ascii="Times New Roman" w:hAnsi="Times New Roman" w:cs="Times New Roman"/>
+          <w:sz w:val="22"/>
+          <w:lang w:val="es-ES"/>
+        </w:rPr>
+      </w:pPr>
+      <w:r>
+        <w:rPr>
+          <w:rFonts w:ascii="Times New Roman" w:hAnsi="Times New Roman" w:cs="Times New Roman"/>
           <w:noProof/>
-          <w:lang w:eastAsia="es-ES_tradnl"/>
+          <w:sz w:val="22"/>
+          <w:lang w:val="en-US"/>
         </w:rPr>
         <w:drawing>
           <wp:inline distT="0" distB="0" distL="0" distR="0" wp14:anchorId="65B5ECA6" wp14:editId="22FC54D9">
@@ -4769,7 +5984,7 @@
                     </pic:cNvPicPr>
                   </pic:nvPicPr>
                   <pic:blipFill>
-                    <a:blip r:embed="rId22">
+                    <a:blip r:embed="rId26">
                       <a:extLst>
                         <a:ext uri="{28A0092B-C50C-407E-A947-70E740481C1C}">
                           <a14:useLocalDpi xmlns:a14="http://schemas.microsoft.com/office/drawing/2010/main" val="0"/>
@@ -4804,62 +6019,52 @@
     <w:p>
       <w:pPr>
         <w:rPr>
-          <w:lang w:val="es-ES"/>
-        </w:rPr>
-      </w:pPr>
-    </w:p>
-    <w:p>
-      <w:pPr>
-        <w:rPr>
-          <w:lang w:val="es-ES"/>
-        </w:rPr>
-      </w:pPr>
-      <w:proofErr w:type="spellStart"/>
-      <w:r>
-        <w:rPr>
-          <w:lang w:val="es-ES"/>
-        </w:rPr>
-        <w:t>Type</w:t>
-      </w:r>
-      <w:proofErr w:type="spellEnd"/>
-      <w:r>
-        <w:rPr>
-          <w:lang w:val="es-ES"/>
-        </w:rPr>
-        <w:t xml:space="preserve"> </w:t>
-      </w:r>
-      <w:proofErr w:type="spellStart"/>
-      <w:r>
-        <w:rPr>
-          <w:lang w:val="es-ES"/>
-        </w:rPr>
-        <w:t>declaration</w:t>
-      </w:r>
-      <w:proofErr w:type="spellEnd"/>
-      <w:r>
-        <w:rPr>
-          <w:lang w:val="es-ES"/>
-        </w:rPr>
-        <w:t>:</w:t>
-      </w:r>
-    </w:p>
-    <w:p>
-      <w:pPr>
-        <w:rPr>
-          <w:lang w:val="es-ES"/>
-        </w:rPr>
-      </w:pPr>
-    </w:p>
-    <w:p>
-      <w:pPr>
-        <w:rPr>
-          <w:lang w:val="es-ES"/>
-        </w:rPr>
-      </w:pPr>
-      <w:r>
-        <w:rPr>
+          <w:rFonts w:ascii="Times New Roman" w:hAnsi="Times New Roman" w:cs="Times New Roman"/>
+          <w:sz w:val="22"/>
+          <w:lang w:val="es-ES"/>
+        </w:rPr>
+      </w:pPr>
+    </w:p>
+    <w:p>
+      <w:pPr>
+        <w:rPr>
+          <w:rFonts w:ascii="Times New Roman" w:hAnsi="Times New Roman" w:cs="Times New Roman"/>
+          <w:sz w:val="22"/>
+          <w:lang w:val="es-ES"/>
+        </w:rPr>
+      </w:pPr>
+      <w:r>
+        <w:rPr>
+          <w:rFonts w:ascii="Times New Roman" w:hAnsi="Times New Roman" w:cs="Times New Roman"/>
+          <w:sz w:val="22"/>
+          <w:lang w:val="es-ES"/>
+        </w:rPr>
+        <w:t>Type declaration:</w:t>
+      </w:r>
+    </w:p>
+    <w:p>
+      <w:pPr>
+        <w:rPr>
+          <w:rFonts w:ascii="Times New Roman" w:hAnsi="Times New Roman" w:cs="Times New Roman"/>
+          <w:sz w:val="22"/>
+          <w:lang w:val="es-ES"/>
+        </w:rPr>
+      </w:pPr>
+    </w:p>
+    <w:p>
+      <w:pPr>
+        <w:rPr>
+          <w:rFonts w:ascii="Times New Roman" w:hAnsi="Times New Roman" w:cs="Times New Roman"/>
+          <w:sz w:val="22"/>
+          <w:lang w:val="es-ES"/>
+        </w:rPr>
+      </w:pPr>
+      <w:r>
+        <w:rPr>
+          <w:rFonts w:ascii="Times New Roman" w:hAnsi="Times New Roman" w:cs="Times New Roman"/>
           <w:noProof/>
-          <w:lang w:eastAsia="es-ES_tradnl"/>
+          <w:sz w:val="22"/>
+          <w:lang w:val="en-US"/>
         </w:rPr>
         <w:drawing>
           <wp:inline distT="0" distB="0" distL="0" distR="0" wp14:anchorId="056401EF" wp14:editId="202F0189">
@@ -4879,7 +6084,7 @@
                     </pic:cNvPicPr>
                   </pic:nvPicPr>
                   <pic:blipFill>
-                    <a:blip r:embed="rId23">
+                    <a:blip r:embed="rId27">
                       <a:extLst>
                         <a:ext uri="{28A0092B-C50C-407E-A947-70E740481C1C}">
                           <a14:useLocalDpi xmlns:a14="http://schemas.microsoft.com/office/drawing/2010/main" val="0"/>
@@ -4914,55 +6119,43 @@
     <w:p>
       <w:pPr>
         <w:rPr>
-          <w:lang w:val="es-ES"/>
-        </w:rPr>
-      </w:pPr>
-    </w:p>
-    <w:p>
-      <w:pPr>
-        <w:rPr>
-          <w:lang w:val="es-ES"/>
-        </w:rPr>
-      </w:pPr>
-      <w:proofErr w:type="spellStart"/>
-      <w:r>
-        <w:rPr>
-          <w:lang w:val="es-ES"/>
-        </w:rPr>
-        <w:t>Type</w:t>
-      </w:r>
-      <w:proofErr w:type="spellEnd"/>
-      <w:r>
-        <w:rPr>
-          <w:lang w:val="es-ES"/>
-        </w:rPr>
-        <w:t xml:space="preserve"> </w:t>
-      </w:r>
-      <w:proofErr w:type="spellStart"/>
-      <w:r>
-        <w:rPr>
-          <w:lang w:val="es-ES"/>
-        </w:rPr>
-        <w:t>specifier</w:t>
-      </w:r>
-      <w:proofErr w:type="spellEnd"/>
-      <w:r>
-        <w:rPr>
-          <w:lang w:val="es-ES"/>
-        </w:rPr>
-        <w:t>:</w:t>
-      </w:r>
-    </w:p>
-    <w:p>
-      <w:pPr>
-        <w:rPr>
-          <w:lang w:val="es-ES"/>
-        </w:rPr>
-      </w:pPr>
-      <w:r>
-        <w:rPr>
+          <w:rFonts w:ascii="Times New Roman" w:hAnsi="Times New Roman" w:cs="Times New Roman"/>
+          <w:sz w:val="22"/>
+          <w:lang w:val="es-ES"/>
+        </w:rPr>
+      </w:pPr>
+    </w:p>
+    <w:p>
+      <w:pPr>
+        <w:rPr>
+          <w:rFonts w:ascii="Times New Roman" w:hAnsi="Times New Roman" w:cs="Times New Roman"/>
+          <w:sz w:val="22"/>
+          <w:lang w:val="es-ES"/>
+        </w:rPr>
+      </w:pPr>
+      <w:r>
+        <w:rPr>
+          <w:rFonts w:ascii="Times New Roman" w:hAnsi="Times New Roman" w:cs="Times New Roman"/>
+          <w:sz w:val="22"/>
+          <w:lang w:val="es-ES"/>
+        </w:rPr>
+        <w:t>Type specifier:</w:t>
+      </w:r>
+    </w:p>
+    <w:p>
+      <w:pPr>
+        <w:rPr>
+          <w:rFonts w:ascii="Times New Roman" w:hAnsi="Times New Roman" w:cs="Times New Roman"/>
+          <w:sz w:val="22"/>
+          <w:lang w:val="es-ES"/>
+        </w:rPr>
+      </w:pPr>
+      <w:r>
+        <w:rPr>
+          <w:rFonts w:ascii="Times New Roman" w:hAnsi="Times New Roman" w:cs="Times New Roman"/>
           <w:noProof/>
-          <w:lang w:eastAsia="es-ES_tradnl"/>
+          <w:sz w:val="22"/>
+          <w:lang w:val="en-US"/>
         </w:rPr>
         <w:drawing>
           <wp:inline distT="0" distB="0" distL="0" distR="0" wp14:anchorId="738AEBE4" wp14:editId="56EC679A">
@@ -4982,7 +6175,7 @@
                     </pic:cNvPicPr>
                   </pic:nvPicPr>
                   <pic:blipFill>
-                    <a:blip r:embed="rId24">
+                    <a:blip r:embed="rId28">
                       <a:extLst>
                         <a:ext uri="{28A0092B-C50C-407E-A947-70E740481C1C}">
                           <a14:useLocalDpi xmlns:a14="http://schemas.microsoft.com/office/drawing/2010/main" val="0"/>
@@ -5017,55 +6210,43 @@
     <w:p>
       <w:pPr>
         <w:rPr>
-          <w:lang w:val="es-ES"/>
-        </w:rPr>
-      </w:pPr>
-    </w:p>
-    <w:p>
-      <w:pPr>
-        <w:rPr>
-          <w:lang w:val="es-ES"/>
-        </w:rPr>
-      </w:pPr>
-      <w:proofErr w:type="spellStart"/>
-      <w:r>
-        <w:rPr>
-          <w:lang w:val="es-ES"/>
-        </w:rPr>
-        <w:t>Unless</w:t>
-      </w:r>
-      <w:proofErr w:type="spellEnd"/>
-      <w:r>
-        <w:rPr>
-          <w:lang w:val="es-ES"/>
-        </w:rPr>
-        <w:t xml:space="preserve"> </w:t>
-      </w:r>
-      <w:proofErr w:type="spellStart"/>
-      <w:r>
-        <w:rPr>
-          <w:lang w:val="es-ES"/>
-        </w:rPr>
-        <w:t>statement</w:t>
-      </w:r>
-      <w:proofErr w:type="spellEnd"/>
-      <w:r>
-        <w:rPr>
-          <w:lang w:val="es-ES"/>
-        </w:rPr>
-        <w:t>:</w:t>
-      </w:r>
-    </w:p>
-    <w:p>
-      <w:pPr>
-        <w:rPr>
-          <w:lang w:val="es-ES"/>
-        </w:rPr>
-      </w:pPr>
-      <w:r>
-        <w:rPr>
+          <w:rFonts w:ascii="Times New Roman" w:hAnsi="Times New Roman" w:cs="Times New Roman"/>
+          <w:sz w:val="22"/>
+          <w:lang w:val="es-ES"/>
+        </w:rPr>
+      </w:pPr>
+    </w:p>
+    <w:p>
+      <w:pPr>
+        <w:rPr>
+          <w:rFonts w:ascii="Times New Roman" w:hAnsi="Times New Roman" w:cs="Times New Roman"/>
+          <w:sz w:val="22"/>
+          <w:lang w:val="es-ES"/>
+        </w:rPr>
+      </w:pPr>
+      <w:r>
+        <w:rPr>
+          <w:rFonts w:ascii="Times New Roman" w:hAnsi="Times New Roman" w:cs="Times New Roman"/>
+          <w:sz w:val="22"/>
+          <w:lang w:val="es-ES"/>
+        </w:rPr>
+        <w:t>Unless statement:</w:t>
+      </w:r>
+    </w:p>
+    <w:p>
+      <w:pPr>
+        <w:rPr>
+          <w:rFonts w:ascii="Times New Roman" w:hAnsi="Times New Roman" w:cs="Times New Roman"/>
+          <w:sz w:val="22"/>
+          <w:lang w:val="es-ES"/>
+        </w:rPr>
+      </w:pPr>
+      <w:r>
+        <w:rPr>
+          <w:rFonts w:ascii="Times New Roman" w:hAnsi="Times New Roman" w:cs="Times New Roman"/>
           <w:noProof/>
-          <w:lang w:eastAsia="es-ES_tradnl"/>
+          <w:sz w:val="22"/>
+          <w:lang w:val="en-US"/>
         </w:rPr>
         <w:drawing>
           <wp:inline distT="0" distB="0" distL="0" distR="0" wp14:anchorId="481CD328" wp14:editId="5C1EE1E8">
@@ -5085,7 +6266,7 @@
                     </pic:cNvPicPr>
                   </pic:nvPicPr>
                   <pic:blipFill>
-                    <a:blip r:embed="rId25">
+                    <a:blip r:embed="rId29">
                       <a:extLst>
                         <a:ext uri="{28A0092B-C50C-407E-A947-70E740481C1C}">
                           <a14:useLocalDpi xmlns:a14="http://schemas.microsoft.com/office/drawing/2010/main" val="0"/>
@@ -5120,47 +6301,43 @@
     <w:p>
       <w:pPr>
         <w:rPr>
-          <w:lang w:val="es-ES"/>
-        </w:rPr>
-      </w:pPr>
-    </w:p>
-    <w:p>
-      <w:pPr>
-        <w:rPr>
-          <w:lang w:val="es-ES"/>
-        </w:rPr>
-      </w:pPr>
-      <w:r>
-        <w:rPr>
-          <w:lang w:val="es-ES"/>
-        </w:rPr>
-        <w:t xml:space="preserve">Variable </w:t>
-      </w:r>
-      <w:proofErr w:type="spellStart"/>
-      <w:r>
-        <w:rPr>
-          <w:lang w:val="es-ES"/>
-        </w:rPr>
-        <w:t>Assignment</w:t>
-      </w:r>
-      <w:proofErr w:type="spellEnd"/>
-      <w:r>
-        <w:rPr>
-          <w:lang w:val="es-ES"/>
-        </w:rPr>
-        <w:t>:</w:t>
-      </w:r>
-    </w:p>
-    <w:p>
-      <w:pPr>
-        <w:rPr>
-          <w:lang w:val="es-ES"/>
-        </w:rPr>
-      </w:pPr>
-      <w:r>
-        <w:rPr>
+          <w:rFonts w:ascii="Times New Roman" w:hAnsi="Times New Roman" w:cs="Times New Roman"/>
+          <w:sz w:val="22"/>
+          <w:lang w:val="es-ES"/>
+        </w:rPr>
+      </w:pPr>
+    </w:p>
+    <w:p>
+      <w:pPr>
+        <w:rPr>
+          <w:rFonts w:ascii="Times New Roman" w:hAnsi="Times New Roman" w:cs="Times New Roman"/>
+          <w:sz w:val="22"/>
+          <w:lang w:val="es-ES"/>
+        </w:rPr>
+      </w:pPr>
+      <w:r>
+        <w:rPr>
+          <w:rFonts w:ascii="Times New Roman" w:hAnsi="Times New Roman" w:cs="Times New Roman"/>
+          <w:sz w:val="22"/>
+          <w:lang w:val="es-ES"/>
+        </w:rPr>
+        <w:t>Variable Assignment:</w:t>
+      </w:r>
+    </w:p>
+    <w:p>
+      <w:pPr>
+        <w:rPr>
+          <w:rFonts w:ascii="Times New Roman" w:hAnsi="Times New Roman" w:cs="Times New Roman"/>
+          <w:sz w:val="22"/>
+          <w:lang w:val="es-ES"/>
+        </w:rPr>
+      </w:pPr>
+      <w:r>
+        <w:rPr>
+          <w:rFonts w:ascii="Times New Roman" w:hAnsi="Times New Roman" w:cs="Times New Roman"/>
           <w:noProof/>
-          <w:lang w:eastAsia="es-ES_tradnl"/>
+          <w:sz w:val="22"/>
+          <w:lang w:val="en-US"/>
         </w:rPr>
         <w:drawing>
           <wp:inline distT="0" distB="0" distL="0" distR="0" wp14:anchorId="148F881D" wp14:editId="3EEF472A">
@@ -5180,7 +6357,7 @@
                     </pic:cNvPicPr>
                   </pic:nvPicPr>
                   <pic:blipFill>
-                    <a:blip r:embed="rId26">
+                    <a:blip r:embed="rId30">
                       <a:extLst>
                         <a:ext uri="{28A0092B-C50C-407E-A947-70E740481C1C}">
                           <a14:useLocalDpi xmlns:a14="http://schemas.microsoft.com/office/drawing/2010/main" val="0"/>
@@ -5215,55 +6392,43 @@
     <w:p>
       <w:pPr>
         <w:rPr>
-          <w:lang w:val="es-ES"/>
-        </w:rPr>
-      </w:pPr>
-    </w:p>
-    <w:p>
-      <w:pPr>
-        <w:rPr>
-          <w:lang w:val="es-ES"/>
-        </w:rPr>
-      </w:pPr>
-      <w:proofErr w:type="spellStart"/>
-      <w:r>
-        <w:rPr>
-          <w:lang w:val="es-ES"/>
-        </w:rPr>
-        <w:t>While</w:t>
-      </w:r>
-      <w:proofErr w:type="spellEnd"/>
-      <w:r>
-        <w:rPr>
-          <w:lang w:val="es-ES"/>
-        </w:rPr>
-        <w:t xml:space="preserve"> </w:t>
-      </w:r>
-      <w:proofErr w:type="spellStart"/>
-      <w:r>
-        <w:rPr>
-          <w:lang w:val="es-ES"/>
-        </w:rPr>
-        <w:t>statement</w:t>
-      </w:r>
-      <w:proofErr w:type="spellEnd"/>
-      <w:r>
-        <w:rPr>
-          <w:lang w:val="es-ES"/>
-        </w:rPr>
-        <w:t>:</w:t>
-      </w:r>
-    </w:p>
-    <w:p>
-      <w:pPr>
-        <w:rPr>
-          <w:lang w:val="es-ES"/>
-        </w:rPr>
-      </w:pPr>
-      <w:r>
-        <w:rPr>
+          <w:rFonts w:ascii="Times New Roman" w:hAnsi="Times New Roman" w:cs="Times New Roman"/>
+          <w:sz w:val="22"/>
+          <w:lang w:val="es-ES"/>
+        </w:rPr>
+      </w:pPr>
+    </w:p>
+    <w:p>
+      <w:pPr>
+        <w:rPr>
+          <w:rFonts w:ascii="Times New Roman" w:hAnsi="Times New Roman" w:cs="Times New Roman"/>
+          <w:sz w:val="22"/>
+          <w:lang w:val="es-ES"/>
+        </w:rPr>
+      </w:pPr>
+      <w:r>
+        <w:rPr>
+          <w:rFonts w:ascii="Times New Roman" w:hAnsi="Times New Roman" w:cs="Times New Roman"/>
+          <w:sz w:val="22"/>
+          <w:lang w:val="es-ES"/>
+        </w:rPr>
+        <w:t>While statement:</w:t>
+      </w:r>
+    </w:p>
+    <w:p>
+      <w:pPr>
+        <w:rPr>
+          <w:rFonts w:ascii="Times New Roman" w:hAnsi="Times New Roman" w:cs="Times New Roman"/>
+          <w:sz w:val="22"/>
+          <w:lang w:val="es-ES"/>
+        </w:rPr>
+      </w:pPr>
+      <w:r>
+        <w:rPr>
+          <w:rFonts w:ascii="Times New Roman" w:hAnsi="Times New Roman" w:cs="Times New Roman"/>
           <w:noProof/>
-          <w:lang w:eastAsia="es-ES_tradnl"/>
+          <w:sz w:val="22"/>
+          <w:lang w:val="en-US"/>
         </w:rPr>
         <w:drawing>
           <wp:inline distT="0" distB="0" distL="0" distR="0" wp14:anchorId="193A5C75" wp14:editId="640C641D">
@@ -5283,7 +6448,7 @@
                     </pic:cNvPicPr>
                   </pic:nvPicPr>
                   <pic:blipFill>
-                    <a:blip r:embed="rId27">
+                    <a:blip r:embed="rId31">
                       <a:extLst>
                         <a:ext uri="{28A0092B-C50C-407E-A947-70E740481C1C}">
                           <a14:useLocalDpi xmlns:a14="http://schemas.microsoft.com/office/drawing/2010/main" val="0"/>
@@ -5314,8 +6479,6 @@
           </wp:inline>
         </w:drawing>
       </w:r>
-      <w:bookmarkStart w:id="0" w:name="_GoBack"/>
-      <w:bookmarkEnd w:id="0"/>
     </w:p>
     <w:sectPr>
       <w:pgSz w:w="12240" w:h="15840"/>
@@ -6556,13 +7719,13 @@
     <w:name w:val="Normal"/>
     <w:qFormat/>
   </w:style>
-  <w:style w:type="character" w:default="1" w:styleId="Fuentedeprrafopredeter">
+  <w:style w:type="character" w:default="1" w:styleId="DefaultParagraphFont">
     <w:name w:val="Default Paragraph Font"/>
     <w:uiPriority w:val="1"/>
     <w:semiHidden/>
     <w:unhideWhenUsed/>
   </w:style>
-  <w:style w:type="table" w:default="1" w:styleId="Tablanormal">
+  <w:style w:type="table" w:default="1" w:styleId="TableNormal">
     <w:name w:val="Normal Table"/>
     <w:uiPriority w:val="99"/>
     <w:semiHidden/>
@@ -6577,13 +7740,13 @@
       </w:tblCellMar>
     </w:tblPr>
   </w:style>
-  <w:style w:type="numbering" w:default="1" w:styleId="Sinlista">
+  <w:style w:type="numbering" w:default="1" w:styleId="NoList">
     <w:name w:val="No List"/>
     <w:uiPriority w:val="99"/>
     <w:semiHidden/>
     <w:unhideWhenUsed/>
   </w:style>
-  <w:style w:type="paragraph" w:styleId="Prrafodelista">
+  <w:style w:type="paragraph" w:styleId="ListParagraph">
     <w:name w:val="List Paragraph"/>
     <w:basedOn w:val="Normal"/>
     <w:uiPriority w:val="34"/>
